--- a/A01/Documentation/COMP 3550 Internet Tech II - A1.docx
+++ b/A01/Documentation/COMP 3550 Internet Tech II - A1.docx
@@ -62,6 +62,14 @@
         <w:t>811000293</w:t>
       </w:r>
     </w:p>
+    <w:p>
+      <w:r>
+        <w:t xml:space="preserve">Repository - </w:t>
+      </w:r>
+      <w:r>
+        <w:t>https://github.com/IzzyRahaman/A01.git</w:t>
+      </w:r>
+    </w:p>
     <w:p/>
     <w:p>
       <w:pPr>
@@ -81,6 +89,47 @@
       <w:r>
         <w:t xml:space="preserve">On the home page, a series of images and text boxes are used to display information about the various aspects of crime. The webpage then displays two charts on firearm related offences and criminal victimization. It also includes a table that displays the Human Development Indices for Caribbean countries for the year 2011. </w:t>
       </w:r>
+    </w:p>
+    <w:p>
+      <w:pPr>
+        <w:pStyle w:val="Heading1"/>
+      </w:pPr>
+      <w:r>
+        <w:lastRenderedPageBreak/>
+        <w:t>Site Map</w:t>
+      </w:r>
+    </w:p>
+    <w:p>
+      <w:r>
+        <w:rPr>
+          <w:noProof/>
+          <w:lang w:eastAsia="en-US"/>
+        </w:rPr>
+        <w:drawing>
+          <wp:inline distT="0" distB="0" distL="0" distR="0">
+            <wp:extent cx="5486400" cy="3200400"/>
+            <wp:effectExtent l="0" t="0" r="0" b="0"/>
+            <wp:docPr id="2" name="Diagram 2"/>
+            <wp:cNvGraphicFramePr/>
+            <a:graphic xmlns:a="http://schemas.openxmlformats.org/drawingml/2006/main">
+              <a:graphicData uri="http://schemas.openxmlformats.org/drawingml/2006/diagram">
+                <dgm:relIds xmlns:dgm="http://schemas.openxmlformats.org/drawingml/2006/diagram" xmlns:r="http://schemas.openxmlformats.org/officeDocument/2006/relationships" r:dm="rId6" r:lo="rId7" r:qs="rId8" r:cs="rId9"/>
+              </a:graphicData>
+            </a:graphic>
+          </wp:inline>
+        </w:drawing>
+      </w:r>
+    </w:p>
+    <w:p>
+      <w:pPr>
+        <w:pStyle w:val="Heading1"/>
+      </w:pPr>
+      <w:r>
+        <w:t>Prototype</w:t>
+      </w:r>
+    </w:p>
+    <w:p/>
+    <w:p>
       <w:bookmarkStart w:id="0" w:name="_GoBack"/>
       <w:bookmarkEnd w:id="0"/>
     </w:p>
@@ -1292,6 +1341,5949 @@
 </w:styles>
 </file>
 
+<file path=word/diagrams/colors1.xml><?xml version="1.0" encoding="utf-8"?>
+<dgm:colorsDef xmlns:dgm="http://schemas.openxmlformats.org/drawingml/2006/diagram" xmlns:a="http://schemas.openxmlformats.org/drawingml/2006/main" uniqueId="urn:microsoft.com/office/officeart/2005/8/colors/accent1_2">
+  <dgm:title val=""/>
+  <dgm:desc val=""/>
+  <dgm:catLst>
+    <dgm:cat type="accent1" pri="11200"/>
+  </dgm:catLst>
+  <dgm:styleLbl name="node0">
+    <dgm:fillClrLst meth="repeat">
+      <a:schemeClr val="accent1"/>
+    </dgm:fillClrLst>
+    <dgm:linClrLst meth="repeat">
+      <a:schemeClr val="lt1"/>
+    </dgm:linClrLst>
+    <dgm:effectClrLst/>
+    <dgm:txLinClrLst/>
+    <dgm:txFillClrLst/>
+    <dgm:txEffectClrLst/>
+  </dgm:styleLbl>
+  <dgm:styleLbl name="alignNode1">
+    <dgm:fillClrLst meth="repeat">
+      <a:schemeClr val="accent1"/>
+    </dgm:fillClrLst>
+    <dgm:linClrLst meth="repeat">
+      <a:schemeClr val="accent1"/>
+    </dgm:linClrLst>
+    <dgm:effectClrLst/>
+    <dgm:txLinClrLst/>
+    <dgm:txFillClrLst/>
+    <dgm:txEffectClrLst/>
+  </dgm:styleLbl>
+  <dgm:styleLbl name="node1">
+    <dgm:fillClrLst meth="repeat">
+      <a:schemeClr val="accent1"/>
+    </dgm:fillClrLst>
+    <dgm:linClrLst meth="repeat">
+      <a:schemeClr val="lt1"/>
+    </dgm:linClrLst>
+    <dgm:effectClrLst/>
+    <dgm:txLinClrLst/>
+    <dgm:txFillClrLst/>
+    <dgm:txEffectClrLst/>
+  </dgm:styleLbl>
+  <dgm:styleLbl name="lnNode1">
+    <dgm:fillClrLst meth="repeat">
+      <a:schemeClr val="accent1"/>
+    </dgm:fillClrLst>
+    <dgm:linClrLst meth="repeat">
+      <a:schemeClr val="lt1"/>
+    </dgm:linClrLst>
+    <dgm:effectClrLst/>
+    <dgm:txLinClrLst/>
+    <dgm:txFillClrLst/>
+    <dgm:txEffectClrLst/>
+  </dgm:styleLbl>
+  <dgm:styleLbl name="vennNode1">
+    <dgm:fillClrLst meth="repeat">
+      <a:schemeClr val="accent1">
+        <a:alpha val="50000"/>
+      </a:schemeClr>
+    </dgm:fillClrLst>
+    <dgm:linClrLst meth="repeat">
+      <a:schemeClr val="lt1"/>
+    </dgm:linClrLst>
+    <dgm:effectClrLst/>
+    <dgm:txLinClrLst/>
+    <dgm:txFillClrLst/>
+    <dgm:txEffectClrLst/>
+  </dgm:styleLbl>
+  <dgm:styleLbl name="node2">
+    <dgm:fillClrLst meth="repeat">
+      <a:schemeClr val="accent1"/>
+    </dgm:fillClrLst>
+    <dgm:linClrLst meth="repeat">
+      <a:schemeClr val="lt1"/>
+    </dgm:linClrLst>
+    <dgm:effectClrLst/>
+    <dgm:txLinClrLst/>
+    <dgm:txFillClrLst/>
+    <dgm:txEffectClrLst/>
+  </dgm:styleLbl>
+  <dgm:styleLbl name="node3">
+    <dgm:fillClrLst meth="repeat">
+      <a:schemeClr val="accent1"/>
+    </dgm:fillClrLst>
+    <dgm:linClrLst meth="repeat">
+      <a:schemeClr val="lt1"/>
+    </dgm:linClrLst>
+    <dgm:effectClrLst/>
+    <dgm:txLinClrLst/>
+    <dgm:txFillClrLst/>
+    <dgm:txEffectClrLst/>
+  </dgm:styleLbl>
+  <dgm:styleLbl name="node4">
+    <dgm:fillClrLst meth="repeat">
+      <a:schemeClr val="accent1"/>
+    </dgm:fillClrLst>
+    <dgm:linClrLst meth="repeat">
+      <a:schemeClr val="lt1"/>
+    </dgm:linClrLst>
+    <dgm:effectClrLst/>
+    <dgm:txLinClrLst/>
+    <dgm:txFillClrLst/>
+    <dgm:txEffectClrLst/>
+  </dgm:styleLbl>
+  <dgm:styleLbl name="fgImgPlace1">
+    <dgm:fillClrLst meth="repeat">
+      <a:schemeClr val="accent1">
+        <a:tint val="50000"/>
+      </a:schemeClr>
+    </dgm:fillClrLst>
+    <dgm:linClrLst meth="repeat">
+      <a:schemeClr val="lt1"/>
+    </dgm:linClrLst>
+    <dgm:effectClrLst/>
+    <dgm:txLinClrLst/>
+    <dgm:txFillClrLst meth="repeat">
+      <a:schemeClr val="lt1"/>
+    </dgm:txFillClrLst>
+    <dgm:txEffectClrLst/>
+  </dgm:styleLbl>
+  <dgm:styleLbl name="alignImgPlace1">
+    <dgm:fillClrLst meth="repeat">
+      <a:schemeClr val="accent1">
+        <a:tint val="50000"/>
+      </a:schemeClr>
+    </dgm:fillClrLst>
+    <dgm:linClrLst meth="repeat">
+      <a:schemeClr val="lt1"/>
+    </dgm:linClrLst>
+    <dgm:effectClrLst/>
+    <dgm:txLinClrLst/>
+    <dgm:txFillClrLst meth="repeat">
+      <a:schemeClr val="lt1"/>
+    </dgm:txFillClrLst>
+    <dgm:txEffectClrLst/>
+  </dgm:styleLbl>
+  <dgm:styleLbl name="bgImgPlace1">
+    <dgm:fillClrLst meth="repeat">
+      <a:schemeClr val="accent1">
+        <a:tint val="50000"/>
+      </a:schemeClr>
+    </dgm:fillClrLst>
+    <dgm:linClrLst meth="repeat">
+      <a:schemeClr val="lt1"/>
+    </dgm:linClrLst>
+    <dgm:effectClrLst/>
+    <dgm:txLinClrLst/>
+    <dgm:txFillClrLst meth="repeat">
+      <a:schemeClr val="lt1"/>
+    </dgm:txFillClrLst>
+    <dgm:txEffectClrLst/>
+  </dgm:styleLbl>
+  <dgm:styleLbl name="sibTrans2D1">
+    <dgm:fillClrLst meth="repeat">
+      <a:schemeClr val="accent1">
+        <a:tint val="60000"/>
+      </a:schemeClr>
+    </dgm:fillClrLst>
+    <dgm:linClrLst meth="repeat">
+      <a:schemeClr val="accent1">
+        <a:tint val="60000"/>
+      </a:schemeClr>
+    </dgm:linClrLst>
+    <dgm:effectClrLst/>
+    <dgm:txLinClrLst/>
+    <dgm:txFillClrLst/>
+    <dgm:txEffectClrLst/>
+  </dgm:styleLbl>
+  <dgm:styleLbl name="fgSibTrans2D1">
+    <dgm:fillClrLst meth="repeat">
+      <a:schemeClr val="accent1">
+        <a:tint val="60000"/>
+      </a:schemeClr>
+    </dgm:fillClrLst>
+    <dgm:linClrLst meth="repeat">
+      <a:schemeClr val="accent1">
+        <a:tint val="60000"/>
+      </a:schemeClr>
+    </dgm:linClrLst>
+    <dgm:effectClrLst/>
+    <dgm:txLinClrLst/>
+    <dgm:txFillClrLst/>
+    <dgm:txEffectClrLst/>
+  </dgm:styleLbl>
+  <dgm:styleLbl name="bgSibTrans2D1">
+    <dgm:fillClrLst meth="repeat">
+      <a:schemeClr val="accent1">
+        <a:tint val="60000"/>
+      </a:schemeClr>
+    </dgm:fillClrLst>
+    <dgm:linClrLst meth="repeat">
+      <a:schemeClr val="accent1">
+        <a:tint val="60000"/>
+      </a:schemeClr>
+    </dgm:linClrLst>
+    <dgm:effectClrLst/>
+    <dgm:txLinClrLst/>
+    <dgm:txFillClrLst/>
+    <dgm:txEffectClrLst/>
+  </dgm:styleLbl>
+  <dgm:styleLbl name="sibTrans1D1">
+    <dgm:fillClrLst meth="repeat">
+      <a:schemeClr val="accent1"/>
+    </dgm:fillClrLst>
+    <dgm:linClrLst meth="repeat">
+      <a:schemeClr val="accent1"/>
+    </dgm:linClrLst>
+    <dgm:effectClrLst/>
+    <dgm:txLinClrLst/>
+    <dgm:txFillClrLst meth="repeat">
+      <a:schemeClr val="tx1"/>
+    </dgm:txFillClrLst>
+    <dgm:txEffectClrLst/>
+  </dgm:styleLbl>
+  <dgm:styleLbl name="callout">
+    <dgm:fillClrLst meth="repeat">
+      <a:schemeClr val="accent1"/>
+    </dgm:fillClrLst>
+    <dgm:linClrLst meth="repeat">
+      <a:schemeClr val="accent1">
+        <a:tint val="50000"/>
+      </a:schemeClr>
+    </dgm:linClrLst>
+    <dgm:effectClrLst/>
+    <dgm:txLinClrLst/>
+    <dgm:txFillClrLst meth="repeat">
+      <a:schemeClr val="tx1"/>
+    </dgm:txFillClrLst>
+    <dgm:txEffectClrLst/>
+  </dgm:styleLbl>
+  <dgm:styleLbl name="asst0">
+    <dgm:fillClrLst meth="repeat">
+      <a:schemeClr val="accent1"/>
+    </dgm:fillClrLst>
+    <dgm:linClrLst meth="repeat">
+      <a:schemeClr val="lt1"/>
+    </dgm:linClrLst>
+    <dgm:effectClrLst/>
+    <dgm:txLinClrLst/>
+    <dgm:txFillClrLst/>
+    <dgm:txEffectClrLst/>
+  </dgm:styleLbl>
+  <dgm:styleLbl name="asst1">
+    <dgm:fillClrLst meth="repeat">
+      <a:schemeClr val="accent1"/>
+    </dgm:fillClrLst>
+    <dgm:linClrLst meth="repeat">
+      <a:schemeClr val="lt1"/>
+    </dgm:linClrLst>
+    <dgm:effectClrLst/>
+    <dgm:txLinClrLst/>
+    <dgm:txFillClrLst/>
+    <dgm:txEffectClrLst/>
+  </dgm:styleLbl>
+  <dgm:styleLbl name="asst2">
+    <dgm:fillClrLst meth="repeat">
+      <a:schemeClr val="accent1"/>
+    </dgm:fillClrLst>
+    <dgm:linClrLst meth="repeat">
+      <a:schemeClr val="lt1"/>
+    </dgm:linClrLst>
+    <dgm:effectClrLst/>
+    <dgm:txLinClrLst/>
+    <dgm:txFillClrLst/>
+    <dgm:txEffectClrLst/>
+  </dgm:styleLbl>
+  <dgm:styleLbl name="asst3">
+    <dgm:fillClrLst meth="repeat">
+      <a:schemeClr val="accent1"/>
+    </dgm:fillClrLst>
+    <dgm:linClrLst meth="repeat">
+      <a:schemeClr val="lt1"/>
+    </dgm:linClrLst>
+    <dgm:effectClrLst/>
+    <dgm:txLinClrLst/>
+    <dgm:txFillClrLst/>
+    <dgm:txEffectClrLst/>
+  </dgm:styleLbl>
+  <dgm:styleLbl name="asst4">
+    <dgm:fillClrLst meth="repeat">
+      <a:schemeClr val="accent1"/>
+    </dgm:fillClrLst>
+    <dgm:linClrLst meth="repeat">
+      <a:schemeClr val="lt1"/>
+    </dgm:linClrLst>
+    <dgm:effectClrLst/>
+    <dgm:txLinClrLst/>
+    <dgm:txFillClrLst/>
+    <dgm:txEffectClrLst/>
+  </dgm:styleLbl>
+  <dgm:styleLbl name="parChTrans2D1">
+    <dgm:fillClrLst meth="repeat">
+      <a:schemeClr val="accent1">
+        <a:tint val="60000"/>
+      </a:schemeClr>
+    </dgm:fillClrLst>
+    <dgm:linClrLst meth="repeat">
+      <a:schemeClr val="accent1">
+        <a:tint val="60000"/>
+      </a:schemeClr>
+    </dgm:linClrLst>
+    <dgm:effectClrLst/>
+    <dgm:txLinClrLst/>
+    <dgm:txFillClrLst meth="repeat">
+      <a:schemeClr val="lt1"/>
+    </dgm:txFillClrLst>
+    <dgm:txEffectClrLst/>
+  </dgm:styleLbl>
+  <dgm:styleLbl name="parChTrans2D2">
+    <dgm:fillClrLst meth="repeat">
+      <a:schemeClr val="accent1"/>
+    </dgm:fillClrLst>
+    <dgm:linClrLst meth="repeat">
+      <a:schemeClr val="accent1"/>
+    </dgm:linClrLst>
+    <dgm:effectClrLst/>
+    <dgm:txLinClrLst/>
+    <dgm:txFillClrLst meth="repeat">
+      <a:schemeClr val="lt1"/>
+    </dgm:txFillClrLst>
+    <dgm:txEffectClrLst/>
+  </dgm:styleLbl>
+  <dgm:styleLbl name="parChTrans2D3">
+    <dgm:fillClrLst meth="repeat">
+      <a:schemeClr val="accent1"/>
+    </dgm:fillClrLst>
+    <dgm:linClrLst meth="repeat">
+      <a:schemeClr val="accent1"/>
+    </dgm:linClrLst>
+    <dgm:effectClrLst/>
+    <dgm:txLinClrLst/>
+    <dgm:txFillClrLst meth="repeat">
+      <a:schemeClr val="lt1"/>
+    </dgm:txFillClrLst>
+    <dgm:txEffectClrLst/>
+  </dgm:styleLbl>
+  <dgm:styleLbl name="parChTrans2D4">
+    <dgm:fillClrLst meth="repeat">
+      <a:schemeClr val="accent1"/>
+    </dgm:fillClrLst>
+    <dgm:linClrLst meth="repeat">
+      <a:schemeClr val="accent1"/>
+    </dgm:linClrLst>
+    <dgm:effectClrLst/>
+    <dgm:txLinClrLst/>
+    <dgm:txFillClrLst meth="repeat">
+      <a:schemeClr val="lt1"/>
+    </dgm:txFillClrLst>
+    <dgm:txEffectClrLst/>
+  </dgm:styleLbl>
+  <dgm:styleLbl name="parChTrans1D1">
+    <dgm:fillClrLst meth="repeat">
+      <a:schemeClr val="accent1"/>
+    </dgm:fillClrLst>
+    <dgm:linClrLst meth="repeat">
+      <a:schemeClr val="accent1">
+        <a:shade val="60000"/>
+      </a:schemeClr>
+    </dgm:linClrLst>
+    <dgm:effectClrLst/>
+    <dgm:txLinClrLst/>
+    <dgm:txFillClrLst meth="repeat">
+      <a:schemeClr val="tx1"/>
+    </dgm:txFillClrLst>
+    <dgm:txEffectClrLst/>
+  </dgm:styleLbl>
+  <dgm:styleLbl name="parChTrans1D2">
+    <dgm:fillClrLst meth="repeat">
+      <a:schemeClr val="accent1"/>
+    </dgm:fillClrLst>
+    <dgm:linClrLst meth="repeat">
+      <a:schemeClr val="accent1">
+        <a:shade val="60000"/>
+      </a:schemeClr>
+    </dgm:linClrLst>
+    <dgm:effectClrLst/>
+    <dgm:txLinClrLst/>
+    <dgm:txFillClrLst meth="repeat">
+      <a:schemeClr val="tx1"/>
+    </dgm:txFillClrLst>
+    <dgm:txEffectClrLst/>
+  </dgm:styleLbl>
+  <dgm:styleLbl name="parChTrans1D3">
+    <dgm:fillClrLst meth="repeat">
+      <a:schemeClr val="accent1"/>
+    </dgm:fillClrLst>
+    <dgm:linClrLst meth="repeat">
+      <a:schemeClr val="accent1">
+        <a:shade val="80000"/>
+      </a:schemeClr>
+    </dgm:linClrLst>
+    <dgm:effectClrLst/>
+    <dgm:txLinClrLst/>
+    <dgm:txFillClrLst meth="repeat">
+      <a:schemeClr val="tx1"/>
+    </dgm:txFillClrLst>
+    <dgm:txEffectClrLst/>
+  </dgm:styleLbl>
+  <dgm:styleLbl name="parChTrans1D4">
+    <dgm:fillClrLst meth="repeat">
+      <a:schemeClr val="accent1"/>
+    </dgm:fillClrLst>
+    <dgm:linClrLst meth="repeat">
+      <a:schemeClr val="accent1">
+        <a:shade val="80000"/>
+      </a:schemeClr>
+    </dgm:linClrLst>
+    <dgm:effectClrLst/>
+    <dgm:txLinClrLst/>
+    <dgm:txFillClrLst meth="repeat">
+      <a:schemeClr val="tx1"/>
+    </dgm:txFillClrLst>
+    <dgm:txEffectClrLst/>
+  </dgm:styleLbl>
+  <dgm:styleLbl name="fgAcc1">
+    <dgm:fillClrLst meth="repeat">
+      <a:schemeClr val="lt1">
+        <a:alpha val="90000"/>
+      </a:schemeClr>
+    </dgm:fillClrLst>
+    <dgm:linClrLst meth="repeat">
+      <a:schemeClr val="accent1"/>
+    </dgm:linClrLst>
+    <dgm:effectClrLst/>
+    <dgm:txLinClrLst/>
+    <dgm:txFillClrLst meth="repeat">
+      <a:schemeClr val="dk1"/>
+    </dgm:txFillClrLst>
+    <dgm:txEffectClrLst/>
+  </dgm:styleLbl>
+  <dgm:styleLbl name="conFgAcc1">
+    <dgm:fillClrLst meth="repeat">
+      <a:schemeClr val="lt1">
+        <a:alpha val="90000"/>
+      </a:schemeClr>
+    </dgm:fillClrLst>
+    <dgm:linClrLst meth="repeat">
+      <a:schemeClr val="accent1"/>
+    </dgm:linClrLst>
+    <dgm:effectClrLst/>
+    <dgm:txLinClrLst/>
+    <dgm:txFillClrLst meth="repeat">
+      <a:schemeClr val="dk1"/>
+    </dgm:txFillClrLst>
+    <dgm:txEffectClrLst/>
+  </dgm:styleLbl>
+  <dgm:styleLbl name="alignAcc1">
+    <dgm:fillClrLst meth="repeat">
+      <a:schemeClr val="lt1">
+        <a:alpha val="90000"/>
+      </a:schemeClr>
+    </dgm:fillClrLst>
+    <dgm:linClrLst meth="repeat">
+      <a:schemeClr val="accent1"/>
+    </dgm:linClrLst>
+    <dgm:effectClrLst/>
+    <dgm:txLinClrLst/>
+    <dgm:txFillClrLst meth="repeat">
+      <a:schemeClr val="dk1"/>
+    </dgm:txFillClrLst>
+    <dgm:txEffectClrLst/>
+  </dgm:styleLbl>
+  <dgm:styleLbl name="trAlignAcc1">
+    <dgm:fillClrLst meth="repeat">
+      <a:schemeClr val="lt1">
+        <a:alpha val="40000"/>
+      </a:schemeClr>
+    </dgm:fillClrLst>
+    <dgm:linClrLst meth="repeat">
+      <a:schemeClr val="accent1"/>
+    </dgm:linClrLst>
+    <dgm:effectClrLst/>
+    <dgm:txLinClrLst/>
+    <dgm:txFillClrLst meth="repeat">
+      <a:schemeClr val="dk1"/>
+    </dgm:txFillClrLst>
+    <dgm:txEffectClrLst/>
+  </dgm:styleLbl>
+  <dgm:styleLbl name="bgAcc1">
+    <dgm:fillClrLst meth="repeat">
+      <a:schemeClr val="lt1">
+        <a:alpha val="90000"/>
+      </a:schemeClr>
+    </dgm:fillClrLst>
+    <dgm:linClrLst meth="repeat">
+      <a:schemeClr val="accent1"/>
+    </dgm:linClrLst>
+    <dgm:effectClrLst/>
+    <dgm:txLinClrLst/>
+    <dgm:txFillClrLst meth="repeat">
+      <a:schemeClr val="dk1"/>
+    </dgm:txFillClrLst>
+    <dgm:txEffectClrLst/>
+  </dgm:styleLbl>
+  <dgm:styleLbl name="solidFgAcc1">
+    <dgm:fillClrLst meth="repeat">
+      <a:schemeClr val="lt1"/>
+    </dgm:fillClrLst>
+    <dgm:linClrLst meth="repeat">
+      <a:schemeClr val="accent1"/>
+    </dgm:linClrLst>
+    <dgm:effectClrLst/>
+    <dgm:txLinClrLst/>
+    <dgm:txFillClrLst meth="repeat">
+      <a:schemeClr val="dk1"/>
+    </dgm:txFillClrLst>
+    <dgm:txEffectClrLst/>
+  </dgm:styleLbl>
+  <dgm:styleLbl name="solidAlignAcc1">
+    <dgm:fillClrLst meth="repeat">
+      <a:schemeClr val="lt1"/>
+    </dgm:fillClrLst>
+    <dgm:linClrLst meth="repeat">
+      <a:schemeClr val="accent1"/>
+    </dgm:linClrLst>
+    <dgm:effectClrLst/>
+    <dgm:txLinClrLst/>
+    <dgm:txFillClrLst meth="repeat">
+      <a:schemeClr val="dk1"/>
+    </dgm:txFillClrLst>
+    <dgm:txEffectClrLst/>
+  </dgm:styleLbl>
+  <dgm:styleLbl name="solidBgAcc1">
+    <dgm:fillClrLst meth="repeat">
+      <a:schemeClr val="lt1"/>
+    </dgm:fillClrLst>
+    <dgm:linClrLst meth="repeat">
+      <a:schemeClr val="accent1"/>
+    </dgm:linClrLst>
+    <dgm:effectClrLst/>
+    <dgm:txLinClrLst/>
+    <dgm:txFillClrLst meth="repeat">
+      <a:schemeClr val="dk1"/>
+    </dgm:txFillClrLst>
+    <dgm:txEffectClrLst/>
+  </dgm:styleLbl>
+  <dgm:styleLbl name="fgAccFollowNode1">
+    <dgm:fillClrLst meth="repeat">
+      <a:schemeClr val="accent1">
+        <a:alpha val="90000"/>
+        <a:tint val="40000"/>
+      </a:schemeClr>
+    </dgm:fillClrLst>
+    <dgm:linClrLst meth="repeat">
+      <a:schemeClr val="accent1">
+        <a:alpha val="90000"/>
+        <a:tint val="40000"/>
+      </a:schemeClr>
+    </dgm:linClrLst>
+    <dgm:effectClrLst/>
+    <dgm:txLinClrLst/>
+    <dgm:txFillClrLst meth="repeat">
+      <a:schemeClr val="dk1"/>
+    </dgm:txFillClrLst>
+    <dgm:txEffectClrLst/>
+  </dgm:styleLbl>
+  <dgm:styleLbl name="alignAccFollowNode1">
+    <dgm:fillClrLst meth="repeat">
+      <a:schemeClr val="accent1">
+        <a:alpha val="90000"/>
+        <a:tint val="40000"/>
+      </a:schemeClr>
+    </dgm:fillClrLst>
+    <dgm:linClrLst meth="repeat">
+      <a:schemeClr val="accent1">
+        <a:alpha val="90000"/>
+        <a:tint val="40000"/>
+      </a:schemeClr>
+    </dgm:linClrLst>
+    <dgm:effectClrLst/>
+    <dgm:txLinClrLst/>
+    <dgm:txFillClrLst meth="repeat">
+      <a:schemeClr val="dk1"/>
+    </dgm:txFillClrLst>
+    <dgm:txEffectClrLst/>
+  </dgm:styleLbl>
+  <dgm:styleLbl name="bgAccFollowNode1">
+    <dgm:fillClrLst meth="repeat">
+      <a:schemeClr val="accent1">
+        <a:alpha val="90000"/>
+        <a:tint val="40000"/>
+      </a:schemeClr>
+    </dgm:fillClrLst>
+    <dgm:linClrLst meth="repeat">
+      <a:schemeClr val="accent1">
+        <a:alpha val="90000"/>
+        <a:tint val="40000"/>
+      </a:schemeClr>
+    </dgm:linClrLst>
+    <dgm:effectClrLst/>
+    <dgm:txLinClrLst/>
+    <dgm:txFillClrLst meth="repeat">
+      <a:schemeClr val="dk1"/>
+    </dgm:txFillClrLst>
+    <dgm:txEffectClrLst/>
+  </dgm:styleLbl>
+  <dgm:styleLbl name="fgAcc0">
+    <dgm:fillClrLst meth="repeat">
+      <a:schemeClr val="lt1">
+        <a:alpha val="90000"/>
+      </a:schemeClr>
+    </dgm:fillClrLst>
+    <dgm:linClrLst meth="repeat">
+      <a:schemeClr val="accent1"/>
+    </dgm:linClrLst>
+    <dgm:effectClrLst/>
+    <dgm:txLinClrLst/>
+    <dgm:txFillClrLst meth="repeat">
+      <a:schemeClr val="dk1"/>
+    </dgm:txFillClrLst>
+    <dgm:txEffectClrLst/>
+  </dgm:styleLbl>
+  <dgm:styleLbl name="fgAcc2">
+    <dgm:fillClrLst meth="repeat">
+      <a:schemeClr val="lt1">
+        <a:alpha val="90000"/>
+      </a:schemeClr>
+    </dgm:fillClrLst>
+    <dgm:linClrLst meth="repeat">
+      <a:schemeClr val="accent1"/>
+    </dgm:linClrLst>
+    <dgm:effectClrLst/>
+    <dgm:txLinClrLst/>
+    <dgm:txFillClrLst meth="repeat">
+      <a:schemeClr val="dk1"/>
+    </dgm:txFillClrLst>
+    <dgm:txEffectClrLst/>
+  </dgm:styleLbl>
+  <dgm:styleLbl name="fgAcc3">
+    <dgm:fillClrLst meth="repeat">
+      <a:schemeClr val="lt1">
+        <a:alpha val="90000"/>
+      </a:schemeClr>
+    </dgm:fillClrLst>
+    <dgm:linClrLst meth="repeat">
+      <a:schemeClr val="accent1"/>
+    </dgm:linClrLst>
+    <dgm:effectClrLst/>
+    <dgm:txLinClrLst/>
+    <dgm:txFillClrLst meth="repeat">
+      <a:schemeClr val="dk1"/>
+    </dgm:txFillClrLst>
+    <dgm:txEffectClrLst/>
+  </dgm:styleLbl>
+  <dgm:styleLbl name="fgAcc4">
+    <dgm:fillClrLst meth="repeat">
+      <a:schemeClr val="lt1">
+        <a:alpha val="90000"/>
+      </a:schemeClr>
+    </dgm:fillClrLst>
+    <dgm:linClrLst meth="repeat">
+      <a:schemeClr val="accent1"/>
+    </dgm:linClrLst>
+    <dgm:effectClrLst/>
+    <dgm:txLinClrLst/>
+    <dgm:txFillClrLst meth="repeat">
+      <a:schemeClr val="dk1"/>
+    </dgm:txFillClrLst>
+    <dgm:txEffectClrLst/>
+  </dgm:styleLbl>
+  <dgm:styleLbl name="bgShp">
+    <dgm:fillClrLst meth="repeat">
+      <a:schemeClr val="accent1">
+        <a:tint val="40000"/>
+      </a:schemeClr>
+    </dgm:fillClrLst>
+    <dgm:linClrLst meth="repeat">
+      <a:schemeClr val="accent1"/>
+    </dgm:linClrLst>
+    <dgm:effectClrLst/>
+    <dgm:txLinClrLst/>
+    <dgm:txFillClrLst meth="repeat">
+      <a:schemeClr val="dk1"/>
+    </dgm:txFillClrLst>
+    <dgm:txEffectClrLst/>
+  </dgm:styleLbl>
+  <dgm:styleLbl name="dkBgShp">
+    <dgm:fillClrLst meth="repeat">
+      <a:schemeClr val="accent1">
+        <a:shade val="80000"/>
+      </a:schemeClr>
+    </dgm:fillClrLst>
+    <dgm:linClrLst meth="repeat">
+      <a:schemeClr val="accent1"/>
+    </dgm:linClrLst>
+    <dgm:effectClrLst/>
+    <dgm:txLinClrLst/>
+    <dgm:txFillClrLst meth="repeat">
+      <a:schemeClr val="lt1"/>
+    </dgm:txFillClrLst>
+    <dgm:txEffectClrLst/>
+  </dgm:styleLbl>
+  <dgm:styleLbl name="trBgShp">
+    <dgm:fillClrLst meth="repeat">
+      <a:schemeClr val="accent1">
+        <a:tint val="50000"/>
+        <a:alpha val="40000"/>
+      </a:schemeClr>
+    </dgm:fillClrLst>
+    <dgm:linClrLst meth="repeat">
+      <a:schemeClr val="accent1"/>
+    </dgm:linClrLst>
+    <dgm:effectClrLst/>
+    <dgm:txLinClrLst/>
+    <dgm:txFillClrLst meth="repeat">
+      <a:schemeClr val="lt1"/>
+    </dgm:txFillClrLst>
+    <dgm:txEffectClrLst/>
+  </dgm:styleLbl>
+  <dgm:styleLbl name="fgShp">
+    <dgm:fillClrLst meth="repeat">
+      <a:schemeClr val="accent1">
+        <a:tint val="60000"/>
+      </a:schemeClr>
+    </dgm:fillClrLst>
+    <dgm:linClrLst meth="repeat">
+      <a:schemeClr val="lt1"/>
+    </dgm:linClrLst>
+    <dgm:effectClrLst/>
+    <dgm:txLinClrLst/>
+    <dgm:txFillClrLst meth="repeat">
+      <a:schemeClr val="dk1"/>
+    </dgm:txFillClrLst>
+    <dgm:txEffectClrLst/>
+  </dgm:styleLbl>
+  <dgm:styleLbl name="revTx">
+    <dgm:fillClrLst meth="repeat">
+      <a:schemeClr val="lt1">
+        <a:alpha val="0"/>
+      </a:schemeClr>
+    </dgm:fillClrLst>
+    <dgm:linClrLst meth="repeat">
+      <a:schemeClr val="dk1">
+        <a:alpha val="0"/>
+      </a:schemeClr>
+    </dgm:linClrLst>
+    <dgm:effectClrLst/>
+    <dgm:txLinClrLst/>
+    <dgm:txFillClrLst meth="repeat">
+      <a:schemeClr val="tx1"/>
+    </dgm:txFillClrLst>
+    <dgm:txEffectClrLst/>
+  </dgm:styleLbl>
+</dgm:colorsDef>
+</file>
+
+<file path=word/diagrams/data1.xml><?xml version="1.0" encoding="utf-8"?>
+<dgm:dataModel xmlns:dgm="http://schemas.openxmlformats.org/drawingml/2006/diagram" xmlns:a="http://schemas.openxmlformats.org/drawingml/2006/main">
+  <dgm:ptLst>
+    <dgm:pt modelId="{8E69507B-6339-4025-8F69-2A0B082213D6}" type="doc">
+      <dgm:prSet loTypeId="urn:microsoft.com/office/officeart/2008/layout/RadialCluster" loCatId="cycle" qsTypeId="urn:microsoft.com/office/officeart/2005/8/quickstyle/simple1" qsCatId="simple" csTypeId="urn:microsoft.com/office/officeart/2005/8/colors/accent1_2" csCatId="accent1" phldr="1"/>
+      <dgm:spPr/>
+      <dgm:t>
+        <a:bodyPr/>
+        <a:lstStyle/>
+        <a:p>
+          <a:endParaRPr lang="en-US"/>
+        </a:p>
+      </dgm:t>
+    </dgm:pt>
+    <dgm:pt modelId="{7B4A373A-2A6A-44EA-B736-DE7ECC0DBA95}">
+      <dgm:prSet phldrT="[Text]"/>
+      <dgm:spPr/>
+      <dgm:t>
+        <a:bodyPr/>
+        <a:lstStyle/>
+        <a:p>
+          <a:r>
+            <a:rPr lang="en-US"/>
+            <a:t>Index</a:t>
+          </a:r>
+        </a:p>
+      </dgm:t>
+    </dgm:pt>
+    <dgm:pt modelId="{5DF2DDDD-3E52-4F96-AA0B-FB19E3CD3FE1}" type="parTrans" cxnId="{65BF15B0-EF7A-4F74-866D-00203C2BE43A}">
+      <dgm:prSet/>
+      <dgm:spPr/>
+      <dgm:t>
+        <a:bodyPr/>
+        <a:lstStyle/>
+        <a:p>
+          <a:endParaRPr lang="en-US"/>
+        </a:p>
+      </dgm:t>
+    </dgm:pt>
+    <dgm:pt modelId="{1B593FF2-2FEA-4D6D-8EA1-2C1537A1D3A2}" type="sibTrans" cxnId="{65BF15B0-EF7A-4F74-866D-00203C2BE43A}">
+      <dgm:prSet/>
+      <dgm:spPr/>
+      <dgm:t>
+        <a:bodyPr/>
+        <a:lstStyle/>
+        <a:p>
+          <a:endParaRPr lang="en-US"/>
+        </a:p>
+      </dgm:t>
+    </dgm:pt>
+    <dgm:pt modelId="{BA36D209-9BF0-4D0C-B7EB-28D913F8D580}">
+      <dgm:prSet phldrT="[Text]"/>
+      <dgm:spPr/>
+      <dgm:t>
+        <a:bodyPr/>
+        <a:lstStyle/>
+        <a:p>
+          <a:r>
+            <a:rPr lang="en-US"/>
+            <a:t>Firearm related Offences</a:t>
+          </a:r>
+        </a:p>
+      </dgm:t>
+    </dgm:pt>
+    <dgm:pt modelId="{B68B62CF-9253-42D7-9C2C-DCCD346D8148}" type="parTrans" cxnId="{3200BA25-8162-4BFE-A129-04132AACD7B7}">
+      <dgm:prSet/>
+      <dgm:spPr/>
+      <dgm:t>
+        <a:bodyPr/>
+        <a:lstStyle/>
+        <a:p>
+          <a:endParaRPr lang="en-US"/>
+        </a:p>
+      </dgm:t>
+    </dgm:pt>
+    <dgm:pt modelId="{0E2CB39D-D2AC-4F05-A6C2-64A63B5CE3F8}" type="sibTrans" cxnId="{3200BA25-8162-4BFE-A129-04132AACD7B7}">
+      <dgm:prSet/>
+      <dgm:spPr/>
+      <dgm:t>
+        <a:bodyPr/>
+        <a:lstStyle/>
+        <a:p>
+          <a:endParaRPr lang="en-US"/>
+        </a:p>
+      </dgm:t>
+    </dgm:pt>
+    <dgm:pt modelId="{9081FF0A-A3A9-4811-ACDE-37D0C4023AC9}">
+      <dgm:prSet phldrT="[Text]"/>
+      <dgm:spPr/>
+      <dgm:t>
+        <a:bodyPr/>
+        <a:lstStyle/>
+        <a:p>
+          <a:r>
+            <a:rPr lang="en-US"/>
+            <a:t>Human Development Indices</a:t>
+          </a:r>
+        </a:p>
+      </dgm:t>
+    </dgm:pt>
+    <dgm:pt modelId="{9F0BB7F9-A71C-4425-BD3B-FBBF726F77AB}" type="parTrans" cxnId="{767EAC36-2182-4593-8D4C-AF6B40663264}">
+      <dgm:prSet/>
+      <dgm:spPr/>
+      <dgm:t>
+        <a:bodyPr/>
+        <a:lstStyle/>
+        <a:p>
+          <a:endParaRPr lang="en-US"/>
+        </a:p>
+      </dgm:t>
+    </dgm:pt>
+    <dgm:pt modelId="{B175A8D2-2D60-45E5-9DA2-8C7C5B074689}" type="sibTrans" cxnId="{767EAC36-2182-4593-8D4C-AF6B40663264}">
+      <dgm:prSet/>
+      <dgm:spPr/>
+      <dgm:t>
+        <a:bodyPr/>
+        <a:lstStyle/>
+        <a:p>
+          <a:endParaRPr lang="en-US"/>
+        </a:p>
+      </dgm:t>
+    </dgm:pt>
+    <dgm:pt modelId="{6BB8EFC2-D276-484C-8A2F-46C648F480AA}">
+      <dgm:prSet phldrT="[Text]"/>
+      <dgm:spPr/>
+      <dgm:t>
+        <a:bodyPr/>
+        <a:lstStyle/>
+        <a:p>
+          <a:r>
+            <a:rPr lang="en-US"/>
+            <a:t>Criminal Victimization</a:t>
+          </a:r>
+        </a:p>
+      </dgm:t>
+    </dgm:pt>
+    <dgm:pt modelId="{BC109452-DA86-4EB6-B709-28705970C84C}" type="parTrans" cxnId="{B061DD3F-7069-4628-B878-716A6D2C6C9D}">
+      <dgm:prSet/>
+      <dgm:spPr/>
+      <dgm:t>
+        <a:bodyPr/>
+        <a:lstStyle/>
+        <a:p>
+          <a:endParaRPr lang="en-US"/>
+        </a:p>
+      </dgm:t>
+    </dgm:pt>
+    <dgm:pt modelId="{E4BA40E9-AA97-43F0-AFAC-3F11BA7034EA}" type="sibTrans" cxnId="{B061DD3F-7069-4628-B878-716A6D2C6C9D}">
+      <dgm:prSet/>
+      <dgm:spPr/>
+      <dgm:t>
+        <a:bodyPr/>
+        <a:lstStyle/>
+        <a:p>
+          <a:endParaRPr lang="en-US"/>
+        </a:p>
+      </dgm:t>
+    </dgm:pt>
+    <dgm:pt modelId="{7F8D77DB-12B1-478A-8455-8E6453696575}">
+      <dgm:prSet phldrT="[Text]"/>
+      <dgm:spPr/>
+      <dgm:t>
+        <a:bodyPr/>
+        <a:lstStyle/>
+        <a:p>
+          <a:r>
+            <a:rPr lang="en-US"/>
+            <a:t>About Us</a:t>
+          </a:r>
+        </a:p>
+      </dgm:t>
+    </dgm:pt>
+    <dgm:pt modelId="{2635AEAE-DF70-4B16-B939-13CAD42AD279}" type="parTrans" cxnId="{F72FF215-4A37-46C9-B577-053004ADB7E6}">
+      <dgm:prSet/>
+      <dgm:spPr/>
+    </dgm:pt>
+    <dgm:pt modelId="{EC5967A9-D422-41F4-BFB2-A51A907CE1AF}" type="sibTrans" cxnId="{F72FF215-4A37-46C9-B577-053004ADB7E6}">
+      <dgm:prSet/>
+      <dgm:spPr/>
+    </dgm:pt>
+    <dgm:pt modelId="{5520644B-4BD6-481E-8E9B-50045BF76400}">
+      <dgm:prSet phldrT="[Text]"/>
+      <dgm:spPr/>
+      <dgm:t>
+        <a:bodyPr/>
+        <a:lstStyle/>
+        <a:p>
+          <a:r>
+            <a:rPr lang="en-US"/>
+            <a:t>Contact Us</a:t>
+          </a:r>
+        </a:p>
+      </dgm:t>
+    </dgm:pt>
+    <dgm:pt modelId="{E06B7D11-29B0-4844-BAC6-070632552ADC}" type="parTrans" cxnId="{E06521B0-3AFA-4480-9453-5A6689A77860}">
+      <dgm:prSet/>
+      <dgm:spPr/>
+    </dgm:pt>
+    <dgm:pt modelId="{203D09D6-BDA4-46F5-94A9-52815E9030F3}" type="sibTrans" cxnId="{E06521B0-3AFA-4480-9453-5A6689A77860}">
+      <dgm:prSet/>
+      <dgm:spPr/>
+    </dgm:pt>
+    <dgm:pt modelId="{102D003A-7B9D-4E7B-BB11-A4A9260C45FE}" type="pres">
+      <dgm:prSet presAssocID="{8E69507B-6339-4025-8F69-2A0B082213D6}" presName="Name0" presStyleCnt="0">
+        <dgm:presLayoutVars>
+          <dgm:chMax val="1"/>
+          <dgm:chPref val="1"/>
+          <dgm:dir/>
+          <dgm:animOne val="branch"/>
+          <dgm:animLvl val="lvl"/>
+        </dgm:presLayoutVars>
+      </dgm:prSet>
+      <dgm:spPr/>
+    </dgm:pt>
+    <dgm:pt modelId="{D11EE5E4-6F85-40E2-B6A9-ADC6DF842288}" type="pres">
+      <dgm:prSet presAssocID="{7B4A373A-2A6A-44EA-B736-DE7ECC0DBA95}" presName="singleCycle" presStyleCnt="0"/>
+      <dgm:spPr/>
+    </dgm:pt>
+    <dgm:pt modelId="{6278E5CD-85B8-4369-A16C-D9207B97ADDA}" type="pres">
+      <dgm:prSet presAssocID="{7B4A373A-2A6A-44EA-B736-DE7ECC0DBA95}" presName="singleCenter" presStyleLbl="node1" presStyleIdx="0" presStyleCnt="6">
+        <dgm:presLayoutVars>
+          <dgm:chMax val="7"/>
+          <dgm:chPref val="7"/>
+        </dgm:presLayoutVars>
+      </dgm:prSet>
+      <dgm:spPr/>
+    </dgm:pt>
+    <dgm:pt modelId="{6FD02BC8-C9DB-46B4-8B70-DF0FE1C9F097}" type="pres">
+      <dgm:prSet presAssocID="{B68B62CF-9253-42D7-9C2C-DCCD346D8148}" presName="Name56" presStyleLbl="parChTrans1D2" presStyleIdx="0" presStyleCnt="5"/>
+      <dgm:spPr/>
+    </dgm:pt>
+    <dgm:pt modelId="{EEBE4806-29CD-4836-9480-072F36B44EBB}" type="pres">
+      <dgm:prSet presAssocID="{BA36D209-9BF0-4D0C-B7EB-28D913F8D580}" presName="text0" presStyleLbl="node1" presStyleIdx="1" presStyleCnt="6">
+        <dgm:presLayoutVars>
+          <dgm:bulletEnabled val="1"/>
+        </dgm:presLayoutVars>
+      </dgm:prSet>
+      <dgm:spPr/>
+    </dgm:pt>
+    <dgm:pt modelId="{BE5901DD-2198-40EB-A67A-28830CDC015C}" type="pres">
+      <dgm:prSet presAssocID="{9F0BB7F9-A71C-4425-BD3B-FBBF726F77AB}" presName="Name56" presStyleLbl="parChTrans1D2" presStyleIdx="1" presStyleCnt="5"/>
+      <dgm:spPr/>
+    </dgm:pt>
+    <dgm:pt modelId="{008875FF-B8A5-4681-AEA2-369F82A98315}" type="pres">
+      <dgm:prSet presAssocID="{9081FF0A-A3A9-4811-ACDE-37D0C4023AC9}" presName="text0" presStyleLbl="node1" presStyleIdx="2" presStyleCnt="6">
+        <dgm:presLayoutVars>
+          <dgm:bulletEnabled val="1"/>
+        </dgm:presLayoutVars>
+      </dgm:prSet>
+      <dgm:spPr/>
+    </dgm:pt>
+    <dgm:pt modelId="{52D62D80-24DE-482A-80F9-DEBDCE596026}" type="pres">
+      <dgm:prSet presAssocID="{BC109452-DA86-4EB6-B709-28705970C84C}" presName="Name56" presStyleLbl="parChTrans1D2" presStyleIdx="2" presStyleCnt="5"/>
+      <dgm:spPr/>
+    </dgm:pt>
+    <dgm:pt modelId="{CD82676E-A60C-4685-A5FD-0CC356FC8F3D}" type="pres">
+      <dgm:prSet presAssocID="{6BB8EFC2-D276-484C-8A2F-46C648F480AA}" presName="text0" presStyleLbl="node1" presStyleIdx="3" presStyleCnt="6">
+        <dgm:presLayoutVars>
+          <dgm:bulletEnabled val="1"/>
+        </dgm:presLayoutVars>
+      </dgm:prSet>
+      <dgm:spPr/>
+    </dgm:pt>
+    <dgm:pt modelId="{A65F62CD-A28E-42DC-97F8-2FEE2FEE346B}" type="pres">
+      <dgm:prSet presAssocID="{2635AEAE-DF70-4B16-B939-13CAD42AD279}" presName="Name56" presStyleLbl="parChTrans1D2" presStyleIdx="3" presStyleCnt="5"/>
+      <dgm:spPr/>
+    </dgm:pt>
+    <dgm:pt modelId="{2A4183F3-A83D-4FDB-A66B-D2A2D1ED1711}" type="pres">
+      <dgm:prSet presAssocID="{7F8D77DB-12B1-478A-8455-8E6453696575}" presName="text0" presStyleLbl="node1" presStyleIdx="4" presStyleCnt="6">
+        <dgm:presLayoutVars>
+          <dgm:bulletEnabled val="1"/>
+        </dgm:presLayoutVars>
+      </dgm:prSet>
+      <dgm:spPr/>
+    </dgm:pt>
+    <dgm:pt modelId="{B63B78B0-C3A9-44F0-AC7B-7EB94F14131E}" type="pres">
+      <dgm:prSet presAssocID="{E06B7D11-29B0-4844-BAC6-070632552ADC}" presName="Name56" presStyleLbl="parChTrans1D2" presStyleIdx="4" presStyleCnt="5"/>
+      <dgm:spPr/>
+    </dgm:pt>
+    <dgm:pt modelId="{49B08578-5ED3-4C34-92A4-5AC478E88697}" type="pres">
+      <dgm:prSet presAssocID="{5520644B-4BD6-481E-8E9B-50045BF76400}" presName="text0" presStyleLbl="node1" presStyleIdx="5" presStyleCnt="6">
+        <dgm:presLayoutVars>
+          <dgm:bulletEnabled val="1"/>
+        </dgm:presLayoutVars>
+      </dgm:prSet>
+      <dgm:spPr/>
+    </dgm:pt>
+  </dgm:ptLst>
+  <dgm:cxnLst>
+    <dgm:cxn modelId="{767EAC36-2182-4593-8D4C-AF6B40663264}" srcId="{7B4A373A-2A6A-44EA-B736-DE7ECC0DBA95}" destId="{9081FF0A-A3A9-4811-ACDE-37D0C4023AC9}" srcOrd="1" destOrd="0" parTransId="{9F0BB7F9-A71C-4425-BD3B-FBBF726F77AB}" sibTransId="{B175A8D2-2D60-45E5-9DA2-8C7C5B074689}"/>
+    <dgm:cxn modelId="{925AC52A-A1BF-4D83-869F-C8C6DF7BD43B}" type="presOf" srcId="{BC109452-DA86-4EB6-B709-28705970C84C}" destId="{52D62D80-24DE-482A-80F9-DEBDCE596026}" srcOrd="0" destOrd="0" presId="urn:microsoft.com/office/officeart/2008/layout/RadialCluster"/>
+    <dgm:cxn modelId="{DB4894AB-B498-416D-AC49-5B2F155DDE89}" type="presOf" srcId="{7B4A373A-2A6A-44EA-B736-DE7ECC0DBA95}" destId="{6278E5CD-85B8-4369-A16C-D9207B97ADDA}" srcOrd="0" destOrd="0" presId="urn:microsoft.com/office/officeart/2008/layout/RadialCluster"/>
+    <dgm:cxn modelId="{65BF15B0-EF7A-4F74-866D-00203C2BE43A}" srcId="{8E69507B-6339-4025-8F69-2A0B082213D6}" destId="{7B4A373A-2A6A-44EA-B736-DE7ECC0DBA95}" srcOrd="0" destOrd="0" parTransId="{5DF2DDDD-3E52-4F96-AA0B-FB19E3CD3FE1}" sibTransId="{1B593FF2-2FEA-4D6D-8EA1-2C1537A1D3A2}"/>
+    <dgm:cxn modelId="{456D6D7B-DC93-4968-AE9C-641B399EA4C6}" type="presOf" srcId="{6BB8EFC2-D276-484C-8A2F-46C648F480AA}" destId="{CD82676E-A60C-4685-A5FD-0CC356FC8F3D}" srcOrd="0" destOrd="0" presId="urn:microsoft.com/office/officeart/2008/layout/RadialCluster"/>
+    <dgm:cxn modelId="{3511ACBE-A0E6-4E2A-96F3-65B9337131A7}" type="presOf" srcId="{5520644B-4BD6-481E-8E9B-50045BF76400}" destId="{49B08578-5ED3-4C34-92A4-5AC478E88697}" srcOrd="0" destOrd="0" presId="urn:microsoft.com/office/officeart/2008/layout/RadialCluster"/>
+    <dgm:cxn modelId="{5F1DFAA5-348C-4692-96BA-0A336BE002A8}" type="presOf" srcId="{7F8D77DB-12B1-478A-8455-8E6453696575}" destId="{2A4183F3-A83D-4FDB-A66B-D2A2D1ED1711}" srcOrd="0" destOrd="0" presId="urn:microsoft.com/office/officeart/2008/layout/RadialCluster"/>
+    <dgm:cxn modelId="{E06521B0-3AFA-4480-9453-5A6689A77860}" srcId="{7B4A373A-2A6A-44EA-B736-DE7ECC0DBA95}" destId="{5520644B-4BD6-481E-8E9B-50045BF76400}" srcOrd="4" destOrd="0" parTransId="{E06B7D11-29B0-4844-BAC6-070632552ADC}" sibTransId="{203D09D6-BDA4-46F5-94A9-52815E9030F3}"/>
+    <dgm:cxn modelId="{3016C3BC-F3F4-4AB4-91C8-3E7209422F26}" type="presOf" srcId="{9F0BB7F9-A71C-4425-BD3B-FBBF726F77AB}" destId="{BE5901DD-2198-40EB-A67A-28830CDC015C}" srcOrd="0" destOrd="0" presId="urn:microsoft.com/office/officeart/2008/layout/RadialCluster"/>
+    <dgm:cxn modelId="{B061DD3F-7069-4628-B878-716A6D2C6C9D}" srcId="{7B4A373A-2A6A-44EA-B736-DE7ECC0DBA95}" destId="{6BB8EFC2-D276-484C-8A2F-46C648F480AA}" srcOrd="2" destOrd="0" parTransId="{BC109452-DA86-4EB6-B709-28705970C84C}" sibTransId="{E4BA40E9-AA97-43F0-AFAC-3F11BA7034EA}"/>
+    <dgm:cxn modelId="{E468028F-C851-4ABF-8EE3-8673CAE8F60A}" type="presOf" srcId="{9081FF0A-A3A9-4811-ACDE-37D0C4023AC9}" destId="{008875FF-B8A5-4681-AEA2-369F82A98315}" srcOrd="0" destOrd="0" presId="urn:microsoft.com/office/officeart/2008/layout/RadialCluster"/>
+    <dgm:cxn modelId="{835AD716-2A6C-4B9B-86EC-CA065B08BCC6}" type="presOf" srcId="{BA36D209-9BF0-4D0C-B7EB-28D913F8D580}" destId="{EEBE4806-29CD-4836-9480-072F36B44EBB}" srcOrd="0" destOrd="0" presId="urn:microsoft.com/office/officeart/2008/layout/RadialCluster"/>
+    <dgm:cxn modelId="{E1F57051-1E74-4B7F-BF31-0978C518D78F}" type="presOf" srcId="{2635AEAE-DF70-4B16-B939-13CAD42AD279}" destId="{A65F62CD-A28E-42DC-97F8-2FEE2FEE346B}" srcOrd="0" destOrd="0" presId="urn:microsoft.com/office/officeart/2008/layout/RadialCluster"/>
+    <dgm:cxn modelId="{90F49343-D377-45A2-B18D-1A317C41CCD6}" type="presOf" srcId="{B68B62CF-9253-42D7-9C2C-DCCD346D8148}" destId="{6FD02BC8-C9DB-46B4-8B70-DF0FE1C9F097}" srcOrd="0" destOrd="0" presId="urn:microsoft.com/office/officeart/2008/layout/RadialCluster"/>
+    <dgm:cxn modelId="{F72FF215-4A37-46C9-B577-053004ADB7E6}" srcId="{7B4A373A-2A6A-44EA-B736-DE7ECC0DBA95}" destId="{7F8D77DB-12B1-478A-8455-8E6453696575}" srcOrd="3" destOrd="0" parTransId="{2635AEAE-DF70-4B16-B939-13CAD42AD279}" sibTransId="{EC5967A9-D422-41F4-BFB2-A51A907CE1AF}"/>
+    <dgm:cxn modelId="{6E5CCEB2-0956-4CC9-9BAA-71022DD2B240}" type="presOf" srcId="{E06B7D11-29B0-4844-BAC6-070632552ADC}" destId="{B63B78B0-C3A9-44F0-AC7B-7EB94F14131E}" srcOrd="0" destOrd="0" presId="urn:microsoft.com/office/officeart/2008/layout/RadialCluster"/>
+    <dgm:cxn modelId="{F52F7FD0-1A47-41EB-A90E-0F6BBDFEED3D}" type="presOf" srcId="{8E69507B-6339-4025-8F69-2A0B082213D6}" destId="{102D003A-7B9D-4E7B-BB11-A4A9260C45FE}" srcOrd="0" destOrd="0" presId="urn:microsoft.com/office/officeart/2008/layout/RadialCluster"/>
+    <dgm:cxn modelId="{3200BA25-8162-4BFE-A129-04132AACD7B7}" srcId="{7B4A373A-2A6A-44EA-B736-DE7ECC0DBA95}" destId="{BA36D209-9BF0-4D0C-B7EB-28D913F8D580}" srcOrd="0" destOrd="0" parTransId="{B68B62CF-9253-42D7-9C2C-DCCD346D8148}" sibTransId="{0E2CB39D-D2AC-4F05-A6C2-64A63B5CE3F8}"/>
+    <dgm:cxn modelId="{2CF6C9F9-CF58-4ED4-8716-BFCF8DEBB567}" type="presParOf" srcId="{102D003A-7B9D-4E7B-BB11-A4A9260C45FE}" destId="{D11EE5E4-6F85-40E2-B6A9-ADC6DF842288}" srcOrd="0" destOrd="0" presId="urn:microsoft.com/office/officeart/2008/layout/RadialCluster"/>
+    <dgm:cxn modelId="{FEAD87A1-4FF8-458C-8C95-FC9BC2C0D695}" type="presParOf" srcId="{D11EE5E4-6F85-40E2-B6A9-ADC6DF842288}" destId="{6278E5CD-85B8-4369-A16C-D9207B97ADDA}" srcOrd="0" destOrd="0" presId="urn:microsoft.com/office/officeart/2008/layout/RadialCluster"/>
+    <dgm:cxn modelId="{F1FE6924-5333-45A8-96F0-7ABBCDAE7B03}" type="presParOf" srcId="{D11EE5E4-6F85-40E2-B6A9-ADC6DF842288}" destId="{6FD02BC8-C9DB-46B4-8B70-DF0FE1C9F097}" srcOrd="1" destOrd="0" presId="urn:microsoft.com/office/officeart/2008/layout/RadialCluster"/>
+    <dgm:cxn modelId="{71EC76EB-FE09-4296-8023-3687DD29EFD7}" type="presParOf" srcId="{D11EE5E4-6F85-40E2-B6A9-ADC6DF842288}" destId="{EEBE4806-29CD-4836-9480-072F36B44EBB}" srcOrd="2" destOrd="0" presId="urn:microsoft.com/office/officeart/2008/layout/RadialCluster"/>
+    <dgm:cxn modelId="{A90B14B6-EAF7-48DD-A343-A7DC1397E110}" type="presParOf" srcId="{D11EE5E4-6F85-40E2-B6A9-ADC6DF842288}" destId="{BE5901DD-2198-40EB-A67A-28830CDC015C}" srcOrd="3" destOrd="0" presId="urn:microsoft.com/office/officeart/2008/layout/RadialCluster"/>
+    <dgm:cxn modelId="{27192273-ADF2-4D2A-BFAD-D1FFD20DC2ED}" type="presParOf" srcId="{D11EE5E4-6F85-40E2-B6A9-ADC6DF842288}" destId="{008875FF-B8A5-4681-AEA2-369F82A98315}" srcOrd="4" destOrd="0" presId="urn:microsoft.com/office/officeart/2008/layout/RadialCluster"/>
+    <dgm:cxn modelId="{FDA6482A-8AAB-4227-BB7D-32E9FDCF5B41}" type="presParOf" srcId="{D11EE5E4-6F85-40E2-B6A9-ADC6DF842288}" destId="{52D62D80-24DE-482A-80F9-DEBDCE596026}" srcOrd="5" destOrd="0" presId="urn:microsoft.com/office/officeart/2008/layout/RadialCluster"/>
+    <dgm:cxn modelId="{20370005-5D3D-4AD9-B154-069B6B7EB3C2}" type="presParOf" srcId="{D11EE5E4-6F85-40E2-B6A9-ADC6DF842288}" destId="{CD82676E-A60C-4685-A5FD-0CC356FC8F3D}" srcOrd="6" destOrd="0" presId="urn:microsoft.com/office/officeart/2008/layout/RadialCluster"/>
+    <dgm:cxn modelId="{AD09E41D-A87C-4146-BEB0-2A64883F0838}" type="presParOf" srcId="{D11EE5E4-6F85-40E2-B6A9-ADC6DF842288}" destId="{A65F62CD-A28E-42DC-97F8-2FEE2FEE346B}" srcOrd="7" destOrd="0" presId="urn:microsoft.com/office/officeart/2008/layout/RadialCluster"/>
+    <dgm:cxn modelId="{3D8C989A-87C4-4DDC-A18D-4022C52CC94C}" type="presParOf" srcId="{D11EE5E4-6F85-40E2-B6A9-ADC6DF842288}" destId="{2A4183F3-A83D-4FDB-A66B-D2A2D1ED1711}" srcOrd="8" destOrd="0" presId="urn:microsoft.com/office/officeart/2008/layout/RadialCluster"/>
+    <dgm:cxn modelId="{54DBFB14-74AB-4FF7-8018-918D0244E36B}" type="presParOf" srcId="{D11EE5E4-6F85-40E2-B6A9-ADC6DF842288}" destId="{B63B78B0-C3A9-44F0-AC7B-7EB94F14131E}" srcOrd="9" destOrd="0" presId="urn:microsoft.com/office/officeart/2008/layout/RadialCluster"/>
+    <dgm:cxn modelId="{77DDA4EF-9AAC-4514-A493-537D8C818DBC}" type="presParOf" srcId="{D11EE5E4-6F85-40E2-B6A9-ADC6DF842288}" destId="{49B08578-5ED3-4C34-92A4-5AC478E88697}" srcOrd="10" destOrd="0" presId="urn:microsoft.com/office/officeart/2008/layout/RadialCluster"/>
+  </dgm:cxnLst>
+  <dgm:bg/>
+  <dgm:whole/>
+  <dgm:extLst>
+    <a:ext uri="http://schemas.microsoft.com/office/drawing/2008/diagram">
+      <dsp:dataModelExt xmlns:dsp="http://schemas.microsoft.com/office/drawing/2008/diagram" relId="rId10" minVer="http://schemas.openxmlformats.org/drawingml/2006/diagram"/>
+    </a:ext>
+  </dgm:extLst>
+</dgm:dataModel>
+</file>
+
+<file path=word/diagrams/drawing1.xml><?xml version="1.0" encoding="utf-8"?>
+<dsp:drawing xmlns:dgm="http://schemas.openxmlformats.org/drawingml/2006/diagram" xmlns:dsp="http://schemas.microsoft.com/office/drawing/2008/diagram" xmlns:a="http://schemas.openxmlformats.org/drawingml/2006/main">
+  <dsp:spTree>
+    <dsp:nvGrpSpPr>
+      <dsp:cNvPr id="0" name=""/>
+      <dsp:cNvGrpSpPr/>
+    </dsp:nvGrpSpPr>
+    <dsp:grpSpPr/>
+    <dsp:sp modelId="{6278E5CD-85B8-4369-A16C-D9207B97ADDA}">
+      <dsp:nvSpPr>
+        <dsp:cNvPr id="0" name=""/>
+        <dsp:cNvSpPr/>
+      </dsp:nvSpPr>
+      <dsp:spPr>
+        <a:xfrm>
+          <a:off x="2263140" y="1248472"/>
+          <a:ext cx="960120" cy="960120"/>
+        </a:xfrm>
+        <a:prstGeom prst="roundRect">
+          <a:avLst/>
+        </a:prstGeom>
+        <a:solidFill>
+          <a:schemeClr val="accent1">
+            <a:hueOff val="0"/>
+            <a:satOff val="0"/>
+            <a:lumOff val="0"/>
+            <a:alphaOff val="0"/>
+          </a:schemeClr>
+        </a:solidFill>
+        <a:ln w="12700" cap="flat" cmpd="sng" algn="ctr">
+          <a:solidFill>
+            <a:schemeClr val="lt1">
+              <a:hueOff val="0"/>
+              <a:satOff val="0"/>
+              <a:lumOff val="0"/>
+              <a:alphaOff val="0"/>
+            </a:schemeClr>
+          </a:solidFill>
+          <a:prstDash val="solid"/>
+          <a:miter lim="800000"/>
+        </a:ln>
+        <a:effectLst/>
+      </dsp:spPr>
+      <dsp:style>
+        <a:lnRef idx="2">
+          <a:scrgbClr r="0" g="0" b="0"/>
+        </a:lnRef>
+        <a:fillRef idx="1">
+          <a:scrgbClr r="0" g="0" b="0"/>
+        </a:fillRef>
+        <a:effectRef idx="0">
+          <a:scrgbClr r="0" g="0" b="0"/>
+        </a:effectRef>
+        <a:fontRef idx="minor">
+          <a:schemeClr val="lt1"/>
+        </a:fontRef>
+      </dsp:style>
+      <dsp:txBody>
+        <a:bodyPr spcFirstLastPara="0" vert="horz" wrap="square" lIns="66040" tIns="66040" rIns="66040" bIns="66040" numCol="1" spcCol="1270" anchor="ctr" anchorCtr="0">
+          <a:noAutofit/>
+        </a:bodyPr>
+        <a:lstStyle/>
+        <a:p>
+          <a:pPr lvl="0" algn="ctr" defTabSz="1155700">
+            <a:lnSpc>
+              <a:spcPct val="90000"/>
+            </a:lnSpc>
+            <a:spcBef>
+              <a:spcPct val="0"/>
+            </a:spcBef>
+            <a:spcAft>
+              <a:spcPct val="35000"/>
+            </a:spcAft>
+          </a:pPr>
+          <a:r>
+            <a:rPr lang="en-US" sz="2600" kern="1200"/>
+            <a:t>Index</a:t>
+          </a:r>
+        </a:p>
+      </dsp:txBody>
+      <dsp:txXfrm>
+        <a:off x="2310009" y="1295341"/>
+        <a:ext cx="866382" cy="866382"/>
+      </dsp:txXfrm>
+    </dsp:sp>
+    <dsp:sp modelId="{6FD02BC8-C9DB-46B4-8B70-DF0FE1C9F097}">
+      <dsp:nvSpPr>
+        <dsp:cNvPr id="0" name=""/>
+        <dsp:cNvSpPr/>
+      </dsp:nvSpPr>
+      <dsp:spPr>
+        <a:xfrm rot="16200000">
+          <a:off x="2472091" y="977363"/>
+          <a:ext cx="542217" cy="0"/>
+        </a:xfrm>
+        <a:custGeom>
+          <a:avLst/>
+          <a:gdLst/>
+          <a:ahLst/>
+          <a:cxnLst/>
+          <a:rect l="0" t="0" r="0" b="0"/>
+          <a:pathLst>
+            <a:path>
+              <a:moveTo>
+                <a:pt x="0" y="0"/>
+              </a:moveTo>
+              <a:lnTo>
+                <a:pt x="542217" y="0"/>
+              </a:lnTo>
+            </a:path>
+          </a:pathLst>
+        </a:custGeom>
+        <a:noFill/>
+        <a:ln w="12700" cap="flat" cmpd="sng" algn="ctr">
+          <a:solidFill>
+            <a:schemeClr val="accent1">
+              <a:shade val="60000"/>
+              <a:hueOff val="0"/>
+              <a:satOff val="0"/>
+              <a:lumOff val="0"/>
+              <a:alphaOff val="0"/>
+            </a:schemeClr>
+          </a:solidFill>
+          <a:prstDash val="solid"/>
+          <a:miter lim="800000"/>
+        </a:ln>
+        <a:effectLst/>
+      </dsp:spPr>
+      <dsp:style>
+        <a:lnRef idx="2">
+          <a:scrgbClr r="0" g="0" b="0"/>
+        </a:lnRef>
+        <a:fillRef idx="0">
+          <a:scrgbClr r="0" g="0" b="0"/>
+        </a:fillRef>
+        <a:effectRef idx="0">
+          <a:scrgbClr r="0" g="0" b="0"/>
+        </a:effectRef>
+        <a:fontRef idx="minor"/>
+      </dsp:style>
+    </dsp:sp>
+    <dsp:sp modelId="{EEBE4806-29CD-4836-9480-072F36B44EBB}">
+      <dsp:nvSpPr>
+        <dsp:cNvPr id="0" name=""/>
+        <dsp:cNvSpPr/>
+      </dsp:nvSpPr>
+      <dsp:spPr>
+        <a:xfrm>
+          <a:off x="2421559" y="62974"/>
+          <a:ext cx="643280" cy="643280"/>
+        </a:xfrm>
+        <a:prstGeom prst="roundRect">
+          <a:avLst/>
+        </a:prstGeom>
+        <a:solidFill>
+          <a:schemeClr val="accent1">
+            <a:hueOff val="0"/>
+            <a:satOff val="0"/>
+            <a:lumOff val="0"/>
+            <a:alphaOff val="0"/>
+          </a:schemeClr>
+        </a:solidFill>
+        <a:ln w="12700" cap="flat" cmpd="sng" algn="ctr">
+          <a:solidFill>
+            <a:schemeClr val="lt1">
+              <a:hueOff val="0"/>
+              <a:satOff val="0"/>
+              <a:lumOff val="0"/>
+              <a:alphaOff val="0"/>
+            </a:schemeClr>
+          </a:solidFill>
+          <a:prstDash val="solid"/>
+          <a:miter lim="800000"/>
+        </a:ln>
+        <a:effectLst/>
+      </dsp:spPr>
+      <dsp:style>
+        <a:lnRef idx="2">
+          <a:scrgbClr r="0" g="0" b="0"/>
+        </a:lnRef>
+        <a:fillRef idx="1">
+          <a:scrgbClr r="0" g="0" b="0"/>
+        </a:fillRef>
+        <a:effectRef idx="0">
+          <a:scrgbClr r="0" g="0" b="0"/>
+        </a:effectRef>
+        <a:fontRef idx="minor">
+          <a:schemeClr val="lt1"/>
+        </a:fontRef>
+      </dsp:style>
+      <dsp:txBody>
+        <a:bodyPr spcFirstLastPara="0" vert="horz" wrap="square" lIns="27940" tIns="27940" rIns="27940" bIns="27940" numCol="1" spcCol="1270" anchor="ctr" anchorCtr="0">
+          <a:noAutofit/>
+        </a:bodyPr>
+        <a:lstStyle/>
+        <a:p>
+          <a:pPr lvl="0" algn="ctr" defTabSz="488950">
+            <a:lnSpc>
+              <a:spcPct val="90000"/>
+            </a:lnSpc>
+            <a:spcBef>
+              <a:spcPct val="0"/>
+            </a:spcBef>
+            <a:spcAft>
+              <a:spcPct val="35000"/>
+            </a:spcAft>
+          </a:pPr>
+          <a:r>
+            <a:rPr lang="en-US" sz="1100" kern="1200"/>
+            <a:t>Firearm related Offences</a:t>
+          </a:r>
+        </a:p>
+      </dsp:txBody>
+      <dsp:txXfrm>
+        <a:off x="2452961" y="94376"/>
+        <a:ext cx="580476" cy="580476"/>
+      </dsp:txXfrm>
+    </dsp:sp>
+    <dsp:sp modelId="{BE5901DD-2198-40EB-A67A-28830CDC015C}">
+      <dsp:nvSpPr>
+        <dsp:cNvPr id="0" name=""/>
+        <dsp:cNvSpPr/>
+      </dsp:nvSpPr>
+      <dsp:spPr>
+        <a:xfrm rot="20520000">
+          <a:off x="3211000" y="1495149"/>
+          <a:ext cx="500960" cy="0"/>
+        </a:xfrm>
+        <a:custGeom>
+          <a:avLst/>
+          <a:gdLst/>
+          <a:ahLst/>
+          <a:cxnLst/>
+          <a:rect l="0" t="0" r="0" b="0"/>
+          <a:pathLst>
+            <a:path>
+              <a:moveTo>
+                <a:pt x="0" y="0"/>
+              </a:moveTo>
+              <a:lnTo>
+                <a:pt x="500960" y="0"/>
+              </a:lnTo>
+            </a:path>
+          </a:pathLst>
+        </a:custGeom>
+        <a:noFill/>
+        <a:ln w="12700" cap="flat" cmpd="sng" algn="ctr">
+          <a:solidFill>
+            <a:schemeClr val="accent1">
+              <a:shade val="60000"/>
+              <a:hueOff val="0"/>
+              <a:satOff val="0"/>
+              <a:lumOff val="0"/>
+              <a:alphaOff val="0"/>
+            </a:schemeClr>
+          </a:solidFill>
+          <a:prstDash val="solid"/>
+          <a:miter lim="800000"/>
+        </a:ln>
+        <a:effectLst/>
+      </dsp:spPr>
+      <dsp:style>
+        <a:lnRef idx="2">
+          <a:scrgbClr r="0" g="0" b="0"/>
+        </a:lnRef>
+        <a:fillRef idx="0">
+          <a:scrgbClr r="0" g="0" b="0"/>
+        </a:fillRef>
+        <a:effectRef idx="0">
+          <a:scrgbClr r="0" g="0" b="0"/>
+        </a:effectRef>
+        <a:fontRef idx="minor"/>
+      </dsp:style>
+    </dsp:sp>
+    <dsp:sp modelId="{008875FF-B8A5-4681-AEA2-369F82A98315}">
+      <dsp:nvSpPr>
+        <dsp:cNvPr id="0" name=""/>
+        <dsp:cNvSpPr/>
+      </dsp:nvSpPr>
+      <dsp:spPr>
+        <a:xfrm>
+          <a:off x="3699701" y="991599"/>
+          <a:ext cx="643280" cy="643280"/>
+        </a:xfrm>
+        <a:prstGeom prst="roundRect">
+          <a:avLst/>
+        </a:prstGeom>
+        <a:solidFill>
+          <a:schemeClr val="accent1">
+            <a:hueOff val="0"/>
+            <a:satOff val="0"/>
+            <a:lumOff val="0"/>
+            <a:alphaOff val="0"/>
+          </a:schemeClr>
+        </a:solidFill>
+        <a:ln w="12700" cap="flat" cmpd="sng" algn="ctr">
+          <a:solidFill>
+            <a:schemeClr val="lt1">
+              <a:hueOff val="0"/>
+              <a:satOff val="0"/>
+              <a:lumOff val="0"/>
+              <a:alphaOff val="0"/>
+            </a:schemeClr>
+          </a:solidFill>
+          <a:prstDash val="solid"/>
+          <a:miter lim="800000"/>
+        </a:ln>
+        <a:effectLst/>
+      </dsp:spPr>
+      <dsp:style>
+        <a:lnRef idx="2">
+          <a:scrgbClr r="0" g="0" b="0"/>
+        </a:lnRef>
+        <a:fillRef idx="1">
+          <a:scrgbClr r="0" g="0" b="0"/>
+        </a:fillRef>
+        <a:effectRef idx="0">
+          <a:scrgbClr r="0" g="0" b="0"/>
+        </a:effectRef>
+        <a:fontRef idx="minor">
+          <a:schemeClr val="lt1"/>
+        </a:fontRef>
+      </dsp:style>
+      <dsp:txBody>
+        <a:bodyPr spcFirstLastPara="0" vert="horz" wrap="square" lIns="17780" tIns="17780" rIns="17780" bIns="17780" numCol="1" spcCol="1270" anchor="ctr" anchorCtr="0">
+          <a:noAutofit/>
+        </a:bodyPr>
+        <a:lstStyle/>
+        <a:p>
+          <a:pPr lvl="0" algn="ctr" defTabSz="311150">
+            <a:lnSpc>
+              <a:spcPct val="90000"/>
+            </a:lnSpc>
+            <a:spcBef>
+              <a:spcPct val="0"/>
+            </a:spcBef>
+            <a:spcAft>
+              <a:spcPct val="35000"/>
+            </a:spcAft>
+          </a:pPr>
+          <a:r>
+            <a:rPr lang="en-US" sz="700" kern="1200"/>
+            <a:t>Human Development Indices</a:t>
+          </a:r>
+        </a:p>
+      </dsp:txBody>
+      <dsp:txXfrm>
+        <a:off x="3731103" y="1023001"/>
+        <a:ext cx="580476" cy="580476"/>
+      </dsp:txXfrm>
+    </dsp:sp>
+    <dsp:sp modelId="{52D62D80-24DE-482A-80F9-DEBDCE596026}">
+      <dsp:nvSpPr>
+        <dsp:cNvPr id="0" name=""/>
+        <dsp:cNvSpPr/>
+      </dsp:nvSpPr>
+      <dsp:spPr>
+        <a:xfrm rot="3240000">
+          <a:off x="3019235" y="2351368"/>
+          <a:ext cx="352962" cy="0"/>
+        </a:xfrm>
+        <a:custGeom>
+          <a:avLst/>
+          <a:gdLst/>
+          <a:ahLst/>
+          <a:cxnLst/>
+          <a:rect l="0" t="0" r="0" b="0"/>
+          <a:pathLst>
+            <a:path>
+              <a:moveTo>
+                <a:pt x="0" y="0"/>
+              </a:moveTo>
+              <a:lnTo>
+                <a:pt x="352962" y="0"/>
+              </a:lnTo>
+            </a:path>
+          </a:pathLst>
+        </a:custGeom>
+        <a:noFill/>
+        <a:ln w="12700" cap="flat" cmpd="sng" algn="ctr">
+          <a:solidFill>
+            <a:schemeClr val="accent1">
+              <a:shade val="60000"/>
+              <a:hueOff val="0"/>
+              <a:satOff val="0"/>
+              <a:lumOff val="0"/>
+              <a:alphaOff val="0"/>
+            </a:schemeClr>
+          </a:solidFill>
+          <a:prstDash val="solid"/>
+          <a:miter lim="800000"/>
+        </a:ln>
+        <a:effectLst/>
+      </dsp:spPr>
+      <dsp:style>
+        <a:lnRef idx="2">
+          <a:scrgbClr r="0" g="0" b="0"/>
+        </a:lnRef>
+        <a:fillRef idx="0">
+          <a:scrgbClr r="0" g="0" b="0"/>
+        </a:fillRef>
+        <a:effectRef idx="0">
+          <a:scrgbClr r="0" g="0" b="0"/>
+        </a:effectRef>
+        <a:fontRef idx="minor"/>
+      </dsp:style>
+    </dsp:sp>
+    <dsp:sp modelId="{CD82676E-A60C-4685-A5FD-0CC356FC8F3D}">
+      <dsp:nvSpPr>
+        <dsp:cNvPr id="0" name=""/>
+        <dsp:cNvSpPr/>
+      </dsp:nvSpPr>
+      <dsp:spPr>
+        <a:xfrm>
+          <a:off x="3211494" y="2494145"/>
+          <a:ext cx="643280" cy="643280"/>
+        </a:xfrm>
+        <a:prstGeom prst="roundRect">
+          <a:avLst/>
+        </a:prstGeom>
+        <a:solidFill>
+          <a:schemeClr val="accent1">
+            <a:hueOff val="0"/>
+            <a:satOff val="0"/>
+            <a:lumOff val="0"/>
+            <a:alphaOff val="0"/>
+          </a:schemeClr>
+        </a:solidFill>
+        <a:ln w="12700" cap="flat" cmpd="sng" algn="ctr">
+          <a:solidFill>
+            <a:schemeClr val="lt1">
+              <a:hueOff val="0"/>
+              <a:satOff val="0"/>
+              <a:lumOff val="0"/>
+              <a:alphaOff val="0"/>
+            </a:schemeClr>
+          </a:solidFill>
+          <a:prstDash val="solid"/>
+          <a:miter lim="800000"/>
+        </a:ln>
+        <a:effectLst/>
+      </dsp:spPr>
+      <dsp:style>
+        <a:lnRef idx="2">
+          <a:scrgbClr r="0" g="0" b="0"/>
+        </a:lnRef>
+        <a:fillRef idx="1">
+          <a:scrgbClr r="0" g="0" b="0"/>
+        </a:fillRef>
+        <a:effectRef idx="0">
+          <a:scrgbClr r="0" g="0" b="0"/>
+        </a:effectRef>
+        <a:fontRef idx="minor">
+          <a:schemeClr val="lt1"/>
+        </a:fontRef>
+      </dsp:style>
+      <dsp:txBody>
+        <a:bodyPr spcFirstLastPara="0" vert="horz" wrap="square" lIns="20320" tIns="20320" rIns="20320" bIns="20320" numCol="1" spcCol="1270" anchor="ctr" anchorCtr="0">
+          <a:noAutofit/>
+        </a:bodyPr>
+        <a:lstStyle/>
+        <a:p>
+          <a:pPr lvl="0" algn="ctr" defTabSz="355600">
+            <a:lnSpc>
+              <a:spcPct val="90000"/>
+            </a:lnSpc>
+            <a:spcBef>
+              <a:spcPct val="0"/>
+            </a:spcBef>
+            <a:spcAft>
+              <a:spcPct val="35000"/>
+            </a:spcAft>
+          </a:pPr>
+          <a:r>
+            <a:rPr lang="en-US" sz="800" kern="1200"/>
+            <a:t>Criminal Victimization</a:t>
+          </a:r>
+        </a:p>
+      </dsp:txBody>
+      <dsp:txXfrm>
+        <a:off x="3242896" y="2525547"/>
+        <a:ext cx="580476" cy="580476"/>
+      </dsp:txXfrm>
+    </dsp:sp>
+    <dsp:sp modelId="{A65F62CD-A28E-42DC-97F8-2FEE2FEE346B}">
+      <dsp:nvSpPr>
+        <dsp:cNvPr id="0" name=""/>
+        <dsp:cNvSpPr/>
+      </dsp:nvSpPr>
+      <dsp:spPr>
+        <a:xfrm rot="7560000">
+          <a:off x="2114202" y="2351368"/>
+          <a:ext cx="352962" cy="0"/>
+        </a:xfrm>
+        <a:custGeom>
+          <a:avLst/>
+          <a:gdLst/>
+          <a:ahLst/>
+          <a:cxnLst/>
+          <a:rect l="0" t="0" r="0" b="0"/>
+          <a:pathLst>
+            <a:path>
+              <a:moveTo>
+                <a:pt x="0" y="0"/>
+              </a:moveTo>
+              <a:lnTo>
+                <a:pt x="352962" y="0"/>
+              </a:lnTo>
+            </a:path>
+          </a:pathLst>
+        </a:custGeom>
+        <a:noFill/>
+        <a:ln w="12700" cap="flat" cmpd="sng" algn="ctr">
+          <a:solidFill>
+            <a:schemeClr val="accent1">
+              <a:shade val="60000"/>
+              <a:hueOff val="0"/>
+              <a:satOff val="0"/>
+              <a:lumOff val="0"/>
+              <a:alphaOff val="0"/>
+            </a:schemeClr>
+          </a:solidFill>
+          <a:prstDash val="solid"/>
+          <a:miter lim="800000"/>
+        </a:ln>
+        <a:effectLst/>
+      </dsp:spPr>
+      <dsp:style>
+        <a:lnRef idx="2">
+          <a:scrgbClr r="0" g="0" b="0"/>
+        </a:lnRef>
+        <a:fillRef idx="0">
+          <a:scrgbClr r="0" g="0" b="0"/>
+        </a:fillRef>
+        <a:effectRef idx="0">
+          <a:scrgbClr r="0" g="0" b="0"/>
+        </a:effectRef>
+        <a:fontRef idx="minor"/>
+      </dsp:style>
+    </dsp:sp>
+    <dsp:sp modelId="{2A4183F3-A83D-4FDB-A66B-D2A2D1ED1711}">
+      <dsp:nvSpPr>
+        <dsp:cNvPr id="0" name=""/>
+        <dsp:cNvSpPr/>
+      </dsp:nvSpPr>
+      <dsp:spPr>
+        <a:xfrm>
+          <a:off x="1631624" y="2494145"/>
+          <a:ext cx="643280" cy="643280"/>
+        </a:xfrm>
+        <a:prstGeom prst="roundRect">
+          <a:avLst/>
+        </a:prstGeom>
+        <a:solidFill>
+          <a:schemeClr val="accent1">
+            <a:hueOff val="0"/>
+            <a:satOff val="0"/>
+            <a:lumOff val="0"/>
+            <a:alphaOff val="0"/>
+          </a:schemeClr>
+        </a:solidFill>
+        <a:ln w="12700" cap="flat" cmpd="sng" algn="ctr">
+          <a:solidFill>
+            <a:schemeClr val="lt1">
+              <a:hueOff val="0"/>
+              <a:satOff val="0"/>
+              <a:lumOff val="0"/>
+              <a:alphaOff val="0"/>
+            </a:schemeClr>
+          </a:solidFill>
+          <a:prstDash val="solid"/>
+          <a:miter lim="800000"/>
+        </a:ln>
+        <a:effectLst/>
+      </dsp:spPr>
+      <dsp:style>
+        <a:lnRef idx="2">
+          <a:scrgbClr r="0" g="0" b="0"/>
+        </a:lnRef>
+        <a:fillRef idx="1">
+          <a:scrgbClr r="0" g="0" b="0"/>
+        </a:fillRef>
+        <a:effectRef idx="0">
+          <a:scrgbClr r="0" g="0" b="0"/>
+        </a:effectRef>
+        <a:fontRef idx="minor">
+          <a:schemeClr val="lt1"/>
+        </a:fontRef>
+      </dsp:style>
+      <dsp:txBody>
+        <a:bodyPr spcFirstLastPara="0" vert="horz" wrap="square" lIns="38100" tIns="38100" rIns="38100" bIns="38100" numCol="1" spcCol="1270" anchor="ctr" anchorCtr="0">
+          <a:noAutofit/>
+        </a:bodyPr>
+        <a:lstStyle/>
+        <a:p>
+          <a:pPr lvl="0" algn="ctr" defTabSz="666750">
+            <a:lnSpc>
+              <a:spcPct val="90000"/>
+            </a:lnSpc>
+            <a:spcBef>
+              <a:spcPct val="0"/>
+            </a:spcBef>
+            <a:spcAft>
+              <a:spcPct val="35000"/>
+            </a:spcAft>
+          </a:pPr>
+          <a:r>
+            <a:rPr lang="en-US" sz="1500" kern="1200"/>
+            <a:t>About Us</a:t>
+          </a:r>
+        </a:p>
+      </dsp:txBody>
+      <dsp:txXfrm>
+        <a:off x="1663026" y="2525547"/>
+        <a:ext cx="580476" cy="580476"/>
+      </dsp:txXfrm>
+    </dsp:sp>
+    <dsp:sp modelId="{B63B78B0-C3A9-44F0-AC7B-7EB94F14131E}">
+      <dsp:nvSpPr>
+        <dsp:cNvPr id="0" name=""/>
+        <dsp:cNvSpPr/>
+      </dsp:nvSpPr>
+      <dsp:spPr>
+        <a:xfrm rot="11880000">
+          <a:off x="1774438" y="1495149"/>
+          <a:ext cx="500960" cy="0"/>
+        </a:xfrm>
+        <a:custGeom>
+          <a:avLst/>
+          <a:gdLst/>
+          <a:ahLst/>
+          <a:cxnLst/>
+          <a:rect l="0" t="0" r="0" b="0"/>
+          <a:pathLst>
+            <a:path>
+              <a:moveTo>
+                <a:pt x="0" y="0"/>
+              </a:moveTo>
+              <a:lnTo>
+                <a:pt x="500960" y="0"/>
+              </a:lnTo>
+            </a:path>
+          </a:pathLst>
+        </a:custGeom>
+        <a:noFill/>
+        <a:ln w="12700" cap="flat" cmpd="sng" algn="ctr">
+          <a:solidFill>
+            <a:schemeClr val="accent1">
+              <a:shade val="60000"/>
+              <a:hueOff val="0"/>
+              <a:satOff val="0"/>
+              <a:lumOff val="0"/>
+              <a:alphaOff val="0"/>
+            </a:schemeClr>
+          </a:solidFill>
+          <a:prstDash val="solid"/>
+          <a:miter lim="800000"/>
+        </a:ln>
+        <a:effectLst/>
+      </dsp:spPr>
+      <dsp:style>
+        <a:lnRef idx="2">
+          <a:scrgbClr r="0" g="0" b="0"/>
+        </a:lnRef>
+        <a:fillRef idx="0">
+          <a:scrgbClr r="0" g="0" b="0"/>
+        </a:fillRef>
+        <a:effectRef idx="0">
+          <a:scrgbClr r="0" g="0" b="0"/>
+        </a:effectRef>
+        <a:fontRef idx="minor"/>
+      </dsp:style>
+    </dsp:sp>
+    <dsp:sp modelId="{49B08578-5ED3-4C34-92A4-5AC478E88697}">
+      <dsp:nvSpPr>
+        <dsp:cNvPr id="0" name=""/>
+        <dsp:cNvSpPr/>
+      </dsp:nvSpPr>
+      <dsp:spPr>
+        <a:xfrm>
+          <a:off x="1143417" y="991599"/>
+          <a:ext cx="643280" cy="643280"/>
+        </a:xfrm>
+        <a:prstGeom prst="roundRect">
+          <a:avLst/>
+        </a:prstGeom>
+        <a:solidFill>
+          <a:schemeClr val="accent1">
+            <a:hueOff val="0"/>
+            <a:satOff val="0"/>
+            <a:lumOff val="0"/>
+            <a:alphaOff val="0"/>
+          </a:schemeClr>
+        </a:solidFill>
+        <a:ln w="12700" cap="flat" cmpd="sng" algn="ctr">
+          <a:solidFill>
+            <a:schemeClr val="lt1">
+              <a:hueOff val="0"/>
+              <a:satOff val="0"/>
+              <a:lumOff val="0"/>
+              <a:alphaOff val="0"/>
+            </a:schemeClr>
+          </a:solidFill>
+          <a:prstDash val="solid"/>
+          <a:miter lim="800000"/>
+        </a:ln>
+        <a:effectLst/>
+      </dsp:spPr>
+      <dsp:style>
+        <a:lnRef idx="2">
+          <a:scrgbClr r="0" g="0" b="0"/>
+        </a:lnRef>
+        <a:fillRef idx="1">
+          <a:scrgbClr r="0" g="0" b="0"/>
+        </a:fillRef>
+        <a:effectRef idx="0">
+          <a:scrgbClr r="0" g="0" b="0"/>
+        </a:effectRef>
+        <a:fontRef idx="minor">
+          <a:schemeClr val="lt1"/>
+        </a:fontRef>
+      </dsp:style>
+      <dsp:txBody>
+        <a:bodyPr spcFirstLastPara="0" vert="horz" wrap="square" lIns="30480" tIns="30480" rIns="30480" bIns="30480" numCol="1" spcCol="1270" anchor="ctr" anchorCtr="0">
+          <a:noAutofit/>
+        </a:bodyPr>
+        <a:lstStyle/>
+        <a:p>
+          <a:pPr lvl="0" algn="ctr" defTabSz="533400">
+            <a:lnSpc>
+              <a:spcPct val="90000"/>
+            </a:lnSpc>
+            <a:spcBef>
+              <a:spcPct val="0"/>
+            </a:spcBef>
+            <a:spcAft>
+              <a:spcPct val="35000"/>
+            </a:spcAft>
+          </a:pPr>
+          <a:r>
+            <a:rPr lang="en-US" sz="1200" kern="1200"/>
+            <a:t>Contact Us</a:t>
+          </a:r>
+        </a:p>
+      </dsp:txBody>
+      <dsp:txXfrm>
+        <a:off x="1174819" y="1023001"/>
+        <a:ext cx="580476" cy="580476"/>
+      </dsp:txXfrm>
+    </dsp:sp>
+  </dsp:spTree>
+</dsp:drawing>
+</file>
+
+<file path=word/diagrams/layout1.xml><?xml version="1.0" encoding="utf-8"?>
+<dgm:layoutDef xmlns:dgm="http://schemas.openxmlformats.org/drawingml/2006/diagram" xmlns:a="http://schemas.openxmlformats.org/drawingml/2006/main" uniqueId="urn:microsoft.com/office/officeart/2008/layout/RadialCluster">
+  <dgm:title val=""/>
+  <dgm:desc val=""/>
+  <dgm:catLst>
+    <dgm:cat type="relationship" pri="19500"/>
+    <dgm:cat type="cycle" pri="15000"/>
+  </dgm:catLst>
+  <dgm:sampData>
+    <dgm:dataModel>
+      <dgm:ptLst>
+        <dgm:pt modelId="0" type="doc"/>
+        <dgm:pt modelId="1">
+          <dgm:prSet phldr="1"/>
+        </dgm:pt>
+        <dgm:pt modelId="11">
+          <dgm:prSet phldr="1"/>
+        </dgm:pt>
+        <dgm:pt modelId="12">
+          <dgm:prSet phldr="1"/>
+        </dgm:pt>
+        <dgm:pt modelId="13">
+          <dgm:prSet phldr="1"/>
+        </dgm:pt>
+      </dgm:ptLst>
+      <dgm:cxnLst>
+        <dgm:cxn modelId="2" srcId="0" destId="1" srcOrd="0" destOrd="0"/>
+        <dgm:cxn modelId="3" srcId="1" destId="11" srcOrd="0" destOrd="0"/>
+        <dgm:cxn modelId="4" srcId="1" destId="12" srcOrd="1" destOrd="0"/>
+        <dgm:cxn modelId="5" srcId="1" destId="13" srcOrd="2" destOrd="0"/>
+      </dgm:cxnLst>
+      <dgm:bg/>
+      <dgm:whole/>
+    </dgm:dataModel>
+  </dgm:sampData>
+  <dgm:styleData useDef="1">
+    <dgm:dataModel>
+      <dgm:ptLst/>
+      <dgm:bg/>
+      <dgm:whole/>
+    </dgm:dataModel>
+  </dgm:styleData>
+  <dgm:clrData useDef="1">
+    <dgm:dataModel>
+      <dgm:ptLst/>
+      <dgm:bg/>
+      <dgm:whole/>
+    </dgm:dataModel>
+  </dgm:clrData>
+  <dgm:layoutNode name="Name0">
+    <dgm:varLst>
+      <dgm:chMax val="1"/>
+      <dgm:chPref val="1"/>
+      <dgm:dir/>
+      <dgm:animOne val="branch"/>
+      <dgm:animLvl val="lvl"/>
+    </dgm:varLst>
+    <dgm:alg type="composite">
+      <dgm:param type="ar" val="1.00"/>
+    </dgm:alg>
+    <dgm:shape xmlns:r="http://schemas.openxmlformats.org/officeDocument/2006/relationships" r:blip="">
+      <dgm:adjLst/>
+    </dgm:shape>
+    <dgm:choose name="Name1">
+      <dgm:if name="Name2" func="var" arg="dir" op="equ" val="norm">
+        <dgm:choose name="Name3">
+          <dgm:if name="Name4" axis="ch ch" ptType="node node" cnt="1 0" func="cnt" op="equ" val="1">
+            <dgm:constrLst>
+              <dgm:constr type="l" for="ch" forName="textCenter"/>
+              <dgm:constr type="ctrY" for="ch" forName="textCenter" refType="h" fact="0.5"/>
+              <dgm:constr type="w" for="ch" forName="textCenter" refType="w" fact="0.32"/>
+              <dgm:constr type="h" for="ch" forName="textCenter" refType="w" refFor="ch" refForName="textCenter"/>
+              <dgm:constr type="r" for="ch" forName="cycle_1" refType="w"/>
+              <dgm:constr type="ctrY" for="ch" forName="cycle_1" refType="h" fact="0.5"/>
+              <dgm:constr type="w" for="ch" forName="cycle_1" refType="w" fact="0.56"/>
+              <dgm:constr type="h" for="ch" forName="cycle_1" refType="h"/>
+              <dgm:constr type="primFontSz" for="ch" forName="textCenter" val="65"/>
+              <dgm:constr type="primFontSz" for="des" forName="childCenter1" val="65"/>
+              <dgm:constr type="primFontSz" for="des" forName="text1" op="equ" val="65"/>
+              <dgm:constr type="userS" for="des" ptType="node" refType="w" refFor="ch" refForName="textCenter" fact="0.67"/>
+            </dgm:constrLst>
+          </dgm:if>
+          <dgm:if name="Name5" axis="ch ch" ptType="node node" cnt="1 0" func="cnt" op="equ" val="2">
+            <dgm:constrLst>
+              <dgm:constr type="ctrX" for="ch" forName="textCenter" refType="w" fact="0.5"/>
+              <dgm:constr type="ctrY" for="ch" forName="textCenter" refType="h" fact="0.5"/>
+              <dgm:constr type="w" for="ch" forName="textCenter" refType="w" fact="0.25"/>
+              <dgm:constr type="h" for="ch" forName="textCenter" refType="w" refFor="ch" refForName="textCenter"/>
+              <dgm:constr type="ctrX" for="ch" forName="cycle_1" refType="w" fact="0.5"/>
+              <dgm:constr type="t" for="ch" forName="cycle_1"/>
+              <dgm:constr type="w" for="ch" forName="cycle_1" refType="w"/>
+              <dgm:constr type="h" for="ch" forName="cycle_1" refType="h" fact="0.34"/>
+              <dgm:constr type="ctrX" for="ch" forName="cycle_2" refType="w" fact="0.5"/>
+              <dgm:constr type="b" for="ch" forName="cycle_2" refType="h"/>
+              <dgm:constr type="w" for="ch" forName="cycle_2" refType="w"/>
+              <dgm:constr type="h" for="ch" forName="cycle_2" refType="h" fact="0.34"/>
+              <dgm:constr type="primFontSz" for="ch" forName="textCenter" val="65"/>
+              <dgm:constr type="primFontSz" for="des" forName="childCenter1" val="65"/>
+              <dgm:constr type="primFontSz" for="des" forName="text1" op="equ" val="65"/>
+              <dgm:constr type="primFontSz" for="des" forName="childCenter2" refType="primFontSz" refFor="des" refForName="childCenter1" op="equ"/>
+              <dgm:constr type="primFontSz" for="des" forName="text2" refType="primFontSz" refFor="des" refForName="text1" op="equ"/>
+              <dgm:constr type="userS" for="des" ptType="node" refType="w" refFor="ch" refForName="textCenter" fact="0.67"/>
+            </dgm:constrLst>
+          </dgm:if>
+          <dgm:if name="Name6" axis="ch ch" ptType="node node" cnt="1 0" func="cnt" op="equ" val="3">
+            <dgm:choose name="Name7">
+              <dgm:if name="Name8" axis="ch ch ch" ptType="node node node" st="1 2 0" cnt="1 1 0" func="cnt" op="equ" val="1">
+                <dgm:choose name="Name9">
+                  <dgm:if name="Name10" axis="ch ch ch" ptType="node node node" st="1 3 0" cnt="1 1 0" func="cnt" op="equ" val="1">
+                    <dgm:constrLst>
+                      <dgm:constr type="ctrX" for="ch" forName="textCenter" refType="w" fact="0.5"/>
+                      <dgm:constr type="t" for="ch" forName="textCenter" refType="h" fact="0.436"/>
+                      <dgm:constr type="w" for="ch" forName="textCenter" refType="w" fact="0.21"/>
+                      <dgm:constr type="h" for="ch" forName="textCenter" refType="w" refFor="ch" refForName="textCenter"/>
+                      <dgm:constr type="ctrX" for="ch" forName="cycle_1" refType="w" fact="0.5"/>
+                      <dgm:constr type="t" for="ch" forName="cycle_1"/>
+                      <dgm:constr type="w" for="ch" forName="cycle_1" refType="w" fact="0.61"/>
+                      <dgm:constr type="h" for="ch" forName="cycle_1" refType="h" fact="0.36"/>
+                      <dgm:constr type="diam" for="ch" forName="cycle_1" refType="w" fact="0.5"/>
+                      <dgm:constr type="r" for="ch" forName="cycle_2" refType="w"/>
+                      <dgm:constr type="b" for="ch" forName="cycle_2" refType="h" fact="0.85"/>
+                      <dgm:constr type="w" for="ch" forName="cycle_2" refType="w" fact="0.46"/>
+                      <dgm:constr type="h" for="ch" forName="cycle_2" refType="h" fact="0.54"/>
+                      <dgm:constr type="diam" for="ch" forName="cycle_2" refType="w" fact="0.5"/>
+                      <dgm:constr type="l" for="ch" forName="cycle_3"/>
+                      <dgm:constr type="b" for="ch" forName="cycle_3" refType="h" fact="0.85"/>
+                      <dgm:constr type="w" for="ch" forName="cycle_3" refType="w" fact="0.46"/>
+                      <dgm:constr type="h" for="ch" forName="cycle_3" refType="h" fact="0.54"/>
+                      <dgm:constr type="diam" for="ch" forName="cycle_3" refType="w" fact="0.5"/>
+                      <dgm:constr type="primFontSz" for="ch" forName="textCenter" val="65"/>
+                      <dgm:constr type="primFontSz" for="des" forName="childCenter1" val="65"/>
+                      <dgm:constr type="primFontSz" for="des" forName="text1" op="equ" val="65"/>
+                      <dgm:constr type="primFontSz" for="des" forName="childCenter2" refType="primFontSz" refFor="des" refForName="childCenter1" op="equ"/>
+                      <dgm:constr type="primFontSz" for="des" forName="text2" refType="primFontSz" refFor="des" refForName="text1" op="equ"/>
+                      <dgm:constr type="primFontSz" for="des" forName="childCenter3" refType="primFontSz" refFor="des" refForName="childCenter1" op="equ"/>
+                      <dgm:constr type="primFontSz" for="des" forName="text3" refType="primFontSz" refFor="des" refForName="text1" op="equ"/>
+                      <dgm:constr type="userS" for="des" ptType="node" refType="w" refFor="ch" refForName="textCenter" fact="0.67"/>
+                    </dgm:constrLst>
+                  </dgm:if>
+                  <dgm:else name="Name11">
+                    <dgm:constrLst>
+                      <dgm:constr type="ctrX" for="ch" forName="textCenter" refType="w" fact="0.5"/>
+                      <dgm:constr type="t" for="ch" forName="textCenter" refType="h" fact="0.436"/>
+                      <dgm:constr type="w" for="ch" forName="textCenter" refType="w" fact="0.21"/>
+                      <dgm:constr type="h" for="ch" forName="textCenter" refType="w" refFor="ch" refForName="textCenter"/>
+                      <dgm:constr type="ctrX" for="ch" forName="cycle_1" refType="w" fact="0.5"/>
+                      <dgm:constr type="t" for="ch" forName="cycle_1"/>
+                      <dgm:constr type="w" for="ch" forName="cycle_1" refType="w" fact="0.61"/>
+                      <dgm:constr type="h" for="ch" forName="cycle_1" refType="h" fact="0.36"/>
+                      <dgm:constr type="diam" for="ch" forName="cycle_1" refType="w" fact="0.5"/>
+                      <dgm:constr type="r" for="ch" forName="cycle_2" refType="w"/>
+                      <dgm:constr type="b" for="ch" forName="cycle_2" refType="h" fact="0.85"/>
+                      <dgm:constr type="w" for="ch" forName="cycle_2" refType="w" fact="0.46"/>
+                      <dgm:constr type="h" for="ch" forName="cycle_2" refType="h" fact="0.54"/>
+                      <dgm:constr type="diam" for="ch" forName="cycle_2" refType="w" fact="0.5"/>
+                      <dgm:constr type="l" for="ch" forName="cycle_3"/>
+                      <dgm:constr type="b" for="ch" forName="cycle_3" refType="h"/>
+                      <dgm:constr type="w" for="ch" forName="cycle_3" refType="w" fact="0.46"/>
+                      <dgm:constr type="h" for="ch" forName="cycle_3" refType="h" fact="0.54"/>
+                      <dgm:constr type="diam" for="ch" forName="cycle_3" refType="w" fact="0.5"/>
+                      <dgm:constr type="primFontSz" for="ch" forName="textCenter" val="65"/>
+                      <dgm:constr type="primFontSz" for="des" forName="childCenter1" val="65"/>
+                      <dgm:constr type="primFontSz" for="des" forName="text1" op="equ" val="65"/>
+                      <dgm:constr type="primFontSz" for="des" forName="childCenter2" refType="primFontSz" refFor="des" refForName="childCenter1" op="equ"/>
+                      <dgm:constr type="primFontSz" for="des" forName="text2" refType="primFontSz" refFor="des" refForName="text1" op="equ"/>
+                      <dgm:constr type="primFontSz" for="des" forName="childCenter3" refType="primFontSz" refFor="des" refForName="childCenter1" op="equ"/>
+                      <dgm:constr type="primFontSz" for="des" forName="text3" refType="primFontSz" refFor="des" refForName="text1" op="equ"/>
+                      <dgm:constr type="userS" for="des" ptType="node" refType="w" refFor="ch" refForName="textCenter" fact="0.67"/>
+                    </dgm:constrLst>
+                  </dgm:else>
+                </dgm:choose>
+              </dgm:if>
+              <dgm:else name="Name12">
+                <dgm:choose name="Name13">
+                  <dgm:if name="Name14" axis="ch ch ch" ptType="node node node" st="1 3 0" cnt="1 1 0" func="cnt" op="equ" val="1">
+                    <dgm:constrLst>
+                      <dgm:constr type="ctrX" for="ch" forName="textCenter" refType="w" fact="0.5"/>
+                      <dgm:constr type="t" for="ch" forName="textCenter" refType="h" fact="0.436"/>
+                      <dgm:constr type="w" for="ch" forName="textCenter" refType="w" fact="0.21"/>
+                      <dgm:constr type="h" for="ch" forName="textCenter" refType="w" refFor="ch" refForName="textCenter"/>
+                      <dgm:constr type="ctrX" for="ch" forName="cycle_1" refType="w" fact="0.5"/>
+                      <dgm:constr type="t" for="ch" forName="cycle_1"/>
+                      <dgm:constr type="w" for="ch" forName="cycle_1" refType="w" fact="0.61"/>
+                      <dgm:constr type="h" for="ch" forName="cycle_1" refType="h" fact="0.36"/>
+                      <dgm:constr type="diam" for="ch" forName="cycle_1" refType="w" fact="0.5"/>
+                      <dgm:constr type="r" for="ch" forName="cycle_2" refType="w"/>
+                      <dgm:constr type="b" for="ch" forName="cycle_2" refType="h"/>
+                      <dgm:constr type="w" for="ch" forName="cycle_2" refType="w" fact="0.46"/>
+                      <dgm:constr type="h" for="ch" forName="cycle_2" refType="h" fact="0.54"/>
+                      <dgm:constr type="diam" for="ch" forName="cycle_2" refType="w" fact="0.5"/>
+                      <dgm:constr type="l" for="ch" forName="cycle_3"/>
+                      <dgm:constr type="b" for="ch" forName="cycle_3" refType="h" fact="0.85"/>
+                      <dgm:constr type="w" for="ch" forName="cycle_3" refType="w" fact="0.46"/>
+                      <dgm:constr type="h" for="ch" forName="cycle_3" refType="h" fact="0.54"/>
+                      <dgm:constr type="diam" for="ch" forName="cycle_3" refType="w" fact="0.5"/>
+                      <dgm:constr type="primFontSz" for="ch" forName="textCenter" val="65"/>
+                      <dgm:constr type="primFontSz" for="des" forName="childCenter1" val="65"/>
+                      <dgm:constr type="primFontSz" for="des" forName="text1" op="equ" val="65"/>
+                      <dgm:constr type="primFontSz" for="des" forName="childCenter2" refType="primFontSz" refFor="des" refForName="childCenter1" op="equ"/>
+                      <dgm:constr type="primFontSz" for="des" forName="text2" refType="primFontSz" refFor="des" refForName="text1" op="equ"/>
+                      <dgm:constr type="primFontSz" for="des" forName="childCenter3" refType="primFontSz" refFor="des" refForName="childCenter1" op="equ"/>
+                      <dgm:constr type="primFontSz" for="des" forName="text3" refType="primFontSz" refFor="des" refForName="text1" op="equ"/>
+                      <dgm:constr type="userS" for="des" ptType="node" refType="w" refFor="ch" refForName="textCenter" fact="0.67"/>
+                    </dgm:constrLst>
+                  </dgm:if>
+                  <dgm:else name="Name15">
+                    <dgm:constrLst>
+                      <dgm:constr type="ctrX" for="ch" forName="textCenter" refType="w" fact="0.5"/>
+                      <dgm:constr type="t" for="ch" forName="textCenter" refType="h" fact="0.436"/>
+                      <dgm:constr type="w" for="ch" forName="textCenter" refType="w" fact="0.21"/>
+                      <dgm:constr type="h" for="ch" forName="textCenter" refType="w" refFor="ch" refForName="textCenter"/>
+                      <dgm:constr type="ctrX" for="ch" forName="cycle_1" refType="w" fact="0.5"/>
+                      <dgm:constr type="t" for="ch" forName="cycle_1"/>
+                      <dgm:constr type="w" for="ch" forName="cycle_1" refType="w" fact="0.61"/>
+                      <dgm:constr type="h" for="ch" forName="cycle_1" refType="h" fact="0.36"/>
+                      <dgm:constr type="diam" for="ch" forName="cycle_1" refType="w" fact="0.5"/>
+                      <dgm:constr type="r" for="ch" forName="cycle_2" refType="w"/>
+                      <dgm:constr type="b" for="ch" forName="cycle_2" refType="h"/>
+                      <dgm:constr type="w" for="ch" forName="cycle_2" refType="w" fact="0.46"/>
+                      <dgm:constr type="h" for="ch" forName="cycle_2" refType="h" fact="0.54"/>
+                      <dgm:constr type="diam" for="ch" forName="cycle_2" refType="w" fact="0.5"/>
+                      <dgm:constr type="l" for="ch" forName="cycle_3"/>
+                      <dgm:constr type="b" for="ch" forName="cycle_3" refType="h"/>
+                      <dgm:constr type="w" for="ch" forName="cycle_3" refType="w" fact="0.46"/>
+                      <dgm:constr type="h" for="ch" forName="cycle_3" refType="h" fact="0.54"/>
+                      <dgm:constr type="diam" for="ch" forName="cycle_3" refType="w" fact="0.5"/>
+                      <dgm:constr type="primFontSz" for="ch" forName="textCenter" val="65"/>
+                      <dgm:constr type="primFontSz" for="des" forName="childCenter1" val="65"/>
+                      <dgm:constr type="primFontSz" for="des" forName="text1" op="equ" val="65"/>
+                      <dgm:constr type="primFontSz" for="des" forName="childCenter2" refType="primFontSz" refFor="des" refForName="childCenter1" op="equ"/>
+                      <dgm:constr type="primFontSz" for="des" forName="text2" refType="primFontSz" refFor="des" refForName="text1" op="equ"/>
+                      <dgm:constr type="primFontSz" for="des" forName="childCenter3" refType="primFontSz" refFor="des" refForName="childCenter1" op="equ"/>
+                      <dgm:constr type="primFontSz" for="des" forName="text3" refType="primFontSz" refFor="des" refForName="text1" op="equ"/>
+                      <dgm:constr type="userS" for="des" ptType="node" refType="w" refFor="ch" refForName="textCenter" fact="0.67"/>
+                    </dgm:constrLst>
+                  </dgm:else>
+                </dgm:choose>
+              </dgm:else>
+            </dgm:choose>
+          </dgm:if>
+          <dgm:if name="Name16" axis="ch ch" ptType="node node" cnt="1 0" func="cnt" op="equ" val="4">
+            <dgm:constrLst>
+              <dgm:constr type="ctrX" for="ch" forName="textCenter" refType="w" fact="0.5"/>
+              <dgm:constr type="ctrY" for="ch" forName="textCenter" refType="h" fact="0.5"/>
+              <dgm:constr type="w" for="ch" forName="textCenter" refType="w" fact="0.2"/>
+              <dgm:constr type="h" for="ch" forName="textCenter" refType="w" refFor="ch" refForName="textCenter"/>
+              <dgm:constr type="ctrX" for="ch" forName="cycle_1" refType="w" fact="0.5"/>
+              <dgm:constr type="t" for="ch" forName="cycle_1"/>
+              <dgm:constr type="w" for="ch" forName="cycle_1" refType="w" fact="0.5"/>
+              <dgm:constr type="h" for="ch" forName="cycle_1" refType="h" fact="0.33"/>
+              <dgm:constr type="r" for="ch" forName="cycle_2" refType="w"/>
+              <dgm:constr type="ctrY" for="ch" forName="cycle_2" refType="h" fact="0.5"/>
+              <dgm:constr type="w" for="ch" forName="cycle_2" refType="w" fact="0.33"/>
+              <dgm:constr type="h" for="ch" forName="cycle_2" refType="h" fact="0.5"/>
+              <dgm:constr type="ctrX" for="ch" forName="cycle_3" refType="w" fact="0.5"/>
+              <dgm:constr type="b" for="ch" forName="cycle_3" refType="h"/>
+              <dgm:constr type="w" for="ch" forName="cycle_3" refType="w" fact="0.5"/>
+              <dgm:constr type="h" for="ch" forName="cycle_3" refType="h" fact="0.33"/>
+              <dgm:constr type="l" for="ch" forName="cycle_4"/>
+              <dgm:constr type="ctrY" for="ch" forName="cycle_4" refType="h" fact="0.5"/>
+              <dgm:constr type="w" for="ch" forName="cycle_4" refType="w" fact="0.33"/>
+              <dgm:constr type="h" for="ch" forName="cycle_4" refType="h" fact="0.5"/>
+              <dgm:constr type="primFontSz" for="ch" forName="textCenter" val="65"/>
+              <dgm:constr type="primFontSz" for="des" forName="childCenter1" val="65"/>
+              <dgm:constr type="primFontSz" for="des" forName="text1" op="equ" val="65"/>
+              <dgm:constr type="primFontSz" for="des" forName="childCenter2" refType="primFontSz" refFor="des" refForName="childCenter1" op="equ"/>
+              <dgm:constr type="primFontSz" for="des" forName="text2" refType="primFontSz" refFor="des" refForName="text1" op="equ"/>
+              <dgm:constr type="primFontSz" for="des" forName="childCenter3" refType="primFontSz" refFor="des" refForName="childCenter1" op="equ"/>
+              <dgm:constr type="primFontSz" for="des" forName="text3" refType="primFontSz" refFor="des" refForName="text1" op="equ"/>
+              <dgm:constr type="primFontSz" for="des" forName="childCenter4" refType="primFontSz" refFor="des" refForName="childCenter1" op="equ"/>
+              <dgm:constr type="primFontSz" for="des" forName="text4" refType="primFontSz" refFor="des" refForName="text1" op="equ"/>
+              <dgm:constr type="userS" for="des" ptType="node" refType="w" refFor="ch" refForName="textCenter" fact="0.67"/>
+            </dgm:constrLst>
+          </dgm:if>
+          <dgm:if name="Name17" axis="ch ch" ptType="node node" cnt="1 0" func="cnt" op="equ" val="5">
+            <dgm:constrLst>
+              <dgm:constr type="ctrX" for="ch" forName="textCenter" refType="w" fact="0.5"/>
+              <dgm:constr type="t" for="ch" forName="textCenter" refType="h" fact="0.42"/>
+              <dgm:constr type="w" for="ch" forName="textCenter" refType="w" fact="0.2"/>
+              <dgm:constr type="h" for="ch" forName="textCenter" refType="w" refFor="ch" refForName="textCenter"/>
+              <dgm:constr type="ctrX" for="ch" forName="cycle_1" refType="w" fact="0.5"/>
+              <dgm:constr type="t" for="ch" forName="cycle_1"/>
+              <dgm:constr type="w" for="ch" forName="cycle_1" refType="w" fact="0.33"/>
+              <dgm:constr type="h" for="ch" forName="cycle_1" refType="w" refFor="ch" refForName="cycle_1"/>
+              <dgm:constr type="r" for="ch" forName="cycle_2" refType="w"/>
+              <dgm:constr type="t" for="ch" forName="cycle_2" refType="h" fact="0.24"/>
+              <dgm:constr type="w" for="ch" forName="cycle_2" refType="w" fact="0.33"/>
+              <dgm:constr type="h" for="ch" forName="cycle_2" refType="w" refFor="ch" refForName="cycle_2"/>
+              <dgm:constr type="r" for="ch" forName="cycle_3" refType="w" fact="0.89"/>
+              <dgm:constr type="b" for="ch" forName="cycle_3" refType="h"/>
+              <dgm:constr type="w" for="ch" forName="cycle_3" refType="w" fact="0.33"/>
+              <dgm:constr type="h" for="ch" forName="cycle_3" refType="w" refFor="ch" refForName="cycle_3"/>
+              <dgm:constr type="l" for="ch" forName="cycle_4" refType="w" fact="0.11"/>
+              <dgm:constr type="b" for="ch" forName="cycle_4" refType="h"/>
+              <dgm:constr type="w" for="ch" forName="cycle_4" refType="w" fact="0.33"/>
+              <dgm:constr type="h" for="ch" forName="cycle_4" refType="w" refFor="ch" refForName="cycle_4"/>
+              <dgm:constr type="l" for="ch" forName="cycle_5"/>
+              <dgm:constr type="t" for="ch" forName="cycle_5" refType="h" fact="0.24"/>
+              <dgm:constr type="w" for="ch" forName="cycle_5" refType="w" fact="0.33"/>
+              <dgm:constr type="h" for="ch" forName="cycle_5" refType="w" refFor="ch" refForName="cycle_5"/>
+              <dgm:constr type="primFontSz" for="ch" forName="textCenter" val="65"/>
+              <dgm:constr type="primFontSz" for="des" forName="childCenter1" val="65"/>
+              <dgm:constr type="primFontSz" for="des" forName="text1" op="equ" val="65"/>
+              <dgm:constr type="primFontSz" for="des" forName="childCenter2" refType="primFontSz" refFor="des" refForName="childCenter1" op="equ"/>
+              <dgm:constr type="primFontSz" for="des" forName="text2" refType="primFontSz" refFor="des" refForName="text1" op="equ"/>
+              <dgm:constr type="primFontSz" for="des" forName="childCenter3" refType="primFontSz" refFor="des" refForName="childCenter1" op="equ"/>
+              <dgm:constr type="primFontSz" for="des" forName="text3" refType="primFontSz" refFor="des" refForName="text1" op="equ"/>
+              <dgm:constr type="primFontSz" for="des" forName="childCenter4" refType="primFontSz" refFor="des" refForName="childCenter1" op="equ"/>
+              <dgm:constr type="primFontSz" for="des" forName="text4" refType="primFontSz" refFor="des" refForName="text1" op="equ"/>
+              <dgm:constr type="primFontSz" for="des" forName="childCenter5" refType="primFontSz" refFor="des" refForName="childCenter1" op="equ"/>
+              <dgm:constr type="primFontSz" for="des" forName="text5" refType="primFontSz" refFor="des" refForName="text1" op="equ"/>
+              <dgm:constr type="userS" for="des" ptType="node" refType="w" refFor="ch" refForName="textCenter" fact="0.67"/>
+            </dgm:constrLst>
+          </dgm:if>
+          <dgm:if name="Name18" axis="ch ch" ptType="node node" cnt="1 0" func="cnt" op="equ" val="6">
+            <dgm:constrLst>
+              <dgm:constr type="ctrX" for="ch" forName="textCenter" refType="w" fact="0.5"/>
+              <dgm:constr type="ctrY" for="ch" forName="textCenter" refType="h" fact="0.5"/>
+              <dgm:constr type="w" for="ch" forName="textCenter" refType="w" fact="0.2"/>
+              <dgm:constr type="h" for="ch" forName="textCenter" refType="w" refFor="ch" refForName="textCenter"/>
+              <dgm:constr type="ctrX" for="ch" forName="cycle_1" refType="w" fact="0.5"/>
+              <dgm:constr type="t" for="ch" forName="cycle_1"/>
+              <dgm:constr type="w" for="ch" forName="cycle_1" refType="w" fact="0.33"/>
+              <dgm:constr type="h" for="ch" forName="cycle_1" refType="w" refFor="ch" refForName="cycle_1"/>
+              <dgm:constr type="r" for="ch" forName="cycle_2" refType="w"/>
+              <dgm:constr type="t" for="ch" forName="cycle_2" refType="h" fact="0.17"/>
+              <dgm:constr type="w" for="ch" forName="cycle_2" refType="w" fact="0.33"/>
+              <dgm:constr type="h" for="ch" forName="cycle_2" refType="w" refFor="ch" refForName="cycle_2"/>
+              <dgm:constr type="r" for="ch" forName="cycle_3" refType="w"/>
+              <dgm:constr type="b" for="ch" forName="cycle_3" refType="h" fact="0.83"/>
+              <dgm:constr type="w" for="ch" forName="cycle_3" refType="w" fact="0.33"/>
+              <dgm:constr type="h" for="ch" forName="cycle_3" refType="w" refFor="ch" refForName="cycle_3"/>
+              <dgm:constr type="ctrX" for="ch" forName="cycle_4" refType="w" fact="0.5"/>
+              <dgm:constr type="b" for="ch" forName="cycle_4" refType="h"/>
+              <dgm:constr type="w" for="ch" forName="cycle_4" refType="w" fact="0.33"/>
+              <dgm:constr type="h" for="ch" forName="cycle_4" refType="w" refFor="ch" refForName="cycle_4"/>
+              <dgm:constr type="l" for="ch" forName="cycle_5"/>
+              <dgm:constr type="b" for="ch" forName="cycle_5" refType="h" fact="0.83"/>
+              <dgm:constr type="w" for="ch" forName="cycle_5" refType="w" fact="0.33"/>
+              <dgm:constr type="h" for="ch" forName="cycle_5" refType="w" refFor="ch" refForName="cycle_5"/>
+              <dgm:constr type="l" for="ch" forName="cycle_6"/>
+              <dgm:constr type="t" for="ch" forName="cycle_6" refType="h" fact="0.17"/>
+              <dgm:constr type="w" for="ch" forName="cycle_6" refType="w" fact="0.33"/>
+              <dgm:constr type="h" for="ch" forName="cycle_6" refType="w" refFor="ch" refForName="cycle_6"/>
+              <dgm:constr type="primFontSz" for="ch" forName="textCenter" val="65"/>
+              <dgm:constr type="primFontSz" for="des" forName="childCenter1" val="65"/>
+              <dgm:constr type="primFontSz" for="des" forName="text1" op="equ" val="65"/>
+              <dgm:constr type="primFontSz" for="des" forName="childCenter2" refType="primFontSz" refFor="des" refForName="childCenter1" op="equ"/>
+              <dgm:constr type="primFontSz" for="des" forName="text2" refType="primFontSz" refFor="des" refForName="text1" op="equ"/>
+              <dgm:constr type="primFontSz" for="des" forName="childCenter3" refType="primFontSz" refFor="des" refForName="childCenter1" op="equ"/>
+              <dgm:constr type="primFontSz" for="des" forName="text3" refType="primFontSz" refFor="des" refForName="text1" op="equ"/>
+              <dgm:constr type="primFontSz" for="des" forName="childCenter4" refType="primFontSz" refFor="des" refForName="childCenter1" op="equ"/>
+              <dgm:constr type="primFontSz" for="des" forName="text4" refType="primFontSz" refFor="des" refForName="text1" op="equ"/>
+              <dgm:constr type="primFontSz" for="des" forName="childCenter5" refType="primFontSz" refFor="des" refForName="childCenter1" op="equ"/>
+              <dgm:constr type="primFontSz" for="des" forName="text5" refType="primFontSz" refFor="des" refForName="text1" op="equ"/>
+              <dgm:constr type="primFontSz" for="des" forName="childCenter6" refType="primFontSz" refFor="des" refForName="childCenter1" op="equ"/>
+              <dgm:constr type="primFontSz" for="des" forName="text6" refType="primFontSz" refFor="des" refForName="text1" op="equ"/>
+              <dgm:constr type="userS" for="des" ptType="node" refType="w" refFor="ch" refForName="textCenter" fact="0.67"/>
+            </dgm:constrLst>
+          </dgm:if>
+          <dgm:else name="Name19">
+            <dgm:constrLst>
+              <dgm:constr type="ctrX" for="ch" forName="textCenter" refType="w" fact="0.5"/>
+              <dgm:constr type="t" for="ch" forName="textCenter" refType="h" fact="0.444"/>
+              <dgm:constr type="w" for="ch" forName="textCenter" refType="w" fact="0.167"/>
+              <dgm:constr type="h" for="ch" forName="textCenter" refType="w" refFor="ch" refForName="textCenter"/>
+              <dgm:constr type="ctrX" for="ch" forName="cycle_1" refType="w" fact="0.5"/>
+              <dgm:constr type="t" for="ch" forName="cycle_1"/>
+              <dgm:constr type="w" for="ch" forName="cycle_1" refType="w" fact="0.263"/>
+              <dgm:constr type="h" for="ch" forName="cycle_1" refType="w" refFor="ch" refForName="cycle_1"/>
+              <dgm:constr type="r" for="ch" forName="cycle_2" refType="w" fact="0.938"/>
+              <dgm:constr type="t" for="ch" forName="cycle_2" refType="h" fact="0.141"/>
+              <dgm:constr type="w" for="ch" forName="cycle_2" refType="w" fact="0.263"/>
+              <dgm:constr type="h" for="ch" forName="cycle_2" refType="w" refFor="ch" refForName="cycle_2"/>
+              <dgm:constr type="r" for="ch" forName="cycle_3" refType="w"/>
+              <dgm:constr type="b" for="ch" forName="cycle_3" refType="h" fact="0.74"/>
+              <dgm:constr type="w" for="ch" forName="cycle_3" refType="w" fact="0.263"/>
+              <dgm:constr type="h" for="ch" forName="cycle_3" refType="w" refFor="ch" refForName="cycle_3"/>
+              <dgm:constr type="r" for="ch" forName="cycle_4" refType="w" fact="0.8"/>
+              <dgm:constr type="b" for="ch" forName="cycle_4" refType="h"/>
+              <dgm:constr type="w" for="ch" forName="cycle_4" refType="w" fact="0.263"/>
+              <dgm:constr type="h" for="ch" forName="cycle_4" refType="w" refFor="ch" refForName="cycle_4"/>
+              <dgm:constr type="l" for="ch" forName="cycle_5" refType="w" fact="0.2"/>
+              <dgm:constr type="b" for="ch" forName="cycle_5" refType="h"/>
+              <dgm:constr type="w" for="ch" forName="cycle_5" refType="w" fact="0.263"/>
+              <dgm:constr type="h" for="ch" forName="cycle_5" refType="w" refFor="ch" refForName="cycle_5"/>
+              <dgm:constr type="l" for="ch" forName="cycle_6"/>
+              <dgm:constr type="b" for="ch" forName="cycle_6" refType="h" fact="0.74"/>
+              <dgm:constr type="w" for="ch" forName="cycle_6" refType="w" fact="0.263"/>
+              <dgm:constr type="h" for="ch" forName="cycle_6" refType="w" refFor="ch" refForName="cycle_6"/>
+              <dgm:constr type="l" for="ch" forName="cycle_7" refType="w" fact="0.062"/>
+              <dgm:constr type="t" for="ch" forName="cycle_7" refType="h" fact="0.141"/>
+              <dgm:constr type="w" for="ch" forName="cycle_7" refType="w" fact="0.263"/>
+              <dgm:constr type="h" for="ch" forName="cycle_7" refType="w" refFor="ch" refForName="cycle_7"/>
+              <dgm:constr type="primFontSz" for="ch" forName="textCenter" val="65"/>
+              <dgm:constr type="primFontSz" for="des" forName="childCenter1" val="65"/>
+              <dgm:constr type="primFontSz" for="des" forName="text1" op="equ" val="65"/>
+              <dgm:constr type="primFontSz" for="des" forName="childCenter2" refType="primFontSz" refFor="des" refForName="childCenter1" op="equ"/>
+              <dgm:constr type="primFontSz" for="des" forName="text2" refType="primFontSz" refFor="des" refForName="text1" op="equ"/>
+              <dgm:constr type="primFontSz" for="des" forName="childCenter3" refType="primFontSz" refFor="des" refForName="childCenter1" op="equ"/>
+              <dgm:constr type="primFontSz" for="des" forName="text3" refType="primFontSz" refFor="des" refForName="text1" op="equ"/>
+              <dgm:constr type="primFontSz" for="des" forName="childCenter4" refType="primFontSz" refFor="des" refForName="childCenter1" op="equ"/>
+              <dgm:constr type="primFontSz" for="des" forName="text4" refType="primFontSz" refFor="des" refForName="text1" op="equ"/>
+              <dgm:constr type="primFontSz" for="des" forName="childCenter5" refType="primFontSz" refFor="des" refForName="childCenter1" op="equ"/>
+              <dgm:constr type="primFontSz" for="des" forName="text5" refType="primFontSz" refFor="des" refForName="text1" op="equ"/>
+              <dgm:constr type="primFontSz" for="des" forName="childCenter6" refType="primFontSz" refFor="des" refForName="childCenter1" op="equ"/>
+              <dgm:constr type="primFontSz" for="des" forName="text6" refType="primFontSz" refFor="des" refForName="text1" op="equ"/>
+              <dgm:constr type="primFontSz" for="des" forName="childCenter7" refType="primFontSz" refFor="des" refForName="childCenter1" op="equ"/>
+              <dgm:constr type="primFontSz" for="des" forName="text7" refType="primFontSz" refFor="des" refForName="text1" op="equ"/>
+              <dgm:constr type="userS" for="des" ptType="node" refType="w" refFor="ch" refForName="textCenter" fact="0.67"/>
+            </dgm:constrLst>
+          </dgm:else>
+        </dgm:choose>
+      </dgm:if>
+      <dgm:else name="Name20">
+        <dgm:choose name="Name21">
+          <dgm:if name="Name22" axis="ch ch" ptType="node node" func="cnt" op="equ" val="1">
+            <dgm:constrLst>
+              <dgm:constr type="r" for="ch" forName="textCenter" refType="w"/>
+              <dgm:constr type="ctrY" for="ch" forName="textCenter" refType="h" fact="0.5"/>
+              <dgm:constr type="w" for="ch" forName="textCenter" refType="w" fact="0.32"/>
+              <dgm:constr type="h" for="ch" forName="textCenter" refType="w" refFor="ch" refForName="textCenter"/>
+              <dgm:constr type="l" for="ch" forName="cycle_1"/>
+              <dgm:constr type="ctrY" for="ch" forName="cycle_1" refType="h" fact="0.5"/>
+              <dgm:constr type="w" for="ch" forName="cycle_1" refType="w" fact="0.56"/>
+              <dgm:constr type="h" for="ch" forName="cycle_1" refType="h"/>
+              <dgm:constr type="primFontSz" for="ch" forName="textCenter" val="65"/>
+              <dgm:constr type="primFontSz" for="des" forName="childCenter1" val="65"/>
+              <dgm:constr type="primFontSz" for="des" forName="text1" op="equ" val="65"/>
+              <dgm:constr type="userS" for="des" ptType="node" refType="w" refFor="ch" refForName="textCenter" fact="0.67"/>
+            </dgm:constrLst>
+          </dgm:if>
+          <dgm:if name="Name23" axis="ch ch" ptType="node node" func="cnt" op="equ" val="2">
+            <dgm:constrLst>
+              <dgm:constr type="ctrX" for="ch" forName="textCenter" refType="w" fact="0.5"/>
+              <dgm:constr type="ctrY" for="ch" forName="textCenter" refType="h" fact="0.5"/>
+              <dgm:constr type="w" for="ch" forName="textCenter" refType="w" fact="0.25"/>
+              <dgm:constr type="h" for="ch" forName="textCenter" refType="w" refFor="ch" refForName="textCenter"/>
+              <dgm:constr type="ctrX" for="ch" forName="cycle_1" refType="w" fact="0.5"/>
+              <dgm:constr type="t" for="ch" forName="cycle_1"/>
+              <dgm:constr type="w" for="ch" forName="cycle_1" refType="w"/>
+              <dgm:constr type="h" for="ch" forName="cycle_1" refType="h" fact="0.34"/>
+              <dgm:constr type="ctrX" for="ch" forName="cycle_2" refType="w" fact="0.5"/>
+              <dgm:constr type="b" for="ch" forName="cycle_2" refType="h"/>
+              <dgm:constr type="w" for="ch" forName="cycle_2" refType="w"/>
+              <dgm:constr type="h" for="ch" forName="cycle_2" refType="h" fact="0.34"/>
+              <dgm:constr type="primFontSz" for="ch" forName="textCenter" val="65"/>
+              <dgm:constr type="primFontSz" for="des" forName="childCenter1" val="65"/>
+              <dgm:constr type="primFontSz" for="des" forName="text1" op="equ" val="65"/>
+              <dgm:constr type="primFontSz" for="des" forName="childCenter2" refType="primFontSz" refFor="des" refForName="childCenter1" op="equ"/>
+              <dgm:constr type="primFontSz" for="des" forName="text2" refType="primFontSz" refFor="des" refForName="text1" op="equ"/>
+              <dgm:constr type="userS" for="des" ptType="node" refType="w" refFor="ch" refForName="textCenter" fact="0.67"/>
+            </dgm:constrLst>
+          </dgm:if>
+          <dgm:if name="Name24" axis="ch ch" ptType="node node" func="cnt" op="equ" val="3">
+            <dgm:choose name="Name25">
+              <dgm:if name="Name26" axis="ch ch ch" ptType="node node node" st="1 2 0" cnt="1 1 0" func="cnt" op="equ" val="1">
+                <dgm:choose name="Name27">
+                  <dgm:if name="Name28" axis="ch ch ch" ptType="node node node" st="1 3 0" cnt="1 1 0" func="cnt" op="equ" val="1">
+                    <dgm:constrLst>
+                      <dgm:constr type="ctrX" for="ch" forName="textCenter" refType="w" fact="0.5"/>
+                      <dgm:constr type="t" for="ch" forName="textCenter" refType="h" fact="0.436"/>
+                      <dgm:constr type="w" for="ch" forName="textCenter" refType="w" fact="0.21"/>
+                      <dgm:constr type="h" for="ch" forName="textCenter" refType="w" refFor="ch" refForName="textCenter"/>
+                      <dgm:constr type="ctrX" for="ch" forName="cycle_1" refType="w" fact="0.5"/>
+                      <dgm:constr type="t" for="ch" forName="cycle_1"/>
+                      <dgm:constr type="w" for="ch" forName="cycle_1" refType="w" fact="0.61"/>
+                      <dgm:constr type="h" for="ch" forName="cycle_1" refType="h" fact="0.36"/>
+                      <dgm:constr type="diam" for="ch" forName="cycle_1" refType="w" fact="0.5"/>
+                      <dgm:constr type="l" for="ch" forName="cycle_2"/>
+                      <dgm:constr type="b" for="ch" forName="cycle_2" refType="h" fact="0.85"/>
+                      <dgm:constr type="w" for="ch" forName="cycle_2" refType="w" fact="0.46"/>
+                      <dgm:constr type="h" for="ch" forName="cycle_2" refType="h" fact="0.54"/>
+                      <dgm:constr type="diam" for="ch" forName="cycle_2" refType="w" fact="0.5"/>
+                      <dgm:constr type="r" for="ch" forName="cycle_3" refType="w"/>
+                      <dgm:constr type="b" for="ch" forName="cycle_3" refType="h" fact="0.85"/>
+                      <dgm:constr type="w" for="ch" forName="cycle_3" refType="w" fact="0.46"/>
+                      <dgm:constr type="h" for="ch" forName="cycle_3" refType="h" fact="0.54"/>
+                      <dgm:constr type="diam" for="ch" forName="cycle_3" refType="w" fact="0.5"/>
+                      <dgm:constr type="primFontSz" for="ch" forName="textCenter" val="65"/>
+                      <dgm:constr type="primFontSz" for="des" forName="childCenter1" val="65"/>
+                      <dgm:constr type="primFontSz" for="des" forName="text1" op="equ" val="65"/>
+                      <dgm:constr type="primFontSz" for="des" forName="childCenter2" refType="primFontSz" refFor="des" refForName="childCenter1" op="equ"/>
+                      <dgm:constr type="primFontSz" for="des" forName="text2" refType="primFontSz" refFor="des" refForName="text1" op="equ"/>
+                      <dgm:constr type="primFontSz" for="des" forName="childCenter3" refType="primFontSz" refFor="des" refForName="childCenter1" op="equ"/>
+                      <dgm:constr type="primFontSz" for="des" forName="text3" refType="primFontSz" refFor="des" refForName="text1" op="equ"/>
+                      <dgm:constr type="userS" for="des" ptType="node" refType="w" refFor="ch" refForName="textCenter" fact="0.67"/>
+                    </dgm:constrLst>
+                  </dgm:if>
+                  <dgm:else name="Name29">
+                    <dgm:constrLst>
+                      <dgm:constr type="ctrX" for="ch" forName="textCenter" refType="w" fact="0.5"/>
+                      <dgm:constr type="t" for="ch" forName="textCenter" refType="h" fact="0.436"/>
+                      <dgm:constr type="w" for="ch" forName="textCenter" refType="w" fact="0.21"/>
+                      <dgm:constr type="h" for="ch" forName="textCenter" refType="w" refFor="ch" refForName="textCenter"/>
+                      <dgm:constr type="ctrX" for="ch" forName="cycle_1" refType="w" fact="0.5"/>
+                      <dgm:constr type="t" for="ch" forName="cycle_1"/>
+                      <dgm:constr type="w" for="ch" forName="cycle_1" refType="w" fact="0.61"/>
+                      <dgm:constr type="h" for="ch" forName="cycle_1" refType="h" fact="0.36"/>
+                      <dgm:constr type="diam" for="ch" forName="cycle_1" refType="w" fact="0.5"/>
+                      <dgm:constr type="l" for="ch" forName="cycle_2"/>
+                      <dgm:constr type="b" for="ch" forName="cycle_2" refType="h" fact="0.85"/>
+                      <dgm:constr type="w" for="ch" forName="cycle_2" refType="w" fact="0.46"/>
+                      <dgm:constr type="h" for="ch" forName="cycle_2" refType="h" fact="0.54"/>
+                      <dgm:constr type="diam" for="ch" forName="cycle_2" refType="w" fact="0.5"/>
+                      <dgm:constr type="r" for="ch" forName="cycle_3" refType="w"/>
+                      <dgm:constr type="b" for="ch" forName="cycle_3" refType="h"/>
+                      <dgm:constr type="w" for="ch" forName="cycle_3" refType="w" fact="0.46"/>
+                      <dgm:constr type="h" for="ch" forName="cycle_3" refType="h" fact="0.54"/>
+                      <dgm:constr type="diam" for="ch" forName="cycle_3" refType="w" fact="0.5"/>
+                      <dgm:constr type="primFontSz" for="ch" forName="textCenter" val="65"/>
+                      <dgm:constr type="primFontSz" for="des" forName="childCenter1" val="65"/>
+                      <dgm:constr type="primFontSz" for="des" forName="text1" op="equ" val="65"/>
+                      <dgm:constr type="primFontSz" for="des" forName="childCenter2" refType="primFontSz" refFor="des" refForName="childCenter1" op="equ"/>
+                      <dgm:constr type="primFontSz" for="des" forName="text2" refType="primFontSz" refFor="des" refForName="text1" op="equ"/>
+                      <dgm:constr type="primFontSz" for="des" forName="childCenter3" refType="primFontSz" refFor="des" refForName="childCenter1" op="equ"/>
+                      <dgm:constr type="primFontSz" for="des" forName="text3" refType="primFontSz" refFor="des" refForName="text1" op="equ"/>
+                      <dgm:constr type="userS" for="des" ptType="node" refType="w" refFor="ch" refForName="textCenter" fact="0.67"/>
+                    </dgm:constrLst>
+                  </dgm:else>
+                </dgm:choose>
+              </dgm:if>
+              <dgm:else name="Name30">
+                <dgm:choose name="Name31">
+                  <dgm:if name="Name32" axis="ch ch ch" ptType="node node node" st="1 3 0" cnt="1 1 0" func="cnt" op="equ" val="1">
+                    <dgm:constrLst>
+                      <dgm:constr type="ctrX" for="ch" forName="textCenter" refType="w" fact="0.5"/>
+                      <dgm:constr type="t" for="ch" forName="textCenter" refType="h" fact="0.436"/>
+                      <dgm:constr type="w" for="ch" forName="textCenter" refType="w" fact="0.21"/>
+                      <dgm:constr type="h" for="ch" forName="textCenter" refType="w" refFor="ch" refForName="textCenter"/>
+                      <dgm:constr type="ctrX" for="ch" forName="cycle_1" refType="w" fact="0.5"/>
+                      <dgm:constr type="t" for="ch" forName="cycle_1"/>
+                      <dgm:constr type="w" for="ch" forName="cycle_1" refType="w" fact="0.61"/>
+                      <dgm:constr type="h" for="ch" forName="cycle_1" refType="h" fact="0.36"/>
+                      <dgm:constr type="diam" for="ch" forName="cycle_1" refType="w" fact="0.5"/>
+                      <dgm:constr type="l" for="ch" forName="cycle_2"/>
+                      <dgm:constr type="b" for="ch" forName="cycle_2" refType="h"/>
+                      <dgm:constr type="w" for="ch" forName="cycle_2" refType="w" fact="0.46"/>
+                      <dgm:constr type="h" for="ch" forName="cycle_2" refType="h" fact="0.54"/>
+                      <dgm:constr type="diam" for="ch" forName="cycle_2" refType="w" fact="0.5"/>
+                      <dgm:constr type="r" for="ch" forName="cycle_3" refType="w"/>
+                      <dgm:constr type="b" for="ch" forName="cycle_3" refType="h" fact="0.85"/>
+                      <dgm:constr type="w" for="ch" forName="cycle_3" refType="w" fact="0.46"/>
+                      <dgm:constr type="h" for="ch" forName="cycle_3" refType="h" fact="0.54"/>
+                      <dgm:constr type="diam" for="ch" forName="cycle_3" refType="w" fact="0.5"/>
+                      <dgm:constr type="primFontSz" for="ch" forName="textCenter" val="65"/>
+                      <dgm:constr type="primFontSz" for="des" forName="childCenter1" val="65"/>
+                      <dgm:constr type="primFontSz" for="des" forName="text1" op="equ" val="65"/>
+                      <dgm:constr type="primFontSz" for="des" forName="childCenter2" refType="primFontSz" refFor="des" refForName="childCenter1" op="equ"/>
+                      <dgm:constr type="primFontSz" for="des" forName="text2" refType="primFontSz" refFor="des" refForName="text1" op="equ"/>
+                      <dgm:constr type="primFontSz" for="des" forName="childCenter3" refType="primFontSz" refFor="des" refForName="childCenter1" op="equ"/>
+                      <dgm:constr type="primFontSz" for="des" forName="text3" refType="primFontSz" refFor="des" refForName="text1" op="equ"/>
+                      <dgm:constr type="userS" for="des" ptType="node" refType="w" refFor="ch" refForName="textCenter" fact="0.67"/>
+                    </dgm:constrLst>
+                  </dgm:if>
+                  <dgm:else name="Name33">
+                    <dgm:constrLst>
+                      <dgm:constr type="ctrX" for="ch" forName="textCenter" refType="w" fact="0.5"/>
+                      <dgm:constr type="t" for="ch" forName="textCenter" refType="h" fact="0.436"/>
+                      <dgm:constr type="w" for="ch" forName="textCenter" refType="w" fact="0.21"/>
+                      <dgm:constr type="h" for="ch" forName="textCenter" refType="w" refFor="ch" refForName="textCenter"/>
+                      <dgm:constr type="ctrX" for="ch" forName="cycle_1" refType="w" fact="0.5"/>
+                      <dgm:constr type="t" for="ch" forName="cycle_1"/>
+                      <dgm:constr type="w" for="ch" forName="cycle_1" refType="w" fact="0.61"/>
+                      <dgm:constr type="h" for="ch" forName="cycle_1" refType="h" fact="0.36"/>
+                      <dgm:constr type="diam" for="ch" forName="cycle_1" refType="w" fact="0.5"/>
+                      <dgm:constr type="l" for="ch" forName="cycle_2"/>
+                      <dgm:constr type="b" for="ch" forName="cycle_2" refType="h"/>
+                      <dgm:constr type="w" for="ch" forName="cycle_2" refType="w" fact="0.46"/>
+                      <dgm:constr type="h" for="ch" forName="cycle_2" refType="h" fact="0.54"/>
+                      <dgm:constr type="diam" for="ch" forName="cycle_2" refType="w" fact="0.5"/>
+                      <dgm:constr type="r" for="ch" forName="cycle_3" refType="w"/>
+                      <dgm:constr type="b" for="ch" forName="cycle_3" refType="h"/>
+                      <dgm:constr type="w" for="ch" forName="cycle_3" refType="w" fact="0.46"/>
+                      <dgm:constr type="h" for="ch" forName="cycle_3" refType="h" fact="0.54"/>
+                      <dgm:constr type="diam" for="ch" forName="cycle_3" refType="w" fact="0.5"/>
+                      <dgm:constr type="primFontSz" for="ch" forName="textCenter" val="65"/>
+                      <dgm:constr type="primFontSz" for="des" forName="childCenter1" val="65"/>
+                      <dgm:constr type="primFontSz" for="des" forName="text1" op="equ" val="65"/>
+                      <dgm:constr type="primFontSz" for="des" forName="childCenter2" refType="primFontSz" refFor="des" refForName="childCenter1" op="equ"/>
+                      <dgm:constr type="primFontSz" for="des" forName="text2" refType="primFontSz" refFor="des" refForName="text1" op="equ"/>
+                      <dgm:constr type="primFontSz" for="des" forName="childCenter3" refType="primFontSz" refFor="des" refForName="childCenter1" op="equ"/>
+                      <dgm:constr type="primFontSz" for="des" forName="text3" refType="primFontSz" refFor="des" refForName="text1" op="equ"/>
+                      <dgm:constr type="userS" for="des" ptType="node" refType="w" refFor="ch" refForName="textCenter" fact="0.67"/>
+                    </dgm:constrLst>
+                  </dgm:else>
+                </dgm:choose>
+              </dgm:else>
+            </dgm:choose>
+          </dgm:if>
+          <dgm:if name="Name34" axis="ch ch" ptType="node node" func="cnt" op="equ" val="4">
+            <dgm:constrLst>
+              <dgm:constr type="ctrX" for="ch" forName="textCenter" refType="w" fact="0.5"/>
+              <dgm:constr type="ctrY" for="ch" forName="textCenter" refType="h" fact="0.5"/>
+              <dgm:constr type="w" for="ch" forName="textCenter" refType="w" fact="0.2"/>
+              <dgm:constr type="h" for="ch" forName="textCenter" refType="w" refFor="ch" refForName="textCenter"/>
+              <dgm:constr type="ctrX" for="ch" forName="cycle_1" refType="w" fact="0.5"/>
+              <dgm:constr type="t" for="ch" forName="cycle_1"/>
+              <dgm:constr type="w" for="ch" forName="cycle_1" refType="w" fact="0.5"/>
+              <dgm:constr type="h" for="ch" forName="cycle_1" refType="h" fact="0.33"/>
+              <dgm:constr type="l" for="ch" forName="cycle_2"/>
+              <dgm:constr type="ctrY" for="ch" forName="cycle_2" refType="h" fact="0.5"/>
+              <dgm:constr type="w" for="ch" forName="cycle_2" refType="w" fact="0.33"/>
+              <dgm:constr type="h" for="ch" forName="cycle_2" refType="h" fact="0.5"/>
+              <dgm:constr type="ctrX" for="ch" forName="cycle_3" refType="w" fact="0.5"/>
+              <dgm:constr type="b" for="ch" forName="cycle_3" refType="h"/>
+              <dgm:constr type="w" for="ch" forName="cycle_3" refType="w" fact="0.5"/>
+              <dgm:constr type="h" for="ch" forName="cycle_3" refType="h" fact="0.33"/>
+              <dgm:constr type="r" for="ch" forName="cycle_4" refType="w"/>
+              <dgm:constr type="ctrY" for="ch" forName="cycle_4" refType="h" fact="0.5"/>
+              <dgm:constr type="w" for="ch" forName="cycle_4" refType="w" fact="0.33"/>
+              <dgm:constr type="h" for="ch" forName="cycle_4" refType="h" fact="0.5"/>
+              <dgm:constr type="primFontSz" for="ch" forName="textCenter" val="65"/>
+              <dgm:constr type="primFontSz" for="des" forName="childCenter1" val="65"/>
+              <dgm:constr type="primFontSz" for="des" forName="text1" op="equ" val="65"/>
+              <dgm:constr type="primFontSz" for="des" forName="childCenter2" refType="primFontSz" refFor="des" refForName="childCenter1" op="equ"/>
+              <dgm:constr type="primFontSz" for="des" forName="text2" refType="primFontSz" refFor="des" refForName="text1" op="equ"/>
+              <dgm:constr type="primFontSz" for="des" forName="childCenter3" refType="primFontSz" refFor="des" refForName="childCenter1" op="equ"/>
+              <dgm:constr type="primFontSz" for="des" forName="text3" refType="primFontSz" refFor="des" refForName="text1" op="equ"/>
+              <dgm:constr type="primFontSz" for="des" forName="childCenter4" refType="primFontSz" refFor="des" refForName="childCenter1" op="equ"/>
+              <dgm:constr type="primFontSz" for="des" forName="text4" refType="primFontSz" refFor="des" refForName="text1" op="equ"/>
+              <dgm:constr type="userS" for="des" ptType="node" refType="w" refFor="ch" refForName="textCenter" fact="0.67"/>
+            </dgm:constrLst>
+          </dgm:if>
+          <dgm:if name="Name35" axis="ch ch" ptType="node node" func="cnt" op="equ" val="5">
+            <dgm:constrLst>
+              <dgm:constr type="ctrX" for="ch" forName="textCenter" refType="w" fact="0.5"/>
+              <dgm:constr type="t" for="ch" forName="textCenter" refType="h" fact="0.42"/>
+              <dgm:constr type="w" for="ch" forName="textCenter" refType="w" fact="0.2"/>
+              <dgm:constr type="h" for="ch" forName="textCenter" refType="w" refFor="ch" refForName="textCenter"/>
+              <dgm:constr type="ctrX" for="ch" forName="cycle_1" refType="w" fact="0.5"/>
+              <dgm:constr type="t" for="ch" forName="cycle_1"/>
+              <dgm:constr type="w" for="ch" forName="cycle_1" refType="w" fact="0.33"/>
+              <dgm:constr type="h" for="ch" forName="cycle_1" refType="w" refFor="ch" refForName="cycle_1"/>
+              <dgm:constr type="l" for="ch" forName="cycle_2"/>
+              <dgm:constr type="t" for="ch" forName="cycle_2" refType="h" fact="0.24"/>
+              <dgm:constr type="w" for="ch" forName="cycle_2" refType="w" fact="0.33"/>
+              <dgm:constr type="h" for="ch" forName="cycle_2" refType="w" refFor="ch" refForName="cycle_2"/>
+              <dgm:constr type="l" for="ch" forName="cycle_3" refType="w" fact="0.11"/>
+              <dgm:constr type="b" for="ch" forName="cycle_3" refType="h"/>
+              <dgm:constr type="w" for="ch" forName="cycle_3" refType="w" fact="0.33"/>
+              <dgm:constr type="h" for="ch" forName="cycle_3" refType="w" refFor="ch" refForName="cycle_3"/>
+              <dgm:constr type="r" for="ch" forName="cycle_4" refType="w" fact="0.89"/>
+              <dgm:constr type="b" for="ch" forName="cycle_4" refType="h"/>
+              <dgm:constr type="w" for="ch" forName="cycle_4" refType="w" fact="0.33"/>
+              <dgm:constr type="h" for="ch" forName="cycle_4" refType="w" refFor="ch" refForName="cycle_4"/>
+              <dgm:constr type="r" for="ch" forName="cycle_5" refType="w"/>
+              <dgm:constr type="t" for="ch" forName="cycle_5" refType="h" fact="0.24"/>
+              <dgm:constr type="w" for="ch" forName="cycle_5" refType="w" fact="0.33"/>
+              <dgm:constr type="h" for="ch" forName="cycle_5" refType="w" refFor="ch" refForName="cycle_5"/>
+              <dgm:constr type="primFontSz" for="ch" forName="textCenter" val="65"/>
+              <dgm:constr type="primFontSz" for="des" forName="childCenter1" val="65"/>
+              <dgm:constr type="primFontSz" for="des" forName="text1" op="equ" val="65"/>
+              <dgm:constr type="primFontSz" for="des" forName="childCenter2" refType="primFontSz" refFor="des" refForName="childCenter1" op="equ"/>
+              <dgm:constr type="primFontSz" for="des" forName="text2" refType="primFontSz" refFor="des" refForName="text1" op="equ"/>
+              <dgm:constr type="primFontSz" for="des" forName="childCenter3" refType="primFontSz" refFor="des" refForName="childCenter1" op="equ"/>
+              <dgm:constr type="primFontSz" for="des" forName="text3" refType="primFontSz" refFor="des" refForName="text1" op="equ"/>
+              <dgm:constr type="primFontSz" for="des" forName="childCenter4" refType="primFontSz" refFor="des" refForName="childCenter1" op="equ"/>
+              <dgm:constr type="primFontSz" for="des" forName="text4" refType="primFontSz" refFor="des" refForName="text1" op="equ"/>
+              <dgm:constr type="primFontSz" for="des" forName="childCenter5" refType="primFontSz" refFor="des" refForName="childCenter1" op="equ"/>
+              <dgm:constr type="primFontSz" for="des" forName="text5" refType="primFontSz" refFor="des" refForName="text1" op="equ"/>
+              <dgm:constr type="userS" for="des" ptType="node" refType="w" refFor="ch" refForName="textCenter" fact="0.67"/>
+            </dgm:constrLst>
+          </dgm:if>
+          <dgm:if name="Name36" axis="ch ch" ptType="node node" func="cnt" op="equ" val="6">
+            <dgm:constrLst>
+              <dgm:constr type="ctrX" for="ch" forName="textCenter" refType="w" fact="0.5"/>
+              <dgm:constr type="ctrY" for="ch" forName="textCenter" refType="h" fact="0.5"/>
+              <dgm:constr type="w" for="ch" forName="textCenter" refType="w" fact="0.2"/>
+              <dgm:constr type="h" for="ch" forName="textCenter" refType="w" refFor="ch" refForName="textCenter"/>
+              <dgm:constr type="ctrX" for="ch" forName="cycle_1" refType="w" fact="0.5"/>
+              <dgm:constr type="t" for="ch" forName="cycle_1"/>
+              <dgm:constr type="w" for="ch" forName="cycle_1" refType="w" fact="0.33"/>
+              <dgm:constr type="h" for="ch" forName="cycle_1" refType="w" refFor="ch" refForName="cycle_1"/>
+              <dgm:constr type="l" for="ch" forName="cycle_2"/>
+              <dgm:constr type="t" for="ch" forName="cycle_2" refType="h" fact="0.17"/>
+              <dgm:constr type="w" for="ch" forName="cycle_2" refType="w" fact="0.33"/>
+              <dgm:constr type="h" for="ch" forName="cycle_2" refType="w" refFor="ch" refForName="cycle_2"/>
+              <dgm:constr type="l" for="ch" forName="cycle_3"/>
+              <dgm:constr type="b" for="ch" forName="cycle_3" refType="h" fact="0.83"/>
+              <dgm:constr type="w" for="ch" forName="cycle_3" refType="w" fact="0.33"/>
+              <dgm:constr type="h" for="ch" forName="cycle_3" refType="w" refFor="ch" refForName="cycle_3"/>
+              <dgm:constr type="ctrX" for="ch" forName="cycle_4" refType="w" fact="0.5"/>
+              <dgm:constr type="b" for="ch" forName="cycle_4" refType="h"/>
+              <dgm:constr type="w" for="ch" forName="cycle_4" refType="w" fact="0.33"/>
+              <dgm:constr type="h" for="ch" forName="cycle_4" refType="w" refFor="ch" refForName="cycle_4"/>
+              <dgm:constr type="r" for="ch" forName="cycle_5" refType="w"/>
+              <dgm:constr type="b" for="ch" forName="cycle_5" refType="h" fact="0.83"/>
+              <dgm:constr type="w" for="ch" forName="cycle_5" refType="w" fact="0.33"/>
+              <dgm:constr type="h" for="ch" forName="cycle_5" refType="w" refFor="ch" refForName="cycle_5"/>
+              <dgm:constr type="r" for="ch" forName="cycle_6" refType="w"/>
+              <dgm:constr type="t" for="ch" forName="cycle_6" refType="h" fact="0.17"/>
+              <dgm:constr type="w" for="ch" forName="cycle_6" refType="w" fact="0.33"/>
+              <dgm:constr type="h" for="ch" forName="cycle_6" refType="w" refFor="ch" refForName="cycle_6"/>
+              <dgm:constr type="primFontSz" for="ch" forName="textCenter" val="65"/>
+              <dgm:constr type="primFontSz" for="des" forName="childCenter1" val="65"/>
+              <dgm:constr type="primFontSz" for="des" forName="text1" op="equ" val="65"/>
+              <dgm:constr type="primFontSz" for="des" forName="childCenter2" refType="primFontSz" refFor="des" refForName="childCenter1" op="equ"/>
+              <dgm:constr type="primFontSz" for="des" forName="text2" refType="primFontSz" refFor="des" refForName="text1" op="equ"/>
+              <dgm:constr type="primFontSz" for="des" forName="childCenter3" refType="primFontSz" refFor="des" refForName="childCenter1" op="equ"/>
+              <dgm:constr type="primFontSz" for="des" forName="text3" refType="primFontSz" refFor="des" refForName="text1" op="equ"/>
+              <dgm:constr type="primFontSz" for="des" forName="childCenter4" refType="primFontSz" refFor="des" refForName="childCenter1" op="equ"/>
+              <dgm:constr type="primFontSz" for="des" forName="text4" refType="primFontSz" refFor="des" refForName="text1" op="equ"/>
+              <dgm:constr type="primFontSz" for="des" forName="childCenter5" refType="primFontSz" refFor="des" refForName="childCenter1" op="equ"/>
+              <dgm:constr type="primFontSz" for="des" forName="text5" refType="primFontSz" refFor="des" refForName="text1" op="equ"/>
+              <dgm:constr type="primFontSz" for="des" forName="childCenter6" refType="primFontSz" refFor="des" refForName="childCenter1" op="equ"/>
+              <dgm:constr type="primFontSz" for="des" forName="text6" refType="primFontSz" refFor="des" refForName="text1" op="equ"/>
+              <dgm:constr type="userS" for="des" ptType="node" refType="w" refFor="ch" refForName="textCenter" fact="0.67"/>
+            </dgm:constrLst>
+          </dgm:if>
+          <dgm:else name="Name37">
+            <dgm:constrLst>
+              <dgm:constr type="ctrX" for="ch" forName="textCenter" refType="w" fact="0.5"/>
+              <dgm:constr type="t" for="ch" forName="textCenter" refType="h" fact="0.444"/>
+              <dgm:constr type="w" for="ch" forName="textCenter" refType="w" fact="0.167"/>
+              <dgm:constr type="h" for="ch" forName="textCenter" refType="w" refFor="ch" refForName="textCenter"/>
+              <dgm:constr type="ctrX" for="ch" forName="cycle_1" refType="w" fact="0.5"/>
+              <dgm:constr type="t" for="ch" forName="cycle_1"/>
+              <dgm:constr type="w" for="ch" forName="cycle_1" refType="w" fact="0.263"/>
+              <dgm:constr type="h" for="ch" forName="cycle_1" refType="w" refFor="ch" refForName="cycle_1"/>
+              <dgm:constr type="l" for="ch" forName="cycle_2" refType="w" fact="0.062"/>
+              <dgm:constr type="t" for="ch" forName="cycle_2" refType="h" fact="0.141"/>
+              <dgm:constr type="w" for="ch" forName="cycle_2" refType="w" fact="0.263"/>
+              <dgm:constr type="h" for="ch" forName="cycle_2" refType="w" refFor="ch" refForName="cycle_2"/>
+              <dgm:constr type="l" for="ch" forName="cycle_3"/>
+              <dgm:constr type="b" for="ch" forName="cycle_3" refType="h" fact="0.74"/>
+              <dgm:constr type="w" for="ch" forName="cycle_3" refType="w" fact="0.263"/>
+              <dgm:constr type="h" for="ch" forName="cycle_3" refType="w" refFor="ch" refForName="cycle_3"/>
+              <dgm:constr type="l" for="ch" forName="cycle_4" refType="w" fact="0.2"/>
+              <dgm:constr type="b" for="ch" forName="cycle_4" refType="h"/>
+              <dgm:constr type="w" for="ch" forName="cycle_4" refType="w" fact="0.263"/>
+              <dgm:constr type="h" for="ch" forName="cycle_4" refType="w" refFor="ch" refForName="cycle_4"/>
+              <dgm:constr type="r" for="ch" forName="cycle_5" refType="w" fact="0.8"/>
+              <dgm:constr type="b" for="ch" forName="cycle_5" refType="h"/>
+              <dgm:constr type="w" for="ch" forName="cycle_5" refType="w" fact="0.263"/>
+              <dgm:constr type="h" for="ch" forName="cycle_5" refType="w" refFor="ch" refForName="cycle_5"/>
+              <dgm:constr type="r" for="ch" forName="cycle_6" refType="w"/>
+              <dgm:constr type="b" for="ch" forName="cycle_6" refType="h" fact="0.74"/>
+              <dgm:constr type="w" for="ch" forName="cycle_6" refType="w" fact="0.263"/>
+              <dgm:constr type="h" for="ch" forName="cycle_6" refType="w" refFor="ch" refForName="cycle_6"/>
+              <dgm:constr type="r" for="ch" forName="cycle_7" refType="w" fact="0.938"/>
+              <dgm:constr type="t" for="ch" forName="cycle_7" refType="h" fact="0.141"/>
+              <dgm:constr type="w" for="ch" forName="cycle_7" refType="w" fact="0.263"/>
+              <dgm:constr type="h" for="ch" forName="cycle_7" refType="w" refFor="ch" refForName="cycle_7"/>
+              <dgm:constr type="primFontSz" for="ch" forName="textCenter" val="65"/>
+              <dgm:constr type="primFontSz" for="des" forName="childCenter1" val="65"/>
+              <dgm:constr type="primFontSz" for="des" forName="text1" op="equ" val="65"/>
+              <dgm:constr type="primFontSz" for="des" forName="childCenter2" refType="primFontSz" refFor="des" refForName="childCenter1" op="equ"/>
+              <dgm:constr type="primFontSz" for="des" forName="text2" refType="primFontSz" refFor="des" refForName="text1" op="equ"/>
+              <dgm:constr type="primFontSz" for="des" forName="childCenter3" refType="primFontSz" refFor="des" refForName="childCenter1" op="equ"/>
+              <dgm:constr type="primFontSz" for="des" forName="text3" refType="primFontSz" refFor="des" refForName="text1" op="equ"/>
+              <dgm:constr type="primFontSz" for="des" forName="childCenter4" refType="primFontSz" refFor="des" refForName="childCenter1" op="equ"/>
+              <dgm:constr type="primFontSz" for="des" forName="text4" refType="primFontSz" refFor="des" refForName="text1" op="equ"/>
+              <dgm:constr type="primFontSz" for="des" forName="childCenter5" refType="primFontSz" refFor="des" refForName="childCenter1" op="equ"/>
+              <dgm:constr type="primFontSz" for="des" forName="text5" refType="primFontSz" refFor="des" refForName="text1" op="equ"/>
+              <dgm:constr type="primFontSz" for="des" forName="childCenter6" refType="primFontSz" refFor="des" refForName="childCenter1" op="equ"/>
+              <dgm:constr type="primFontSz" for="des" forName="text6" refType="primFontSz" refFor="des" refForName="text1" op="equ"/>
+              <dgm:constr type="primFontSz" for="des" forName="childCenter7" refType="primFontSz" refFor="des" refForName="childCenter1" op="equ"/>
+              <dgm:constr type="primFontSz" for="des" forName="text7" refType="primFontSz" refFor="des" refForName="text1" op="equ"/>
+              <dgm:constr type="userS" for="des" ptType="node" refType="w" refFor="ch" refForName="textCenter" fact="0.67"/>
+            </dgm:constrLst>
+          </dgm:else>
+        </dgm:choose>
+      </dgm:else>
+    </dgm:choose>
+    <dgm:forEach name="Name38" axis="ch" ptType="node" cnt="1">
+      <dgm:choose name="Name39">
+        <dgm:if name="Name40" axis="des" func="maxDepth" op="lte" val="1">
+          <dgm:layoutNode name="singleCycle">
+            <dgm:choose name="Name41">
+              <dgm:if name="Name42" axis="ch" ptType="node" func="cnt" op="equ" val="1">
+                <dgm:choose name="Name43">
+                  <dgm:if name="Name44" func="var" arg="dir" op="equ" val="norm">
+                    <dgm:alg type="cycle">
+                      <dgm:param type="stAng" val="90"/>
+                      <dgm:param type="ctrShpMap" val="fNode"/>
+                    </dgm:alg>
+                  </dgm:if>
+                  <dgm:else name="Name45">
+                    <dgm:alg type="cycle">
+                      <dgm:param type="stAng" val="-90"/>
+                      <dgm:param type="spanAng" val="-360"/>
+                      <dgm:param type="ctrShpMap" val="fNode"/>
+                    </dgm:alg>
+                  </dgm:else>
+                </dgm:choose>
+              </dgm:if>
+              <dgm:else name="Name46">
+                <dgm:choose name="Name47">
+                  <dgm:if name="Name48" func="var" arg="dir" op="equ" val="norm">
+                    <dgm:alg type="cycle">
+                      <dgm:param type="ctrShpMap" val="fNode"/>
+                    </dgm:alg>
+                  </dgm:if>
+                  <dgm:else name="Name49">
+                    <dgm:alg type="cycle">
+                      <dgm:param type="spanAng" val="-360"/>
+                      <dgm:param type="ctrShpMap" val="fNode"/>
+                    </dgm:alg>
+                  </dgm:else>
+                </dgm:choose>
+              </dgm:else>
+            </dgm:choose>
+            <dgm:shape xmlns:r="http://schemas.openxmlformats.org/officeDocument/2006/relationships" r:blip="">
+              <dgm:adjLst/>
+            </dgm:shape>
+            <dgm:presOf/>
+            <dgm:choose name="Name50">
+              <dgm:if name="Name51" axis="ch" ptType="node" func="cnt" op="equ" val="0">
+                <dgm:constrLst>
+                  <dgm:constr type="w" for="ch" forName="singleCenter" refType="w"/>
+                  <dgm:constr type="h" for="ch" forName="singleCenter" refType="w" refFor="ch" refForName="singleCenter"/>
+                </dgm:constrLst>
+              </dgm:if>
+              <dgm:if name="Name52" axis="ch" ptType="node" func="cnt" op="equ" val="1">
+                <dgm:constrLst>
+                  <dgm:constr type="w" for="ch" forName="singleCenter" refType="w" fact="0.5"/>
+                  <dgm:constr type="h" for="ch" forName="singleCenter" refType="w" refFor="ch" refForName="singleCenter"/>
+                  <dgm:constr type="userS" for="ch" ptType="node" refType="w" refFor="ch" refForName="singleCenter" fact="0.67"/>
+                </dgm:constrLst>
+              </dgm:if>
+              <dgm:else name="Name53">
+                <dgm:constrLst>
+                  <dgm:constr type="w" for="ch" forName="singleCenter" refType="w" fact="0.3"/>
+                  <dgm:constr type="h" for="ch" forName="singleCenter" refType="w" refFor="ch" refForName="singleCenter"/>
+                  <dgm:constr type="userS" for="ch" ptType="node" refType="w" refFor="ch" refForName="singleCenter" fact="0.67"/>
+                </dgm:constrLst>
+              </dgm:else>
+            </dgm:choose>
+            <dgm:layoutNode name="singleCenter" styleLbl="node1">
+              <dgm:varLst>
+                <dgm:chMax val="7"/>
+                <dgm:chPref val="7"/>
+              </dgm:varLst>
+              <dgm:alg type="tx"/>
+              <dgm:shape xmlns:r="http://schemas.openxmlformats.org/officeDocument/2006/relationships" type="roundRect" r:blip="">
+                <dgm:adjLst/>
+              </dgm:shape>
+              <dgm:presOf axis="self" ptType="node"/>
+              <dgm:constrLst>
+                <dgm:constr type="tMarg" refType="primFontSz" fact="0.2"/>
+                <dgm:constr type="bMarg" refType="primFontSz" fact="0.2"/>
+                <dgm:constr type="lMarg" refType="primFontSz" fact="0.2"/>
+                <dgm:constr type="rMarg" refType="primFontSz" fact="0.2"/>
+              </dgm:constrLst>
+              <dgm:ruleLst>
+                <dgm:rule type="primFontSz" val="5" fact="NaN" max="NaN"/>
+              </dgm:ruleLst>
+            </dgm:layoutNode>
+            <dgm:forEach name="Name54" axis="ch" cnt="21">
+              <dgm:forEach name="Name55" axis="self" ptType="parTrans">
+                <dgm:layoutNode name="Name56">
+                  <dgm:alg type="conn">
+                    <dgm:param type="dim" val="1D"/>
+                    <dgm:param type="begPts" val="auto"/>
+                    <dgm:param type="endPts" val="auto"/>
+                    <dgm:param type="begSty" val="noArr"/>
+                    <dgm:param type="endSty" val="noArr"/>
+                  </dgm:alg>
+                  <dgm:shape xmlns:r="http://schemas.openxmlformats.org/officeDocument/2006/relationships" type="conn" r:blip="">
+                    <dgm:adjLst/>
+                  </dgm:shape>
+                  <dgm:presOf axis="self"/>
+                  <dgm:constrLst>
+                    <dgm:constr type="begPad"/>
+                    <dgm:constr type="endPad"/>
+                  </dgm:constrLst>
+                </dgm:layoutNode>
+              </dgm:forEach>
+              <dgm:forEach name="Name57" axis="self" ptType="node">
+                <dgm:layoutNode name="text0" styleLbl="node1">
+                  <dgm:varLst>
+                    <dgm:bulletEnabled val="1"/>
+                  </dgm:varLst>
+                  <dgm:alg type="tx"/>
+                  <dgm:shape xmlns:r="http://schemas.openxmlformats.org/officeDocument/2006/relationships" type="roundRect" r:blip="">
+                    <dgm:adjLst/>
+                  </dgm:shape>
+                  <dgm:presOf axis="desOrSelf" ptType="node"/>
+                  <dgm:constrLst>
+                    <dgm:constr type="userS"/>
+                    <dgm:constr type="w" refType="userS"/>
+                    <dgm:constr type="h" refType="w"/>
+                    <dgm:constr type="tMarg" refType="primFontSz" fact="0.2"/>
+                    <dgm:constr type="bMarg" refType="primFontSz" fact="0.2"/>
+                    <dgm:constr type="lMarg" refType="primFontSz" fact="0.2"/>
+                    <dgm:constr type="rMarg" refType="primFontSz" fact="0.2"/>
+                  </dgm:constrLst>
+                  <dgm:ruleLst>
+                    <dgm:rule type="primFontSz" val="5" fact="NaN" max="NaN"/>
+                  </dgm:ruleLst>
+                </dgm:layoutNode>
+              </dgm:forEach>
+            </dgm:forEach>
+          </dgm:layoutNode>
+        </dgm:if>
+        <dgm:else name="Name58">
+          <dgm:layoutNode name="textCenter" styleLbl="node1">
+            <dgm:alg type="tx"/>
+            <dgm:shape xmlns:r="http://schemas.openxmlformats.org/officeDocument/2006/relationships" type="roundRect" r:blip="">
+              <dgm:adjLst/>
+            </dgm:shape>
+            <dgm:presOf axis="self" ptType="node"/>
+            <dgm:constrLst>
+              <dgm:constr type="tMarg" refType="primFontSz" fact="0.2"/>
+              <dgm:constr type="bMarg" refType="primFontSz" fact="0.2"/>
+              <dgm:constr type="lMarg" refType="primFontSz" fact="0.2"/>
+              <dgm:constr type="rMarg" refType="primFontSz" fact="0.2"/>
+            </dgm:constrLst>
+            <dgm:ruleLst>
+              <dgm:rule type="primFontSz" val="5" fact="NaN" max="NaN"/>
+            </dgm:ruleLst>
+          </dgm:layoutNode>
+          <dgm:choose name="Name59">
+            <dgm:if name="Name60" axis="ch" ptType="node" func="cnt" op="gte" val="1">
+              <dgm:layoutNode name="cycle_1">
+                <dgm:choose name="Name61">
+                  <dgm:if name="Name62" func="var" arg="dir" op="equ" val="norm">
+                    <dgm:choose name="Name63">
+                      <dgm:if name="Name64" axis="ch" ptType="node" func="cnt" op="equ" val="1">
+                        <dgm:choose name="Name65">
+                          <dgm:if name="Name66" axis="ch ch" ptType="node node" st="1 1" cnt="1 0" func="cnt" op="equ" val="1">
+                            <dgm:alg type="cycle">
+                              <dgm:param type="ctrShpMap" val="fNode"/>
+                              <dgm:param type="stAng" val="90"/>
+                            </dgm:alg>
+                          </dgm:if>
+                          <dgm:if name="Name67" axis="ch ch" ptType="node node" st="1 1" cnt="1 0" func="cnt" op="equ" val="2">
+                            <dgm:alg type="cycle">
+                              <dgm:param type="ctrShpMap" val="fNode"/>
+                              <dgm:param type="stAng" val="45"/>
+                              <dgm:param type="spanAng" val="90"/>
+                            </dgm:alg>
+                          </dgm:if>
+                          <dgm:else name="Name68">
+                            <dgm:alg type="cycle">
+                              <dgm:param type="ctrShpMap" val="fNode"/>
+                              <dgm:param type="stAng" val="0"/>
+                              <dgm:param type="spanAng" val="180"/>
+                            </dgm:alg>
+                          </dgm:else>
+                        </dgm:choose>
+                      </dgm:if>
+                      <dgm:if name="Name69" axis="ch" ptType="node" func="cnt" op="equ" val="2">
+                        <dgm:choose name="Name70">
+                          <dgm:if name="Name71" axis="ch ch" ptType="node node" st="1 1" cnt="1 0" func="cnt" op="equ" val="1">
+                            <dgm:alg type="cycle">
+                              <dgm:param type="ctrShpMap" val="fNode"/>
+                              <dgm:param type="stAng" val="0"/>
+                            </dgm:alg>
+                          </dgm:if>
+                          <dgm:if name="Name72" axis="ch ch" ptType="node node" st="1 1" cnt="1 0" func="cnt" op="equ" val="2">
+                            <dgm:alg type="cycle">
+                              <dgm:param type="ctrShpMap" val="fNode"/>
+                              <dgm:param type="stAng" val="315"/>
+                              <dgm:param type="spanAng" val="90"/>
+                            </dgm:alg>
+                          </dgm:if>
+                          <dgm:else name="Name73">
+                            <dgm:alg type="cycle">
+                              <dgm:param type="ctrShpMap" val="fNode"/>
+                              <dgm:param type="stAng" val="270"/>
+                              <dgm:param type="spanAng" val="180"/>
+                            </dgm:alg>
+                          </dgm:else>
+                        </dgm:choose>
+                      </dgm:if>
+                      <dgm:if name="Name74" axis="ch" ptType="node" func="cnt" op="equ" val="3">
+                        <dgm:choose name="Name75">
+                          <dgm:if name="Name76" axis="ch ch" ptType="node node" st="1 1" cnt="1 0" func="cnt" op="equ" val="1">
+                            <dgm:alg type="cycle">
+                              <dgm:param type="ctrShpMap" val="fNode"/>
+                              <dgm:param type="stAng" val="0"/>
+                            </dgm:alg>
+                          </dgm:if>
+                          <dgm:if name="Name77" axis="ch ch" ptType="node node" st="1 1" cnt="1 0" func="cnt" op="equ" val="2">
+                            <dgm:alg type="cycle">
+                              <dgm:param type="ctrShpMap" val="fNode"/>
+                              <dgm:param type="stAng" val="315"/>
+                              <dgm:param type="spanAng" val="90"/>
+                            </dgm:alg>
+                          </dgm:if>
+                          <dgm:else name="Name78">
+                            <dgm:alg type="cycle">
+                              <dgm:param type="ctrShpMap" val="fNode"/>
+                              <dgm:param type="stAng" val="270"/>
+                              <dgm:param type="spanAng" val="180"/>
+                            </dgm:alg>
+                          </dgm:else>
+                        </dgm:choose>
+                      </dgm:if>
+                      <dgm:if name="Name79" axis="ch" ptType="node" func="cnt" op="equ" val="4">
+                        <dgm:choose name="Name80">
+                          <dgm:if name="Name81" axis="ch ch" ptType="node node" st="1 1" cnt="1 0" func="cnt" op="equ" val="1">
+                            <dgm:alg type="cycle">
+                              <dgm:param type="ctrShpMap" val="fNode"/>
+                              <dgm:param type="stAng" val="0"/>
+                            </dgm:alg>
+                          </dgm:if>
+                          <dgm:if name="Name82" axis="ch ch" ptType="node node" st="1 1" cnt="1 0" func="cnt" op="equ" val="2">
+                            <dgm:alg type="cycle">
+                              <dgm:param type="ctrShpMap" val="fNode"/>
+                              <dgm:param type="stAng" val="315"/>
+                              <dgm:param type="spanAng" val="90"/>
+                            </dgm:alg>
+                          </dgm:if>
+                          <dgm:else name="Name83">
+                            <dgm:alg type="cycle">
+                              <dgm:param type="ctrShpMap" val="fNode"/>
+                              <dgm:param type="stAng" val="292.5"/>
+                              <dgm:param type="spanAng" val="135"/>
+                            </dgm:alg>
+                          </dgm:else>
+                        </dgm:choose>
+                      </dgm:if>
+                      <dgm:if name="Name84" axis="ch" ptType="node" func="cnt" op="equ" val="5">
+                        <dgm:choose name="Name85">
+                          <dgm:if name="Name86" axis="ch ch" ptType="node node" st="1 1" cnt="1 0" func="cnt" op="equ" val="1">
+                            <dgm:alg type="cycle">
+                              <dgm:param type="ctrShpMap" val="fNode"/>
+                              <dgm:param type="stAng" val="0"/>
+                            </dgm:alg>
+                          </dgm:if>
+                          <dgm:if name="Name87" axis="ch ch" ptType="node node" st="1 1" cnt="1 0" func="cnt" op="equ" val="2">
+                            <dgm:alg type="cycle">
+                              <dgm:param type="ctrShpMap" val="fNode"/>
+                              <dgm:param type="stAng" val="315"/>
+                              <dgm:param type="spanAng" val="90"/>
+                            </dgm:alg>
+                          </dgm:if>
+                          <dgm:else name="Name88">
+                            <dgm:alg type="cycle">
+                              <dgm:param type="ctrShpMap" val="fNode"/>
+                              <dgm:param type="stAng" val="0"/>
+                              <dgm:param type="spanAng" val="360"/>
+                            </dgm:alg>
+                          </dgm:else>
+                        </dgm:choose>
+                      </dgm:if>
+                      <dgm:if name="Name89" axis="ch" ptType="node" func="cnt" op="equ" val="6">
+                        <dgm:choose name="Name90">
+                          <dgm:if name="Name91" axis="ch ch" ptType="node node" st="1 1" cnt="1 0" func="cnt" op="equ" val="1">
+                            <dgm:alg type="cycle">
+                              <dgm:param type="ctrShpMap" val="fNode"/>
+                              <dgm:param type="stAng" val="0"/>
+                            </dgm:alg>
+                          </dgm:if>
+                          <dgm:if name="Name92" axis="ch ch" ptType="node node" st="1 1" cnt="1 0" func="cnt" op="equ" val="2">
+                            <dgm:alg type="cycle">
+                              <dgm:param type="ctrShpMap" val="fNode"/>
+                              <dgm:param type="stAng" val="315"/>
+                              <dgm:param type="spanAng" val="90"/>
+                            </dgm:alg>
+                          </dgm:if>
+                          <dgm:else name="Name93">
+                            <dgm:alg type="cycle">
+                              <dgm:param type="ctrShpMap" val="fNode"/>
+                              <dgm:param type="stAng" val="0"/>
+                              <dgm:param type="spanAng" val="360"/>
+                            </dgm:alg>
+                          </dgm:else>
+                        </dgm:choose>
+                      </dgm:if>
+                      <dgm:if name="Name94" axis="ch" ptType="node" func="cnt" op="gte" val="7">
+                        <dgm:choose name="Name95">
+                          <dgm:if name="Name96" axis="ch ch" ptType="node node" st="1 1" cnt="1 0" func="cnt" op="equ" val="1">
+                            <dgm:alg type="cycle">
+                              <dgm:param type="ctrShpMap" val="fNode"/>
+                              <dgm:param type="stAng" val="0"/>
+                            </dgm:alg>
+                          </dgm:if>
+                          <dgm:if name="Name97" axis="ch ch" ptType="node node" st="1 1" cnt="1 0" func="cnt" op="equ" val="2">
+                            <dgm:alg type="cycle">
+                              <dgm:param type="ctrShpMap" val="fNode"/>
+                              <dgm:param type="stAng" val="315"/>
+                              <dgm:param type="spanAng" val="90"/>
+                            </dgm:alg>
+                          </dgm:if>
+                          <dgm:else name="Name98">
+                            <dgm:alg type="cycle">
+                              <dgm:param type="ctrShpMap" val="fNode"/>
+                              <dgm:param type="stAng" val="0"/>
+                              <dgm:param type="spanAng" val="360"/>
+                            </dgm:alg>
+                          </dgm:else>
+                        </dgm:choose>
+                      </dgm:if>
+                      <dgm:else name="Name99"/>
+                    </dgm:choose>
+                  </dgm:if>
+                  <dgm:else name="Name100">
+                    <dgm:choose name="Name101">
+                      <dgm:if name="Name102" axis="ch" ptType="node" func="cnt" op="equ" val="1">
+                        <dgm:choose name="Name103">
+                          <dgm:if name="Name104" axis="ch ch" ptType="node node" st="1 1" cnt="1 0" func="cnt" op="equ" val="1">
+                            <dgm:alg type="cycle">
+                              <dgm:param type="ctrShpMap" val="fNode"/>
+                              <dgm:param type="stAng" val="270"/>
+                            </dgm:alg>
+                          </dgm:if>
+                          <dgm:if name="Name105" axis="ch ch" ptType="node node" st="1 1" cnt="1 0" func="cnt" op="equ" val="2">
+                            <dgm:alg type="cycle">
+                              <dgm:param type="ctrShpMap" val="fNode"/>
+                              <dgm:param type="stAng" val="315"/>
+                              <dgm:param type="spanAng" val="-90"/>
+                            </dgm:alg>
+                          </dgm:if>
+                          <dgm:else name="Name106">
+                            <dgm:alg type="cycle">
+                              <dgm:param type="ctrShpMap" val="fNode"/>
+                              <dgm:param type="stAng" val="0"/>
+                              <dgm:param type="spanAng" val="-180"/>
+                            </dgm:alg>
+                          </dgm:else>
+                        </dgm:choose>
+                      </dgm:if>
+                      <dgm:if name="Name107" axis="ch" ptType="node" func="cnt" op="equ" val="2">
+                        <dgm:choose name="Name108">
+                          <dgm:if name="Name109" axis="ch ch" ptType="node node" st="1 1" cnt="1 0" func="cnt" op="equ" val="1">
+                            <dgm:alg type="cycle">
+                              <dgm:param type="ctrShpMap" val="fNode"/>
+                              <dgm:param type="stAng" val="0"/>
+                            </dgm:alg>
+                          </dgm:if>
+                          <dgm:if name="Name110" axis="ch ch" ptType="node node" st="1 1" cnt="1 0" func="cnt" op="equ" val="2">
+                            <dgm:alg type="cycle">
+                              <dgm:param type="ctrShpMap" val="fNode"/>
+                              <dgm:param type="stAng" val="45"/>
+                              <dgm:param type="spanAng" val="-90"/>
+                            </dgm:alg>
+                          </dgm:if>
+                          <dgm:else name="Name111">
+                            <dgm:alg type="cycle">
+                              <dgm:param type="ctrShpMap" val="fNode"/>
+                              <dgm:param type="stAng" val="90"/>
+                              <dgm:param type="spanAng" val="-180"/>
+                            </dgm:alg>
+                          </dgm:else>
+                        </dgm:choose>
+                      </dgm:if>
+                      <dgm:if name="Name112" axis="ch" ptType="node" func="cnt" op="equ" val="3">
+                        <dgm:choose name="Name113">
+                          <dgm:if name="Name114" axis="ch ch" ptType="node node" st="1 1" cnt="1 0" func="cnt" op="equ" val="1">
+                            <dgm:alg type="cycle">
+                              <dgm:param type="ctrShpMap" val="fNode"/>
+                              <dgm:param type="stAng" val="0"/>
+                            </dgm:alg>
+                          </dgm:if>
+                          <dgm:if name="Name115" axis="ch ch" ptType="node node" st="1 1" cnt="1 0" func="cnt" op="equ" val="2">
+                            <dgm:alg type="cycle">
+                              <dgm:param type="ctrShpMap" val="fNode"/>
+                              <dgm:param type="stAng" val="45"/>
+                              <dgm:param type="spanAng" val="-90"/>
+                            </dgm:alg>
+                          </dgm:if>
+                          <dgm:else name="Name116">
+                            <dgm:alg type="cycle">
+                              <dgm:param type="ctrShpMap" val="fNode"/>
+                              <dgm:param type="stAng" val="90"/>
+                              <dgm:param type="spanAng" val="-180"/>
+                            </dgm:alg>
+                          </dgm:else>
+                        </dgm:choose>
+                      </dgm:if>
+                      <dgm:if name="Name117" axis="ch" ptType="node" func="cnt" op="equ" val="4">
+                        <dgm:choose name="Name118">
+                          <dgm:if name="Name119" axis="ch ch" ptType="node node" st="1 1" cnt="1 0" func="cnt" op="equ" val="1">
+                            <dgm:alg type="cycle">
+                              <dgm:param type="ctrShpMap" val="fNode"/>
+                              <dgm:param type="stAng" val="0"/>
+                            </dgm:alg>
+                          </dgm:if>
+                          <dgm:if name="Name120" axis="ch ch" ptType="node node" st="1 1" cnt="1 0" func="cnt" op="equ" val="2">
+                            <dgm:alg type="cycle">
+                              <dgm:param type="ctrShpMap" val="fNode"/>
+                              <dgm:param type="stAng" val="45"/>
+                              <dgm:param type="spanAng" val="-90"/>
+                            </dgm:alg>
+                          </dgm:if>
+                          <dgm:else name="Name121">
+                            <dgm:alg type="cycle">
+                              <dgm:param type="ctrShpMap" val="fNode"/>
+                              <dgm:param type="stAng" val="67.5"/>
+                              <dgm:param type="spanAng" val="-135"/>
+                            </dgm:alg>
+                          </dgm:else>
+                        </dgm:choose>
+                      </dgm:if>
+                      <dgm:if name="Name122" axis="ch" ptType="node" func="cnt" op="equ" val="5">
+                        <dgm:choose name="Name123">
+                          <dgm:if name="Name124" axis="ch ch" ptType="node node" st="1 1" cnt="1 0" func="cnt" op="equ" val="1">
+                            <dgm:alg type="cycle">
+                              <dgm:param type="ctrShpMap" val="fNode"/>
+                              <dgm:param type="stAng" val="0"/>
+                            </dgm:alg>
+                          </dgm:if>
+                          <dgm:if name="Name125" axis="ch ch" ptType="node node" st="1 1" cnt="1 0" func="cnt" op="equ" val="2">
+                            <dgm:alg type="cycle">
+                              <dgm:param type="ctrShpMap" val="fNode"/>
+                              <dgm:param type="stAng" val="45"/>
+                              <dgm:param type="spanAng" val="-90"/>
+                            </dgm:alg>
+                          </dgm:if>
+                          <dgm:else name="Name126">
+                            <dgm:alg type="cycle">
+                              <dgm:param type="ctrShpMap" val="fNode"/>
+                              <dgm:param type="stAng" val="0"/>
+                              <dgm:param type="spanAng" val="-360"/>
+                            </dgm:alg>
+                          </dgm:else>
+                        </dgm:choose>
+                      </dgm:if>
+                      <dgm:if name="Name127" axis="ch" ptType="node" func="cnt" op="equ" val="6">
+                        <dgm:choose name="Name128">
+                          <dgm:if name="Name129" axis="ch ch" ptType="node node" st="1 1" cnt="1 0" func="cnt" op="equ" val="1">
+                            <dgm:alg type="cycle">
+                              <dgm:param type="ctrShpMap" val="fNode"/>
+                              <dgm:param type="stAng" val="0"/>
+                            </dgm:alg>
+                          </dgm:if>
+                          <dgm:if name="Name130" axis="ch ch" ptType="node node" st="1 1" cnt="1 0" func="cnt" op="equ" val="2">
+                            <dgm:alg type="cycle">
+                              <dgm:param type="ctrShpMap" val="fNode"/>
+                              <dgm:param type="stAng" val="45"/>
+                              <dgm:param type="spanAng" val="-90"/>
+                            </dgm:alg>
+                          </dgm:if>
+                          <dgm:else name="Name131">
+                            <dgm:alg type="cycle">
+                              <dgm:param type="ctrShpMap" val="fNode"/>
+                              <dgm:param type="stAng" val="0"/>
+                              <dgm:param type="spanAng" val="-360"/>
+                            </dgm:alg>
+                          </dgm:else>
+                        </dgm:choose>
+                      </dgm:if>
+                      <dgm:if name="Name132" axis="ch" ptType="node" func="cnt" op="gte" val="7">
+                        <dgm:choose name="Name133">
+                          <dgm:if name="Name134" axis="ch ch" ptType="node node" st="1 1" cnt="1 0" func="cnt" op="equ" val="1">
+                            <dgm:alg type="cycle">
+                              <dgm:param type="ctrShpMap" val="fNode"/>
+                              <dgm:param type="stAng" val="0"/>
+                            </dgm:alg>
+                          </dgm:if>
+                          <dgm:if name="Name135" axis="ch ch" ptType="node node" st="1 1" cnt="1 0" func="cnt" op="equ" val="2">
+                            <dgm:alg type="cycle">
+                              <dgm:param type="ctrShpMap" val="fNode"/>
+                              <dgm:param type="stAng" val="45"/>
+                              <dgm:param type="spanAng" val="-90"/>
+                            </dgm:alg>
+                          </dgm:if>
+                          <dgm:else name="Name136">
+                            <dgm:alg type="cycle">
+                              <dgm:param type="ctrShpMap" val="fNode"/>
+                              <dgm:param type="stAng" val="0"/>
+                              <dgm:param type="spanAng" val="-360"/>
+                            </dgm:alg>
+                          </dgm:else>
+                        </dgm:choose>
+                      </dgm:if>
+                      <dgm:else name="Name137"/>
+                    </dgm:choose>
+                  </dgm:else>
+                </dgm:choose>
+                <dgm:shape xmlns:r="http://schemas.openxmlformats.org/officeDocument/2006/relationships" r:blip="">
+                  <dgm:adjLst/>
+                </dgm:shape>
+                <dgm:presOf/>
+                <dgm:constrLst>
+                  <dgm:constr type="sp" refType="w" fact="0.1"/>
+                  <dgm:constr type="sibSp" refType="w" fact="0.1"/>
+                </dgm:constrLst>
+                <dgm:forEach name="Name138" axis="ch" ptType="node" cnt="1">
+                  <dgm:layoutNode name="childCenter1" styleLbl="node1">
+                    <dgm:alg type="tx"/>
+                    <dgm:shape xmlns:r="http://schemas.openxmlformats.org/officeDocument/2006/relationships" type="roundRect" r:blip="">
+                      <dgm:adjLst/>
+                    </dgm:shape>
+                    <dgm:presOf axis="self" ptType="node"/>
+                    <dgm:constrLst>
+                      <dgm:constr type="userS"/>
+                      <dgm:constr type="w" refType="userS"/>
+                      <dgm:constr type="h" refType="w"/>
+                      <dgm:constr type="tMarg" refType="primFontSz" fact="0.2"/>
+                      <dgm:constr type="bMarg" refType="primFontSz" fact="0.2"/>
+                      <dgm:constr type="lMarg" refType="primFontSz" fact="0.2"/>
+                      <dgm:constr type="rMarg" refType="primFontSz" fact="0.2"/>
+                    </dgm:constrLst>
+                    <dgm:ruleLst>
+                      <dgm:rule type="primFontSz" val="5" fact="NaN" max="NaN"/>
+                    </dgm:ruleLst>
+                  </dgm:layoutNode>
+                  <dgm:forEach name="Name139" axis="ch">
+                    <dgm:forEach name="Name140" axis="self" ptType="parTrans">
+                      <dgm:layoutNode name="Name141">
+                        <dgm:alg type="conn">
+                          <dgm:param type="dim" val="1D"/>
+                          <dgm:param type="begPts" val="auto"/>
+                          <dgm:param type="endPts" val="auto"/>
+                          <dgm:param type="begSty" val="noArr"/>
+                          <dgm:param type="endSty" val="noArr"/>
+                        </dgm:alg>
+                        <dgm:shape xmlns:r="http://schemas.openxmlformats.org/officeDocument/2006/relationships" type="conn" r:blip="">
+                          <dgm:adjLst/>
+                        </dgm:shape>
+                        <dgm:presOf axis="self"/>
+                        <dgm:constrLst>
+                          <dgm:constr type="begPad"/>
+                          <dgm:constr type="endPad"/>
+                        </dgm:constrLst>
+                      </dgm:layoutNode>
+                    </dgm:forEach>
+                    <dgm:forEach name="Name142" axis="self" ptType="node">
+                      <dgm:layoutNode name="text1" styleLbl="node1">
+                        <dgm:varLst>
+                          <dgm:bulletEnabled val="1"/>
+                        </dgm:varLst>
+                        <dgm:alg type="tx"/>
+                        <dgm:shape xmlns:r="http://schemas.openxmlformats.org/officeDocument/2006/relationships" type="roundRect" r:blip="">
+                          <dgm:adjLst/>
+                        </dgm:shape>
+                        <dgm:presOf axis="desOrSelf" ptType="node"/>
+                        <dgm:constrLst>
+                          <dgm:constr type="userS"/>
+                          <dgm:constr type="w" refType="userS"/>
+                          <dgm:constr type="h" refType="w"/>
+                          <dgm:constr type="tMarg" refType="primFontSz" fact="0.2"/>
+                          <dgm:constr type="bMarg" refType="primFontSz" fact="0.2"/>
+                          <dgm:constr type="lMarg" refType="primFontSz" fact="0.2"/>
+                          <dgm:constr type="rMarg" refType="primFontSz" fact="0.2"/>
+                        </dgm:constrLst>
+                        <dgm:ruleLst>
+                          <dgm:rule type="primFontSz" val="5" fact="NaN" max="NaN"/>
+                        </dgm:ruleLst>
+                      </dgm:layoutNode>
+                    </dgm:forEach>
+                  </dgm:forEach>
+                </dgm:forEach>
+              </dgm:layoutNode>
+              <dgm:forEach name="Name143" axis="ch" ptType="parTrans" cnt="1">
+                <dgm:layoutNode name="Name144">
+                  <dgm:alg type="conn">
+                    <dgm:param type="dim" val="1D"/>
+                    <dgm:param type="begPts" val="auto"/>
+                    <dgm:param type="endPts" val="auto"/>
+                    <dgm:param type="endSty" val="noArr"/>
+                    <dgm:param type="srcNode" val="textCenter"/>
+                    <dgm:param type="dstNode" val="childCenter1"/>
+                  </dgm:alg>
+                  <dgm:shape xmlns:r="http://schemas.openxmlformats.org/officeDocument/2006/relationships" type="conn" r:blip="" zOrderOff="-999">
+                    <dgm:adjLst/>
+                  </dgm:shape>
+                  <dgm:presOf axis="self"/>
+                  <dgm:constrLst>
+                    <dgm:constr type="h"/>
+                    <dgm:constr type="begPad"/>
+                    <dgm:constr type="endPad"/>
+                  </dgm:constrLst>
+                </dgm:layoutNode>
+              </dgm:forEach>
+            </dgm:if>
+            <dgm:else name="Name145"/>
+          </dgm:choose>
+          <dgm:choose name="Name146">
+            <dgm:if name="Name147" axis="ch" ptType="node" func="cnt" op="gte" val="2">
+              <dgm:layoutNode name="cycle_2">
+                <dgm:choose name="Name148">
+                  <dgm:if name="Name149" func="var" arg="dir" op="equ" val="norm">
+                    <dgm:choose name="Name150">
+                      <dgm:if name="Name151" axis="ch" ptType="node" func="cnt" op="equ" val="2">
+                        <dgm:choose name="Name152">
+                          <dgm:if name="Name153" axis="ch ch" ptType="node node" st="2 1" cnt="1 0" func="cnt" op="equ" val="1">
+                            <dgm:alg type="cycle">
+                              <dgm:param type="ctrShpMap" val="fNode"/>
+                              <dgm:param type="stAng" val="180"/>
+                            </dgm:alg>
+                          </dgm:if>
+                          <dgm:if name="Name154" axis="ch ch" ptType="node node" st="2 1" cnt="1 0" func="cnt" op="equ" val="2">
+                            <dgm:alg type="cycle">
+                              <dgm:param type="ctrShpMap" val="fNode"/>
+                              <dgm:param type="stAng" val="135"/>
+                              <dgm:param type="spanAng" val="90"/>
+                            </dgm:alg>
+                          </dgm:if>
+                          <dgm:else name="Name155">
+                            <dgm:alg type="cycle">
+                              <dgm:param type="ctrShpMap" val="fNode"/>
+                              <dgm:param type="stAng" val="90"/>
+                              <dgm:param type="spanAng" val="180"/>
+                            </dgm:alg>
+                          </dgm:else>
+                        </dgm:choose>
+                      </dgm:if>
+                      <dgm:if name="Name156" axis="ch" ptType="node" func="cnt" op="equ" val="3">
+                        <dgm:choose name="Name157">
+                          <dgm:if name="Name158" axis="ch ch" ptType="node node" st="2 1" cnt="1 0" func="cnt" op="equ" val="1">
+                            <dgm:alg type="cycle">
+                              <dgm:param type="ctrShpMap" val="fNode"/>
+                              <dgm:param type="stAng" val="120"/>
+                              <dgm:param type="horzAlign" val="r"/>
+                              <dgm:param type="vertAlign" val="b"/>
+                            </dgm:alg>
+                          </dgm:if>
+                          <dgm:if name="Name159" axis="ch ch" ptType="node node" st="2 1" cnt="1 0" func="cnt" op="equ" val="2">
+                            <dgm:alg type="cycle">
+                              <dgm:param type="ctrShpMap" val="fNode"/>
+                              <dgm:param type="stAng" val="75"/>
+                              <dgm:param type="spanAng" val="90"/>
+                              <dgm:param type="horzAlign" val="r"/>
+                              <dgm:param type="vertAlign" val="b"/>
+                            </dgm:alg>
+                          </dgm:if>
+                          <dgm:else name="Name160">
+                            <dgm:alg type="cycle">
+                              <dgm:param type="ctrShpMap" val="fNode"/>
+                              <dgm:param type="stAng" val="30"/>
+                              <dgm:param type="spanAng" val="180"/>
+                            </dgm:alg>
+                          </dgm:else>
+                        </dgm:choose>
+                      </dgm:if>
+                      <dgm:if name="Name161" axis="ch" ptType="node" func="cnt" op="equ" val="4">
+                        <dgm:choose name="Name162">
+                          <dgm:if name="Name163" axis="ch ch" ptType="node node" st="2 1" cnt="1 0" func="cnt" op="equ" val="1">
+                            <dgm:alg type="cycle">
+                              <dgm:param type="ctrShpMap" val="fNode"/>
+                              <dgm:param type="stAng" val="90"/>
+                            </dgm:alg>
+                          </dgm:if>
+                          <dgm:if name="Name164" axis="ch ch" ptType="node node" st="2 1" cnt="1 0" func="cnt" op="equ" val="2">
+                            <dgm:alg type="cycle">
+                              <dgm:param type="ctrShpMap" val="fNode"/>
+                              <dgm:param type="stAng" val="45"/>
+                              <dgm:param type="spanAng" val="90"/>
+                            </dgm:alg>
+                          </dgm:if>
+                          <dgm:else name="Name165">
+                            <dgm:alg type="cycle">
+                              <dgm:param type="ctrShpMap" val="fNode"/>
+                              <dgm:param type="stAng" val="22.5"/>
+                              <dgm:param type="spanAng" val="135"/>
+                            </dgm:alg>
+                          </dgm:else>
+                        </dgm:choose>
+                      </dgm:if>
+                      <dgm:if name="Name166" axis="ch" ptType="node" func="cnt" op="equ" val="5">
+                        <dgm:choose name="Name167">
+                          <dgm:if name="Name168" axis="ch ch" ptType="node node" st="2 1" cnt="1 0" func="cnt" op="equ" val="1">
+                            <dgm:alg type="cycle">
+                              <dgm:param type="ctrShpMap" val="fNode"/>
+                              <dgm:param type="stAng" val="72"/>
+                            </dgm:alg>
+                          </dgm:if>
+                          <dgm:if name="Name169" axis="ch ch" ptType="node node" st="2 1" cnt="1 0" func="cnt" op="equ" val="2">
+                            <dgm:alg type="cycle">
+                              <dgm:param type="ctrShpMap" val="fNode"/>
+                              <dgm:param type="stAng" val="27"/>
+                              <dgm:param type="spanAng" val="90"/>
+                            </dgm:alg>
+                          </dgm:if>
+                          <dgm:else name="Name170">
+                            <dgm:alg type="cycle">
+                              <dgm:param type="ctrShpMap" val="fNode"/>
+                              <dgm:param type="stAng" val="0"/>
+                              <dgm:param type="spanAng" val="360"/>
+                            </dgm:alg>
+                          </dgm:else>
+                        </dgm:choose>
+                      </dgm:if>
+                      <dgm:if name="Name171" axis="ch" ptType="node" func="cnt" op="equ" val="6">
+                        <dgm:choose name="Name172">
+                          <dgm:if name="Name173" axis="ch ch" ptType="node node" st="2 1" cnt="1 0" func="cnt" op="equ" val="1">
+                            <dgm:alg type="cycle">
+                              <dgm:param type="ctrShpMap" val="fNode"/>
+                              <dgm:param type="stAng" val="60"/>
+                            </dgm:alg>
+                          </dgm:if>
+                          <dgm:if name="Name174" axis="ch ch" ptType="node node" st="2 1" cnt="1 0" func="cnt" op="equ" val="2">
+                            <dgm:alg type="cycle">
+                              <dgm:param type="ctrShpMap" val="fNode"/>
+                              <dgm:param type="stAng" val="15"/>
+                              <dgm:param type="spanAng" val="90"/>
+                            </dgm:alg>
+                          </dgm:if>
+                          <dgm:else name="Name175">
+                            <dgm:alg type="cycle">
+                              <dgm:param type="ctrShpMap" val="fNode"/>
+                              <dgm:param type="stAng" val="0"/>
+                              <dgm:param type="spanAng" val="360"/>
+                            </dgm:alg>
+                          </dgm:else>
+                        </dgm:choose>
+                      </dgm:if>
+                      <dgm:if name="Name176" axis="ch" ptType="node" func="cnt" op="gte" val="7">
+                        <dgm:choose name="Name177">
+                          <dgm:if name="Name178" axis="ch ch" ptType="node node" st="2 1" cnt="1 0" func="cnt" op="equ" val="1">
+                            <dgm:alg type="cycle">
+                              <dgm:param type="ctrShpMap" val="fNode"/>
+                              <dgm:param type="stAng" val="51"/>
+                            </dgm:alg>
+                          </dgm:if>
+                          <dgm:if name="Name179" axis="ch ch" ptType="node node" st="2 1" cnt="1 0" func="cnt" op="equ" val="2">
+                            <dgm:alg type="cycle">
+                              <dgm:param type="ctrShpMap" val="fNode"/>
+                              <dgm:param type="stAng" val="6"/>
+                              <dgm:param type="spanAng" val="90"/>
+                            </dgm:alg>
+                          </dgm:if>
+                          <dgm:else name="Name180">
+                            <dgm:alg type="cycle">
+                              <dgm:param type="ctrShpMap" val="fNode"/>
+                              <dgm:param type="stAng" val="0"/>
+                              <dgm:param type="spanAng" val="360"/>
+                            </dgm:alg>
+                          </dgm:else>
+                        </dgm:choose>
+                      </dgm:if>
+                      <dgm:else name="Name181"/>
+                    </dgm:choose>
+                  </dgm:if>
+                  <dgm:else name="Name182">
+                    <dgm:choose name="Name183">
+                      <dgm:if name="Name184" axis="ch" ptType="node" func="cnt" op="equ" val="2">
+                        <dgm:choose name="Name185">
+                          <dgm:if name="Name186" axis="ch ch" ptType="node node" st="2 1" cnt="1 0" func="cnt" op="equ" val="1">
+                            <dgm:alg type="cycle">
+                              <dgm:param type="ctrShpMap" val="fNode"/>
+                              <dgm:param type="stAng" val="180"/>
+                            </dgm:alg>
+                          </dgm:if>
+                          <dgm:if name="Name187" axis="ch ch" ptType="node node" st="2 1" cnt="1 0" func="cnt" op="equ" val="2">
+                            <dgm:alg type="cycle">
+                              <dgm:param type="ctrShpMap" val="fNode"/>
+                              <dgm:param type="stAng" val="225"/>
+                              <dgm:param type="spanAng" val="-90"/>
+                            </dgm:alg>
+                          </dgm:if>
+                          <dgm:else name="Name188">
+                            <dgm:alg type="cycle">
+                              <dgm:param type="ctrShpMap" val="fNode"/>
+                              <dgm:param type="stAng" val="270"/>
+                              <dgm:param type="spanAng" val="-180"/>
+                            </dgm:alg>
+                          </dgm:else>
+                        </dgm:choose>
+                      </dgm:if>
+                      <dgm:if name="Name189" axis="ch" ptType="node" func="cnt" op="equ" val="3">
+                        <dgm:choose name="Name190">
+                          <dgm:if name="Name191" axis="ch ch" ptType="node node" st="2 1" cnt="1 0" func="cnt" op="equ" val="1">
+                            <dgm:alg type="cycle">
+                              <dgm:param type="ctrShpMap" val="fNode"/>
+                              <dgm:param type="stAng" val="240"/>
+                              <dgm:param type="horzAlign" val="l"/>
+                              <dgm:param type="vertAlign" val="b"/>
+                            </dgm:alg>
+                          </dgm:if>
+                          <dgm:if name="Name192" axis="ch ch" ptType="node node" st="2 1" cnt="1 0" func="cnt" op="equ" val="2">
+                            <dgm:alg type="cycle">
+                              <dgm:param type="ctrShpMap" val="fNode"/>
+                              <dgm:param type="stAng" val="285"/>
+                              <dgm:param type="spanAng" val="-90"/>
+                              <dgm:param type="horzAlign" val="l"/>
+                              <dgm:param type="vertAlign" val="b"/>
+                            </dgm:alg>
+                          </dgm:if>
+                          <dgm:else name="Name193">
+                            <dgm:alg type="cycle">
+                              <dgm:param type="ctrShpMap" val="fNode"/>
+                              <dgm:param type="stAng" val="330"/>
+                              <dgm:param type="spanAng" val="-180"/>
+                            </dgm:alg>
+                          </dgm:else>
+                        </dgm:choose>
+                      </dgm:if>
+                      <dgm:if name="Name194" axis="ch" ptType="node" func="cnt" op="equ" val="4">
+                        <dgm:choose name="Name195">
+                          <dgm:if name="Name196" axis="ch ch" ptType="node node" st="2 1" cnt="1 0" func="cnt" op="equ" val="1">
+                            <dgm:alg type="cycle">
+                              <dgm:param type="ctrShpMap" val="fNode"/>
+                              <dgm:param type="stAng" val="270"/>
+                            </dgm:alg>
+                          </dgm:if>
+                          <dgm:if name="Name197" axis="ch ch" ptType="node node" st="2 1" cnt="1 0" func="cnt" op="equ" val="2">
+                            <dgm:alg type="cycle">
+                              <dgm:param type="ctrShpMap" val="fNode"/>
+                              <dgm:param type="stAng" val="315"/>
+                              <dgm:param type="spanAng" val="-90"/>
+                            </dgm:alg>
+                          </dgm:if>
+                          <dgm:else name="Name198">
+                            <dgm:alg type="cycle">
+                              <dgm:param type="ctrShpMap" val="fNode"/>
+                              <dgm:param type="stAng" val="337.5"/>
+                              <dgm:param type="spanAng" val="-135"/>
+                            </dgm:alg>
+                          </dgm:else>
+                        </dgm:choose>
+                      </dgm:if>
+                      <dgm:if name="Name199" axis="ch" ptType="node" func="cnt" op="equ" val="5">
+                        <dgm:choose name="Name200">
+                          <dgm:if name="Name201" axis="ch ch" ptType="node node" st="2 1" cnt="1 0" func="cnt" op="equ" val="1">
+                            <dgm:alg type="cycle">
+                              <dgm:param type="ctrShpMap" val="fNode"/>
+                              <dgm:param type="stAng" val="288"/>
+                            </dgm:alg>
+                          </dgm:if>
+                          <dgm:if name="Name202" axis="ch ch" ptType="node node" st="2 1" cnt="1 0" func="cnt" op="equ" val="2">
+                            <dgm:alg type="cycle">
+                              <dgm:param type="ctrShpMap" val="fNode"/>
+                              <dgm:param type="stAng" val="333"/>
+                              <dgm:param type="spanAng" val="-90"/>
+                            </dgm:alg>
+                          </dgm:if>
+                          <dgm:else name="Name203">
+                            <dgm:alg type="cycle">
+                              <dgm:param type="ctrShpMap" val="fNode"/>
+                              <dgm:param type="stAng" val="0"/>
+                              <dgm:param type="spanAng" val="-360"/>
+                            </dgm:alg>
+                          </dgm:else>
+                        </dgm:choose>
+                      </dgm:if>
+                      <dgm:if name="Name204" axis="ch" ptType="node" func="cnt" op="equ" val="6">
+                        <dgm:choose name="Name205">
+                          <dgm:if name="Name206" axis="ch ch" ptType="node node" st="2 1" cnt="1 0" func="cnt" op="equ" val="1">
+                            <dgm:alg type="cycle">
+                              <dgm:param type="ctrShpMap" val="fNode"/>
+                              <dgm:param type="stAng" val="300"/>
+                            </dgm:alg>
+                          </dgm:if>
+                          <dgm:if name="Name207" axis="ch ch" ptType="node node" st="2 1" cnt="1 0" func="cnt" op="equ" val="2">
+                            <dgm:alg type="cycle">
+                              <dgm:param type="ctrShpMap" val="fNode"/>
+                              <dgm:param type="stAng" val="345"/>
+                              <dgm:param type="spanAng" val="-90"/>
+                            </dgm:alg>
+                          </dgm:if>
+                          <dgm:else name="Name208">
+                            <dgm:alg type="cycle">
+                              <dgm:param type="ctrShpMap" val="fNode"/>
+                              <dgm:param type="stAng" val="0"/>
+                              <dgm:param type="spanAng" val="-360"/>
+                            </dgm:alg>
+                          </dgm:else>
+                        </dgm:choose>
+                      </dgm:if>
+                      <dgm:if name="Name209" axis="ch" ptType="node" func="cnt" op="gte" val="7">
+                        <dgm:choose name="Name210">
+                          <dgm:if name="Name211" axis="ch ch" ptType="node node" st="2 1" cnt="1 0" func="cnt" op="equ" val="1">
+                            <dgm:alg type="cycle">
+                              <dgm:param type="ctrShpMap" val="fNode"/>
+                              <dgm:param type="stAng" val="308"/>
+                            </dgm:alg>
+                          </dgm:if>
+                          <dgm:if name="Name212" axis="ch ch" ptType="node node" st="2 1" cnt="1 0" func="cnt" op="equ" val="2">
+                            <dgm:alg type="cycle">
+                              <dgm:param type="ctrShpMap" val="fNode"/>
+                              <dgm:param type="stAng" val="353"/>
+                              <dgm:param type="spanAng" val="-90"/>
+                            </dgm:alg>
+                          </dgm:if>
+                          <dgm:else name="Name213">
+                            <dgm:alg type="cycle">
+                              <dgm:param type="ctrShpMap" val="fNode"/>
+                              <dgm:param type="stAng" val="0"/>
+                              <dgm:param type="spanAng" val="-360"/>
+                            </dgm:alg>
+                          </dgm:else>
+                        </dgm:choose>
+                      </dgm:if>
+                      <dgm:else name="Name214"/>
+                    </dgm:choose>
+                  </dgm:else>
+                </dgm:choose>
+                <dgm:shape xmlns:r="http://schemas.openxmlformats.org/officeDocument/2006/relationships" r:blip="">
+                  <dgm:adjLst/>
+                </dgm:shape>
+                <dgm:presOf/>
+                <dgm:constrLst>
+                  <dgm:constr type="sp" refType="w" fact="0.1"/>
+                  <dgm:constr type="sibSp" refType="w" fact="0.1"/>
+                </dgm:constrLst>
+                <dgm:forEach name="Name215" axis="ch" ptType="node" st="2" cnt="1">
+                  <dgm:layoutNode name="childCenter2" styleLbl="node1">
+                    <dgm:alg type="tx"/>
+                    <dgm:shape xmlns:r="http://schemas.openxmlformats.org/officeDocument/2006/relationships" type="roundRect" r:blip="">
+                      <dgm:adjLst/>
+                    </dgm:shape>
+                    <dgm:presOf axis="self" ptType="node"/>
+                    <dgm:constrLst>
+                      <dgm:constr type="userS"/>
+                      <dgm:constr type="w" refType="userS"/>
+                      <dgm:constr type="h" refType="w"/>
+                      <dgm:constr type="tMarg" refType="primFontSz" fact="0.2"/>
+                      <dgm:constr type="bMarg" refType="primFontSz" fact="0.2"/>
+                      <dgm:constr type="lMarg" refType="primFontSz" fact="0.2"/>
+                      <dgm:constr type="rMarg" refType="primFontSz" fact="0.2"/>
+                    </dgm:constrLst>
+                    <dgm:ruleLst>
+                      <dgm:rule type="primFontSz" val="5" fact="NaN" max="NaN"/>
+                    </dgm:ruleLst>
+                  </dgm:layoutNode>
+                  <dgm:forEach name="Name216" axis="ch">
+                    <dgm:forEach name="Name217" axis="self" ptType="parTrans">
+                      <dgm:layoutNode name="Name218">
+                        <dgm:alg type="conn">
+                          <dgm:param type="dim" val="1D"/>
+                          <dgm:param type="begPts" val="auto"/>
+                          <dgm:param type="endPts" val="auto"/>
+                          <dgm:param type="begSty" val="noArr"/>
+                          <dgm:param type="endSty" val="noArr"/>
+                        </dgm:alg>
+                        <dgm:shape xmlns:r="http://schemas.openxmlformats.org/officeDocument/2006/relationships" type="conn" r:blip="">
+                          <dgm:adjLst/>
+                        </dgm:shape>
+                        <dgm:presOf axis="self"/>
+                        <dgm:constrLst>
+                          <dgm:constr type="begPad"/>
+                          <dgm:constr type="endPad"/>
+                        </dgm:constrLst>
+                      </dgm:layoutNode>
+                    </dgm:forEach>
+                    <dgm:forEach name="Name219" axis="self" ptType="node">
+                      <dgm:layoutNode name="text2" styleLbl="node1">
+                        <dgm:varLst>
+                          <dgm:bulletEnabled val="1"/>
+                        </dgm:varLst>
+                        <dgm:alg type="tx"/>
+                        <dgm:shape xmlns:r="http://schemas.openxmlformats.org/officeDocument/2006/relationships" type="roundRect" r:blip="">
+                          <dgm:adjLst/>
+                        </dgm:shape>
+                        <dgm:presOf axis="desOrSelf" ptType="node"/>
+                        <dgm:constrLst>
+                          <dgm:constr type="userS"/>
+                          <dgm:constr type="w" refType="userS"/>
+                          <dgm:constr type="h" refType="w"/>
+                          <dgm:constr type="tMarg" refType="primFontSz" fact="0.2"/>
+                          <dgm:constr type="bMarg" refType="primFontSz" fact="0.2"/>
+                          <dgm:constr type="lMarg" refType="primFontSz" fact="0.2"/>
+                          <dgm:constr type="rMarg" refType="primFontSz" fact="0.2"/>
+                        </dgm:constrLst>
+                        <dgm:ruleLst>
+                          <dgm:rule type="primFontSz" val="5" fact="NaN" max="NaN"/>
+                        </dgm:ruleLst>
+                      </dgm:layoutNode>
+                    </dgm:forEach>
+                  </dgm:forEach>
+                </dgm:forEach>
+              </dgm:layoutNode>
+              <dgm:forEach name="Name220" axis="ch" ptType="parTrans" st="2" cnt="1">
+                <dgm:layoutNode name="Name221">
+                  <dgm:alg type="conn">
+                    <dgm:param type="dim" val="1D"/>
+                    <dgm:param type="begPts" val="auto"/>
+                    <dgm:param type="endPts" val="auto"/>
+                    <dgm:param type="endSty" val="noArr"/>
+                    <dgm:param type="srcNode" val="textCenter"/>
+                    <dgm:param type="dstNode" val="childCenter2"/>
+                  </dgm:alg>
+                  <dgm:shape xmlns:r="http://schemas.openxmlformats.org/officeDocument/2006/relationships" type="conn" r:blip="" zOrderOff="-999">
+                    <dgm:adjLst/>
+                  </dgm:shape>
+                  <dgm:presOf axis="self"/>
+                  <dgm:constrLst>
+                    <dgm:constr type="h"/>
+                    <dgm:constr type="begPad"/>
+                    <dgm:constr type="endPad"/>
+                  </dgm:constrLst>
+                </dgm:layoutNode>
+              </dgm:forEach>
+            </dgm:if>
+            <dgm:else name="Name222"/>
+          </dgm:choose>
+          <dgm:choose name="Name223">
+            <dgm:if name="Name224" axis="ch" ptType="node" func="cnt" op="gte" val="3">
+              <dgm:layoutNode name="cycle_3">
+                <dgm:choose name="Name225">
+                  <dgm:if name="Name226" func="var" arg="dir" op="equ" val="norm">
+                    <dgm:choose name="Name227">
+                      <dgm:if name="Name228" axis="ch" ptType="node" func="cnt" op="equ" val="3">
+                        <dgm:choose name="Name229">
+                          <dgm:if name="Name230" axis="ch ch" ptType="node node" st="3 1" cnt="1 0" func="cnt" op="equ" val="1">
+                            <dgm:alg type="cycle">
+                              <dgm:param type="ctrShpMap" val="fNode"/>
+                              <dgm:param type="stAng" val="240"/>
+                              <dgm:param type="horzAlign" val="l"/>
+                              <dgm:param type="vertAlign" val="b"/>
+                            </dgm:alg>
+                          </dgm:if>
+                          <dgm:if name="Name231" axis="ch ch" ptType="node node" st="3 1" cnt="1 0" func="cnt" op="equ" val="2">
+                            <dgm:alg type="cycle">
+                              <dgm:param type="ctrShpMap" val="fNode"/>
+                              <dgm:param type="stAng" val="195"/>
+                              <dgm:param type="spanAng" val="90"/>
+                              <dgm:param type="horzAlign" val="l"/>
+                              <dgm:param type="vertAlign" val="b"/>
+                            </dgm:alg>
+                          </dgm:if>
+                          <dgm:else name="Name232">
+                            <dgm:alg type="cycle">
+                              <dgm:param type="ctrShpMap" val="fNode"/>
+                              <dgm:param type="stAng" val="150"/>
+                              <dgm:param type="spanAng" val="180"/>
+                            </dgm:alg>
+                          </dgm:else>
+                        </dgm:choose>
+                      </dgm:if>
+                      <dgm:if name="Name233" axis="ch" ptType="node" func="cnt" op="equ" val="4">
+                        <dgm:choose name="Name234">
+                          <dgm:if name="Name235" axis="ch ch" ptType="node node" st="3 1" cnt="1 0" func="cnt" op="equ" val="1">
+                            <dgm:alg type="cycle">
+                              <dgm:param type="ctrShpMap" val="fNode"/>
+                              <dgm:param type="stAng" val="180"/>
+                            </dgm:alg>
+                          </dgm:if>
+                          <dgm:if name="Name236" axis="ch ch" ptType="node node" st="3 1" cnt="1 0" func="cnt" op="equ" val="2">
+                            <dgm:alg type="cycle">
+                              <dgm:param type="ctrShpMap" val="fNode"/>
+                              <dgm:param type="stAng" val="135"/>
+                              <dgm:param type="spanAng" val="90"/>
+                            </dgm:alg>
+                          </dgm:if>
+                          <dgm:else name="Name237">
+                            <dgm:alg type="cycle">
+                              <dgm:param type="ctrShpMap" val="fNode"/>
+                              <dgm:param type="stAng" val="112.5"/>
+                              <dgm:param type="spanAng" val="135"/>
+                            </dgm:alg>
+                          </dgm:else>
+                        </dgm:choose>
+                      </dgm:if>
+                      <dgm:if name="Name238" axis="ch" ptType="node" func="cnt" op="equ" val="5">
+                        <dgm:choose name="Name239">
+                          <dgm:if name="Name240" axis="ch ch" ptType="node node" st="3 1" cnt="1 0" func="cnt" op="equ" val="1">
+                            <dgm:alg type="cycle">
+                              <dgm:param type="ctrShpMap" val="fNode"/>
+                              <dgm:param type="stAng" val="144"/>
+                            </dgm:alg>
+                          </dgm:if>
+                          <dgm:if name="Name241" axis="ch ch" ptType="node node" st="3 1" cnt="1 0" func="cnt" op="equ" val="2">
+                            <dgm:alg type="cycle">
+                              <dgm:param type="ctrShpMap" val="fNode"/>
+                              <dgm:param type="stAng" val="99"/>
+                              <dgm:param type="spanAng" val="90"/>
+                            </dgm:alg>
+                          </dgm:if>
+                          <dgm:else name="Name242">
+                            <dgm:alg type="cycle">
+                              <dgm:param type="ctrShpMap" val="fNode"/>
+                              <dgm:param type="stAng" val="0"/>
+                              <dgm:param type="spanAng" val="360"/>
+                            </dgm:alg>
+                          </dgm:else>
+                        </dgm:choose>
+                      </dgm:if>
+                      <dgm:if name="Name243" axis="ch" ptType="node" func="cnt" op="equ" val="6">
+                        <dgm:choose name="Name244">
+                          <dgm:if name="Name245" axis="ch ch" ptType="node node" st="3 1" cnt="1 0" func="cnt" op="equ" val="1">
+                            <dgm:alg type="cycle">
+                              <dgm:param type="ctrShpMap" val="fNode"/>
+                              <dgm:param type="stAng" val="120"/>
+                            </dgm:alg>
+                          </dgm:if>
+                          <dgm:if name="Name246" axis="ch ch" ptType="node node" st="3 1" cnt="1 0" func="cnt" op="equ" val="2">
+                            <dgm:alg type="cycle">
+                              <dgm:param type="ctrShpMap" val="fNode"/>
+                              <dgm:param type="stAng" val="75"/>
+                              <dgm:param type="spanAng" val="90"/>
+                            </dgm:alg>
+                          </dgm:if>
+                          <dgm:else name="Name247">
+                            <dgm:alg type="cycle">
+                              <dgm:param type="ctrShpMap" val="fNode"/>
+                              <dgm:param type="stAng" val="0"/>
+                              <dgm:param type="spanAng" val="360"/>
+                            </dgm:alg>
+                          </dgm:else>
+                        </dgm:choose>
+                      </dgm:if>
+                      <dgm:if name="Name248" axis="ch" ptType="node" func="cnt" op="gte" val="7">
+                        <dgm:choose name="Name249">
+                          <dgm:if name="Name250" axis="ch ch" ptType="node node" st="3 1" cnt="1 0" func="cnt" op="equ" val="1">
+                            <dgm:alg type="cycle">
+                              <dgm:param type="ctrShpMap" val="fNode"/>
+                              <dgm:param type="stAng" val="102"/>
+                            </dgm:alg>
+                          </dgm:if>
+                          <dgm:if name="Name251" axis="ch ch" ptType="node node" st="3 1" cnt="1 0" func="cnt" op="equ" val="2">
+                            <dgm:alg type="cycle">
+                              <dgm:param type="ctrShpMap" val="fNode"/>
+                              <dgm:param type="stAng" val="57"/>
+                              <dgm:param type="spanAng" val="90"/>
+                            </dgm:alg>
+                          </dgm:if>
+                          <dgm:else name="Name252">
+                            <dgm:alg type="cycle">
+                              <dgm:param type="ctrShpMap" val="fNode"/>
+                              <dgm:param type="stAng" val="0"/>
+                              <dgm:param type="spanAng" val="360"/>
+                            </dgm:alg>
+                          </dgm:else>
+                        </dgm:choose>
+                      </dgm:if>
+                      <dgm:else name="Name253"/>
+                    </dgm:choose>
+                  </dgm:if>
+                  <dgm:else name="Name254">
+                    <dgm:choose name="Name255">
+                      <dgm:if name="Name256" axis="ch" ptType="node" func="cnt" op="equ" val="3">
+                        <dgm:choose name="Name257">
+                          <dgm:if name="Name258" axis="ch ch" ptType="node node" st="3 1" cnt="1 0" func="cnt" op="equ" val="1">
+                            <dgm:alg type="cycle">
+                              <dgm:param type="ctrShpMap" val="fNode"/>
+                              <dgm:param type="stAng" val="120"/>
+                              <dgm:param type="horzAlign" val="r"/>
+                              <dgm:param type="vertAlign" val="b"/>
+                            </dgm:alg>
+                          </dgm:if>
+                          <dgm:if name="Name259" axis="ch ch" ptType="node node" st="3 1" cnt="1 0" func="cnt" op="equ" val="2">
+                            <dgm:alg type="cycle">
+                              <dgm:param type="ctrShpMap" val="fNode"/>
+                              <dgm:param type="stAng" val="165"/>
+                              <dgm:param type="spanAng" val="-90"/>
+                              <dgm:param type="horzAlign" val="r"/>
+                              <dgm:param type="vertAlign" val="b"/>
+                            </dgm:alg>
+                          </dgm:if>
+                          <dgm:else name="Name260">
+                            <dgm:alg type="cycle">
+                              <dgm:param type="ctrShpMap" val="fNode"/>
+                              <dgm:param type="stAng" val="210"/>
+                              <dgm:param type="spanAng" val="-180"/>
+                            </dgm:alg>
+                          </dgm:else>
+                        </dgm:choose>
+                      </dgm:if>
+                      <dgm:if name="Name261" axis="ch" ptType="node" func="cnt" op="equ" val="4">
+                        <dgm:choose name="Name262">
+                          <dgm:if name="Name263" axis="ch ch" ptType="node node" st="3 1" cnt="1 0" func="cnt" op="equ" val="1">
+                            <dgm:alg type="cycle">
+                              <dgm:param type="ctrShpMap" val="fNode"/>
+                              <dgm:param type="stAng" val="180"/>
+                            </dgm:alg>
+                          </dgm:if>
+                          <dgm:if name="Name264" axis="ch ch" ptType="node node" st="3 1" cnt="1 0" func="cnt" op="equ" val="2">
+                            <dgm:alg type="cycle">
+                              <dgm:param type="ctrShpMap" val="fNode"/>
+                              <dgm:param type="stAng" val="225"/>
+                              <dgm:param type="spanAng" val="-90"/>
+                            </dgm:alg>
+                          </dgm:if>
+                          <dgm:else name="Name265">
+                            <dgm:alg type="cycle">
+                              <dgm:param type="ctrShpMap" val="fNode"/>
+                              <dgm:param type="stAng" val="247.5"/>
+                              <dgm:param type="spanAng" val="-135"/>
+                            </dgm:alg>
+                          </dgm:else>
+                        </dgm:choose>
+                      </dgm:if>
+                      <dgm:if name="Name266" axis="ch" ptType="node" func="cnt" op="equ" val="5">
+                        <dgm:choose name="Name267">
+                          <dgm:if name="Name268" axis="ch ch" ptType="node node" st="3 1" cnt="1 0" func="cnt" op="equ" val="1">
+                            <dgm:alg type="cycle">
+                              <dgm:param type="ctrShpMap" val="fNode"/>
+                              <dgm:param type="stAng" val="216"/>
+                            </dgm:alg>
+                          </dgm:if>
+                          <dgm:if name="Name269" axis="ch ch" ptType="node node" st="3 1" cnt="1 0" func="cnt" op="equ" val="2">
+                            <dgm:alg type="cycle">
+                              <dgm:param type="ctrShpMap" val="fNode"/>
+                              <dgm:param type="stAng" val="261"/>
+                              <dgm:param type="spanAng" val="-90"/>
+                            </dgm:alg>
+                          </dgm:if>
+                          <dgm:else name="Name270">
+                            <dgm:alg type="cycle">
+                              <dgm:param type="ctrShpMap" val="fNode"/>
+                              <dgm:param type="stAng" val="0"/>
+                              <dgm:param type="spanAng" val="-360"/>
+                            </dgm:alg>
+                          </dgm:else>
+                        </dgm:choose>
+                      </dgm:if>
+                      <dgm:if name="Name271" axis="ch" ptType="node" func="cnt" op="equ" val="6">
+                        <dgm:choose name="Name272">
+                          <dgm:if name="Name273" axis="ch ch" ptType="node node" st="3 1" cnt="1 0" func="cnt" op="equ" val="1">
+                            <dgm:alg type="cycle">
+                              <dgm:param type="ctrShpMap" val="fNode"/>
+                              <dgm:param type="stAng" val="240"/>
+                            </dgm:alg>
+                          </dgm:if>
+                          <dgm:if name="Name274" axis="ch ch" ptType="node node" st="3 1" cnt="1 0" func="cnt" op="equ" val="2">
+                            <dgm:alg type="cycle">
+                              <dgm:param type="ctrShpMap" val="fNode"/>
+                              <dgm:param type="stAng" val="285"/>
+                              <dgm:param type="spanAng" val="-90"/>
+                            </dgm:alg>
+                          </dgm:if>
+                          <dgm:else name="Name275">
+                            <dgm:alg type="cycle">
+                              <dgm:param type="ctrShpMap" val="fNode"/>
+                              <dgm:param type="stAng" val="0"/>
+                              <dgm:param type="spanAng" val="-360"/>
+                            </dgm:alg>
+                          </dgm:else>
+                        </dgm:choose>
+                      </dgm:if>
+                      <dgm:if name="Name276" axis="ch" ptType="node" func="cnt" op="gte" val="7">
+                        <dgm:choose name="Name277">
+                          <dgm:if name="Name278" axis="ch ch" ptType="node node" st="3 1" cnt="1 0" func="cnt" op="equ" val="1">
+                            <dgm:alg type="cycle">
+                              <dgm:param type="ctrShpMap" val="fNode"/>
+                              <dgm:param type="stAng" val="257"/>
+                            </dgm:alg>
+                          </dgm:if>
+                          <dgm:if name="Name279" axis="ch ch" ptType="node node" st="3 1" cnt="1 0" func="cnt" op="equ" val="2">
+                            <dgm:alg type="cycle">
+                              <dgm:param type="ctrShpMap" val="fNode"/>
+                              <dgm:param type="stAng" val="302"/>
+                              <dgm:param type="spanAng" val="-90"/>
+                            </dgm:alg>
+                          </dgm:if>
+                          <dgm:else name="Name280">
+                            <dgm:alg type="cycle">
+                              <dgm:param type="ctrShpMap" val="fNode"/>
+                              <dgm:param type="stAng" val="0"/>
+                              <dgm:param type="spanAng" val="-360"/>
+                            </dgm:alg>
+                          </dgm:else>
+                        </dgm:choose>
+                      </dgm:if>
+                      <dgm:else name="Name281"/>
+                    </dgm:choose>
+                  </dgm:else>
+                </dgm:choose>
+                <dgm:shape xmlns:r="http://schemas.openxmlformats.org/officeDocument/2006/relationships" r:blip="">
+                  <dgm:adjLst/>
+                </dgm:shape>
+                <dgm:presOf/>
+                <dgm:constrLst>
+                  <dgm:constr type="sp" refType="w" fact="0.1"/>
+                  <dgm:constr type="sibSp" refType="w" fact="0.1"/>
+                </dgm:constrLst>
+                <dgm:forEach name="Name282" axis="ch" ptType="node" st="3" cnt="1">
+                  <dgm:layoutNode name="childCenter3" styleLbl="node1">
+                    <dgm:alg type="tx"/>
+                    <dgm:shape xmlns:r="http://schemas.openxmlformats.org/officeDocument/2006/relationships" type="roundRect" r:blip="">
+                      <dgm:adjLst/>
+                    </dgm:shape>
+                    <dgm:presOf axis="self" ptType="node"/>
+                    <dgm:constrLst>
+                      <dgm:constr type="userS"/>
+                      <dgm:constr type="w" refType="userS"/>
+                      <dgm:constr type="h" refType="w"/>
+                      <dgm:constr type="tMarg" refType="primFontSz" fact="0.2"/>
+                      <dgm:constr type="bMarg" refType="primFontSz" fact="0.2"/>
+                      <dgm:constr type="lMarg" refType="primFontSz" fact="0.2"/>
+                      <dgm:constr type="rMarg" refType="primFontSz" fact="0.2"/>
+                    </dgm:constrLst>
+                    <dgm:ruleLst>
+                      <dgm:rule type="primFontSz" val="5" fact="NaN" max="NaN"/>
+                    </dgm:ruleLst>
+                  </dgm:layoutNode>
+                  <dgm:forEach name="Name283" axis="ch">
+                    <dgm:forEach name="Name284" axis="self" ptType="parTrans">
+                      <dgm:layoutNode name="Name285">
+                        <dgm:alg type="conn">
+                          <dgm:param type="dim" val="1D"/>
+                          <dgm:param type="begPts" val="auto"/>
+                          <dgm:param type="endPts" val="auto"/>
+                          <dgm:param type="begSty" val="noArr"/>
+                          <dgm:param type="endSty" val="noArr"/>
+                        </dgm:alg>
+                        <dgm:shape xmlns:r="http://schemas.openxmlformats.org/officeDocument/2006/relationships" type="conn" r:blip="">
+                          <dgm:adjLst/>
+                        </dgm:shape>
+                        <dgm:presOf axis="self"/>
+                        <dgm:constrLst>
+                          <dgm:constr type="begPad"/>
+                          <dgm:constr type="endPad"/>
+                        </dgm:constrLst>
+                      </dgm:layoutNode>
+                    </dgm:forEach>
+                    <dgm:forEach name="Name286" axis="self" ptType="node">
+                      <dgm:layoutNode name="text3" styleLbl="node1">
+                        <dgm:varLst>
+                          <dgm:bulletEnabled val="1"/>
+                        </dgm:varLst>
+                        <dgm:alg type="tx"/>
+                        <dgm:shape xmlns:r="http://schemas.openxmlformats.org/officeDocument/2006/relationships" type="roundRect" r:blip="">
+                          <dgm:adjLst/>
+                        </dgm:shape>
+                        <dgm:presOf axis="desOrSelf" ptType="node"/>
+                        <dgm:constrLst>
+                          <dgm:constr type="userS"/>
+                          <dgm:constr type="w" refType="userS"/>
+                          <dgm:constr type="h" refType="w"/>
+                          <dgm:constr type="tMarg" refType="primFontSz" fact="0.2"/>
+                          <dgm:constr type="bMarg" refType="primFontSz" fact="0.2"/>
+                          <dgm:constr type="lMarg" refType="primFontSz" fact="0.2"/>
+                          <dgm:constr type="rMarg" refType="primFontSz" fact="0.2"/>
+                        </dgm:constrLst>
+                        <dgm:ruleLst>
+                          <dgm:rule type="primFontSz" val="5" fact="NaN" max="NaN"/>
+                        </dgm:ruleLst>
+                      </dgm:layoutNode>
+                    </dgm:forEach>
+                  </dgm:forEach>
+                </dgm:forEach>
+              </dgm:layoutNode>
+              <dgm:forEach name="Name287" axis="ch" ptType="parTrans" st="3" cnt="1">
+                <dgm:layoutNode name="Name288">
+                  <dgm:alg type="conn">
+                    <dgm:param type="dim" val="1D"/>
+                    <dgm:param type="begPts" val="auto"/>
+                    <dgm:param type="endPts" val="auto"/>
+                    <dgm:param type="endSty" val="noArr"/>
+                    <dgm:param type="srcNode" val="textCenter"/>
+                    <dgm:param type="dstNode" val="childCenter3"/>
+                  </dgm:alg>
+                  <dgm:shape xmlns:r="http://schemas.openxmlformats.org/officeDocument/2006/relationships" type="conn" r:blip="" zOrderOff="-999">
+                    <dgm:adjLst/>
+                  </dgm:shape>
+                  <dgm:presOf axis="self"/>
+                  <dgm:constrLst>
+                    <dgm:constr type="h"/>
+                    <dgm:constr type="begPad"/>
+                    <dgm:constr type="endPad"/>
+                  </dgm:constrLst>
+                </dgm:layoutNode>
+              </dgm:forEach>
+            </dgm:if>
+            <dgm:else name="Name289"/>
+          </dgm:choose>
+          <dgm:choose name="Name290">
+            <dgm:if name="Name291" axis="ch" ptType="node" func="cnt" op="gte" val="4">
+              <dgm:layoutNode name="cycle_4">
+                <dgm:choose name="Name292">
+                  <dgm:if name="Name293" func="var" arg="dir" op="equ" val="norm">
+                    <dgm:choose name="Name294">
+                      <dgm:if name="Name295" axis="ch" ptType="node" func="cnt" op="equ" val="4">
+                        <dgm:choose name="Name296">
+                          <dgm:if name="Name297" axis="ch ch" ptType="node node" st="4 1" cnt="1 0" func="cnt" op="equ" val="1">
+                            <dgm:alg type="cycle">
+                              <dgm:param type="ctrShpMap" val="fNode"/>
+                              <dgm:param type="stAng" val="270"/>
+                            </dgm:alg>
+                          </dgm:if>
+                          <dgm:if name="Name298" axis="ch ch" ptType="node node" st="4 1" cnt="1 0" func="cnt" op="equ" val="2">
+                            <dgm:alg type="cycle">
+                              <dgm:param type="ctrShpMap" val="fNode"/>
+                              <dgm:param type="stAng" val="225"/>
+                              <dgm:param type="spanAng" val="90"/>
+                            </dgm:alg>
+                          </dgm:if>
+                          <dgm:else name="Name299">
+                            <dgm:alg type="cycle">
+                              <dgm:param type="ctrShpMap" val="fNode"/>
+                              <dgm:param type="stAng" val="202.5"/>
+                              <dgm:param type="spanAng" val="135"/>
+                            </dgm:alg>
+                          </dgm:else>
+                        </dgm:choose>
+                      </dgm:if>
+                      <dgm:if name="Name300" axis="ch" ptType="node" func="cnt" op="equ" val="5">
+                        <dgm:choose name="Name301">
+                          <dgm:if name="Name302" axis="ch ch" ptType="node node" st="4 1" cnt="1 0" func="cnt" op="equ" val="1">
+                            <dgm:alg type="cycle">
+                              <dgm:param type="ctrShpMap" val="fNode"/>
+                              <dgm:param type="stAng" val="216"/>
+                            </dgm:alg>
+                          </dgm:if>
+                          <dgm:if name="Name303" axis="ch ch" ptType="node node" st="4 1" cnt="1 0" func="cnt" op="equ" val="2">
+                            <dgm:alg type="cycle">
+                              <dgm:param type="ctrShpMap" val="fNode"/>
+                              <dgm:param type="stAng" val="171"/>
+                              <dgm:param type="spanAng" val="90"/>
+                            </dgm:alg>
+                          </dgm:if>
+                          <dgm:else name="Name304">
+                            <dgm:alg type="cycle">
+                              <dgm:param type="ctrShpMap" val="fNode"/>
+                              <dgm:param type="stAng" val="0"/>
+                              <dgm:param type="spanAng" val="360"/>
+                            </dgm:alg>
+                          </dgm:else>
+                        </dgm:choose>
+                      </dgm:if>
+                      <dgm:if name="Name305" axis="ch" ptType="node" func="cnt" op="equ" val="6">
+                        <dgm:choose name="Name306">
+                          <dgm:if name="Name307" axis="ch ch" ptType="node node" st="4 1" cnt="1 0" func="cnt" op="equ" val="1">
+                            <dgm:alg type="cycle">
+                              <dgm:param type="ctrShpMap" val="fNode"/>
+                              <dgm:param type="stAng" val="180"/>
+                            </dgm:alg>
+                          </dgm:if>
+                          <dgm:if name="Name308" axis="ch ch" ptType="node node" st="4 1" cnt="1 0" func="cnt" op="equ" val="2">
+                            <dgm:alg type="cycle">
+                              <dgm:param type="ctrShpMap" val="fNode"/>
+                              <dgm:param type="stAng" val="135"/>
+                              <dgm:param type="spanAng" val="90"/>
+                            </dgm:alg>
+                          </dgm:if>
+                          <dgm:else name="Name309">
+                            <dgm:alg type="cycle">
+                              <dgm:param type="ctrShpMap" val="fNode"/>
+                              <dgm:param type="stAng" val="0"/>
+                              <dgm:param type="spanAng" val="360"/>
+                            </dgm:alg>
+                          </dgm:else>
+                        </dgm:choose>
+                      </dgm:if>
+                      <dgm:if name="Name310" axis="ch" ptType="node" func="cnt" op="gte" val="7">
+                        <dgm:choose name="Name311">
+                          <dgm:if name="Name312" axis="ch ch" ptType="node node" st="4 1" cnt="1 0" func="cnt" op="equ" val="1">
+                            <dgm:alg type="cycle">
+                              <dgm:param type="ctrShpMap" val="fNode"/>
+                              <dgm:param type="stAng" val="154"/>
+                            </dgm:alg>
+                          </dgm:if>
+                          <dgm:if name="Name313" axis="ch ch" ptType="node node" st="4 1" cnt="1 0" func="cnt" op="equ" val="2">
+                            <dgm:alg type="cycle">
+                              <dgm:param type="ctrShpMap" val="fNode"/>
+                              <dgm:param type="stAng" val="109"/>
+                              <dgm:param type="spanAng" val="90"/>
+                            </dgm:alg>
+                          </dgm:if>
+                          <dgm:else name="Name314">
+                            <dgm:alg type="cycle">
+                              <dgm:param type="ctrShpMap" val="fNode"/>
+                              <dgm:param type="stAng" val="0"/>
+                              <dgm:param type="spanAng" val="360"/>
+                            </dgm:alg>
+                          </dgm:else>
+                        </dgm:choose>
+                      </dgm:if>
+                      <dgm:else name="Name315"/>
+                    </dgm:choose>
+                  </dgm:if>
+                  <dgm:else name="Name316">
+                    <dgm:choose name="Name317">
+                      <dgm:if name="Name318" axis="ch" ptType="node" func="cnt" op="equ" val="4">
+                        <dgm:choose name="Name319">
+                          <dgm:if name="Name320" axis="ch ch" ptType="node node" st="4 1" cnt="1 0" func="cnt" op="equ" val="1">
+                            <dgm:alg type="cycle">
+                              <dgm:param type="ctrShpMap" val="fNode"/>
+                              <dgm:param type="stAng" val="90"/>
+                            </dgm:alg>
+                          </dgm:if>
+                          <dgm:if name="Name321" axis="ch ch" ptType="node node" st="4 1" cnt="1 0" func="cnt" op="equ" val="2">
+                            <dgm:alg type="cycle">
+                              <dgm:param type="ctrShpMap" val="fNode"/>
+                              <dgm:param type="stAng" val="135"/>
+                              <dgm:param type="spanAng" val="-90"/>
+                            </dgm:alg>
+                          </dgm:if>
+                          <dgm:else name="Name322">
+                            <dgm:alg type="cycle">
+                              <dgm:param type="ctrShpMap" val="fNode"/>
+                              <dgm:param type="stAng" val="157.5"/>
+                              <dgm:param type="spanAng" val="-135"/>
+                            </dgm:alg>
+                          </dgm:else>
+                        </dgm:choose>
+                      </dgm:if>
+                      <dgm:if name="Name323" axis="ch" ptType="node" func="cnt" op="equ" val="5">
+                        <dgm:choose name="Name324">
+                          <dgm:if name="Name325" axis="ch ch" ptType="node node" st="4 1" cnt="1 0" func="cnt" op="equ" val="1">
+                            <dgm:alg type="cycle">
+                              <dgm:param type="ctrShpMap" val="fNode"/>
+                              <dgm:param type="stAng" val="144"/>
+                            </dgm:alg>
+                          </dgm:if>
+                          <dgm:if name="Name326" axis="ch ch" ptType="node node" st="4 1" cnt="1 0" func="cnt" op="equ" val="2">
+                            <dgm:alg type="cycle">
+                              <dgm:param type="ctrShpMap" val="fNode"/>
+                              <dgm:param type="stAng" val="189"/>
+                              <dgm:param type="spanAng" val="-90"/>
+                            </dgm:alg>
+                          </dgm:if>
+                          <dgm:else name="Name327">
+                            <dgm:alg type="cycle">
+                              <dgm:param type="ctrShpMap" val="fNode"/>
+                              <dgm:param type="stAng" val="0"/>
+                              <dgm:param type="spanAng" val="-360"/>
+                            </dgm:alg>
+                          </dgm:else>
+                        </dgm:choose>
+                      </dgm:if>
+                      <dgm:if name="Name328" axis="ch" ptType="node" func="cnt" op="equ" val="6">
+                        <dgm:choose name="Name329">
+                          <dgm:if name="Name330" axis="ch ch" ptType="node node" st="4 1" cnt="1 0" func="cnt" op="equ" val="1">
+                            <dgm:alg type="cycle">
+                              <dgm:param type="ctrShpMap" val="fNode"/>
+                              <dgm:param type="stAng" val="180"/>
+                            </dgm:alg>
+                          </dgm:if>
+                          <dgm:if name="Name331" axis="ch ch" ptType="node node" st="4 1" cnt="1 0" func="cnt" op="equ" val="2">
+                            <dgm:alg type="cycle">
+                              <dgm:param type="ctrShpMap" val="fNode"/>
+                              <dgm:param type="stAng" val="225"/>
+                              <dgm:param type="spanAng" val="-90"/>
+                            </dgm:alg>
+                          </dgm:if>
+                          <dgm:else name="Name332">
+                            <dgm:alg type="cycle">
+                              <dgm:param type="ctrShpMap" val="fNode"/>
+                              <dgm:param type="stAng" val="0"/>
+                              <dgm:param type="spanAng" val="-360"/>
+                            </dgm:alg>
+                          </dgm:else>
+                        </dgm:choose>
+                      </dgm:if>
+                      <dgm:if name="Name333" axis="ch" ptType="node" func="cnt" op="gte" val="7">
+                        <dgm:choose name="Name334">
+                          <dgm:if name="Name335" axis="ch ch" ptType="node node" st="4 1" cnt="1 0" func="cnt" op="equ" val="1">
+                            <dgm:alg type="cycle">
+                              <dgm:param type="ctrShpMap" val="fNode"/>
+                              <dgm:param type="stAng" val="205"/>
+                            </dgm:alg>
+                          </dgm:if>
+                          <dgm:if name="Name336" axis="ch ch" ptType="node node" st="4 1" cnt="1 0" func="cnt" op="equ" val="2">
+                            <dgm:alg type="cycle">
+                              <dgm:param type="ctrShpMap" val="fNode"/>
+                              <dgm:param type="stAng" val="250"/>
+                              <dgm:param type="spanAng" val="-90"/>
+                            </dgm:alg>
+                          </dgm:if>
+                          <dgm:else name="Name337">
+                            <dgm:alg type="cycle">
+                              <dgm:param type="ctrShpMap" val="fNode"/>
+                              <dgm:param type="stAng" val="0"/>
+                              <dgm:param type="spanAng" val="-360"/>
+                            </dgm:alg>
+                          </dgm:else>
+                        </dgm:choose>
+                      </dgm:if>
+                      <dgm:else name="Name338"/>
+                    </dgm:choose>
+                  </dgm:else>
+                </dgm:choose>
+                <dgm:shape xmlns:r="http://schemas.openxmlformats.org/officeDocument/2006/relationships" r:blip="">
+                  <dgm:adjLst/>
+                </dgm:shape>
+                <dgm:presOf/>
+                <dgm:constrLst>
+                  <dgm:constr type="sp" refType="w" fact="0.1"/>
+                  <dgm:constr type="sibSp" refType="w" fact="0.1"/>
+                </dgm:constrLst>
+                <dgm:forEach name="Name339" axis="ch" ptType="node" st="4" cnt="1">
+                  <dgm:layoutNode name="childCenter4" styleLbl="node1">
+                    <dgm:alg type="tx"/>
+                    <dgm:shape xmlns:r="http://schemas.openxmlformats.org/officeDocument/2006/relationships" type="roundRect" r:blip="">
+                      <dgm:adjLst/>
+                    </dgm:shape>
+                    <dgm:presOf axis="self" ptType="node"/>
+                    <dgm:constrLst>
+                      <dgm:constr type="userS"/>
+                      <dgm:constr type="w" refType="userS"/>
+                      <dgm:constr type="h" refType="w"/>
+                      <dgm:constr type="tMarg" refType="primFontSz" fact="0.2"/>
+                      <dgm:constr type="bMarg" refType="primFontSz" fact="0.2"/>
+                      <dgm:constr type="lMarg" refType="primFontSz" fact="0.2"/>
+                      <dgm:constr type="rMarg" refType="primFontSz" fact="0.2"/>
+                    </dgm:constrLst>
+                    <dgm:ruleLst>
+                      <dgm:rule type="primFontSz" val="5" fact="NaN" max="NaN"/>
+                    </dgm:ruleLst>
+                  </dgm:layoutNode>
+                  <dgm:forEach name="Name340" axis="ch">
+                    <dgm:forEach name="Name341" axis="self" ptType="parTrans">
+                      <dgm:layoutNode name="Name342">
+                        <dgm:alg type="conn">
+                          <dgm:param type="dim" val="1D"/>
+                          <dgm:param type="begPts" val="auto"/>
+                          <dgm:param type="endPts" val="auto"/>
+                          <dgm:param type="begSty" val="noArr"/>
+                          <dgm:param type="endSty" val="noArr"/>
+                        </dgm:alg>
+                        <dgm:shape xmlns:r="http://schemas.openxmlformats.org/officeDocument/2006/relationships" type="conn" r:blip="">
+                          <dgm:adjLst/>
+                        </dgm:shape>
+                        <dgm:presOf axis="self"/>
+                        <dgm:constrLst>
+                          <dgm:constr type="begPad"/>
+                          <dgm:constr type="endPad"/>
+                        </dgm:constrLst>
+                      </dgm:layoutNode>
+                    </dgm:forEach>
+                    <dgm:forEach name="Name343" axis="self" ptType="node">
+                      <dgm:layoutNode name="text4" styleLbl="node1">
+                        <dgm:varLst>
+                          <dgm:bulletEnabled val="1"/>
+                        </dgm:varLst>
+                        <dgm:alg type="tx"/>
+                        <dgm:shape xmlns:r="http://schemas.openxmlformats.org/officeDocument/2006/relationships" type="roundRect" r:blip="">
+                          <dgm:adjLst/>
+                        </dgm:shape>
+                        <dgm:presOf axis="desOrSelf" ptType="node"/>
+                        <dgm:constrLst>
+                          <dgm:constr type="userS"/>
+                          <dgm:constr type="w" refType="userS"/>
+                          <dgm:constr type="h" refType="w"/>
+                          <dgm:constr type="tMarg" refType="primFontSz" fact="0.2"/>
+                          <dgm:constr type="bMarg" refType="primFontSz" fact="0.2"/>
+                          <dgm:constr type="lMarg" refType="primFontSz" fact="0.2"/>
+                          <dgm:constr type="rMarg" refType="primFontSz" fact="0.2"/>
+                        </dgm:constrLst>
+                        <dgm:ruleLst>
+                          <dgm:rule type="primFontSz" val="5" fact="NaN" max="NaN"/>
+                        </dgm:ruleLst>
+                      </dgm:layoutNode>
+                    </dgm:forEach>
+                  </dgm:forEach>
+                </dgm:forEach>
+              </dgm:layoutNode>
+              <dgm:forEach name="Name344" axis="ch" ptType="parTrans" st="4" cnt="1">
+                <dgm:layoutNode name="Name345">
+                  <dgm:alg type="conn">
+                    <dgm:param type="dim" val="1D"/>
+                    <dgm:param type="begPts" val="auto"/>
+                    <dgm:param type="endPts" val="auto"/>
+                    <dgm:param type="endSty" val="noArr"/>
+                    <dgm:param type="srcNode" val="textCenter"/>
+                    <dgm:param type="dstNode" val="childCenter4"/>
+                  </dgm:alg>
+                  <dgm:shape xmlns:r="http://schemas.openxmlformats.org/officeDocument/2006/relationships" type="conn" r:blip="" zOrderOff="-999">
+                    <dgm:adjLst/>
+                  </dgm:shape>
+                  <dgm:presOf axis="self"/>
+                  <dgm:constrLst>
+                    <dgm:constr type="h"/>
+                    <dgm:constr type="begPad"/>
+                    <dgm:constr type="endPad"/>
+                  </dgm:constrLst>
+                </dgm:layoutNode>
+              </dgm:forEach>
+            </dgm:if>
+            <dgm:else name="Name346"/>
+          </dgm:choose>
+          <dgm:choose name="Name347">
+            <dgm:if name="Name348" axis="ch" ptType="node" func="cnt" op="gte" val="5">
+              <dgm:layoutNode name="cycle_5">
+                <dgm:choose name="Name349">
+                  <dgm:if name="Name350" func="var" arg="dir" op="equ" val="norm">
+                    <dgm:choose name="Name351">
+                      <dgm:if name="Name352" axis="ch" ptType="node" func="cnt" op="equ" val="5">
+                        <dgm:choose name="Name353">
+                          <dgm:if name="Name354" axis="ch ch" ptType="node node" st="5 1" cnt="1 0" func="cnt" op="equ" val="1">
+                            <dgm:alg type="cycle">
+                              <dgm:param type="ctrShpMap" val="fNode"/>
+                              <dgm:param type="stAng" val="288"/>
+                            </dgm:alg>
+                          </dgm:if>
+                          <dgm:if name="Name355" axis="ch ch" ptType="node node" st="5 1" cnt="1 0" func="cnt" op="equ" val="2">
+                            <dgm:alg type="cycle">
+                              <dgm:param type="ctrShpMap" val="fNode"/>
+                              <dgm:param type="stAng" val="243"/>
+                              <dgm:param type="spanAng" val="90"/>
+                            </dgm:alg>
+                          </dgm:if>
+                          <dgm:else name="Name356">
+                            <dgm:alg type="cycle">
+                              <dgm:param type="ctrShpMap" val="fNode"/>
+                              <dgm:param type="stAng" val="0"/>
+                              <dgm:param type="spanAng" val="360"/>
+                            </dgm:alg>
+                          </dgm:else>
+                        </dgm:choose>
+                      </dgm:if>
+                      <dgm:if name="Name357" axis="ch" ptType="node" func="cnt" op="equ" val="6">
+                        <dgm:choose name="Name358">
+                          <dgm:if name="Name359" axis="ch ch" ptType="node node" st="5 1" cnt="1 0" func="cnt" op="equ" val="1">
+                            <dgm:alg type="cycle">
+                              <dgm:param type="ctrShpMap" val="fNode"/>
+                              <dgm:param type="stAng" val="240"/>
+                            </dgm:alg>
+                          </dgm:if>
+                          <dgm:if name="Name360" axis="ch ch" ptType="node node" st="5 1" cnt="1 0" func="cnt" op="equ" val="2">
+                            <dgm:alg type="cycle">
+                              <dgm:param type="ctrShpMap" val="fNode"/>
+                              <dgm:param type="stAng" val="195"/>
+                              <dgm:param type="spanAng" val="90"/>
+                            </dgm:alg>
+                          </dgm:if>
+                          <dgm:else name="Name361">
+                            <dgm:alg type="cycle">
+                              <dgm:param type="ctrShpMap" val="fNode"/>
+                              <dgm:param type="stAng" val="0"/>
+                              <dgm:param type="spanAng" val="360"/>
+                            </dgm:alg>
+                          </dgm:else>
+                        </dgm:choose>
+                      </dgm:if>
+                      <dgm:if name="Name362" axis="ch" ptType="node" func="cnt" op="gte" val="7">
+                        <dgm:choose name="Name363">
+                          <dgm:if name="Name364" axis="ch ch" ptType="node node" st="5 1" cnt="1 0" func="cnt" op="equ" val="1">
+                            <dgm:alg type="cycle">
+                              <dgm:param type="ctrShpMap" val="fNode"/>
+                              <dgm:param type="stAng" val="205"/>
+                            </dgm:alg>
+                          </dgm:if>
+                          <dgm:if name="Name365" axis="ch ch" ptType="node node" st="5 1" cnt="1 0" func="cnt" op="equ" val="2">
+                            <dgm:alg type="cycle">
+                              <dgm:param type="ctrShpMap" val="fNode"/>
+                              <dgm:param type="stAng" val="160"/>
+                              <dgm:param type="spanAng" val="90"/>
+                            </dgm:alg>
+                          </dgm:if>
+                          <dgm:else name="Name366">
+                            <dgm:alg type="cycle">
+                              <dgm:param type="ctrShpMap" val="fNode"/>
+                              <dgm:param type="stAng" val="0"/>
+                              <dgm:param type="spanAng" val="360"/>
+                            </dgm:alg>
+                          </dgm:else>
+                        </dgm:choose>
+                      </dgm:if>
+                      <dgm:else name="Name367"/>
+                    </dgm:choose>
+                  </dgm:if>
+                  <dgm:else name="Name368">
+                    <dgm:choose name="Name369">
+                      <dgm:if name="Name370" axis="ch" ptType="node" func="cnt" op="equ" val="5">
+                        <dgm:choose name="Name371">
+                          <dgm:if name="Name372" axis="ch ch" ptType="node node" st="5 1" cnt="1 0" func="cnt" op="equ" val="1">
+                            <dgm:alg type="cycle">
+                              <dgm:param type="ctrShpMap" val="fNode"/>
+                              <dgm:param type="stAng" val="72"/>
+                            </dgm:alg>
+                          </dgm:if>
+                          <dgm:if name="Name373" axis="ch ch" ptType="node node" st="5 1" cnt="1 0" func="cnt" op="equ" val="2">
+                            <dgm:alg type="cycle">
+                              <dgm:param type="ctrShpMap" val="fNode"/>
+                              <dgm:param type="stAng" val="117"/>
+                              <dgm:param type="spanAng" val="-90"/>
+                            </dgm:alg>
+                          </dgm:if>
+                          <dgm:else name="Name374">
+                            <dgm:alg type="cycle">
+                              <dgm:param type="ctrShpMap" val="fNode"/>
+                              <dgm:param type="stAng" val="0"/>
+                              <dgm:param type="spanAng" val="-360"/>
+                            </dgm:alg>
+                          </dgm:else>
+                        </dgm:choose>
+                      </dgm:if>
+                      <dgm:if name="Name375" axis="ch" ptType="node" func="cnt" op="equ" val="6">
+                        <dgm:choose name="Name376">
+                          <dgm:if name="Name377" axis="ch ch" ptType="node node" st="5 1" cnt="1 0" func="cnt" op="equ" val="1">
+                            <dgm:alg type="cycle">
+                              <dgm:param type="ctrShpMap" val="fNode"/>
+                              <dgm:param type="stAng" val="120"/>
+                            </dgm:alg>
+                          </dgm:if>
+                          <dgm:if name="Name378" axis="ch ch" ptType="node node" st="5 1" cnt="1 0" func="cnt" op="equ" val="2">
+                            <dgm:alg type="cycle">
+                              <dgm:param type="ctrShpMap" val="fNode"/>
+                              <dgm:param type="stAng" val="165"/>
+                              <dgm:param type="spanAng" val="-90"/>
+                            </dgm:alg>
+                          </dgm:if>
+                          <dgm:else name="Name379">
+                            <dgm:alg type="cycle">
+                              <dgm:param type="ctrShpMap" val="fNode"/>
+                              <dgm:param type="stAng" val="0"/>
+                              <dgm:param type="spanAng" val="-360"/>
+                            </dgm:alg>
+                          </dgm:else>
+                        </dgm:choose>
+                      </dgm:if>
+                      <dgm:if name="Name380" axis="ch" ptType="node" func="cnt" op="gte" val="7">
+                        <dgm:choose name="Name381">
+                          <dgm:if name="Name382" axis="ch ch" ptType="node node" st="5 1" cnt="1 0" func="cnt" op="equ" val="1">
+                            <dgm:alg type="cycle">
+                              <dgm:param type="ctrShpMap" val="fNode"/>
+                              <dgm:param type="stAng" val="154"/>
+                            </dgm:alg>
+                          </dgm:if>
+                          <dgm:if name="Name383" axis="ch ch" ptType="node node" st="5 1" cnt="1 0" func="cnt" op="equ" val="2">
+                            <dgm:alg type="cycle">
+                              <dgm:param type="ctrShpMap" val="fNode"/>
+                              <dgm:param type="stAng" val="199"/>
+                              <dgm:param type="spanAng" val="-90"/>
+                            </dgm:alg>
+                          </dgm:if>
+                          <dgm:else name="Name384">
+                            <dgm:alg type="cycle">
+                              <dgm:param type="ctrShpMap" val="fNode"/>
+                              <dgm:param type="stAng" val="0"/>
+                              <dgm:param type="spanAng" val="-360"/>
+                            </dgm:alg>
+                          </dgm:else>
+                        </dgm:choose>
+                      </dgm:if>
+                      <dgm:else name="Name385"/>
+                    </dgm:choose>
+                  </dgm:else>
+                </dgm:choose>
+                <dgm:shape xmlns:r="http://schemas.openxmlformats.org/officeDocument/2006/relationships" r:blip="">
+                  <dgm:adjLst/>
+                </dgm:shape>
+                <dgm:presOf/>
+                <dgm:constrLst>
+                  <dgm:constr type="sp" refType="w" fact="0.1"/>
+                  <dgm:constr type="sibSp" refType="w" fact="0.1"/>
+                </dgm:constrLst>
+                <dgm:forEach name="Name386" axis="ch" ptType="node" st="5" cnt="1">
+                  <dgm:layoutNode name="childCenter5" styleLbl="node1">
+                    <dgm:alg type="tx"/>
+                    <dgm:shape xmlns:r="http://schemas.openxmlformats.org/officeDocument/2006/relationships" type="roundRect" r:blip="">
+                      <dgm:adjLst/>
+                    </dgm:shape>
+                    <dgm:presOf axis="self" ptType="node"/>
+                    <dgm:constrLst>
+                      <dgm:constr type="userS"/>
+                      <dgm:constr type="w" refType="userS"/>
+                      <dgm:constr type="h" refType="w"/>
+                      <dgm:constr type="tMarg" refType="primFontSz" fact="0.2"/>
+                      <dgm:constr type="bMarg" refType="primFontSz" fact="0.2"/>
+                      <dgm:constr type="lMarg" refType="primFontSz" fact="0.2"/>
+                      <dgm:constr type="rMarg" refType="primFontSz" fact="0.2"/>
+                    </dgm:constrLst>
+                    <dgm:ruleLst>
+                      <dgm:rule type="primFontSz" val="5" fact="NaN" max="NaN"/>
+                    </dgm:ruleLst>
+                  </dgm:layoutNode>
+                  <dgm:forEach name="Name387" axis="ch">
+                    <dgm:forEach name="Name388" axis="self" ptType="parTrans">
+                      <dgm:layoutNode name="Name389">
+                        <dgm:alg type="conn">
+                          <dgm:param type="dim" val="1D"/>
+                          <dgm:param type="begPts" val="auto"/>
+                          <dgm:param type="endPts" val="auto"/>
+                          <dgm:param type="begSty" val="noArr"/>
+                          <dgm:param type="endSty" val="noArr"/>
+                        </dgm:alg>
+                        <dgm:shape xmlns:r="http://schemas.openxmlformats.org/officeDocument/2006/relationships" type="conn" r:blip="">
+                          <dgm:adjLst/>
+                        </dgm:shape>
+                        <dgm:presOf axis="self"/>
+                        <dgm:constrLst>
+                          <dgm:constr type="begPad"/>
+                          <dgm:constr type="endPad"/>
+                        </dgm:constrLst>
+                      </dgm:layoutNode>
+                    </dgm:forEach>
+                    <dgm:forEach name="Name390" axis="self" ptType="node">
+                      <dgm:layoutNode name="text5" styleLbl="node1">
+                        <dgm:varLst>
+                          <dgm:bulletEnabled val="1"/>
+                        </dgm:varLst>
+                        <dgm:alg type="tx"/>
+                        <dgm:shape xmlns:r="http://schemas.openxmlformats.org/officeDocument/2006/relationships" type="roundRect" r:blip="">
+                          <dgm:adjLst/>
+                        </dgm:shape>
+                        <dgm:presOf axis="desOrSelf" ptType="node"/>
+                        <dgm:constrLst>
+                          <dgm:constr type="userS"/>
+                          <dgm:constr type="w" refType="userS"/>
+                          <dgm:constr type="h" refType="w"/>
+                          <dgm:constr type="tMarg" refType="primFontSz" fact="0.2"/>
+                          <dgm:constr type="bMarg" refType="primFontSz" fact="0.2"/>
+                          <dgm:constr type="lMarg" refType="primFontSz" fact="0.2"/>
+                          <dgm:constr type="rMarg" refType="primFontSz" fact="0.2"/>
+                        </dgm:constrLst>
+                        <dgm:ruleLst>
+                          <dgm:rule type="primFontSz" val="5" fact="NaN" max="NaN"/>
+                        </dgm:ruleLst>
+                      </dgm:layoutNode>
+                    </dgm:forEach>
+                  </dgm:forEach>
+                </dgm:forEach>
+              </dgm:layoutNode>
+              <dgm:forEach name="Name391" axis="ch" ptType="parTrans" st="5" cnt="1">
+                <dgm:layoutNode name="Name392">
+                  <dgm:alg type="conn">
+                    <dgm:param type="dim" val="1D"/>
+                    <dgm:param type="begPts" val="auto"/>
+                    <dgm:param type="endPts" val="auto"/>
+                    <dgm:param type="endSty" val="noArr"/>
+                    <dgm:param type="srcNode" val="textCenter"/>
+                    <dgm:param type="dstNode" val="childCenter5"/>
+                  </dgm:alg>
+                  <dgm:shape xmlns:r="http://schemas.openxmlformats.org/officeDocument/2006/relationships" type="conn" r:blip="" zOrderOff="-999">
+                    <dgm:adjLst/>
+                  </dgm:shape>
+                  <dgm:presOf axis="self"/>
+                  <dgm:constrLst>
+                    <dgm:constr type="h"/>
+                    <dgm:constr type="begPad"/>
+                    <dgm:constr type="endPad"/>
+                  </dgm:constrLst>
+                </dgm:layoutNode>
+              </dgm:forEach>
+            </dgm:if>
+            <dgm:else name="Name393"/>
+          </dgm:choose>
+          <dgm:choose name="Name394">
+            <dgm:if name="Name395" axis="ch" ptType="node" func="cnt" op="gte" val="6">
+              <dgm:layoutNode name="cycle_6">
+                <dgm:choose name="Name396">
+                  <dgm:if name="Name397" func="var" arg="dir" op="equ" val="norm">
+                    <dgm:choose name="Name398">
+                      <dgm:if name="Name399" axis="ch" ptType="node" func="cnt" op="equ" val="6">
+                        <dgm:choose name="Name400">
+                          <dgm:if name="Name401" axis="ch ch" ptType="node node" st="6 1" cnt="1 0" func="cnt" op="equ" val="1">
+                            <dgm:alg type="cycle">
+                              <dgm:param type="ctrShpMap" val="fNode"/>
+                              <dgm:param type="stAng" val="300"/>
+                            </dgm:alg>
+                          </dgm:if>
+                          <dgm:if name="Name402" axis="ch ch" ptType="node node" st="6 1" cnt="1 0" func="cnt" op="equ" val="2">
+                            <dgm:alg type="cycle">
+                              <dgm:param type="ctrShpMap" val="fNode"/>
+                              <dgm:param type="stAng" val="255"/>
+                              <dgm:param type="spanAng" val="90"/>
+                            </dgm:alg>
+                          </dgm:if>
+                          <dgm:else name="Name403">
+                            <dgm:alg type="cycle">
+                              <dgm:param type="ctrShpMap" val="fNode"/>
+                              <dgm:param type="stAng" val="0"/>
+                              <dgm:param type="spanAng" val="360"/>
+                            </dgm:alg>
+                          </dgm:else>
+                        </dgm:choose>
+                      </dgm:if>
+                      <dgm:if name="Name404" axis="ch" ptType="node" func="cnt" op="gte" val="7">
+                        <dgm:choose name="Name405">
+                          <dgm:if name="Name406" axis="ch ch" ptType="node node" st="6 1" cnt="1 0" func="cnt" op="equ" val="1">
+                            <dgm:alg type="cycle">
+                              <dgm:param type="ctrShpMap" val="fNode"/>
+                              <dgm:param type="stAng" val="257"/>
+                            </dgm:alg>
+                          </dgm:if>
+                          <dgm:if name="Name407" axis="ch ch" ptType="node node" st="6 1" cnt="1 0" func="cnt" op="equ" val="2">
+                            <dgm:alg type="cycle">
+                              <dgm:param type="ctrShpMap" val="fNode"/>
+                              <dgm:param type="stAng" val="212"/>
+                              <dgm:param type="spanAng" val="90"/>
+                            </dgm:alg>
+                          </dgm:if>
+                          <dgm:else name="Name408">
+                            <dgm:alg type="cycle">
+                              <dgm:param type="ctrShpMap" val="fNode"/>
+                              <dgm:param type="stAng" val="0"/>
+                              <dgm:param type="spanAng" val="360"/>
+                            </dgm:alg>
+                          </dgm:else>
+                        </dgm:choose>
+                      </dgm:if>
+                      <dgm:else name="Name409"/>
+                    </dgm:choose>
+                  </dgm:if>
+                  <dgm:else name="Name410">
+                    <dgm:choose name="Name411">
+                      <dgm:if name="Name412" axis="ch" ptType="node" func="cnt" op="equ" val="6">
+                        <dgm:choose name="Name413">
+                          <dgm:if name="Name414" axis="ch ch" ptType="node node" st="6 1" cnt="1 0" func="cnt" op="equ" val="1">
+                            <dgm:alg type="cycle">
+                              <dgm:param type="ctrShpMap" val="fNode"/>
+                              <dgm:param type="stAng" val="60"/>
+                            </dgm:alg>
+                          </dgm:if>
+                          <dgm:if name="Name415" axis="ch ch" ptType="node node" st="6 1" cnt="1 0" func="cnt" op="equ" val="2">
+                            <dgm:alg type="cycle">
+                              <dgm:param type="ctrShpMap" val="fNode"/>
+                              <dgm:param type="stAng" val="105"/>
+                              <dgm:param type="spanAng" val="-90"/>
+                            </dgm:alg>
+                          </dgm:if>
+                          <dgm:else name="Name416">
+                            <dgm:alg type="cycle">
+                              <dgm:param type="ctrShpMap" val="fNode"/>
+                              <dgm:param type="stAng" val="0"/>
+                              <dgm:param type="spanAng" val="-360"/>
+                            </dgm:alg>
+                          </dgm:else>
+                        </dgm:choose>
+                      </dgm:if>
+                      <dgm:if name="Name417" axis="ch" ptType="node" func="cnt" op="gte" val="7">
+                        <dgm:choose name="Name418">
+                          <dgm:if name="Name419" axis="ch ch" ptType="node node" st="6 1" cnt="1 0" func="cnt" op="equ" val="1">
+                            <dgm:alg type="cycle">
+                              <dgm:param type="ctrShpMap" val="fNode"/>
+                              <dgm:param type="stAng" val="102"/>
+                            </dgm:alg>
+                          </dgm:if>
+                          <dgm:if name="Name420" axis="ch ch" ptType="node node" st="6 1" cnt="1 0" func="cnt" op="equ" val="2">
+                            <dgm:alg type="cycle">
+                              <dgm:param type="ctrShpMap" val="fNode"/>
+                              <dgm:param type="stAng" val="147"/>
+                              <dgm:param type="spanAng" val="-90"/>
+                            </dgm:alg>
+                          </dgm:if>
+                          <dgm:else name="Name421">
+                            <dgm:alg type="cycle">
+                              <dgm:param type="ctrShpMap" val="fNode"/>
+                              <dgm:param type="stAng" val="0"/>
+                              <dgm:param type="spanAng" val="-360"/>
+                            </dgm:alg>
+                          </dgm:else>
+                        </dgm:choose>
+                      </dgm:if>
+                      <dgm:else name="Name422"/>
+                    </dgm:choose>
+                  </dgm:else>
+                </dgm:choose>
+                <dgm:shape xmlns:r="http://schemas.openxmlformats.org/officeDocument/2006/relationships" r:blip="">
+                  <dgm:adjLst/>
+                </dgm:shape>
+                <dgm:presOf/>
+                <dgm:constrLst>
+                  <dgm:constr type="sp" refType="w" fact="0.1"/>
+                  <dgm:constr type="sibSp" refType="w" fact="0.1"/>
+                </dgm:constrLst>
+                <dgm:forEach name="Name423" axis="ch" ptType="node" st="6" cnt="1">
+                  <dgm:layoutNode name="childCenter6" styleLbl="node1">
+                    <dgm:alg type="tx"/>
+                    <dgm:shape xmlns:r="http://schemas.openxmlformats.org/officeDocument/2006/relationships" type="roundRect" r:blip="">
+                      <dgm:adjLst/>
+                    </dgm:shape>
+                    <dgm:presOf axis="self" ptType="node"/>
+                    <dgm:constrLst>
+                      <dgm:constr type="userS"/>
+                      <dgm:constr type="w" refType="userS"/>
+                      <dgm:constr type="h" refType="w"/>
+                      <dgm:constr type="tMarg" refType="primFontSz" fact="0.2"/>
+                      <dgm:constr type="bMarg" refType="primFontSz" fact="0.2"/>
+                      <dgm:constr type="lMarg" refType="primFontSz" fact="0.2"/>
+                      <dgm:constr type="rMarg" refType="primFontSz" fact="0.2"/>
+                    </dgm:constrLst>
+                    <dgm:ruleLst>
+                      <dgm:rule type="primFontSz" val="5" fact="NaN" max="NaN"/>
+                    </dgm:ruleLst>
+                  </dgm:layoutNode>
+                  <dgm:forEach name="Name424" axis="ch">
+                    <dgm:forEach name="Name425" axis="self" ptType="parTrans">
+                      <dgm:layoutNode name="Name426">
+                        <dgm:alg type="conn">
+                          <dgm:param type="dim" val="1D"/>
+                          <dgm:param type="begPts" val="auto"/>
+                          <dgm:param type="endPts" val="auto"/>
+                          <dgm:param type="begSty" val="noArr"/>
+                          <dgm:param type="endSty" val="noArr"/>
+                        </dgm:alg>
+                        <dgm:shape xmlns:r="http://schemas.openxmlformats.org/officeDocument/2006/relationships" type="conn" r:blip="">
+                          <dgm:adjLst/>
+                        </dgm:shape>
+                        <dgm:presOf axis="self"/>
+                        <dgm:constrLst>
+                          <dgm:constr type="begPad"/>
+                          <dgm:constr type="endPad"/>
+                        </dgm:constrLst>
+                      </dgm:layoutNode>
+                    </dgm:forEach>
+                    <dgm:forEach name="Name427" axis="self" ptType="node">
+                      <dgm:layoutNode name="text6" styleLbl="node1">
+                        <dgm:varLst>
+                          <dgm:bulletEnabled val="1"/>
+                        </dgm:varLst>
+                        <dgm:alg type="tx"/>
+                        <dgm:shape xmlns:r="http://schemas.openxmlformats.org/officeDocument/2006/relationships" type="roundRect" r:blip="">
+                          <dgm:adjLst/>
+                        </dgm:shape>
+                        <dgm:presOf axis="desOrSelf" ptType="node"/>
+                        <dgm:constrLst>
+                          <dgm:constr type="userS"/>
+                          <dgm:constr type="w" refType="userS"/>
+                          <dgm:constr type="h" refType="w"/>
+                          <dgm:constr type="tMarg" refType="primFontSz" fact="0.2"/>
+                          <dgm:constr type="bMarg" refType="primFontSz" fact="0.2"/>
+                          <dgm:constr type="lMarg" refType="primFontSz" fact="0.2"/>
+                          <dgm:constr type="rMarg" refType="primFontSz" fact="0.2"/>
+                        </dgm:constrLst>
+                        <dgm:ruleLst>
+                          <dgm:rule type="primFontSz" val="5" fact="NaN" max="NaN"/>
+                        </dgm:ruleLst>
+                      </dgm:layoutNode>
+                    </dgm:forEach>
+                  </dgm:forEach>
+                </dgm:forEach>
+              </dgm:layoutNode>
+              <dgm:forEach name="Name428" axis="ch" ptType="parTrans" st="6" cnt="1">
+                <dgm:layoutNode name="Name429">
+                  <dgm:alg type="conn">
+                    <dgm:param type="dim" val="1D"/>
+                    <dgm:param type="begPts" val="auto"/>
+                    <dgm:param type="endPts" val="auto"/>
+                    <dgm:param type="endSty" val="noArr"/>
+                    <dgm:param type="srcNode" val="textCenter"/>
+                    <dgm:param type="dstNode" val="childCenter6"/>
+                  </dgm:alg>
+                  <dgm:shape xmlns:r="http://schemas.openxmlformats.org/officeDocument/2006/relationships" type="conn" r:blip="" zOrderOff="-999">
+                    <dgm:adjLst/>
+                  </dgm:shape>
+                  <dgm:presOf axis="self"/>
+                  <dgm:constrLst>
+                    <dgm:constr type="h"/>
+                    <dgm:constr type="begPad"/>
+                    <dgm:constr type="endPad"/>
+                  </dgm:constrLst>
+                </dgm:layoutNode>
+              </dgm:forEach>
+            </dgm:if>
+            <dgm:else name="Name430"/>
+          </dgm:choose>
+          <dgm:choose name="Name431">
+            <dgm:if name="Name432" axis="ch" ptType="node" func="cnt" op="gte" val="7">
+              <dgm:layoutNode name="cycle_7">
+                <dgm:choose name="Name433">
+                  <dgm:if name="Name434" func="var" arg="dir" op="equ" val="norm">
+                    <dgm:choose name="Name435">
+                      <dgm:if name="Name436" axis="ch" ptType="node" func="cnt" op="gte" val="7">
+                        <dgm:choose name="Name437">
+                          <dgm:if name="Name438" axis="ch ch" ptType="node node" st="7 1" cnt="1 0" func="cnt" op="equ" val="1">
+                            <dgm:alg type="cycle">
+                              <dgm:param type="ctrShpMap" val="fNode"/>
+                              <dgm:param type="stAng" val="308"/>
+                            </dgm:alg>
+                          </dgm:if>
+                          <dgm:if name="Name439" axis="ch ch" ptType="node node" st="7 1" cnt="1 0" func="cnt" op="equ" val="2">
+                            <dgm:alg type="cycle">
+                              <dgm:param type="ctrShpMap" val="fNode"/>
+                              <dgm:param type="stAng" val="263"/>
+                              <dgm:param type="spanAng" val="90"/>
+                            </dgm:alg>
+                          </dgm:if>
+                          <dgm:else name="Name440">
+                            <dgm:alg type="cycle">
+                              <dgm:param type="ctrShpMap" val="fNode"/>
+                              <dgm:param type="stAng" val="0"/>
+                              <dgm:param type="spanAng" val="360"/>
+                            </dgm:alg>
+                          </dgm:else>
+                        </dgm:choose>
+                      </dgm:if>
+                      <dgm:else name="Name441"/>
+                    </dgm:choose>
+                  </dgm:if>
+                  <dgm:else name="Name442">
+                    <dgm:choose name="Name443">
+                      <dgm:if name="Name444" axis="ch" ptType="node" func="cnt" op="gte" val="7">
+                        <dgm:choose name="Name445">
+                          <dgm:if name="Name446" axis="ch ch" ptType="node node" st="7 1" cnt="1 0" func="cnt" op="equ" val="1">
+                            <dgm:alg type="cycle">
+                              <dgm:param type="ctrShpMap" val="fNode"/>
+                              <dgm:param type="stAng" val="51"/>
+                            </dgm:alg>
+                          </dgm:if>
+                          <dgm:if name="Name447" axis="ch ch" ptType="node node" st="7 1" cnt="1 0" func="cnt" op="equ" val="2">
+                            <dgm:alg type="cycle">
+                              <dgm:param type="ctrShpMap" val="fNode"/>
+                              <dgm:param type="stAng" val="96"/>
+                              <dgm:param type="spanAng" val="-90"/>
+                            </dgm:alg>
+                          </dgm:if>
+                          <dgm:else name="Name448">
+                            <dgm:alg type="cycle">
+                              <dgm:param type="ctrShpMap" val="fNode"/>
+                              <dgm:param type="stAng" val="0"/>
+                              <dgm:param type="spanAng" val="-360"/>
+                            </dgm:alg>
+                          </dgm:else>
+                        </dgm:choose>
+                      </dgm:if>
+                      <dgm:else name="Name449"/>
+                    </dgm:choose>
+                  </dgm:else>
+                </dgm:choose>
+                <dgm:shape xmlns:r="http://schemas.openxmlformats.org/officeDocument/2006/relationships" r:blip="">
+                  <dgm:adjLst/>
+                </dgm:shape>
+                <dgm:presOf/>
+                <dgm:constrLst>
+                  <dgm:constr type="sp" refType="w" fact="0.1"/>
+                  <dgm:constr type="sibSp" refType="w" fact="0.1"/>
+                </dgm:constrLst>
+                <dgm:forEach name="Name450" axis="ch" ptType="node" st="7" cnt="1">
+                  <dgm:layoutNode name="childCenter7" styleLbl="node1">
+                    <dgm:alg type="tx"/>
+                    <dgm:shape xmlns:r="http://schemas.openxmlformats.org/officeDocument/2006/relationships" type="roundRect" r:blip="">
+                      <dgm:adjLst/>
+                    </dgm:shape>
+                    <dgm:presOf axis="self" ptType="node"/>
+                    <dgm:constrLst>
+                      <dgm:constr type="userS"/>
+                      <dgm:constr type="w" refType="userS"/>
+                      <dgm:constr type="h" refType="w"/>
+                      <dgm:constr type="tMarg" refType="primFontSz" fact="0.2"/>
+                      <dgm:constr type="bMarg" refType="primFontSz" fact="0.2"/>
+                      <dgm:constr type="lMarg" refType="primFontSz" fact="0.2"/>
+                      <dgm:constr type="rMarg" refType="primFontSz" fact="0.2"/>
+                    </dgm:constrLst>
+                    <dgm:ruleLst>
+                      <dgm:rule type="primFontSz" val="5" fact="NaN" max="NaN"/>
+                    </dgm:ruleLst>
+                  </dgm:layoutNode>
+                  <dgm:forEach name="Name451" axis="ch">
+                    <dgm:forEach name="Name452" axis="self" ptType="parTrans">
+                      <dgm:layoutNode name="Name453">
+                        <dgm:alg type="conn">
+                          <dgm:param type="dim" val="1D"/>
+                          <dgm:param type="begPts" val="auto"/>
+                          <dgm:param type="endPts" val="auto"/>
+                          <dgm:param type="begSty" val="noArr"/>
+                          <dgm:param type="endSty" val="noArr"/>
+                        </dgm:alg>
+                        <dgm:shape xmlns:r="http://schemas.openxmlformats.org/officeDocument/2006/relationships" type="conn" r:blip="">
+                          <dgm:adjLst/>
+                        </dgm:shape>
+                        <dgm:presOf axis="self"/>
+                        <dgm:constrLst>
+                          <dgm:constr type="begPad"/>
+                          <dgm:constr type="endPad"/>
+                        </dgm:constrLst>
+                      </dgm:layoutNode>
+                    </dgm:forEach>
+                    <dgm:forEach name="Name454" axis="self" ptType="node">
+                      <dgm:layoutNode name="text7" styleLbl="node1">
+                        <dgm:varLst>
+                          <dgm:bulletEnabled val="1"/>
+                        </dgm:varLst>
+                        <dgm:alg type="tx"/>
+                        <dgm:shape xmlns:r="http://schemas.openxmlformats.org/officeDocument/2006/relationships" type="roundRect" r:blip="">
+                          <dgm:adjLst/>
+                        </dgm:shape>
+                        <dgm:presOf axis="desOrSelf" ptType="node"/>
+                        <dgm:constrLst>
+                          <dgm:constr type="userS"/>
+                          <dgm:constr type="w" refType="userS"/>
+                          <dgm:constr type="h" refType="w"/>
+                          <dgm:constr type="tMarg" refType="primFontSz" fact="0.2"/>
+                          <dgm:constr type="bMarg" refType="primFontSz" fact="0.2"/>
+                          <dgm:constr type="lMarg" refType="primFontSz" fact="0.2"/>
+                          <dgm:constr type="rMarg" refType="primFontSz" fact="0.2"/>
+                        </dgm:constrLst>
+                        <dgm:ruleLst>
+                          <dgm:rule type="primFontSz" val="5" fact="NaN" max="NaN"/>
+                        </dgm:ruleLst>
+                      </dgm:layoutNode>
+                    </dgm:forEach>
+                  </dgm:forEach>
+                </dgm:forEach>
+              </dgm:layoutNode>
+              <dgm:forEach name="Name455" axis="ch" ptType="parTrans" st="7" cnt="1">
+                <dgm:layoutNode name="Name456">
+                  <dgm:alg type="conn">
+                    <dgm:param type="dim" val="1D"/>
+                    <dgm:param type="begPts" val="auto"/>
+                    <dgm:param type="endPts" val="auto"/>
+                    <dgm:param type="endSty" val="noArr"/>
+                    <dgm:param type="srcNode" val="textCenter"/>
+                    <dgm:param type="dstNode" val="childCenter7"/>
+                  </dgm:alg>
+                  <dgm:shape xmlns:r="http://schemas.openxmlformats.org/officeDocument/2006/relationships" type="conn" r:blip="" zOrderOff="-999">
+                    <dgm:adjLst/>
+                  </dgm:shape>
+                  <dgm:presOf axis="self"/>
+                  <dgm:constrLst>
+                    <dgm:constr type="h"/>
+                    <dgm:constr type="begPad"/>
+                    <dgm:constr type="endPad"/>
+                  </dgm:constrLst>
+                </dgm:layoutNode>
+              </dgm:forEach>
+            </dgm:if>
+            <dgm:else name="Name457"/>
+          </dgm:choose>
+        </dgm:else>
+      </dgm:choose>
+    </dgm:forEach>
+  </dgm:layoutNode>
+</dgm:layoutDef>
+</file>
+
+<file path=word/diagrams/quickStyle1.xml><?xml version="1.0" encoding="utf-8"?>
+<dgm:styleDef xmlns:dgm="http://schemas.openxmlformats.org/drawingml/2006/diagram" xmlns:a="http://schemas.openxmlformats.org/drawingml/2006/main" uniqueId="urn:microsoft.com/office/officeart/2005/8/quickstyle/simple1">
+  <dgm:title val=""/>
+  <dgm:desc val=""/>
+  <dgm:catLst>
+    <dgm:cat type="simple" pri="10100"/>
+  </dgm:catLst>
+  <dgm:scene3d>
+    <a:camera prst="orthographicFront"/>
+    <a:lightRig rig="threePt" dir="t"/>
+  </dgm:scene3d>
+  <dgm:styleLbl name="node0">
+    <dgm:scene3d>
+      <a:camera prst="orthographicFront"/>
+      <a:lightRig rig="threePt" dir="t"/>
+    </dgm:scene3d>
+    <dgm:sp3d/>
+    <dgm:txPr/>
+    <dgm:style>
+      <a:lnRef idx="2">
+        <a:scrgbClr r="0" g="0" b="0"/>
+      </a:lnRef>
+      <a:fillRef idx="1">
+        <a:scrgbClr r="0" g="0" b="0"/>
+      </a:fillRef>
+      <a:effectRef idx="0">
+        <a:scrgbClr r="0" g="0" b="0"/>
+      </a:effectRef>
+      <a:fontRef idx="minor">
+        <a:schemeClr val="lt1"/>
+      </a:fontRef>
+    </dgm:style>
+  </dgm:styleLbl>
+  <dgm:styleLbl name="lnNode1">
+    <dgm:scene3d>
+      <a:camera prst="orthographicFront"/>
+      <a:lightRig rig="threePt" dir="t"/>
+    </dgm:scene3d>
+    <dgm:sp3d/>
+    <dgm:txPr/>
+    <dgm:style>
+      <a:lnRef idx="2">
+        <a:scrgbClr r="0" g="0" b="0"/>
+      </a:lnRef>
+      <a:fillRef idx="1">
+        <a:scrgbClr r="0" g="0" b="0"/>
+      </a:fillRef>
+      <a:effectRef idx="0">
+        <a:scrgbClr r="0" g="0" b="0"/>
+      </a:effectRef>
+      <a:fontRef idx="minor">
+        <a:schemeClr val="lt1"/>
+      </a:fontRef>
+    </dgm:style>
+  </dgm:styleLbl>
+  <dgm:styleLbl name="vennNode1">
+    <dgm:scene3d>
+      <a:camera prst="orthographicFront"/>
+      <a:lightRig rig="threePt" dir="t"/>
+    </dgm:scene3d>
+    <dgm:sp3d/>
+    <dgm:txPr/>
+    <dgm:style>
+      <a:lnRef idx="2">
+        <a:scrgbClr r="0" g="0" b="0"/>
+      </a:lnRef>
+      <a:fillRef idx="1">
+        <a:scrgbClr r="0" g="0" b="0"/>
+      </a:fillRef>
+      <a:effectRef idx="0">
+        <a:scrgbClr r="0" g="0" b="0"/>
+      </a:effectRef>
+      <a:fontRef idx="minor">
+        <a:schemeClr val="tx1"/>
+      </a:fontRef>
+    </dgm:style>
+  </dgm:styleLbl>
+  <dgm:styleLbl name="alignNode1">
+    <dgm:scene3d>
+      <a:camera prst="orthographicFront"/>
+      <a:lightRig rig="threePt" dir="t"/>
+    </dgm:scene3d>
+    <dgm:sp3d/>
+    <dgm:txPr/>
+    <dgm:style>
+      <a:lnRef idx="2">
+        <a:scrgbClr r="0" g="0" b="0"/>
+      </a:lnRef>
+      <a:fillRef idx="1">
+        <a:scrgbClr r="0" g="0" b="0"/>
+      </a:fillRef>
+      <a:effectRef idx="0">
+        <a:scrgbClr r="0" g="0" b="0"/>
+      </a:effectRef>
+      <a:fontRef idx="minor">
+        <a:schemeClr val="lt1"/>
+      </a:fontRef>
+    </dgm:style>
+  </dgm:styleLbl>
+  <dgm:styleLbl name="node1">
+    <dgm:scene3d>
+      <a:camera prst="orthographicFront"/>
+      <a:lightRig rig="threePt" dir="t"/>
+    </dgm:scene3d>
+    <dgm:sp3d/>
+    <dgm:txPr/>
+    <dgm:style>
+      <a:lnRef idx="2">
+        <a:scrgbClr r="0" g="0" b="0"/>
+      </a:lnRef>
+      <a:fillRef idx="1">
+        <a:scrgbClr r="0" g="0" b="0"/>
+      </a:fillRef>
+      <a:effectRef idx="0">
+        <a:scrgbClr r="0" g="0" b="0"/>
+      </a:effectRef>
+      <a:fontRef idx="minor">
+        <a:schemeClr val="lt1"/>
+      </a:fontRef>
+    </dgm:style>
+  </dgm:styleLbl>
+  <dgm:styleLbl name="node2">
+    <dgm:scene3d>
+      <a:camera prst="orthographicFront"/>
+      <a:lightRig rig="threePt" dir="t"/>
+    </dgm:scene3d>
+    <dgm:sp3d/>
+    <dgm:txPr/>
+    <dgm:style>
+      <a:lnRef idx="2">
+        <a:scrgbClr r="0" g="0" b="0"/>
+      </a:lnRef>
+      <a:fillRef idx="1">
+        <a:scrgbClr r="0" g="0" b="0"/>
+      </a:fillRef>
+      <a:effectRef idx="0">
+        <a:scrgbClr r="0" g="0" b="0"/>
+      </a:effectRef>
+      <a:fontRef idx="minor">
+        <a:schemeClr val="lt1"/>
+      </a:fontRef>
+    </dgm:style>
+  </dgm:styleLbl>
+  <dgm:styleLbl name="node3">
+    <dgm:scene3d>
+      <a:camera prst="orthographicFront"/>
+      <a:lightRig rig="threePt" dir="t"/>
+    </dgm:scene3d>
+    <dgm:sp3d/>
+    <dgm:txPr/>
+    <dgm:style>
+      <a:lnRef idx="2">
+        <a:scrgbClr r="0" g="0" b="0"/>
+      </a:lnRef>
+      <a:fillRef idx="1">
+        <a:scrgbClr r="0" g="0" b="0"/>
+      </a:fillRef>
+      <a:effectRef idx="0">
+        <a:scrgbClr r="0" g="0" b="0"/>
+      </a:effectRef>
+      <a:fontRef idx="minor">
+        <a:schemeClr val="lt1"/>
+      </a:fontRef>
+    </dgm:style>
+  </dgm:styleLbl>
+  <dgm:styleLbl name="node4">
+    <dgm:scene3d>
+      <a:camera prst="orthographicFront"/>
+      <a:lightRig rig="threePt" dir="t"/>
+    </dgm:scene3d>
+    <dgm:sp3d/>
+    <dgm:txPr/>
+    <dgm:style>
+      <a:lnRef idx="2">
+        <a:scrgbClr r="0" g="0" b="0"/>
+      </a:lnRef>
+      <a:fillRef idx="1">
+        <a:scrgbClr r="0" g="0" b="0"/>
+      </a:fillRef>
+      <a:effectRef idx="0">
+        <a:scrgbClr r="0" g="0" b="0"/>
+      </a:effectRef>
+      <a:fontRef idx="minor">
+        <a:schemeClr val="lt1"/>
+      </a:fontRef>
+    </dgm:style>
+  </dgm:styleLbl>
+  <dgm:styleLbl name="fgImgPlace1">
+    <dgm:scene3d>
+      <a:camera prst="orthographicFront"/>
+      <a:lightRig rig="threePt" dir="t"/>
+    </dgm:scene3d>
+    <dgm:sp3d/>
+    <dgm:txPr/>
+    <dgm:style>
+      <a:lnRef idx="2">
+        <a:scrgbClr r="0" g="0" b="0"/>
+      </a:lnRef>
+      <a:fillRef idx="1">
+        <a:scrgbClr r="0" g="0" b="0"/>
+      </a:fillRef>
+      <a:effectRef idx="0">
+        <a:scrgbClr r="0" g="0" b="0"/>
+      </a:effectRef>
+      <a:fontRef idx="minor"/>
+    </dgm:style>
+  </dgm:styleLbl>
+  <dgm:styleLbl name="alignImgPlace1">
+    <dgm:scene3d>
+      <a:camera prst="orthographicFront"/>
+      <a:lightRig rig="threePt" dir="t"/>
+    </dgm:scene3d>
+    <dgm:sp3d/>
+    <dgm:txPr/>
+    <dgm:style>
+      <a:lnRef idx="2">
+        <a:scrgbClr r="0" g="0" b="0"/>
+      </a:lnRef>
+      <a:fillRef idx="1">
+        <a:scrgbClr r="0" g="0" b="0"/>
+      </a:fillRef>
+      <a:effectRef idx="0">
+        <a:scrgbClr r="0" g="0" b="0"/>
+      </a:effectRef>
+      <a:fontRef idx="minor"/>
+    </dgm:style>
+  </dgm:styleLbl>
+  <dgm:styleLbl name="bgImgPlace1">
+    <dgm:scene3d>
+      <a:camera prst="orthographicFront"/>
+      <a:lightRig rig="threePt" dir="t"/>
+    </dgm:scene3d>
+    <dgm:sp3d/>
+    <dgm:txPr/>
+    <dgm:style>
+      <a:lnRef idx="2">
+        <a:scrgbClr r="0" g="0" b="0"/>
+      </a:lnRef>
+      <a:fillRef idx="1">
+        <a:scrgbClr r="0" g="0" b="0"/>
+      </a:fillRef>
+      <a:effectRef idx="0">
+        <a:scrgbClr r="0" g="0" b="0"/>
+      </a:effectRef>
+      <a:fontRef idx="minor"/>
+    </dgm:style>
+  </dgm:styleLbl>
+  <dgm:styleLbl name="sibTrans2D1">
+    <dgm:scene3d>
+      <a:camera prst="orthographicFront"/>
+      <a:lightRig rig="threePt" dir="t"/>
+    </dgm:scene3d>
+    <dgm:sp3d/>
+    <dgm:txPr/>
+    <dgm:style>
+      <a:lnRef idx="0">
+        <a:scrgbClr r="0" g="0" b="0"/>
+      </a:lnRef>
+      <a:fillRef idx="1">
+        <a:scrgbClr r="0" g="0" b="0"/>
+      </a:fillRef>
+      <a:effectRef idx="0">
+        <a:scrgbClr r="0" g="0" b="0"/>
+      </a:effectRef>
+      <a:fontRef idx="minor">
+        <a:schemeClr val="lt1"/>
+      </a:fontRef>
+    </dgm:style>
+  </dgm:styleLbl>
+  <dgm:styleLbl name="fgSibTrans2D1">
+    <dgm:scene3d>
+      <a:camera prst="orthographicFront"/>
+      <a:lightRig rig="threePt" dir="t"/>
+    </dgm:scene3d>
+    <dgm:sp3d/>
+    <dgm:txPr/>
+    <dgm:style>
+      <a:lnRef idx="0">
+        <a:scrgbClr r="0" g="0" b="0"/>
+      </a:lnRef>
+      <a:fillRef idx="1">
+        <a:scrgbClr r="0" g="0" b="0"/>
+      </a:fillRef>
+      <a:effectRef idx="0">
+        <a:scrgbClr r="0" g="0" b="0"/>
+      </a:effectRef>
+      <a:fontRef idx="minor">
+        <a:schemeClr val="lt1"/>
+      </a:fontRef>
+    </dgm:style>
+  </dgm:styleLbl>
+  <dgm:styleLbl name="bgSibTrans2D1">
+    <dgm:scene3d>
+      <a:camera prst="orthographicFront"/>
+      <a:lightRig rig="threePt" dir="t"/>
+    </dgm:scene3d>
+    <dgm:sp3d/>
+    <dgm:txPr/>
+    <dgm:style>
+      <a:lnRef idx="0">
+        <a:scrgbClr r="0" g="0" b="0"/>
+      </a:lnRef>
+      <a:fillRef idx="1">
+        <a:scrgbClr r="0" g="0" b="0"/>
+      </a:fillRef>
+      <a:effectRef idx="0">
+        <a:scrgbClr r="0" g="0" b="0"/>
+      </a:effectRef>
+      <a:fontRef idx="minor">
+        <a:schemeClr val="lt1"/>
+      </a:fontRef>
+    </dgm:style>
+  </dgm:styleLbl>
+  <dgm:styleLbl name="sibTrans1D1">
+    <dgm:scene3d>
+      <a:camera prst="orthographicFront"/>
+      <a:lightRig rig="threePt" dir="t"/>
+    </dgm:scene3d>
+    <dgm:sp3d/>
+    <dgm:txPr/>
+    <dgm:style>
+      <a:lnRef idx="1">
+        <a:scrgbClr r="0" g="0" b="0"/>
+      </a:lnRef>
+      <a:fillRef idx="0">
+        <a:scrgbClr r="0" g="0" b="0"/>
+      </a:fillRef>
+      <a:effectRef idx="0">
+        <a:scrgbClr r="0" g="0" b="0"/>
+      </a:effectRef>
+      <a:fontRef idx="minor"/>
+    </dgm:style>
+  </dgm:styleLbl>
+  <dgm:styleLbl name="callout">
+    <dgm:scene3d>
+      <a:camera prst="orthographicFront"/>
+      <a:lightRig rig="threePt" dir="t"/>
+    </dgm:scene3d>
+    <dgm:sp3d/>
+    <dgm:txPr/>
+    <dgm:style>
+      <a:lnRef idx="2">
+        <a:scrgbClr r="0" g="0" b="0"/>
+      </a:lnRef>
+      <a:fillRef idx="1">
+        <a:scrgbClr r="0" g="0" b="0"/>
+      </a:fillRef>
+      <a:effectRef idx="0">
+        <a:scrgbClr r="0" g="0" b="0"/>
+      </a:effectRef>
+      <a:fontRef idx="minor"/>
+    </dgm:style>
+  </dgm:styleLbl>
+  <dgm:styleLbl name="asst0">
+    <dgm:scene3d>
+      <a:camera prst="orthographicFront"/>
+      <a:lightRig rig="threePt" dir="t"/>
+    </dgm:scene3d>
+    <dgm:sp3d/>
+    <dgm:txPr/>
+    <dgm:style>
+      <a:lnRef idx="2">
+        <a:scrgbClr r="0" g="0" b="0"/>
+      </a:lnRef>
+      <a:fillRef idx="1">
+        <a:scrgbClr r="0" g="0" b="0"/>
+      </a:fillRef>
+      <a:effectRef idx="0">
+        <a:scrgbClr r="0" g="0" b="0"/>
+      </a:effectRef>
+      <a:fontRef idx="minor">
+        <a:schemeClr val="lt1"/>
+      </a:fontRef>
+    </dgm:style>
+  </dgm:styleLbl>
+  <dgm:styleLbl name="asst1">
+    <dgm:scene3d>
+      <a:camera prst="orthographicFront"/>
+      <a:lightRig rig="threePt" dir="t"/>
+    </dgm:scene3d>
+    <dgm:sp3d/>
+    <dgm:txPr/>
+    <dgm:style>
+      <a:lnRef idx="2">
+        <a:scrgbClr r="0" g="0" b="0"/>
+      </a:lnRef>
+      <a:fillRef idx="1">
+        <a:scrgbClr r="0" g="0" b="0"/>
+      </a:fillRef>
+      <a:effectRef idx="0">
+        <a:scrgbClr r="0" g="0" b="0"/>
+      </a:effectRef>
+      <a:fontRef idx="minor">
+        <a:schemeClr val="lt1"/>
+      </a:fontRef>
+    </dgm:style>
+  </dgm:styleLbl>
+  <dgm:styleLbl name="asst2">
+    <dgm:scene3d>
+      <a:camera prst="orthographicFront"/>
+      <a:lightRig rig="threePt" dir="t"/>
+    </dgm:scene3d>
+    <dgm:sp3d/>
+    <dgm:txPr/>
+    <dgm:style>
+      <a:lnRef idx="2">
+        <a:scrgbClr r="0" g="0" b="0"/>
+      </a:lnRef>
+      <a:fillRef idx="1">
+        <a:scrgbClr r="0" g="0" b="0"/>
+      </a:fillRef>
+      <a:effectRef idx="0">
+        <a:scrgbClr r="0" g="0" b="0"/>
+      </a:effectRef>
+      <a:fontRef idx="minor">
+        <a:schemeClr val="lt1"/>
+      </a:fontRef>
+    </dgm:style>
+  </dgm:styleLbl>
+  <dgm:styleLbl name="asst3">
+    <dgm:scene3d>
+      <a:camera prst="orthographicFront"/>
+      <a:lightRig rig="threePt" dir="t"/>
+    </dgm:scene3d>
+    <dgm:sp3d/>
+    <dgm:txPr/>
+    <dgm:style>
+      <a:lnRef idx="2">
+        <a:scrgbClr r="0" g="0" b="0"/>
+      </a:lnRef>
+      <a:fillRef idx="1">
+        <a:scrgbClr r="0" g="0" b="0"/>
+      </a:fillRef>
+      <a:effectRef idx="0">
+        <a:scrgbClr r="0" g="0" b="0"/>
+      </a:effectRef>
+      <a:fontRef idx="minor">
+        <a:schemeClr val="lt1"/>
+      </a:fontRef>
+    </dgm:style>
+  </dgm:styleLbl>
+  <dgm:styleLbl name="asst4">
+    <dgm:scene3d>
+      <a:camera prst="orthographicFront"/>
+      <a:lightRig rig="threePt" dir="t"/>
+    </dgm:scene3d>
+    <dgm:sp3d/>
+    <dgm:txPr/>
+    <dgm:style>
+      <a:lnRef idx="2">
+        <a:scrgbClr r="0" g="0" b="0"/>
+      </a:lnRef>
+      <a:fillRef idx="1">
+        <a:scrgbClr r="0" g="0" b="0"/>
+      </a:fillRef>
+      <a:effectRef idx="0">
+        <a:scrgbClr r="0" g="0" b="0"/>
+      </a:effectRef>
+      <a:fontRef idx="minor">
+        <a:schemeClr val="lt1"/>
+      </a:fontRef>
+    </dgm:style>
+  </dgm:styleLbl>
+  <dgm:styleLbl name="parChTrans2D1">
+    <dgm:scene3d>
+      <a:camera prst="orthographicFront"/>
+      <a:lightRig rig="threePt" dir="t"/>
+    </dgm:scene3d>
+    <dgm:sp3d/>
+    <dgm:txPr/>
+    <dgm:style>
+      <a:lnRef idx="2">
+        <a:scrgbClr r="0" g="0" b="0"/>
+      </a:lnRef>
+      <a:fillRef idx="1">
+        <a:scrgbClr r="0" g="0" b="0"/>
+      </a:fillRef>
+      <a:effectRef idx="0">
+        <a:scrgbClr r="0" g="0" b="0"/>
+      </a:effectRef>
+      <a:fontRef idx="minor">
+        <a:schemeClr val="lt1"/>
+      </a:fontRef>
+    </dgm:style>
+  </dgm:styleLbl>
+  <dgm:styleLbl name="parChTrans2D2">
+    <dgm:scene3d>
+      <a:camera prst="orthographicFront"/>
+      <a:lightRig rig="threePt" dir="t"/>
+    </dgm:scene3d>
+    <dgm:sp3d/>
+    <dgm:txPr/>
+    <dgm:style>
+      <a:lnRef idx="2">
+        <a:scrgbClr r="0" g="0" b="0"/>
+      </a:lnRef>
+      <a:fillRef idx="1">
+        <a:scrgbClr r="0" g="0" b="0"/>
+      </a:fillRef>
+      <a:effectRef idx="0">
+        <a:scrgbClr r="0" g="0" b="0"/>
+      </a:effectRef>
+      <a:fontRef idx="minor">
+        <a:schemeClr val="lt1"/>
+      </a:fontRef>
+    </dgm:style>
+  </dgm:styleLbl>
+  <dgm:styleLbl name="parChTrans2D3">
+    <dgm:scene3d>
+      <a:camera prst="orthographicFront"/>
+      <a:lightRig rig="threePt" dir="t"/>
+    </dgm:scene3d>
+    <dgm:sp3d/>
+    <dgm:txPr/>
+    <dgm:style>
+      <a:lnRef idx="2">
+        <a:scrgbClr r="0" g="0" b="0"/>
+      </a:lnRef>
+      <a:fillRef idx="1">
+        <a:scrgbClr r="0" g="0" b="0"/>
+      </a:fillRef>
+      <a:effectRef idx="0">
+        <a:scrgbClr r="0" g="0" b="0"/>
+      </a:effectRef>
+      <a:fontRef idx="minor">
+        <a:schemeClr val="lt1"/>
+      </a:fontRef>
+    </dgm:style>
+  </dgm:styleLbl>
+  <dgm:styleLbl name="parChTrans2D4">
+    <dgm:scene3d>
+      <a:camera prst="orthographicFront"/>
+      <a:lightRig rig="threePt" dir="t"/>
+    </dgm:scene3d>
+    <dgm:sp3d/>
+    <dgm:txPr/>
+    <dgm:style>
+      <a:lnRef idx="2">
+        <a:scrgbClr r="0" g="0" b="0"/>
+      </a:lnRef>
+      <a:fillRef idx="1">
+        <a:scrgbClr r="0" g="0" b="0"/>
+      </a:fillRef>
+      <a:effectRef idx="0">
+        <a:scrgbClr r="0" g="0" b="0"/>
+      </a:effectRef>
+      <a:fontRef idx="minor">
+        <a:schemeClr val="lt1"/>
+      </a:fontRef>
+    </dgm:style>
+  </dgm:styleLbl>
+  <dgm:styleLbl name="parChTrans1D1">
+    <dgm:scene3d>
+      <a:camera prst="orthographicFront"/>
+      <a:lightRig rig="threePt" dir="t"/>
+    </dgm:scene3d>
+    <dgm:sp3d/>
+    <dgm:txPr/>
+    <dgm:style>
+      <a:lnRef idx="2">
+        <a:scrgbClr r="0" g="0" b="0"/>
+      </a:lnRef>
+      <a:fillRef idx="0">
+        <a:scrgbClr r="0" g="0" b="0"/>
+      </a:fillRef>
+      <a:effectRef idx="0">
+        <a:scrgbClr r="0" g="0" b="0"/>
+      </a:effectRef>
+      <a:fontRef idx="minor"/>
+    </dgm:style>
+  </dgm:styleLbl>
+  <dgm:styleLbl name="parChTrans1D2">
+    <dgm:scene3d>
+      <a:camera prst="orthographicFront"/>
+      <a:lightRig rig="threePt" dir="t"/>
+    </dgm:scene3d>
+    <dgm:sp3d/>
+    <dgm:txPr/>
+    <dgm:style>
+      <a:lnRef idx="2">
+        <a:scrgbClr r="0" g="0" b="0"/>
+      </a:lnRef>
+      <a:fillRef idx="0">
+        <a:scrgbClr r="0" g="0" b="0"/>
+      </a:fillRef>
+      <a:effectRef idx="0">
+        <a:scrgbClr r="0" g="0" b="0"/>
+      </a:effectRef>
+      <a:fontRef idx="minor"/>
+    </dgm:style>
+  </dgm:styleLbl>
+  <dgm:styleLbl name="parChTrans1D3">
+    <dgm:scene3d>
+      <a:camera prst="orthographicFront"/>
+      <a:lightRig rig="threePt" dir="t"/>
+    </dgm:scene3d>
+    <dgm:sp3d/>
+    <dgm:txPr/>
+    <dgm:style>
+      <a:lnRef idx="2">
+        <a:scrgbClr r="0" g="0" b="0"/>
+      </a:lnRef>
+      <a:fillRef idx="0">
+        <a:scrgbClr r="0" g="0" b="0"/>
+      </a:fillRef>
+      <a:effectRef idx="0">
+        <a:scrgbClr r="0" g="0" b="0"/>
+      </a:effectRef>
+      <a:fontRef idx="minor"/>
+    </dgm:style>
+  </dgm:styleLbl>
+  <dgm:styleLbl name="parChTrans1D4">
+    <dgm:scene3d>
+      <a:camera prst="orthographicFront"/>
+      <a:lightRig rig="threePt" dir="t"/>
+    </dgm:scene3d>
+    <dgm:sp3d/>
+    <dgm:txPr/>
+    <dgm:style>
+      <a:lnRef idx="2">
+        <a:scrgbClr r="0" g="0" b="0"/>
+      </a:lnRef>
+      <a:fillRef idx="0">
+        <a:scrgbClr r="0" g="0" b="0"/>
+      </a:fillRef>
+      <a:effectRef idx="0">
+        <a:scrgbClr r="0" g="0" b="0"/>
+      </a:effectRef>
+      <a:fontRef idx="minor"/>
+    </dgm:style>
+  </dgm:styleLbl>
+  <dgm:styleLbl name="fgAcc1">
+    <dgm:scene3d>
+      <a:camera prst="orthographicFront"/>
+      <a:lightRig rig="threePt" dir="t"/>
+    </dgm:scene3d>
+    <dgm:sp3d/>
+    <dgm:txPr/>
+    <dgm:style>
+      <a:lnRef idx="2">
+        <a:scrgbClr r="0" g="0" b="0"/>
+      </a:lnRef>
+      <a:fillRef idx="1">
+        <a:scrgbClr r="0" g="0" b="0"/>
+      </a:fillRef>
+      <a:effectRef idx="0">
+        <a:scrgbClr r="0" g="0" b="0"/>
+      </a:effectRef>
+      <a:fontRef idx="minor"/>
+    </dgm:style>
+  </dgm:styleLbl>
+  <dgm:styleLbl name="conFgAcc1">
+    <dgm:scene3d>
+      <a:camera prst="orthographicFront"/>
+      <a:lightRig rig="threePt" dir="t"/>
+    </dgm:scene3d>
+    <dgm:sp3d/>
+    <dgm:txPr/>
+    <dgm:style>
+      <a:lnRef idx="2">
+        <a:scrgbClr r="0" g="0" b="0"/>
+      </a:lnRef>
+      <a:fillRef idx="1">
+        <a:scrgbClr r="0" g="0" b="0"/>
+      </a:fillRef>
+      <a:effectRef idx="0">
+        <a:scrgbClr r="0" g="0" b="0"/>
+      </a:effectRef>
+      <a:fontRef idx="minor"/>
+    </dgm:style>
+  </dgm:styleLbl>
+  <dgm:styleLbl name="alignAcc1">
+    <dgm:scene3d>
+      <a:camera prst="orthographicFront"/>
+      <a:lightRig rig="threePt" dir="t"/>
+    </dgm:scene3d>
+    <dgm:sp3d/>
+    <dgm:txPr/>
+    <dgm:style>
+      <a:lnRef idx="2">
+        <a:scrgbClr r="0" g="0" b="0"/>
+      </a:lnRef>
+      <a:fillRef idx="1">
+        <a:scrgbClr r="0" g="0" b="0"/>
+      </a:fillRef>
+      <a:effectRef idx="0">
+        <a:scrgbClr r="0" g="0" b="0"/>
+      </a:effectRef>
+      <a:fontRef idx="minor"/>
+    </dgm:style>
+  </dgm:styleLbl>
+  <dgm:styleLbl name="trAlignAcc1">
+    <dgm:scene3d>
+      <a:camera prst="orthographicFront"/>
+      <a:lightRig rig="threePt" dir="t"/>
+    </dgm:scene3d>
+    <dgm:sp3d/>
+    <dgm:txPr/>
+    <dgm:style>
+      <a:lnRef idx="1">
+        <a:scrgbClr r="0" g="0" b="0"/>
+      </a:lnRef>
+      <a:fillRef idx="1">
+        <a:scrgbClr r="0" g="0" b="0"/>
+      </a:fillRef>
+      <a:effectRef idx="0">
+        <a:scrgbClr r="0" g="0" b="0"/>
+      </a:effectRef>
+      <a:fontRef idx="minor"/>
+    </dgm:style>
+  </dgm:styleLbl>
+  <dgm:styleLbl name="bgAcc1">
+    <dgm:scene3d>
+      <a:camera prst="orthographicFront"/>
+      <a:lightRig rig="threePt" dir="t"/>
+    </dgm:scene3d>
+    <dgm:sp3d/>
+    <dgm:txPr/>
+    <dgm:style>
+      <a:lnRef idx="2">
+        <a:scrgbClr r="0" g="0" b="0"/>
+      </a:lnRef>
+      <a:fillRef idx="1">
+        <a:scrgbClr r="0" g="0" b="0"/>
+      </a:fillRef>
+      <a:effectRef idx="0">
+        <a:scrgbClr r="0" g="0" b="0"/>
+      </a:effectRef>
+      <a:fontRef idx="minor"/>
+    </dgm:style>
+  </dgm:styleLbl>
+  <dgm:styleLbl name="solidFgAcc1">
+    <dgm:scene3d>
+      <a:camera prst="orthographicFront"/>
+      <a:lightRig rig="threePt" dir="t"/>
+    </dgm:scene3d>
+    <dgm:sp3d/>
+    <dgm:txPr/>
+    <dgm:style>
+      <a:lnRef idx="2">
+        <a:scrgbClr r="0" g="0" b="0"/>
+      </a:lnRef>
+      <a:fillRef idx="1">
+        <a:scrgbClr r="0" g="0" b="0"/>
+      </a:fillRef>
+      <a:effectRef idx="0">
+        <a:scrgbClr r="0" g="0" b="0"/>
+      </a:effectRef>
+      <a:fontRef idx="minor"/>
+    </dgm:style>
+  </dgm:styleLbl>
+  <dgm:styleLbl name="solidAlignAcc1">
+    <dgm:scene3d>
+      <a:camera prst="orthographicFront"/>
+      <a:lightRig rig="threePt" dir="t"/>
+    </dgm:scene3d>
+    <dgm:sp3d/>
+    <dgm:txPr/>
+    <dgm:style>
+      <a:lnRef idx="2">
+        <a:scrgbClr r="0" g="0" b="0"/>
+      </a:lnRef>
+      <a:fillRef idx="1">
+        <a:scrgbClr r="0" g="0" b="0"/>
+      </a:fillRef>
+      <a:effectRef idx="0">
+        <a:scrgbClr r="0" g="0" b="0"/>
+      </a:effectRef>
+      <a:fontRef idx="minor"/>
+    </dgm:style>
+  </dgm:styleLbl>
+  <dgm:styleLbl name="solidBgAcc1">
+    <dgm:scene3d>
+      <a:camera prst="orthographicFront"/>
+      <a:lightRig rig="threePt" dir="t"/>
+    </dgm:scene3d>
+    <dgm:sp3d/>
+    <dgm:txPr/>
+    <dgm:style>
+      <a:lnRef idx="2">
+        <a:scrgbClr r="0" g="0" b="0"/>
+      </a:lnRef>
+      <a:fillRef idx="1">
+        <a:scrgbClr r="0" g="0" b="0"/>
+      </a:fillRef>
+      <a:effectRef idx="0">
+        <a:scrgbClr r="0" g="0" b="0"/>
+      </a:effectRef>
+      <a:fontRef idx="minor"/>
+    </dgm:style>
+  </dgm:styleLbl>
+  <dgm:styleLbl name="fgAccFollowNode1">
+    <dgm:scene3d>
+      <a:camera prst="orthographicFront"/>
+      <a:lightRig rig="threePt" dir="t"/>
+    </dgm:scene3d>
+    <dgm:sp3d/>
+    <dgm:txPr/>
+    <dgm:style>
+      <a:lnRef idx="2">
+        <a:scrgbClr r="0" g="0" b="0"/>
+      </a:lnRef>
+      <a:fillRef idx="1">
+        <a:scrgbClr r="0" g="0" b="0"/>
+      </a:fillRef>
+      <a:effectRef idx="0">
+        <a:scrgbClr r="0" g="0" b="0"/>
+      </a:effectRef>
+      <a:fontRef idx="minor"/>
+    </dgm:style>
+  </dgm:styleLbl>
+  <dgm:styleLbl name="alignAccFollowNode1">
+    <dgm:scene3d>
+      <a:camera prst="orthographicFront"/>
+      <a:lightRig rig="threePt" dir="t"/>
+    </dgm:scene3d>
+    <dgm:sp3d/>
+    <dgm:txPr/>
+    <dgm:style>
+      <a:lnRef idx="2">
+        <a:scrgbClr r="0" g="0" b="0"/>
+      </a:lnRef>
+      <a:fillRef idx="1">
+        <a:scrgbClr r="0" g="0" b="0"/>
+      </a:fillRef>
+      <a:effectRef idx="0">
+        <a:scrgbClr r="0" g="0" b="0"/>
+      </a:effectRef>
+      <a:fontRef idx="minor"/>
+    </dgm:style>
+  </dgm:styleLbl>
+  <dgm:styleLbl name="bgAccFollowNode1">
+    <dgm:scene3d>
+      <a:camera prst="orthographicFront"/>
+      <a:lightRig rig="threePt" dir="t"/>
+    </dgm:scene3d>
+    <dgm:sp3d/>
+    <dgm:txPr/>
+    <dgm:style>
+      <a:lnRef idx="2">
+        <a:scrgbClr r="0" g="0" b="0"/>
+      </a:lnRef>
+      <a:fillRef idx="1">
+        <a:scrgbClr r="0" g="0" b="0"/>
+      </a:fillRef>
+      <a:effectRef idx="0">
+        <a:scrgbClr r="0" g="0" b="0"/>
+      </a:effectRef>
+      <a:fontRef idx="minor"/>
+    </dgm:style>
+  </dgm:styleLbl>
+  <dgm:styleLbl name="fgAcc0">
+    <dgm:scene3d>
+      <a:camera prst="orthographicFront"/>
+      <a:lightRig rig="threePt" dir="t"/>
+    </dgm:scene3d>
+    <dgm:sp3d/>
+    <dgm:txPr/>
+    <dgm:style>
+      <a:lnRef idx="2">
+        <a:scrgbClr r="0" g="0" b="0"/>
+      </a:lnRef>
+      <a:fillRef idx="1">
+        <a:scrgbClr r="0" g="0" b="0"/>
+      </a:fillRef>
+      <a:effectRef idx="0">
+        <a:scrgbClr r="0" g="0" b="0"/>
+      </a:effectRef>
+      <a:fontRef idx="minor"/>
+    </dgm:style>
+  </dgm:styleLbl>
+  <dgm:styleLbl name="fgAcc2">
+    <dgm:scene3d>
+      <a:camera prst="orthographicFront"/>
+      <a:lightRig rig="threePt" dir="t"/>
+    </dgm:scene3d>
+    <dgm:sp3d/>
+    <dgm:txPr/>
+    <dgm:style>
+      <a:lnRef idx="2">
+        <a:scrgbClr r="0" g="0" b="0"/>
+      </a:lnRef>
+      <a:fillRef idx="1">
+        <a:scrgbClr r="0" g="0" b="0"/>
+      </a:fillRef>
+      <a:effectRef idx="0">
+        <a:scrgbClr r="0" g="0" b="0"/>
+      </a:effectRef>
+      <a:fontRef idx="minor"/>
+    </dgm:style>
+  </dgm:styleLbl>
+  <dgm:styleLbl name="fgAcc3">
+    <dgm:scene3d>
+      <a:camera prst="orthographicFront"/>
+      <a:lightRig rig="threePt" dir="t"/>
+    </dgm:scene3d>
+    <dgm:sp3d/>
+    <dgm:txPr/>
+    <dgm:style>
+      <a:lnRef idx="2">
+        <a:scrgbClr r="0" g="0" b="0"/>
+      </a:lnRef>
+      <a:fillRef idx="1">
+        <a:scrgbClr r="0" g="0" b="0"/>
+      </a:fillRef>
+      <a:effectRef idx="0">
+        <a:scrgbClr r="0" g="0" b="0"/>
+      </a:effectRef>
+      <a:fontRef idx="minor"/>
+    </dgm:style>
+  </dgm:styleLbl>
+  <dgm:styleLbl name="fgAcc4">
+    <dgm:scene3d>
+      <a:camera prst="orthographicFront"/>
+      <a:lightRig rig="threePt" dir="t"/>
+    </dgm:scene3d>
+    <dgm:sp3d/>
+    <dgm:txPr/>
+    <dgm:style>
+      <a:lnRef idx="2">
+        <a:scrgbClr r="0" g="0" b="0"/>
+      </a:lnRef>
+      <a:fillRef idx="1">
+        <a:scrgbClr r="0" g="0" b="0"/>
+      </a:fillRef>
+      <a:effectRef idx="0">
+        <a:scrgbClr r="0" g="0" b="0"/>
+      </a:effectRef>
+      <a:fontRef idx="minor"/>
+    </dgm:style>
+  </dgm:styleLbl>
+  <dgm:styleLbl name="bgShp">
+    <dgm:scene3d>
+      <a:camera prst="orthographicFront"/>
+      <a:lightRig rig="threePt" dir="t"/>
+    </dgm:scene3d>
+    <dgm:sp3d/>
+    <dgm:txPr/>
+    <dgm:style>
+      <a:lnRef idx="0">
+        <a:scrgbClr r="0" g="0" b="0"/>
+      </a:lnRef>
+      <a:fillRef idx="1">
+        <a:scrgbClr r="0" g="0" b="0"/>
+      </a:fillRef>
+      <a:effectRef idx="0">
+        <a:scrgbClr r="0" g="0" b="0"/>
+      </a:effectRef>
+      <a:fontRef idx="minor"/>
+    </dgm:style>
+  </dgm:styleLbl>
+  <dgm:styleLbl name="dkBgShp">
+    <dgm:scene3d>
+      <a:camera prst="orthographicFront"/>
+      <a:lightRig rig="threePt" dir="t"/>
+    </dgm:scene3d>
+    <dgm:sp3d/>
+    <dgm:txPr/>
+    <dgm:style>
+      <a:lnRef idx="0">
+        <a:scrgbClr r="0" g="0" b="0"/>
+      </a:lnRef>
+      <a:fillRef idx="1">
+        <a:scrgbClr r="0" g="0" b="0"/>
+      </a:fillRef>
+      <a:effectRef idx="0">
+        <a:scrgbClr r="0" g="0" b="0"/>
+      </a:effectRef>
+      <a:fontRef idx="minor"/>
+    </dgm:style>
+  </dgm:styleLbl>
+  <dgm:styleLbl name="trBgShp">
+    <dgm:scene3d>
+      <a:camera prst="orthographicFront"/>
+      <a:lightRig rig="threePt" dir="t"/>
+    </dgm:scene3d>
+    <dgm:sp3d/>
+    <dgm:txPr/>
+    <dgm:style>
+      <a:lnRef idx="0">
+        <a:scrgbClr r="0" g="0" b="0"/>
+      </a:lnRef>
+      <a:fillRef idx="1">
+        <a:scrgbClr r="0" g="0" b="0"/>
+      </a:fillRef>
+      <a:effectRef idx="0">
+        <a:scrgbClr r="0" g="0" b="0"/>
+      </a:effectRef>
+      <a:fontRef idx="minor"/>
+    </dgm:style>
+  </dgm:styleLbl>
+  <dgm:styleLbl name="fgShp">
+    <dgm:scene3d>
+      <a:camera prst="orthographicFront"/>
+      <a:lightRig rig="threePt" dir="t"/>
+    </dgm:scene3d>
+    <dgm:sp3d/>
+    <dgm:txPr/>
+    <dgm:style>
+      <a:lnRef idx="2">
+        <a:scrgbClr r="0" g="0" b="0"/>
+      </a:lnRef>
+      <a:fillRef idx="1">
+        <a:scrgbClr r="0" g="0" b="0"/>
+      </a:fillRef>
+      <a:effectRef idx="0">
+        <a:scrgbClr r="0" g="0" b="0"/>
+      </a:effectRef>
+      <a:fontRef idx="minor"/>
+    </dgm:style>
+  </dgm:styleLbl>
+  <dgm:styleLbl name="revTx">
+    <dgm:scene3d>
+      <a:camera prst="orthographicFront"/>
+      <a:lightRig rig="threePt" dir="t"/>
+    </dgm:scene3d>
+    <dgm:sp3d/>
+    <dgm:txPr/>
+    <dgm:style>
+      <a:lnRef idx="0">
+        <a:scrgbClr r="0" g="0" b="0"/>
+      </a:lnRef>
+      <a:fillRef idx="0">
+        <a:scrgbClr r="0" g="0" b="0"/>
+      </a:fillRef>
+      <a:effectRef idx="0">
+        <a:scrgbClr r="0" g="0" b="0"/>
+      </a:effectRef>
+      <a:fontRef idx="minor"/>
+    </dgm:style>
+  </dgm:styleLbl>
+</dgm:styleDef>
+</file>
+
 <file path=word/theme/theme1.xml><?xml version="1.0" encoding="utf-8"?>
 <a:theme xmlns:a="http://schemas.openxmlformats.org/drawingml/2006/main" name="Office Theme">
   <a:themeElements>

--- a/A01/Documentation/COMP 3550 Internet Tech II - A1.docx
+++ b/A01/Documentation/COMP 3550 Internet Tech II - A1.docx
@@ -1,6 +1,6 @@
 
 <file path=word/document.xml><?xml version="1.0" encoding="utf-8"?>
-<w:document xmlns:wpc="http://schemas.microsoft.com/office/word/2010/wordprocessingCanvas" xmlns:mc="http://schemas.openxmlformats.org/markup-compatibility/2006" xmlns:o="urn:schemas-microsoft-com:office:office" xmlns:r="http://schemas.openxmlformats.org/officeDocument/2006/relationships" xmlns:m="http://schemas.openxmlformats.org/officeDocument/2006/math" xmlns:v="urn:schemas-microsoft-com:vml" xmlns:wp14="http://schemas.microsoft.com/office/word/2010/wordprocessingDrawing" xmlns:wp="http://schemas.openxmlformats.org/drawingml/2006/wordprocessingDrawing" xmlns:w10="urn:schemas-microsoft-com:office:word" xmlns:w="http://schemas.openxmlformats.org/wordprocessingml/2006/main" xmlns:w14="http://schemas.microsoft.com/office/word/2010/wordml" xmlns:w15="http://schemas.microsoft.com/office/word/2012/wordml" xmlns:wpg="http://schemas.microsoft.com/office/word/2010/wordprocessingGroup" xmlns:wpi="http://schemas.microsoft.com/office/word/2010/wordprocessingInk" xmlns:wne="http://schemas.microsoft.com/office/word/2006/wordml" xmlns:wps="http://schemas.microsoft.com/office/word/2010/wordprocessingShape" mc:Ignorable="w14 w15 wp14">
+<w:document xmlns:wpc="http://schemas.microsoft.com/office/word/2010/wordprocessingCanvas" xmlns:mc="http://schemas.openxmlformats.org/markup-compatibility/2006" xmlns:o="urn:schemas-microsoft-com:office:office" xmlns:r="http://schemas.openxmlformats.org/officeDocument/2006/relationships" xmlns:m="http://schemas.openxmlformats.org/officeDocument/2006/math" xmlns:v="urn:schemas-microsoft-com:vml" xmlns:wp14="http://schemas.microsoft.com/office/word/2010/wordprocessingDrawing" xmlns:wp="http://schemas.openxmlformats.org/drawingml/2006/wordprocessingDrawing" xmlns:w10="urn:schemas-microsoft-com:office:word" xmlns:w="http://schemas.openxmlformats.org/wordprocessingml/2006/main" xmlns:w14="http://schemas.microsoft.com/office/word/2010/wordml" xmlns:wpg="http://schemas.microsoft.com/office/word/2010/wordprocessingGroup" xmlns:wpi="http://schemas.microsoft.com/office/word/2010/wordprocessingInk" xmlns:wne="http://schemas.microsoft.com/office/word/2006/wordml" xmlns:wps="http://schemas.microsoft.com/office/word/2010/wordprocessingShape" mc:Ignorable="w14 wp14">
   <w:body>
     <w:p>
       <w:pPr>
@@ -103,7 +103,7 @@
       <w:r>
         <w:rPr>
           <w:noProof/>
-          <w:lang w:eastAsia="en-US"/>
+          <w:lang w:val="en-TT" w:eastAsia="en-TT"/>
         </w:rPr>
         <w:drawing>
           <wp:inline distT="0" distB="0" distL="0" distR="0">
@@ -113,25 +113,108 @@
             <wp:cNvGraphicFramePr/>
             <a:graphic xmlns:a="http://schemas.openxmlformats.org/drawingml/2006/main">
               <a:graphicData uri="http://schemas.openxmlformats.org/drawingml/2006/diagram">
-                <dgm:relIds xmlns:dgm="http://schemas.openxmlformats.org/drawingml/2006/diagram" xmlns:r="http://schemas.openxmlformats.org/officeDocument/2006/relationships" r:dm="rId6" r:lo="rId7" r:qs="rId8" r:cs="rId9"/>
+                <dgm:relIds xmlns:dgm="http://schemas.openxmlformats.org/drawingml/2006/diagram" xmlns:r="http://schemas.openxmlformats.org/officeDocument/2006/relationships" r:dm="rId7" r:lo="rId8" r:qs="rId9" r:cs="rId10"/>
               </a:graphicData>
             </a:graphic>
           </wp:inline>
         </w:drawing>
       </w:r>
     </w:p>
+    <w:p/>
+    <w:p/>
+    <w:p/>
+    <w:p/>
+    <w:p/>
+    <w:p/>
+    <w:p/>
+    <w:p/>
+    <w:p/>
+    <w:p/>
+    <w:p/>
+    <w:p/>
+    <w:p/>
+    <w:p/>
     <w:p>
       <w:pPr>
         <w:pStyle w:val="Heading1"/>
       </w:pPr>
       <w:r>
+        <w:lastRenderedPageBreak/>
         <w:t>Prototype</w:t>
+      </w:r>
+      <w:bookmarkStart w:id="0" w:name="_GoBack"/>
+      <w:bookmarkEnd w:id="0"/>
+    </w:p>
+    <w:p>
+      <w:pPr>
+        <w:pStyle w:val="Subtitle"/>
+        <w:rPr>
+          <w:rStyle w:val="IntenseReference"/>
+        </w:rPr>
+      </w:pPr>
+      <w:r>
+        <w:rPr>
+          <w:rStyle w:val="IntenseReference"/>
+        </w:rPr>
+        <w:t>View of proposed desktop version of the home page</w:t>
       </w:r>
     </w:p>
     <w:p/>
     <w:p>
-      <w:bookmarkStart w:id="0" w:name="_GoBack"/>
-      <w:bookmarkEnd w:id="0"/>
+      <w:r>
+        <w:rPr>
+          <w:noProof/>
+          <w:lang w:val="en-TT" w:eastAsia="en-TT"/>
+        </w:rPr>
+        <w:drawing>
+          <wp:inline distT="0" distB="0" distL="0" distR="0">
+            <wp:extent cx="5943600" cy="5915025"/>
+            <wp:effectExtent l="0" t="0" r="0" b="9525"/>
+            <wp:docPr id="1" name="Picture 1"/>
+            <wp:cNvGraphicFramePr>
+              <a:graphicFrameLocks xmlns:a="http://schemas.openxmlformats.org/drawingml/2006/main" noChangeAspect="1"/>
+            </wp:cNvGraphicFramePr>
+            <a:graphic xmlns:a="http://schemas.openxmlformats.org/drawingml/2006/main">
+              <a:graphicData uri="http://schemas.openxmlformats.org/drawingml/2006/picture">
+                <pic:pic xmlns:pic="http://schemas.openxmlformats.org/drawingml/2006/picture">
+                  <pic:nvPicPr>
+                    <pic:cNvPr id="0" name="Picture 1"/>
+                    <pic:cNvPicPr>
+                      <a:picLocks noChangeAspect="1" noChangeArrowheads="1"/>
+                    </pic:cNvPicPr>
+                  </pic:nvPicPr>
+                  <pic:blipFill>
+                    <a:blip r:embed="rId12">
+                      <a:extLst>
+                        <a:ext uri="{28A0092B-C50C-407E-A947-70E740481C1C}">
+                          <a14:useLocalDpi xmlns:a14="http://schemas.microsoft.com/office/drawing/2010/main" val="0"/>
+                        </a:ext>
+                      </a:extLst>
+                    </a:blip>
+                    <a:srcRect/>
+                    <a:stretch>
+                      <a:fillRect/>
+                    </a:stretch>
+                  </pic:blipFill>
+                  <pic:spPr bwMode="auto">
+                    <a:xfrm>
+                      <a:off x="0" y="0"/>
+                      <a:ext cx="5943600" cy="5915025"/>
+                    </a:xfrm>
+                    <a:prstGeom prst="rect">
+                      <a:avLst/>
+                    </a:prstGeom>
+                    <a:noFill/>
+                    <a:ln>
+                      <a:noFill/>
+                    </a:ln>
+                  </pic:spPr>
+                </pic:pic>
+              </a:graphicData>
+            </a:graphic>
+          </wp:inline>
+        </w:drawing>
+      </w:r>
     </w:p>
     <w:sectPr>
       <w:pgSz w:w="12240" w:h="15840"/>
@@ -143,7 +226,7 @@
 </file>
 
 <file path=word/numbering.xml><?xml version="1.0" encoding="utf-8"?>
-<w:numbering xmlns:wpc="http://schemas.microsoft.com/office/word/2010/wordprocessingCanvas" xmlns:mc="http://schemas.openxmlformats.org/markup-compatibility/2006" xmlns:o="urn:schemas-microsoft-com:office:office" xmlns:r="http://schemas.openxmlformats.org/officeDocument/2006/relationships" xmlns:m="http://schemas.openxmlformats.org/officeDocument/2006/math" xmlns:v="urn:schemas-microsoft-com:vml" xmlns:wp14="http://schemas.microsoft.com/office/word/2010/wordprocessingDrawing" xmlns:wp="http://schemas.openxmlformats.org/drawingml/2006/wordprocessingDrawing" xmlns:w10="urn:schemas-microsoft-com:office:word" xmlns:w="http://schemas.openxmlformats.org/wordprocessingml/2006/main" xmlns:w14="http://schemas.microsoft.com/office/word/2010/wordml" xmlns:w15="http://schemas.microsoft.com/office/word/2012/wordml" xmlns:wpg="http://schemas.microsoft.com/office/word/2010/wordprocessingGroup" xmlns:wpi="http://schemas.microsoft.com/office/word/2010/wordprocessingInk" xmlns:wne="http://schemas.microsoft.com/office/word/2006/wordml" xmlns:wps="http://schemas.microsoft.com/office/word/2010/wordprocessingShape" mc:Ignorable="w14 w15 wp14">
+<w:numbering xmlns:wpc="http://schemas.microsoft.com/office/word/2010/wordprocessingCanvas" xmlns:mc="http://schemas.openxmlformats.org/markup-compatibility/2006" xmlns:o="urn:schemas-microsoft-com:office:office" xmlns:r="http://schemas.openxmlformats.org/officeDocument/2006/relationships" xmlns:m="http://schemas.openxmlformats.org/officeDocument/2006/math" xmlns:v="urn:schemas-microsoft-com:vml" xmlns:wp14="http://schemas.microsoft.com/office/word/2010/wordprocessingDrawing" xmlns:wp="http://schemas.openxmlformats.org/drawingml/2006/wordprocessingDrawing" xmlns:w10="urn:schemas-microsoft-com:office:word" xmlns:w="http://schemas.openxmlformats.org/wordprocessingml/2006/main" xmlns:w14="http://schemas.microsoft.com/office/word/2010/wordml" xmlns:wpg="http://schemas.microsoft.com/office/word/2010/wordprocessingGroup" xmlns:wpi="http://schemas.microsoft.com/office/word/2010/wordprocessingInk" xmlns:wne="http://schemas.microsoft.com/office/word/2006/wordml" xmlns:wps="http://schemas.microsoft.com/office/word/2010/wordprocessingShape" mc:Ignorable="w14 wp14">
   <w:abstractNum w:abstractNumId="0">
     <w:nsid w:val="1482775B"/>
     <w:multiLevelType w:val="multilevel"/>
@@ -306,7 +389,7 @@
 </file>
 
 <file path=word/styles.xml><?xml version="1.0" encoding="utf-8"?>
-<w:styles xmlns:mc="http://schemas.openxmlformats.org/markup-compatibility/2006" xmlns:r="http://schemas.openxmlformats.org/officeDocument/2006/relationships" xmlns:w="http://schemas.openxmlformats.org/wordprocessingml/2006/main" xmlns:w14="http://schemas.microsoft.com/office/word/2010/wordml" xmlns:w15="http://schemas.microsoft.com/office/word/2012/wordml" mc:Ignorable="w14 w15">
+<w:styles xmlns:mc="http://schemas.openxmlformats.org/markup-compatibility/2006" xmlns:r="http://schemas.openxmlformats.org/officeDocument/2006/relationships" xmlns:w="http://schemas.openxmlformats.org/wordprocessingml/2006/main" xmlns:w14="http://schemas.microsoft.com/office/word/2010/wordml" mc:Ignorable="w14">
   <w:docDefaults>
     <w:rPrDefault>
       <w:rPr>
@@ -322,378 +405,144 @@
       </w:pPr>
     </w:pPrDefault>
   </w:docDefaults>
-  <w:latentStyles w:defLockedState="0" w:defUIPriority="99" w:defSemiHidden="0" w:defUnhideWhenUsed="0" w:defQFormat="0" w:count="371">
-    <w:lsdException w:name="Normal" w:uiPriority="0" w:qFormat="1"/>
-    <w:lsdException w:name="heading 1" w:uiPriority="9" w:qFormat="1"/>
-    <w:lsdException w:name="heading 2" w:semiHidden="1" w:uiPriority="9" w:unhideWhenUsed="1" w:qFormat="1"/>
-    <w:lsdException w:name="heading 3" w:semiHidden="1" w:uiPriority="9" w:unhideWhenUsed="1" w:qFormat="1"/>
-    <w:lsdException w:name="heading 4" w:semiHidden="1" w:uiPriority="9" w:unhideWhenUsed="1" w:qFormat="1"/>
-    <w:lsdException w:name="heading 5" w:semiHidden="1" w:uiPriority="9" w:unhideWhenUsed="1" w:qFormat="1"/>
-    <w:lsdException w:name="heading 6" w:semiHidden="1" w:uiPriority="9" w:unhideWhenUsed="1" w:qFormat="1"/>
-    <w:lsdException w:name="heading 7" w:semiHidden="1" w:uiPriority="9" w:unhideWhenUsed="1" w:qFormat="1"/>
-    <w:lsdException w:name="heading 8" w:semiHidden="1" w:uiPriority="9" w:unhideWhenUsed="1" w:qFormat="1"/>
-    <w:lsdException w:name="heading 9" w:semiHidden="1" w:uiPriority="9" w:unhideWhenUsed="1" w:qFormat="1"/>
-    <w:lsdException w:name="index 1" w:semiHidden="1" w:unhideWhenUsed="1"/>
-    <w:lsdException w:name="index 2" w:semiHidden="1" w:unhideWhenUsed="1"/>
-    <w:lsdException w:name="index 3" w:semiHidden="1" w:unhideWhenUsed="1"/>
-    <w:lsdException w:name="index 4" w:semiHidden="1" w:unhideWhenUsed="1"/>
-    <w:lsdException w:name="index 5" w:semiHidden="1" w:unhideWhenUsed="1"/>
-    <w:lsdException w:name="index 6" w:semiHidden="1" w:unhideWhenUsed="1"/>
-    <w:lsdException w:name="index 7" w:semiHidden="1" w:unhideWhenUsed="1"/>
-    <w:lsdException w:name="index 8" w:semiHidden="1" w:unhideWhenUsed="1"/>
-    <w:lsdException w:name="index 9" w:semiHidden="1" w:unhideWhenUsed="1"/>
-    <w:lsdException w:name="toc 1" w:semiHidden="1" w:uiPriority="39" w:unhideWhenUsed="1"/>
-    <w:lsdException w:name="toc 2" w:semiHidden="1" w:uiPriority="39" w:unhideWhenUsed="1"/>
-    <w:lsdException w:name="toc 3" w:semiHidden="1" w:uiPriority="39" w:unhideWhenUsed="1"/>
-    <w:lsdException w:name="toc 4" w:semiHidden="1" w:uiPriority="39" w:unhideWhenUsed="1"/>
-    <w:lsdException w:name="toc 5" w:semiHidden="1" w:uiPriority="39" w:unhideWhenUsed="1"/>
-    <w:lsdException w:name="toc 6" w:semiHidden="1" w:uiPriority="39" w:unhideWhenUsed="1"/>
-    <w:lsdException w:name="toc 7" w:semiHidden="1" w:uiPriority="39" w:unhideWhenUsed="1"/>
-    <w:lsdException w:name="toc 8" w:semiHidden="1" w:uiPriority="39" w:unhideWhenUsed="1"/>
-    <w:lsdException w:name="toc 9" w:semiHidden="1" w:uiPriority="39" w:unhideWhenUsed="1"/>
-    <w:lsdException w:name="Normal Indent" w:semiHidden="1" w:unhideWhenUsed="1"/>
-    <w:lsdException w:name="footnote text" w:semiHidden="1" w:unhideWhenUsed="1"/>
-    <w:lsdException w:name="annotation text" w:semiHidden="1" w:unhideWhenUsed="1"/>
-    <w:lsdException w:name="header" w:semiHidden="1" w:unhideWhenUsed="1"/>
-    <w:lsdException w:name="footer" w:semiHidden="1" w:unhideWhenUsed="1"/>
-    <w:lsdException w:name="index heading" w:semiHidden="1" w:unhideWhenUsed="1"/>
-    <w:lsdException w:name="caption" w:semiHidden="1" w:uiPriority="35" w:unhideWhenUsed="1" w:qFormat="1"/>
-    <w:lsdException w:name="table of figures" w:semiHidden="1" w:unhideWhenUsed="1"/>
-    <w:lsdException w:name="envelope address" w:semiHidden="1" w:unhideWhenUsed="1"/>
-    <w:lsdException w:name="envelope return" w:semiHidden="1" w:unhideWhenUsed="1"/>
-    <w:lsdException w:name="footnote reference" w:semiHidden="1" w:unhideWhenUsed="1"/>
-    <w:lsdException w:name="annotation reference" w:semiHidden="1" w:unhideWhenUsed="1"/>
-    <w:lsdException w:name="line number" w:semiHidden="1" w:unhideWhenUsed="1"/>
-    <w:lsdException w:name="page number" w:semiHidden="1" w:unhideWhenUsed="1"/>
-    <w:lsdException w:name="endnote reference" w:semiHidden="1" w:unhideWhenUsed="1"/>
-    <w:lsdException w:name="endnote text" w:semiHidden="1" w:unhideWhenUsed="1"/>
-    <w:lsdException w:name="table of authorities" w:semiHidden="1" w:unhideWhenUsed="1"/>
-    <w:lsdException w:name="macro" w:semiHidden="1" w:unhideWhenUsed="1"/>
-    <w:lsdException w:name="toa heading" w:semiHidden="1" w:unhideWhenUsed="1"/>
-    <w:lsdException w:name="List" w:semiHidden="1" w:unhideWhenUsed="1"/>
-    <w:lsdException w:name="List Bullet" w:semiHidden="1" w:unhideWhenUsed="1"/>
-    <w:lsdException w:name="List Number" w:semiHidden="1" w:unhideWhenUsed="1"/>
-    <w:lsdException w:name="List 2" w:semiHidden="1" w:unhideWhenUsed="1"/>
-    <w:lsdException w:name="List 3" w:semiHidden="1" w:unhideWhenUsed="1"/>
-    <w:lsdException w:name="List 4" w:semiHidden="1" w:unhideWhenUsed="1"/>
-    <w:lsdException w:name="List 5" w:semiHidden="1" w:unhideWhenUsed="1"/>
-    <w:lsdException w:name="List Bullet 2" w:semiHidden="1" w:unhideWhenUsed="1"/>
-    <w:lsdException w:name="List Bullet 3" w:semiHidden="1" w:unhideWhenUsed="1"/>
-    <w:lsdException w:name="List Bullet 4" w:semiHidden="1" w:unhideWhenUsed="1"/>
-    <w:lsdException w:name="List Bullet 5" w:semiHidden="1" w:unhideWhenUsed="1"/>
-    <w:lsdException w:name="List Number 2" w:semiHidden="1" w:unhideWhenUsed="1"/>
-    <w:lsdException w:name="List Number 3" w:semiHidden="1" w:unhideWhenUsed="1"/>
-    <w:lsdException w:name="List Number 4" w:semiHidden="1" w:unhideWhenUsed="1"/>
-    <w:lsdException w:name="List Number 5" w:semiHidden="1" w:unhideWhenUsed="1"/>
-    <w:lsdException w:name="Title" w:uiPriority="10" w:qFormat="1"/>
-    <w:lsdException w:name="Closing" w:semiHidden="1" w:unhideWhenUsed="1"/>
-    <w:lsdException w:name="Signature" w:semiHidden="1" w:unhideWhenUsed="1"/>
-    <w:lsdException w:name="Default Paragraph Font" w:semiHidden="1" w:uiPriority="1" w:unhideWhenUsed="1"/>
-    <w:lsdException w:name="Body Text" w:semiHidden="1" w:unhideWhenUsed="1"/>
-    <w:lsdException w:name="Body Text Indent" w:semiHidden="1" w:unhideWhenUsed="1"/>
-    <w:lsdException w:name="List Continue" w:semiHidden="1" w:unhideWhenUsed="1"/>
-    <w:lsdException w:name="List Continue 2" w:semiHidden="1" w:unhideWhenUsed="1"/>
-    <w:lsdException w:name="List Continue 3" w:semiHidden="1" w:unhideWhenUsed="1"/>
-    <w:lsdException w:name="List Continue 4" w:semiHidden="1" w:unhideWhenUsed="1"/>
-    <w:lsdException w:name="List Continue 5" w:semiHidden="1" w:unhideWhenUsed="1"/>
-    <w:lsdException w:name="Message Header" w:semiHidden="1" w:unhideWhenUsed="1"/>
-    <w:lsdException w:name="Subtitle" w:uiPriority="11" w:qFormat="1"/>
-    <w:lsdException w:name="Salutation" w:semiHidden="1" w:unhideWhenUsed="1"/>
-    <w:lsdException w:name="Date" w:semiHidden="1" w:unhideWhenUsed="1"/>
-    <w:lsdException w:name="Body Text First Indent" w:semiHidden="1" w:unhideWhenUsed="1"/>
-    <w:lsdException w:name="Body Text First Indent 2" w:semiHidden="1" w:unhideWhenUsed="1"/>
-    <w:lsdException w:name="Note Heading" w:semiHidden="1" w:unhideWhenUsed="1"/>
-    <w:lsdException w:name="Body Text 2" w:semiHidden="1" w:unhideWhenUsed="1"/>
-    <w:lsdException w:name="Body Text 3" w:semiHidden="1" w:unhideWhenUsed="1"/>
-    <w:lsdException w:name="Body Text Indent 2" w:semiHidden="1" w:unhideWhenUsed="1"/>
-    <w:lsdException w:name="Body Text Indent 3" w:semiHidden="1" w:unhideWhenUsed="1"/>
-    <w:lsdException w:name="Block Text" w:semiHidden="1" w:unhideWhenUsed="1"/>
-    <w:lsdException w:name="Hyperlink" w:semiHidden="1" w:unhideWhenUsed="1"/>
-    <w:lsdException w:name="FollowedHyperlink" w:semiHidden="1" w:unhideWhenUsed="1"/>
-    <w:lsdException w:name="Strong" w:uiPriority="22" w:qFormat="1"/>
-    <w:lsdException w:name="Emphasis" w:uiPriority="20" w:qFormat="1"/>
-    <w:lsdException w:name="Document Map" w:semiHidden="1" w:unhideWhenUsed="1"/>
-    <w:lsdException w:name="Plain Text" w:semiHidden="1" w:unhideWhenUsed="1"/>
-    <w:lsdException w:name="E-mail Signature" w:semiHidden="1" w:unhideWhenUsed="1"/>
-    <w:lsdException w:name="HTML Top of Form" w:semiHidden="1" w:unhideWhenUsed="1"/>
-    <w:lsdException w:name="HTML Bottom of Form" w:semiHidden="1" w:unhideWhenUsed="1"/>
-    <w:lsdException w:name="Normal (Web)" w:semiHidden="1" w:unhideWhenUsed="1"/>
-    <w:lsdException w:name="HTML Acronym" w:semiHidden="1" w:unhideWhenUsed="1"/>
-    <w:lsdException w:name="HTML Address" w:semiHidden="1" w:unhideWhenUsed="1"/>
-    <w:lsdException w:name="HTML Cite" w:semiHidden="1" w:unhideWhenUsed="1"/>
-    <w:lsdException w:name="HTML Code" w:semiHidden="1" w:unhideWhenUsed="1"/>
-    <w:lsdException w:name="HTML Definition" w:semiHidden="1" w:unhideWhenUsed="1"/>
-    <w:lsdException w:name="HTML Keyboard" w:semiHidden="1" w:unhideWhenUsed="1"/>
-    <w:lsdException w:name="HTML Preformatted" w:semiHidden="1" w:unhideWhenUsed="1"/>
-    <w:lsdException w:name="HTML Sample" w:semiHidden="1" w:unhideWhenUsed="1"/>
-    <w:lsdException w:name="HTML Typewriter" w:semiHidden="1" w:unhideWhenUsed="1"/>
-    <w:lsdException w:name="HTML Variable" w:semiHidden="1" w:unhideWhenUsed="1"/>
-    <w:lsdException w:name="Normal Table" w:semiHidden="1" w:unhideWhenUsed="1"/>
-    <w:lsdException w:name="annotation subject" w:semiHidden="1" w:unhideWhenUsed="1"/>
-    <w:lsdException w:name="No List" w:semiHidden="1" w:unhideWhenUsed="1"/>
-    <w:lsdException w:name="Outline List 1" w:semiHidden="1" w:unhideWhenUsed="1"/>
-    <w:lsdException w:name="Outline List 2" w:semiHidden="1" w:unhideWhenUsed="1"/>
-    <w:lsdException w:name="Outline List 3" w:semiHidden="1" w:unhideWhenUsed="1"/>
-    <w:lsdException w:name="Table Simple 1" w:semiHidden="1" w:unhideWhenUsed="1"/>
-    <w:lsdException w:name="Table Simple 2" w:semiHidden="1" w:unhideWhenUsed="1"/>
-    <w:lsdException w:name="Table Simple 3" w:semiHidden="1" w:unhideWhenUsed="1"/>
-    <w:lsdException w:name="Table Classic 1" w:semiHidden="1" w:unhideWhenUsed="1"/>
-    <w:lsdException w:name="Table Classic 2" w:semiHidden="1" w:unhideWhenUsed="1"/>
-    <w:lsdException w:name="Table Classic 3" w:semiHidden="1" w:unhideWhenUsed="1"/>
-    <w:lsdException w:name="Table Classic 4" w:semiHidden="1" w:unhideWhenUsed="1"/>
-    <w:lsdException w:name="Table Colorful 1" w:semiHidden="1" w:unhideWhenUsed="1"/>
-    <w:lsdException w:name="Table Colorful 2" w:semiHidden="1" w:unhideWhenUsed="1"/>
-    <w:lsdException w:name="Table Colorful 3" w:semiHidden="1" w:unhideWhenUsed="1"/>
-    <w:lsdException w:name="Table Columns 1" w:semiHidden="1" w:unhideWhenUsed="1"/>
-    <w:lsdException w:name="Table Columns 2" w:semiHidden="1" w:unhideWhenUsed="1"/>
-    <w:lsdException w:name="Table Columns 3" w:semiHidden="1" w:unhideWhenUsed="1"/>
-    <w:lsdException w:name="Table Columns 4" w:semiHidden="1" w:unhideWhenUsed="1"/>
-    <w:lsdException w:name="Table Columns 5" w:semiHidden="1" w:unhideWhenUsed="1"/>
-    <w:lsdException w:name="Table Grid 1" w:semiHidden="1" w:unhideWhenUsed="1"/>
-    <w:lsdException w:name="Table Grid 2" w:semiHidden="1" w:unhideWhenUsed="1"/>
-    <w:lsdException w:name="Table Grid 3" w:semiHidden="1" w:unhideWhenUsed="1"/>
-    <w:lsdException w:name="Table Grid 4" w:semiHidden="1" w:unhideWhenUsed="1"/>
-    <w:lsdException w:name="Table Grid 5" w:semiHidden="1" w:unhideWhenUsed="1"/>
-    <w:lsdException w:name="Table Grid 6" w:semiHidden="1" w:unhideWhenUsed="1"/>
-    <w:lsdException w:name="Table Grid 7" w:semiHidden="1" w:unhideWhenUsed="1"/>
-    <w:lsdException w:name="Table Grid 8" w:semiHidden="1" w:unhideWhenUsed="1"/>
-    <w:lsdException w:name="Table List 1" w:semiHidden="1" w:unhideWhenUsed="1"/>
-    <w:lsdException w:name="Table List 2" w:semiHidden="1" w:unhideWhenUsed="1"/>
-    <w:lsdException w:name="Table List 3" w:semiHidden="1" w:unhideWhenUsed="1"/>
-    <w:lsdException w:name="Table List 4" w:semiHidden="1" w:unhideWhenUsed="1"/>
-    <w:lsdException w:name="Table List 5" w:semiHidden="1" w:unhideWhenUsed="1"/>
-    <w:lsdException w:name="Table List 6" w:semiHidden="1" w:unhideWhenUsed="1"/>
-    <w:lsdException w:name="Table List 7" w:semiHidden="1" w:unhideWhenUsed="1"/>
-    <w:lsdException w:name="Table List 8" w:semiHidden="1" w:unhideWhenUsed="1"/>
-    <w:lsdException w:name="Table 3D effects 1" w:semiHidden="1" w:unhideWhenUsed="1"/>
-    <w:lsdException w:name="Table 3D effects 2" w:semiHidden="1" w:unhideWhenUsed="1"/>
-    <w:lsdException w:name="Table 3D effects 3" w:semiHidden="1" w:unhideWhenUsed="1"/>
-    <w:lsdException w:name="Table Contemporary" w:semiHidden="1" w:unhideWhenUsed="1"/>
-    <w:lsdException w:name="Table Elegant" w:semiHidden="1" w:unhideWhenUsed="1"/>
-    <w:lsdException w:name="Table Professional" w:semiHidden="1" w:unhideWhenUsed="1"/>
-    <w:lsdException w:name="Table Subtle 1" w:semiHidden="1" w:unhideWhenUsed="1"/>
-    <w:lsdException w:name="Table Subtle 2" w:semiHidden="1" w:unhideWhenUsed="1"/>
-    <w:lsdException w:name="Table Web 1" w:semiHidden="1" w:unhideWhenUsed="1"/>
-    <w:lsdException w:name="Table Web 2" w:semiHidden="1" w:unhideWhenUsed="1"/>
-    <w:lsdException w:name="Table Web 3" w:semiHidden="1" w:unhideWhenUsed="1"/>
-    <w:lsdException w:name="Balloon Text" w:semiHidden="1" w:unhideWhenUsed="1"/>
-    <w:lsdException w:name="Table Grid" w:uiPriority="39"/>
-    <w:lsdException w:name="Table Theme" w:semiHidden="1" w:unhideWhenUsed="1"/>
-    <w:lsdException w:name="Placeholder Text" w:semiHidden="1"/>
-    <w:lsdException w:name="No Spacing" w:uiPriority="1" w:qFormat="1"/>
-    <w:lsdException w:name="Light Shading" w:uiPriority="60"/>
-    <w:lsdException w:name="Light List" w:uiPriority="61"/>
-    <w:lsdException w:name="Light Grid" w:uiPriority="62"/>
-    <w:lsdException w:name="Medium Shading 1" w:uiPriority="63"/>
-    <w:lsdException w:name="Medium Shading 2" w:uiPriority="64"/>
-    <w:lsdException w:name="Medium List 1" w:uiPriority="65"/>
-    <w:lsdException w:name="Medium List 2" w:uiPriority="66"/>
-    <w:lsdException w:name="Medium Grid 1" w:uiPriority="67"/>
-    <w:lsdException w:name="Medium Grid 2" w:uiPriority="68"/>
-    <w:lsdException w:name="Medium Grid 3" w:uiPriority="69"/>
-    <w:lsdException w:name="Dark List" w:uiPriority="70"/>
-    <w:lsdException w:name="Colorful Shading" w:uiPriority="71"/>
-    <w:lsdException w:name="Colorful List" w:uiPriority="72"/>
-    <w:lsdException w:name="Colorful Grid" w:uiPriority="73"/>
-    <w:lsdException w:name="Light Shading Accent 1" w:uiPriority="60"/>
-    <w:lsdException w:name="Light List Accent 1" w:uiPriority="61"/>
-    <w:lsdException w:name="Light Grid Accent 1" w:uiPriority="62"/>
-    <w:lsdException w:name="Medium Shading 1 Accent 1" w:uiPriority="63"/>
-    <w:lsdException w:name="Medium Shading 2 Accent 1" w:uiPriority="64"/>
-    <w:lsdException w:name="Medium List 1 Accent 1" w:uiPriority="65"/>
-    <w:lsdException w:name="Revision" w:semiHidden="1"/>
-    <w:lsdException w:name="List Paragraph" w:uiPriority="34" w:qFormat="1"/>
-    <w:lsdException w:name="Quote" w:uiPriority="29" w:qFormat="1"/>
-    <w:lsdException w:name="Intense Quote" w:uiPriority="30" w:qFormat="1"/>
-    <w:lsdException w:name="Medium List 2 Accent 1" w:uiPriority="66"/>
-    <w:lsdException w:name="Medium Grid 1 Accent 1" w:uiPriority="67"/>
-    <w:lsdException w:name="Medium Grid 2 Accent 1" w:uiPriority="68"/>
-    <w:lsdException w:name="Medium Grid 3 Accent 1" w:uiPriority="69"/>
-    <w:lsdException w:name="Dark List Accent 1" w:uiPriority="70"/>
-    <w:lsdException w:name="Colorful Shading Accent 1" w:uiPriority="71"/>
-    <w:lsdException w:name="Colorful List Accent 1" w:uiPriority="72"/>
-    <w:lsdException w:name="Colorful Grid Accent 1" w:uiPriority="73"/>
-    <w:lsdException w:name="Light Shading Accent 2" w:uiPriority="60"/>
-    <w:lsdException w:name="Light List Accent 2" w:uiPriority="61"/>
-    <w:lsdException w:name="Light Grid Accent 2" w:uiPriority="62"/>
-    <w:lsdException w:name="Medium Shading 1 Accent 2" w:uiPriority="63"/>
-    <w:lsdException w:name="Medium Shading 2 Accent 2" w:uiPriority="64"/>
-    <w:lsdException w:name="Medium List 1 Accent 2" w:uiPriority="65"/>
-    <w:lsdException w:name="Medium List 2 Accent 2" w:uiPriority="66"/>
-    <w:lsdException w:name="Medium Grid 1 Accent 2" w:uiPriority="67"/>
-    <w:lsdException w:name="Medium Grid 2 Accent 2" w:uiPriority="68"/>
-    <w:lsdException w:name="Medium Grid 3 Accent 2" w:uiPriority="69"/>
-    <w:lsdException w:name="Dark List Accent 2" w:uiPriority="70"/>
-    <w:lsdException w:name="Colorful Shading Accent 2" w:uiPriority="71"/>
-    <w:lsdException w:name="Colorful List Accent 2" w:uiPriority="72"/>
-    <w:lsdException w:name="Colorful Grid Accent 2" w:uiPriority="73"/>
-    <w:lsdException w:name="Light Shading Accent 3" w:uiPriority="60"/>
-    <w:lsdException w:name="Light List Accent 3" w:uiPriority="61"/>
-    <w:lsdException w:name="Light Grid Accent 3" w:uiPriority="62"/>
-    <w:lsdException w:name="Medium Shading 1 Accent 3" w:uiPriority="63"/>
-    <w:lsdException w:name="Medium Shading 2 Accent 3" w:uiPriority="64"/>
-    <w:lsdException w:name="Medium List 1 Accent 3" w:uiPriority="65"/>
-    <w:lsdException w:name="Medium List 2 Accent 3" w:uiPriority="66"/>
-    <w:lsdException w:name="Medium Grid 1 Accent 3" w:uiPriority="67"/>
-    <w:lsdException w:name="Medium Grid 2 Accent 3" w:uiPriority="68"/>
-    <w:lsdException w:name="Medium Grid 3 Accent 3" w:uiPriority="69"/>
-    <w:lsdException w:name="Dark List Accent 3" w:uiPriority="70"/>
-    <w:lsdException w:name="Colorful Shading Accent 3" w:uiPriority="71"/>
-    <w:lsdException w:name="Colorful List Accent 3" w:uiPriority="72"/>
-    <w:lsdException w:name="Colorful Grid Accent 3" w:uiPriority="73"/>
-    <w:lsdException w:name="Light Shading Accent 4" w:uiPriority="60"/>
-    <w:lsdException w:name="Light List Accent 4" w:uiPriority="61"/>
-    <w:lsdException w:name="Light Grid Accent 4" w:uiPriority="62"/>
-    <w:lsdException w:name="Medium Shading 1 Accent 4" w:uiPriority="63"/>
-    <w:lsdException w:name="Medium Shading 2 Accent 4" w:uiPriority="64"/>
-    <w:lsdException w:name="Medium List 1 Accent 4" w:uiPriority="65"/>
-    <w:lsdException w:name="Medium List 2 Accent 4" w:uiPriority="66"/>
-    <w:lsdException w:name="Medium Grid 1 Accent 4" w:uiPriority="67"/>
-    <w:lsdException w:name="Medium Grid 2 Accent 4" w:uiPriority="68"/>
-    <w:lsdException w:name="Medium Grid 3 Accent 4" w:uiPriority="69"/>
-    <w:lsdException w:name="Dark List Accent 4" w:uiPriority="70"/>
-    <w:lsdException w:name="Colorful Shading Accent 4" w:uiPriority="71"/>
-    <w:lsdException w:name="Colorful List Accent 4" w:uiPriority="72"/>
-    <w:lsdException w:name="Colorful Grid Accent 4" w:uiPriority="73"/>
-    <w:lsdException w:name="Light Shading Accent 5" w:uiPriority="60"/>
-    <w:lsdException w:name="Light List Accent 5" w:uiPriority="61"/>
-    <w:lsdException w:name="Light Grid Accent 5" w:uiPriority="62"/>
-    <w:lsdException w:name="Medium Shading 1 Accent 5" w:uiPriority="63"/>
-    <w:lsdException w:name="Medium Shading 2 Accent 5" w:uiPriority="64"/>
-    <w:lsdException w:name="Medium List 1 Accent 5" w:uiPriority="65"/>
-    <w:lsdException w:name="Medium List 2 Accent 5" w:uiPriority="66"/>
-    <w:lsdException w:name="Medium Grid 1 Accent 5" w:uiPriority="67"/>
-    <w:lsdException w:name="Medium Grid 2 Accent 5" w:uiPriority="68"/>
-    <w:lsdException w:name="Medium Grid 3 Accent 5" w:uiPriority="69"/>
-    <w:lsdException w:name="Dark List Accent 5" w:uiPriority="70"/>
-    <w:lsdException w:name="Colorful Shading Accent 5" w:uiPriority="71"/>
-    <w:lsdException w:name="Colorful List Accent 5" w:uiPriority="72"/>
-    <w:lsdException w:name="Colorful Grid Accent 5" w:uiPriority="73"/>
-    <w:lsdException w:name="Light Shading Accent 6" w:uiPriority="60"/>
-    <w:lsdException w:name="Light List Accent 6" w:uiPriority="61"/>
-    <w:lsdException w:name="Light Grid Accent 6" w:uiPriority="62"/>
-    <w:lsdException w:name="Medium Shading 1 Accent 6" w:uiPriority="63"/>
-    <w:lsdException w:name="Medium Shading 2 Accent 6" w:uiPriority="64"/>
-    <w:lsdException w:name="Medium List 1 Accent 6" w:uiPriority="65"/>
-    <w:lsdException w:name="Medium List 2 Accent 6" w:uiPriority="66"/>
-    <w:lsdException w:name="Medium Grid 1 Accent 6" w:uiPriority="67"/>
-    <w:lsdException w:name="Medium Grid 2 Accent 6" w:uiPriority="68"/>
-    <w:lsdException w:name="Medium Grid 3 Accent 6" w:uiPriority="69"/>
-    <w:lsdException w:name="Dark List Accent 6" w:uiPriority="70"/>
-    <w:lsdException w:name="Colorful Shading Accent 6" w:uiPriority="71"/>
-    <w:lsdException w:name="Colorful List Accent 6" w:uiPriority="72"/>
-    <w:lsdException w:name="Colorful Grid Accent 6" w:uiPriority="73"/>
-    <w:lsdException w:name="Subtle Emphasis" w:uiPriority="19" w:qFormat="1"/>
-    <w:lsdException w:name="Intense Emphasis" w:uiPriority="21" w:qFormat="1"/>
-    <w:lsdException w:name="Subtle Reference" w:uiPriority="31" w:qFormat="1"/>
-    <w:lsdException w:name="Intense Reference" w:uiPriority="32" w:qFormat="1"/>
-    <w:lsdException w:name="Book Title" w:uiPriority="33" w:qFormat="1"/>
-    <w:lsdException w:name="Bibliography" w:semiHidden="1" w:uiPriority="37" w:unhideWhenUsed="1"/>
-    <w:lsdException w:name="TOC Heading" w:semiHidden="1" w:uiPriority="39" w:unhideWhenUsed="1" w:qFormat="1"/>
-    <w:lsdException w:name="Plain Table 1" w:uiPriority="41"/>
-    <w:lsdException w:name="Plain Table 2" w:uiPriority="42"/>
-    <w:lsdException w:name="Plain Table 3" w:uiPriority="43"/>
-    <w:lsdException w:name="Plain Table 4" w:uiPriority="44"/>
-    <w:lsdException w:name="Plain Table 5" w:uiPriority="45"/>
-    <w:lsdException w:name="Grid Table Light" w:uiPriority="40"/>
-    <w:lsdException w:name="Grid Table 1 Light" w:uiPriority="46"/>
-    <w:lsdException w:name="Grid Table 2" w:uiPriority="47"/>
-    <w:lsdException w:name="Grid Table 3" w:uiPriority="48"/>
-    <w:lsdException w:name="Grid Table 4" w:uiPriority="49"/>
-    <w:lsdException w:name="Grid Table 5 Dark" w:uiPriority="50"/>
-    <w:lsdException w:name="Grid Table 6 Colorful" w:uiPriority="51"/>
-    <w:lsdException w:name="Grid Table 7 Colorful" w:uiPriority="52"/>
-    <w:lsdException w:name="Grid Table 1 Light Accent 1" w:uiPriority="46"/>
-    <w:lsdException w:name="Grid Table 2 Accent 1" w:uiPriority="47"/>
-    <w:lsdException w:name="Grid Table 3 Accent 1" w:uiPriority="48"/>
-    <w:lsdException w:name="Grid Table 4 Accent 1" w:uiPriority="49"/>
-    <w:lsdException w:name="Grid Table 5 Dark Accent 1" w:uiPriority="50"/>
-    <w:lsdException w:name="Grid Table 6 Colorful Accent 1" w:uiPriority="51"/>
-    <w:lsdException w:name="Grid Table 7 Colorful Accent 1" w:uiPriority="52"/>
-    <w:lsdException w:name="Grid Table 1 Light Accent 2" w:uiPriority="46"/>
-    <w:lsdException w:name="Grid Table 2 Accent 2" w:uiPriority="47"/>
-    <w:lsdException w:name="Grid Table 3 Accent 2" w:uiPriority="48"/>
-    <w:lsdException w:name="Grid Table 4 Accent 2" w:uiPriority="49"/>
-    <w:lsdException w:name="Grid Table 5 Dark Accent 2" w:uiPriority="50"/>
-    <w:lsdException w:name="Grid Table 6 Colorful Accent 2" w:uiPriority="51"/>
-    <w:lsdException w:name="Grid Table 7 Colorful Accent 2" w:uiPriority="52"/>
-    <w:lsdException w:name="Grid Table 1 Light Accent 3" w:uiPriority="46"/>
-    <w:lsdException w:name="Grid Table 2 Accent 3" w:uiPriority="47"/>
-    <w:lsdException w:name="Grid Table 3 Accent 3" w:uiPriority="48"/>
-    <w:lsdException w:name="Grid Table 4 Accent 3" w:uiPriority="49"/>
-    <w:lsdException w:name="Grid Table 5 Dark Accent 3" w:uiPriority="50"/>
-    <w:lsdException w:name="Grid Table 6 Colorful Accent 3" w:uiPriority="51"/>
-    <w:lsdException w:name="Grid Table 7 Colorful Accent 3" w:uiPriority="52"/>
-    <w:lsdException w:name="Grid Table 1 Light Accent 4" w:uiPriority="46"/>
-    <w:lsdException w:name="Grid Table 2 Accent 4" w:uiPriority="47"/>
-    <w:lsdException w:name="Grid Table 3 Accent 4" w:uiPriority="48"/>
-    <w:lsdException w:name="Grid Table 4 Accent 4" w:uiPriority="49"/>
-    <w:lsdException w:name="Grid Table 5 Dark Accent 4" w:uiPriority="50"/>
-    <w:lsdException w:name="Grid Table 6 Colorful Accent 4" w:uiPriority="51"/>
-    <w:lsdException w:name="Grid Table 7 Colorful Accent 4" w:uiPriority="52"/>
-    <w:lsdException w:name="Grid Table 1 Light Accent 5" w:uiPriority="46"/>
-    <w:lsdException w:name="Grid Table 2 Accent 5" w:uiPriority="47"/>
-    <w:lsdException w:name="Grid Table 3 Accent 5" w:uiPriority="48"/>
-    <w:lsdException w:name="Grid Table 4 Accent 5" w:uiPriority="49"/>
-    <w:lsdException w:name="Grid Table 5 Dark Accent 5" w:uiPriority="50"/>
-    <w:lsdException w:name="Grid Table 6 Colorful Accent 5" w:uiPriority="51"/>
-    <w:lsdException w:name="Grid Table 7 Colorful Accent 5" w:uiPriority="52"/>
-    <w:lsdException w:name="Grid Table 1 Light Accent 6" w:uiPriority="46"/>
-    <w:lsdException w:name="Grid Table 2 Accent 6" w:uiPriority="47"/>
-    <w:lsdException w:name="Grid Table 3 Accent 6" w:uiPriority="48"/>
-    <w:lsdException w:name="Grid Table 4 Accent 6" w:uiPriority="49"/>
-    <w:lsdException w:name="Grid Table 5 Dark Accent 6" w:uiPriority="50"/>
-    <w:lsdException w:name="Grid Table 6 Colorful Accent 6" w:uiPriority="51"/>
-    <w:lsdException w:name="Grid Table 7 Colorful Accent 6" w:uiPriority="52"/>
-    <w:lsdException w:name="List Table 1 Light" w:uiPriority="46"/>
-    <w:lsdException w:name="List Table 2" w:uiPriority="47"/>
-    <w:lsdException w:name="List Table 3" w:uiPriority="48"/>
-    <w:lsdException w:name="List Table 4" w:uiPriority="49"/>
-    <w:lsdException w:name="List Table 5 Dark" w:uiPriority="50"/>
-    <w:lsdException w:name="List Table 6 Colorful" w:uiPriority="51"/>
-    <w:lsdException w:name="List Table 7 Colorful" w:uiPriority="52"/>
-    <w:lsdException w:name="List Table 1 Light Accent 1" w:uiPriority="46"/>
-    <w:lsdException w:name="List Table 2 Accent 1" w:uiPriority="47"/>
-    <w:lsdException w:name="List Table 3 Accent 1" w:uiPriority="48"/>
-    <w:lsdException w:name="List Table 4 Accent 1" w:uiPriority="49"/>
-    <w:lsdException w:name="List Table 5 Dark Accent 1" w:uiPriority="50"/>
-    <w:lsdException w:name="List Table 6 Colorful Accent 1" w:uiPriority="51"/>
-    <w:lsdException w:name="List Table 7 Colorful Accent 1" w:uiPriority="52"/>
-    <w:lsdException w:name="List Table 1 Light Accent 2" w:uiPriority="46"/>
-    <w:lsdException w:name="List Table 2 Accent 2" w:uiPriority="47"/>
-    <w:lsdException w:name="List Table 3 Accent 2" w:uiPriority="48"/>
-    <w:lsdException w:name="List Table 4 Accent 2" w:uiPriority="49"/>
-    <w:lsdException w:name="List Table 5 Dark Accent 2" w:uiPriority="50"/>
-    <w:lsdException w:name="List Table 6 Colorful Accent 2" w:uiPriority="51"/>
-    <w:lsdException w:name="List Table 7 Colorful Accent 2" w:uiPriority="52"/>
-    <w:lsdException w:name="List Table 1 Light Accent 3" w:uiPriority="46"/>
-    <w:lsdException w:name="List Table 2 Accent 3" w:uiPriority="47"/>
-    <w:lsdException w:name="List Table 3 Accent 3" w:uiPriority="48"/>
-    <w:lsdException w:name="List Table 4 Accent 3" w:uiPriority="49"/>
-    <w:lsdException w:name="List Table 5 Dark Accent 3" w:uiPriority="50"/>
-    <w:lsdException w:name="List Table 6 Colorful Accent 3" w:uiPriority="51"/>
-    <w:lsdException w:name="List Table 7 Colorful Accent 3" w:uiPriority="52"/>
-    <w:lsdException w:name="List Table 1 Light Accent 4" w:uiPriority="46"/>
-    <w:lsdException w:name="List Table 2 Accent 4" w:uiPriority="47"/>
-    <w:lsdException w:name="List Table 3 Accent 4" w:uiPriority="48"/>
-    <w:lsdException w:name="List Table 4 Accent 4" w:uiPriority="49"/>
-    <w:lsdException w:name="List Table 5 Dark Accent 4" w:uiPriority="50"/>
-    <w:lsdException w:name="List Table 6 Colorful Accent 4" w:uiPriority="51"/>
-    <w:lsdException w:name="List Table 7 Colorful Accent 4" w:uiPriority="52"/>
-    <w:lsdException w:name="List Table 1 Light Accent 5" w:uiPriority="46"/>
-    <w:lsdException w:name="List Table 2 Accent 5" w:uiPriority="47"/>
-    <w:lsdException w:name="List Table 3 Accent 5" w:uiPriority="48"/>
-    <w:lsdException w:name="List Table 4 Accent 5" w:uiPriority="49"/>
-    <w:lsdException w:name="List Table 5 Dark Accent 5" w:uiPriority="50"/>
-    <w:lsdException w:name="List Table 6 Colorful Accent 5" w:uiPriority="51"/>
-    <w:lsdException w:name="List Table 7 Colorful Accent 5" w:uiPriority="52"/>
-    <w:lsdException w:name="List Table 1 Light Accent 6" w:uiPriority="46"/>
-    <w:lsdException w:name="List Table 2 Accent 6" w:uiPriority="47"/>
-    <w:lsdException w:name="List Table 3 Accent 6" w:uiPriority="48"/>
-    <w:lsdException w:name="List Table 4 Accent 6" w:uiPriority="49"/>
-    <w:lsdException w:name="List Table 5 Dark Accent 6" w:uiPriority="50"/>
-    <w:lsdException w:name="List Table 6 Colorful Accent 6" w:uiPriority="51"/>
-    <w:lsdException w:name="List Table 7 Colorful Accent 6" w:uiPriority="52"/>
+  <w:latentStyles w:defLockedState="0" w:defUIPriority="99" w:defSemiHidden="1" w:defUnhideWhenUsed="1" w:defQFormat="0" w:count="267">
+    <w:lsdException w:name="Normal" w:semiHidden="0" w:uiPriority="0" w:unhideWhenUsed="0" w:qFormat="1"/>
+    <w:lsdException w:name="heading 1" w:semiHidden="0" w:uiPriority="9" w:unhideWhenUsed="0" w:qFormat="1"/>
+    <w:lsdException w:name="heading 2" w:uiPriority="9" w:qFormat="1"/>
+    <w:lsdException w:name="heading 3" w:uiPriority="9" w:qFormat="1"/>
+    <w:lsdException w:name="heading 4" w:uiPriority="9" w:qFormat="1"/>
+    <w:lsdException w:name="heading 5" w:uiPriority="9" w:qFormat="1"/>
+    <w:lsdException w:name="heading 6" w:uiPriority="9" w:qFormat="1"/>
+    <w:lsdException w:name="heading 7" w:uiPriority="9" w:qFormat="1"/>
+    <w:lsdException w:name="heading 8" w:uiPriority="9" w:qFormat="1"/>
+    <w:lsdException w:name="heading 9" w:uiPriority="9" w:qFormat="1"/>
+    <w:lsdException w:name="toc 1" w:uiPriority="39"/>
+    <w:lsdException w:name="toc 2" w:uiPriority="39"/>
+    <w:lsdException w:name="toc 3" w:uiPriority="39"/>
+    <w:lsdException w:name="toc 4" w:uiPriority="39"/>
+    <w:lsdException w:name="toc 5" w:uiPriority="39"/>
+    <w:lsdException w:name="toc 6" w:uiPriority="39"/>
+    <w:lsdException w:name="toc 7" w:uiPriority="39"/>
+    <w:lsdException w:name="toc 8" w:uiPriority="39"/>
+    <w:lsdException w:name="toc 9" w:uiPriority="39"/>
+    <w:lsdException w:name="caption" w:uiPriority="35" w:qFormat="1"/>
+    <w:lsdException w:name="Title" w:semiHidden="0" w:uiPriority="10" w:unhideWhenUsed="0" w:qFormat="1"/>
+    <w:lsdException w:name="Default Paragraph Font" w:uiPriority="1"/>
+    <w:lsdException w:name="Subtitle" w:semiHidden="0" w:uiPriority="11" w:unhideWhenUsed="0" w:qFormat="1"/>
+    <w:lsdException w:name="Strong" w:semiHidden="0" w:uiPriority="22" w:unhideWhenUsed="0" w:qFormat="1"/>
+    <w:lsdException w:name="Emphasis" w:semiHidden="0" w:uiPriority="20" w:unhideWhenUsed="0" w:qFormat="1"/>
+    <w:lsdException w:name="Table Grid" w:semiHidden="0" w:uiPriority="39" w:unhideWhenUsed="0"/>
+    <w:lsdException w:name="Placeholder Text" w:unhideWhenUsed="0"/>
+    <w:lsdException w:name="No Spacing" w:semiHidden="0" w:uiPriority="1" w:unhideWhenUsed="0" w:qFormat="1"/>
+    <w:lsdException w:name="Light Shading" w:semiHidden="0" w:uiPriority="60" w:unhideWhenUsed="0"/>
+    <w:lsdException w:name="Light List" w:semiHidden="0" w:uiPriority="61" w:unhideWhenUsed="0"/>
+    <w:lsdException w:name="Light Grid" w:semiHidden="0" w:uiPriority="62" w:unhideWhenUsed="0"/>
+    <w:lsdException w:name="Medium Shading 1" w:semiHidden="0" w:uiPriority="63" w:unhideWhenUsed="0"/>
+    <w:lsdException w:name="Medium Shading 2" w:semiHidden="0" w:uiPriority="64" w:unhideWhenUsed="0"/>
+    <w:lsdException w:name="Medium List 1" w:semiHidden="0" w:uiPriority="65" w:unhideWhenUsed="0"/>
+    <w:lsdException w:name="Medium List 2" w:semiHidden="0" w:uiPriority="66" w:unhideWhenUsed="0"/>
+    <w:lsdException w:name="Medium Grid 1" w:semiHidden="0" w:uiPriority="67" w:unhideWhenUsed="0"/>
+    <w:lsdException w:name="Medium Grid 2" w:semiHidden="0" w:uiPriority="68" w:unhideWhenUsed="0"/>
+    <w:lsdException w:name="Medium Grid 3" w:semiHidden="0" w:uiPriority="69" w:unhideWhenUsed="0"/>
+    <w:lsdException w:name="Dark List" w:semiHidden="0" w:uiPriority="70" w:unhideWhenUsed="0"/>
+    <w:lsdException w:name="Colorful Shading" w:semiHidden="0" w:uiPriority="71" w:unhideWhenUsed="0"/>
+    <w:lsdException w:name="Colorful List" w:semiHidden="0" w:uiPriority="72" w:unhideWhenUsed="0"/>
+    <w:lsdException w:name="Colorful Grid" w:semiHidden="0" w:uiPriority="73" w:unhideWhenUsed="0"/>
+    <w:lsdException w:name="Light Shading Accent 1" w:semiHidden="0" w:uiPriority="60" w:unhideWhenUsed="0"/>
+    <w:lsdException w:name="Light List Accent 1" w:semiHidden="0" w:uiPriority="61" w:unhideWhenUsed="0"/>
+    <w:lsdException w:name="Light Grid Accent 1" w:semiHidden="0" w:uiPriority="62" w:unhideWhenUsed="0"/>
+    <w:lsdException w:name="Medium Shading 1 Accent 1" w:semiHidden="0" w:uiPriority="63" w:unhideWhenUsed="0"/>
+    <w:lsdException w:name="Medium Shading 2 Accent 1" w:semiHidden="0" w:uiPriority="64" w:unhideWhenUsed="0"/>
+    <w:lsdException w:name="Medium List 1 Accent 1" w:semiHidden="0" w:uiPriority="65" w:unhideWhenUsed="0"/>
+    <w:lsdException w:name="Revision" w:unhideWhenUsed="0"/>
+    <w:lsdException w:name="List Paragraph" w:semiHidden="0" w:uiPriority="34" w:unhideWhenUsed="0" w:qFormat="1"/>
+    <w:lsdException w:name="Quote" w:semiHidden="0" w:uiPriority="29" w:unhideWhenUsed="0" w:qFormat="1"/>
+    <w:lsdException w:name="Intense Quote" w:semiHidden="0" w:uiPriority="30" w:unhideWhenUsed="0" w:qFormat="1"/>
+    <w:lsdException w:name="Medium List 2 Accent 1" w:semiHidden="0" w:uiPriority="66" w:unhideWhenUsed="0"/>
+    <w:lsdException w:name="Medium Grid 1 Accent 1" w:semiHidden="0" w:uiPriority="67" w:unhideWhenUsed="0"/>
+    <w:lsdException w:name="Medium Grid 2 Accent 1" w:semiHidden="0" w:uiPriority="68" w:unhideWhenUsed="0"/>
+    <w:lsdException w:name="Medium Grid 3 Accent 1" w:semiHidden="0" w:uiPriority="69" w:unhideWhenUsed="0"/>
+    <w:lsdException w:name="Dark List Accent 1" w:semiHidden="0" w:uiPriority="70" w:unhideWhenUsed="0"/>
+    <w:lsdException w:name="Colorful Shading Accent 1" w:semiHidden="0" w:uiPriority="71" w:unhideWhenUsed="0"/>
+    <w:lsdException w:name="Colorful List Accent 1" w:semiHidden="0" w:uiPriority="72" w:unhideWhenUsed="0"/>
+    <w:lsdException w:name="Colorful Grid Accent 1" w:semiHidden="0" w:uiPriority="73" w:unhideWhenUsed="0"/>
+    <w:lsdException w:name="Light Shading Accent 2" w:semiHidden="0" w:uiPriority="60" w:unhideWhenUsed="0"/>
+    <w:lsdException w:name="Light List Accent 2" w:semiHidden="0" w:uiPriority="61" w:unhideWhenUsed="0"/>
+    <w:lsdException w:name="Light Grid Accent 2" w:semiHidden="0" w:uiPriority="62" w:unhideWhenUsed="0"/>
+    <w:lsdException w:name="Medium Shading 1 Accent 2" w:semiHidden="0" w:uiPriority="63" w:unhideWhenUsed="0"/>
+    <w:lsdException w:name="Medium Shading 2 Accent 2" w:semiHidden="0" w:uiPriority="64" w:unhideWhenUsed="0"/>
+    <w:lsdException w:name="Medium List 1 Accent 2" w:semiHidden="0" w:uiPriority="65" w:unhideWhenUsed="0"/>
+    <w:lsdException w:name="Medium List 2 Accent 2" w:semiHidden="0" w:uiPriority="66" w:unhideWhenUsed="0"/>
+    <w:lsdException w:name="Medium Grid 1 Accent 2" w:semiHidden="0" w:uiPriority="67" w:unhideWhenUsed="0"/>
+    <w:lsdException w:name="Medium Grid 2 Accent 2" w:semiHidden="0" w:uiPriority="68" w:unhideWhenUsed="0"/>
+    <w:lsdException w:name="Medium Grid 3 Accent 2" w:semiHidden="0" w:uiPriority="69" w:unhideWhenUsed="0"/>
+    <w:lsdException w:name="Dark List Accent 2" w:semiHidden="0" w:uiPriority="70" w:unhideWhenUsed="0"/>
+    <w:lsdException w:name="Colorful Shading Accent 2" w:semiHidden="0" w:uiPriority="71" w:unhideWhenUsed="0"/>
+    <w:lsdException w:name="Colorful List Accent 2" w:semiHidden="0" w:uiPriority="72" w:unhideWhenUsed="0"/>
+    <w:lsdException w:name="Colorful Grid Accent 2" w:semiHidden="0" w:uiPriority="73" w:unhideWhenUsed="0"/>
+    <w:lsdException w:name="Light Shading Accent 3" w:semiHidden="0" w:uiPriority="60" w:unhideWhenUsed="0"/>
+    <w:lsdException w:name="Light List Accent 3" w:semiHidden="0" w:uiPriority="61" w:unhideWhenUsed="0"/>
+    <w:lsdException w:name="Light Grid Accent 3" w:semiHidden="0" w:uiPriority="62" w:unhideWhenUsed="0"/>
+    <w:lsdException w:name="Medium Shading 1 Accent 3" w:semiHidden="0" w:uiPriority="63" w:unhideWhenUsed="0"/>
+    <w:lsdException w:name="Medium Shading 2 Accent 3" w:semiHidden="0" w:uiPriority="64" w:unhideWhenUsed="0"/>
+    <w:lsdException w:name="Medium List 1 Accent 3" w:semiHidden="0" w:uiPriority="65" w:unhideWhenUsed="0"/>
+    <w:lsdException w:name="Medium List 2 Accent 3" w:semiHidden="0" w:uiPriority="66" w:unhideWhenUsed="0"/>
+    <w:lsdException w:name="Medium Grid 1 Accent 3" w:semiHidden="0" w:uiPriority="67" w:unhideWhenUsed="0"/>
+    <w:lsdException w:name="Medium Grid 2 Accent 3" w:semiHidden="0" w:uiPriority="68" w:unhideWhenUsed="0"/>
+    <w:lsdException w:name="Medium Grid 3 Accent 3" w:semiHidden="0" w:uiPriority="69" w:unhideWhenUsed="0"/>
+    <w:lsdException w:name="Dark List Accent 3" w:semiHidden="0" w:uiPriority="70" w:unhideWhenUsed="0"/>
+    <w:lsdException w:name="Colorful Shading Accent 3" w:semiHidden="0" w:uiPriority="71" w:unhideWhenUsed="0"/>
+    <w:lsdException w:name="Colorful List Accent 3" w:semiHidden="0" w:uiPriority="72" w:unhideWhenUsed="0"/>
+    <w:lsdException w:name="Colorful Grid Accent 3" w:semiHidden="0" w:uiPriority="73" w:unhideWhenUsed="0"/>
+    <w:lsdException w:name="Light Shading Accent 4" w:semiHidden="0" w:uiPriority="60" w:unhideWhenUsed="0"/>
+    <w:lsdException w:name="Light List Accent 4" w:semiHidden="0" w:uiPriority="61" w:unhideWhenUsed="0"/>
+    <w:lsdException w:name="Light Grid Accent 4" w:semiHidden="0" w:uiPriority="62" w:unhideWhenUsed="0"/>
+    <w:lsdException w:name="Medium Shading 1 Accent 4" w:semiHidden="0" w:uiPriority="63" w:unhideWhenUsed="0"/>
+    <w:lsdException w:name="Medium Shading 2 Accent 4" w:semiHidden="0" w:uiPriority="64" w:unhideWhenUsed="0"/>
+    <w:lsdException w:name="Medium List 1 Accent 4" w:semiHidden="0" w:uiPriority="65" w:unhideWhenUsed="0"/>
+    <w:lsdException w:name="Medium List 2 Accent 4" w:semiHidden="0" w:uiPriority="66" w:unhideWhenUsed="0"/>
+    <w:lsdException w:name="Medium Grid 1 Accent 4" w:semiHidden="0" w:uiPriority="67" w:unhideWhenUsed="0"/>
+    <w:lsdException w:name="Medium Grid 2 Accent 4" w:semiHidden="0" w:uiPriority="68" w:unhideWhenUsed="0"/>
+    <w:lsdException w:name="Medium Grid 3 Accent 4" w:semiHidden="0" w:uiPriority="69" w:unhideWhenUsed="0"/>
+    <w:lsdException w:name="Dark List Accent 4" w:semiHidden="0" w:uiPriority="70" w:unhideWhenUsed="0"/>
+    <w:lsdException w:name="Colorful Shading Accent 4" w:semiHidden="0" w:uiPriority="71" w:unhideWhenUsed="0"/>
+    <w:lsdException w:name="Colorful List Accent 4" w:semiHidden="0" w:uiPriority="72" w:unhideWhenUsed="0"/>
+    <w:lsdException w:name="Colorful Grid Accent 4" w:semiHidden="0" w:uiPriority="73" w:unhideWhenUsed="0"/>
+    <w:lsdException w:name="Light Shading Accent 5" w:semiHidden="0" w:uiPriority="60" w:unhideWhenUsed="0"/>
+    <w:lsdException w:name="Light List Accent 5" w:semiHidden="0" w:uiPriority="61" w:unhideWhenUsed="0"/>
+    <w:lsdException w:name="Light Grid Accent 5" w:semiHidden="0" w:uiPriority="62" w:unhideWhenUsed="0"/>
+    <w:lsdException w:name="Medium Shading 1 Accent 5" w:semiHidden="0" w:uiPriority="63" w:unhideWhenUsed="0"/>
+    <w:lsdException w:name="Medium Shading 2 Accent 5" w:semiHidden="0" w:uiPriority="64" w:unhideWhenUsed="0"/>
+    <w:lsdException w:name="Medium List 1 Accent 5" w:semiHidden="0" w:uiPriority="65" w:unhideWhenUsed="0"/>
+    <w:lsdException w:name="Medium List 2 Accent 5" w:semiHidden="0" w:uiPriority="66" w:unhideWhenUsed="0"/>
+    <w:lsdException w:name="Medium Grid 1 Accent 5" w:semiHidden="0" w:uiPriority="67" w:unhideWhenUsed="0"/>
+    <w:lsdException w:name="Medium Grid 2 Accent 5" w:semiHidden="0" w:uiPriority="68" w:unhideWhenUsed="0"/>
+    <w:lsdException w:name="Medium Grid 3 Accent 5" w:semiHidden="0" w:uiPriority="69" w:unhideWhenUsed="0"/>
+    <w:lsdException w:name="Dark List Accent 5" w:semiHidden="0" w:uiPriority="70" w:unhideWhenUsed="0"/>
+    <w:lsdException w:name="Colorful Shading Accent 5" w:semiHidden="0" w:uiPriority="71" w:unhideWhenUsed="0"/>
+    <w:lsdException w:name="Colorful List Accent 5" w:semiHidden="0" w:uiPriority="72" w:unhideWhenUsed="0"/>
+    <w:lsdException w:name="Colorful Grid Accent 5" w:semiHidden="0" w:uiPriority="73" w:unhideWhenUsed="0"/>
+    <w:lsdException w:name="Light Shading Accent 6" w:semiHidden="0" w:uiPriority="60" w:unhideWhenUsed="0"/>
+    <w:lsdException w:name="Light List Accent 6" w:semiHidden="0" w:uiPriority="61" w:unhideWhenUsed="0"/>
+    <w:lsdException w:name="Light Grid Accent 6" w:semiHidden="0" w:uiPriority="62" w:unhideWhenUsed="0"/>
+    <w:lsdException w:name="Medium Shading 1 Accent 6" w:semiHidden="0" w:uiPriority="63" w:unhideWhenUsed="0"/>
+    <w:lsdException w:name="Medium Shading 2 Accent 6" w:semiHidden="0" w:uiPriority="64" w:unhideWhenUsed="0"/>
+    <w:lsdException w:name="Medium List 1 Accent 6" w:semiHidden="0" w:uiPriority="65" w:unhideWhenUsed="0"/>
+    <w:lsdException w:name="Medium List 2 Accent 6" w:semiHidden="0" w:uiPriority="66" w:unhideWhenUsed="0"/>
+    <w:lsdException w:name="Medium Grid 1 Accent 6" w:semiHidden="0" w:uiPriority="67" w:unhideWhenUsed="0"/>
+    <w:lsdException w:name="Medium Grid 2 Accent 6" w:semiHidden="0" w:uiPriority="68" w:unhideWhenUsed="0"/>
+    <w:lsdException w:name="Medium Grid 3 Accent 6" w:semiHidden="0" w:uiPriority="69" w:unhideWhenUsed="0"/>
+    <w:lsdException w:name="Dark List Accent 6" w:semiHidden="0" w:uiPriority="70" w:unhideWhenUsed="0"/>
+    <w:lsdException w:name="Colorful Shading Accent 6" w:semiHidden="0" w:uiPriority="71" w:unhideWhenUsed="0"/>
+    <w:lsdException w:name="Colorful List Accent 6" w:semiHidden="0" w:uiPriority="72" w:unhideWhenUsed="0"/>
+    <w:lsdException w:name="Colorful Grid Accent 6" w:semiHidden="0" w:uiPriority="73" w:unhideWhenUsed="0"/>
+    <w:lsdException w:name="Subtle Emphasis" w:semiHidden="0" w:uiPriority="19" w:unhideWhenUsed="0" w:qFormat="1"/>
+    <w:lsdException w:name="Intense Emphasis" w:semiHidden="0" w:uiPriority="21" w:unhideWhenUsed="0" w:qFormat="1"/>
+    <w:lsdException w:name="Subtle Reference" w:semiHidden="0" w:uiPriority="31" w:unhideWhenUsed="0" w:qFormat="1"/>
+    <w:lsdException w:name="Intense Reference" w:semiHidden="0" w:uiPriority="32" w:unhideWhenUsed="0" w:qFormat="1"/>
+    <w:lsdException w:name="Book Title" w:semiHidden="0" w:uiPriority="33" w:unhideWhenUsed="0" w:qFormat="1"/>
+    <w:lsdException w:name="Bibliography" w:uiPriority="37"/>
+    <w:lsdException w:name="TOC Heading" w:uiPriority="39" w:qFormat="1"/>
   </w:latentStyles>
   <w:style w:type="paragraph" w:default="1" w:styleId="Normal">
     <w:name w:val="Normal"/>
@@ -734,7 +583,6 @@
     <w:next w:val="Normal"/>
     <w:link w:val="Heading2Char"/>
     <w:uiPriority w:val="9"/>
-    <w:semiHidden/>
     <w:unhideWhenUsed/>
     <w:qFormat/>
     <w:pPr>
@@ -1045,7 +893,6 @@
     <w:basedOn w:val="DefaultParagraphFont"/>
     <w:link w:val="Heading2"/>
     <w:uiPriority w:val="9"/>
-    <w:semiHidden/>
     <w:rPr>
       <w:rFonts w:asciiTheme="majorHAnsi" w:eastAsiaTheme="majorEastAsia" w:hAnsiTheme="majorHAnsi" w:cstheme="majorBidi"/>
       <w:b/>
@@ -1337,6 +1184,866 @@
       <w:ind w:left="720"/>
       <w:contextualSpacing/>
     </w:pPr>
+  </w:style>
+  <w:style w:type="paragraph" w:styleId="BalloonText">
+    <w:name w:val="Balloon Text"/>
+    <w:basedOn w:val="Normal"/>
+    <w:link w:val="BalloonTextChar"/>
+    <w:uiPriority w:val="99"/>
+    <w:semiHidden/>
+    <w:unhideWhenUsed/>
+    <w:rsid w:val="00D2110E"/>
+    <w:pPr>
+      <w:spacing w:after="0" w:line="240" w:lineRule="auto"/>
+    </w:pPr>
+    <w:rPr>
+      <w:rFonts w:ascii="Tahoma" w:hAnsi="Tahoma" w:cs="Tahoma"/>
+      <w:sz w:val="16"/>
+      <w:szCs w:val="16"/>
+    </w:rPr>
+  </w:style>
+  <w:style w:type="character" w:customStyle="1" w:styleId="BalloonTextChar">
+    <w:name w:val="Balloon Text Char"/>
+    <w:basedOn w:val="DefaultParagraphFont"/>
+    <w:link w:val="BalloonText"/>
+    <w:uiPriority w:val="99"/>
+    <w:semiHidden/>
+    <w:rsid w:val="00D2110E"/>
+    <w:rPr>
+      <w:rFonts w:ascii="Tahoma" w:hAnsi="Tahoma" w:cs="Tahoma"/>
+      <w:sz w:val="16"/>
+      <w:szCs w:val="16"/>
+    </w:rPr>
+  </w:style>
+</w:styles>
+</file>
+
+<file path=word/stylesWithEffects.xml><?xml version="1.0" encoding="utf-8"?>
+<w:styles xmlns:wpc="http://schemas.microsoft.com/office/word/2010/wordprocessingCanvas" xmlns:mc="http://schemas.openxmlformats.org/markup-compatibility/2006" xmlns:o="urn:schemas-microsoft-com:office:office" xmlns:r="http://schemas.openxmlformats.org/officeDocument/2006/relationships" xmlns:m="http://schemas.openxmlformats.org/officeDocument/2006/math" xmlns:v="urn:schemas-microsoft-com:vml" xmlns:wp14="http://schemas.microsoft.com/office/word/2010/wordprocessingDrawing" xmlns:wp="http://schemas.openxmlformats.org/drawingml/2006/wordprocessingDrawing" xmlns:w10="urn:schemas-microsoft-com:office:word" xmlns:w="http://schemas.openxmlformats.org/wordprocessingml/2006/main" xmlns:w14="http://schemas.microsoft.com/office/word/2010/wordml" xmlns:wpg="http://schemas.microsoft.com/office/word/2010/wordprocessingGroup" xmlns:wpi="http://schemas.microsoft.com/office/word/2010/wordprocessingInk" xmlns:wne="http://schemas.microsoft.com/office/word/2006/wordml" xmlns:wps="http://schemas.microsoft.com/office/word/2010/wordprocessingShape" mc:Ignorable="w14 wp14">
+  <w:docDefaults>
+    <w:rPrDefault>
+      <w:rPr>
+        <w:rFonts w:asciiTheme="minorHAnsi" w:eastAsiaTheme="minorEastAsia" w:hAnsiTheme="minorHAnsi" w:cstheme="minorBidi"/>
+        <w:sz w:val="22"/>
+        <w:szCs w:val="22"/>
+        <w:lang w:val="en-US" w:eastAsia="ja-JP" w:bidi="ar-SA"/>
+      </w:rPr>
+    </w:rPrDefault>
+    <w:pPrDefault>
+      <w:pPr>
+        <w:spacing w:after="160" w:line="259" w:lineRule="auto"/>
+      </w:pPr>
+    </w:pPrDefault>
+  </w:docDefaults>
+  <w:latentStyles w:defLockedState="0" w:defUIPriority="99" w:defSemiHidden="1" w:defUnhideWhenUsed="1" w:defQFormat="0" w:count="267">
+    <w:lsdException w:name="Normal" w:semiHidden="0" w:uiPriority="0" w:unhideWhenUsed="0" w:qFormat="1"/>
+    <w:lsdException w:name="heading 1" w:semiHidden="0" w:uiPriority="9" w:unhideWhenUsed="0" w:qFormat="1"/>
+    <w:lsdException w:name="heading 2" w:uiPriority="9" w:qFormat="1"/>
+    <w:lsdException w:name="heading 3" w:uiPriority="9" w:qFormat="1"/>
+    <w:lsdException w:name="heading 4" w:uiPriority="9" w:qFormat="1"/>
+    <w:lsdException w:name="heading 5" w:uiPriority="9" w:qFormat="1"/>
+    <w:lsdException w:name="heading 6" w:uiPriority="9" w:qFormat="1"/>
+    <w:lsdException w:name="heading 7" w:uiPriority="9" w:qFormat="1"/>
+    <w:lsdException w:name="heading 8" w:uiPriority="9" w:qFormat="1"/>
+    <w:lsdException w:name="heading 9" w:uiPriority="9" w:qFormat="1"/>
+    <w:lsdException w:name="toc 1" w:uiPriority="39"/>
+    <w:lsdException w:name="toc 2" w:uiPriority="39"/>
+    <w:lsdException w:name="toc 3" w:uiPriority="39"/>
+    <w:lsdException w:name="toc 4" w:uiPriority="39"/>
+    <w:lsdException w:name="toc 5" w:uiPriority="39"/>
+    <w:lsdException w:name="toc 6" w:uiPriority="39"/>
+    <w:lsdException w:name="toc 7" w:uiPriority="39"/>
+    <w:lsdException w:name="toc 8" w:uiPriority="39"/>
+    <w:lsdException w:name="toc 9" w:uiPriority="39"/>
+    <w:lsdException w:name="caption" w:uiPriority="35" w:qFormat="1"/>
+    <w:lsdException w:name="Title" w:semiHidden="0" w:uiPriority="10" w:unhideWhenUsed="0" w:qFormat="1"/>
+    <w:lsdException w:name="Default Paragraph Font" w:uiPriority="1"/>
+    <w:lsdException w:name="Subtitle" w:semiHidden="0" w:uiPriority="11" w:unhideWhenUsed="0" w:qFormat="1"/>
+    <w:lsdException w:name="Strong" w:semiHidden="0" w:uiPriority="22" w:unhideWhenUsed="0" w:qFormat="1"/>
+    <w:lsdException w:name="Emphasis" w:semiHidden="0" w:uiPriority="20" w:unhideWhenUsed="0" w:qFormat="1"/>
+    <w:lsdException w:name="Table Grid" w:semiHidden="0" w:uiPriority="39" w:unhideWhenUsed="0"/>
+    <w:lsdException w:name="Placeholder Text" w:unhideWhenUsed="0"/>
+    <w:lsdException w:name="No Spacing" w:semiHidden="0" w:uiPriority="1" w:unhideWhenUsed="0" w:qFormat="1"/>
+    <w:lsdException w:name="Light Shading" w:semiHidden="0" w:uiPriority="60" w:unhideWhenUsed="0"/>
+    <w:lsdException w:name="Light List" w:semiHidden="0" w:uiPriority="61" w:unhideWhenUsed="0"/>
+    <w:lsdException w:name="Light Grid" w:semiHidden="0" w:uiPriority="62" w:unhideWhenUsed="0"/>
+    <w:lsdException w:name="Medium Shading 1" w:semiHidden="0" w:uiPriority="63" w:unhideWhenUsed="0"/>
+    <w:lsdException w:name="Medium Shading 2" w:semiHidden="0" w:uiPriority="64" w:unhideWhenUsed="0"/>
+    <w:lsdException w:name="Medium List 1" w:semiHidden="0" w:uiPriority="65" w:unhideWhenUsed="0"/>
+    <w:lsdException w:name="Medium List 2" w:semiHidden="0" w:uiPriority="66" w:unhideWhenUsed="0"/>
+    <w:lsdException w:name="Medium Grid 1" w:semiHidden="0" w:uiPriority="67" w:unhideWhenUsed="0"/>
+    <w:lsdException w:name="Medium Grid 2" w:semiHidden="0" w:uiPriority="68" w:unhideWhenUsed="0"/>
+    <w:lsdException w:name="Medium Grid 3" w:semiHidden="0" w:uiPriority="69" w:unhideWhenUsed="0"/>
+    <w:lsdException w:name="Dark List" w:semiHidden="0" w:uiPriority="70" w:unhideWhenUsed="0"/>
+    <w:lsdException w:name="Colorful Shading" w:semiHidden="0" w:uiPriority="71" w:unhideWhenUsed="0"/>
+    <w:lsdException w:name="Colorful List" w:semiHidden="0" w:uiPriority="72" w:unhideWhenUsed="0"/>
+    <w:lsdException w:name="Colorful Grid" w:semiHidden="0" w:uiPriority="73" w:unhideWhenUsed="0"/>
+    <w:lsdException w:name="Light Shading Accent 1" w:semiHidden="0" w:uiPriority="60" w:unhideWhenUsed="0"/>
+    <w:lsdException w:name="Light List Accent 1" w:semiHidden="0" w:uiPriority="61" w:unhideWhenUsed="0"/>
+    <w:lsdException w:name="Light Grid Accent 1" w:semiHidden="0" w:uiPriority="62" w:unhideWhenUsed="0"/>
+    <w:lsdException w:name="Medium Shading 1 Accent 1" w:semiHidden="0" w:uiPriority="63" w:unhideWhenUsed="0"/>
+    <w:lsdException w:name="Medium Shading 2 Accent 1" w:semiHidden="0" w:uiPriority="64" w:unhideWhenUsed="0"/>
+    <w:lsdException w:name="Medium List 1 Accent 1" w:semiHidden="0" w:uiPriority="65" w:unhideWhenUsed="0"/>
+    <w:lsdException w:name="Revision" w:unhideWhenUsed="0"/>
+    <w:lsdException w:name="List Paragraph" w:semiHidden="0" w:uiPriority="34" w:unhideWhenUsed="0" w:qFormat="1"/>
+    <w:lsdException w:name="Quote" w:semiHidden="0" w:uiPriority="29" w:unhideWhenUsed="0" w:qFormat="1"/>
+    <w:lsdException w:name="Intense Quote" w:semiHidden="0" w:uiPriority="30" w:unhideWhenUsed="0" w:qFormat="1"/>
+    <w:lsdException w:name="Medium List 2 Accent 1" w:semiHidden="0" w:uiPriority="66" w:unhideWhenUsed="0"/>
+    <w:lsdException w:name="Medium Grid 1 Accent 1" w:semiHidden="0" w:uiPriority="67" w:unhideWhenUsed="0"/>
+    <w:lsdException w:name="Medium Grid 2 Accent 1" w:semiHidden="0" w:uiPriority="68" w:unhideWhenUsed="0"/>
+    <w:lsdException w:name="Medium Grid 3 Accent 1" w:semiHidden="0" w:uiPriority="69" w:unhideWhenUsed="0"/>
+    <w:lsdException w:name="Dark List Accent 1" w:semiHidden="0" w:uiPriority="70" w:unhideWhenUsed="0"/>
+    <w:lsdException w:name="Colorful Shading Accent 1" w:semiHidden="0" w:uiPriority="71" w:unhideWhenUsed="0"/>
+    <w:lsdException w:name="Colorful List Accent 1" w:semiHidden="0" w:uiPriority="72" w:unhideWhenUsed="0"/>
+    <w:lsdException w:name="Colorful Grid Accent 1" w:semiHidden="0" w:uiPriority="73" w:unhideWhenUsed="0"/>
+    <w:lsdException w:name="Light Shading Accent 2" w:semiHidden="0" w:uiPriority="60" w:unhideWhenUsed="0"/>
+    <w:lsdException w:name="Light List Accent 2" w:semiHidden="0" w:uiPriority="61" w:unhideWhenUsed="0"/>
+    <w:lsdException w:name="Light Grid Accent 2" w:semiHidden="0" w:uiPriority="62" w:unhideWhenUsed="0"/>
+    <w:lsdException w:name="Medium Shading 1 Accent 2" w:semiHidden="0" w:uiPriority="63" w:unhideWhenUsed="0"/>
+    <w:lsdException w:name="Medium Shading 2 Accent 2" w:semiHidden="0" w:uiPriority="64" w:unhideWhenUsed="0"/>
+    <w:lsdException w:name="Medium List 1 Accent 2" w:semiHidden="0" w:uiPriority="65" w:unhideWhenUsed="0"/>
+    <w:lsdException w:name="Medium List 2 Accent 2" w:semiHidden="0" w:uiPriority="66" w:unhideWhenUsed="0"/>
+    <w:lsdException w:name="Medium Grid 1 Accent 2" w:semiHidden="0" w:uiPriority="67" w:unhideWhenUsed="0"/>
+    <w:lsdException w:name="Medium Grid 2 Accent 2" w:semiHidden="0" w:uiPriority="68" w:unhideWhenUsed="0"/>
+    <w:lsdException w:name="Medium Grid 3 Accent 2" w:semiHidden="0" w:uiPriority="69" w:unhideWhenUsed="0"/>
+    <w:lsdException w:name="Dark List Accent 2" w:semiHidden="0" w:uiPriority="70" w:unhideWhenUsed="0"/>
+    <w:lsdException w:name="Colorful Shading Accent 2" w:semiHidden="0" w:uiPriority="71" w:unhideWhenUsed="0"/>
+    <w:lsdException w:name="Colorful List Accent 2" w:semiHidden="0" w:uiPriority="72" w:unhideWhenUsed="0"/>
+    <w:lsdException w:name="Colorful Grid Accent 2" w:semiHidden="0" w:uiPriority="73" w:unhideWhenUsed="0"/>
+    <w:lsdException w:name="Light Shading Accent 3" w:semiHidden="0" w:uiPriority="60" w:unhideWhenUsed="0"/>
+    <w:lsdException w:name="Light List Accent 3" w:semiHidden="0" w:uiPriority="61" w:unhideWhenUsed="0"/>
+    <w:lsdException w:name="Light Grid Accent 3" w:semiHidden="0" w:uiPriority="62" w:unhideWhenUsed="0"/>
+    <w:lsdException w:name="Medium Shading 1 Accent 3" w:semiHidden="0" w:uiPriority="63" w:unhideWhenUsed="0"/>
+    <w:lsdException w:name="Medium Shading 2 Accent 3" w:semiHidden="0" w:uiPriority="64" w:unhideWhenUsed="0"/>
+    <w:lsdException w:name="Medium List 1 Accent 3" w:semiHidden="0" w:uiPriority="65" w:unhideWhenUsed="0"/>
+    <w:lsdException w:name="Medium List 2 Accent 3" w:semiHidden="0" w:uiPriority="66" w:unhideWhenUsed="0"/>
+    <w:lsdException w:name="Medium Grid 1 Accent 3" w:semiHidden="0" w:uiPriority="67" w:unhideWhenUsed="0"/>
+    <w:lsdException w:name="Medium Grid 2 Accent 3" w:semiHidden="0" w:uiPriority="68" w:unhideWhenUsed="0"/>
+    <w:lsdException w:name="Medium Grid 3 Accent 3" w:semiHidden="0" w:uiPriority="69" w:unhideWhenUsed="0"/>
+    <w:lsdException w:name="Dark List Accent 3" w:semiHidden="0" w:uiPriority="70" w:unhideWhenUsed="0"/>
+    <w:lsdException w:name="Colorful Shading Accent 3" w:semiHidden="0" w:uiPriority="71" w:unhideWhenUsed="0"/>
+    <w:lsdException w:name="Colorful List Accent 3" w:semiHidden="0" w:uiPriority="72" w:unhideWhenUsed="0"/>
+    <w:lsdException w:name="Colorful Grid Accent 3" w:semiHidden="0" w:uiPriority="73" w:unhideWhenUsed="0"/>
+    <w:lsdException w:name="Light Shading Accent 4" w:semiHidden="0" w:uiPriority="60" w:unhideWhenUsed="0"/>
+    <w:lsdException w:name="Light List Accent 4" w:semiHidden="0" w:uiPriority="61" w:unhideWhenUsed="0"/>
+    <w:lsdException w:name="Light Grid Accent 4" w:semiHidden="0" w:uiPriority="62" w:unhideWhenUsed="0"/>
+    <w:lsdException w:name="Medium Shading 1 Accent 4" w:semiHidden="0" w:uiPriority="63" w:unhideWhenUsed="0"/>
+    <w:lsdException w:name="Medium Shading 2 Accent 4" w:semiHidden="0" w:uiPriority="64" w:unhideWhenUsed="0"/>
+    <w:lsdException w:name="Medium List 1 Accent 4" w:semiHidden="0" w:uiPriority="65" w:unhideWhenUsed="0"/>
+    <w:lsdException w:name="Medium List 2 Accent 4" w:semiHidden="0" w:uiPriority="66" w:unhideWhenUsed="0"/>
+    <w:lsdException w:name="Medium Grid 1 Accent 4" w:semiHidden="0" w:uiPriority="67" w:unhideWhenUsed="0"/>
+    <w:lsdException w:name="Medium Grid 2 Accent 4" w:semiHidden="0" w:uiPriority="68" w:unhideWhenUsed="0"/>
+    <w:lsdException w:name="Medium Grid 3 Accent 4" w:semiHidden="0" w:uiPriority="69" w:unhideWhenUsed="0"/>
+    <w:lsdException w:name="Dark List Accent 4" w:semiHidden="0" w:uiPriority="70" w:unhideWhenUsed="0"/>
+    <w:lsdException w:name="Colorful Shading Accent 4" w:semiHidden="0" w:uiPriority="71" w:unhideWhenUsed="0"/>
+    <w:lsdException w:name="Colorful List Accent 4" w:semiHidden="0" w:uiPriority="72" w:unhideWhenUsed="0"/>
+    <w:lsdException w:name="Colorful Grid Accent 4" w:semiHidden="0" w:uiPriority="73" w:unhideWhenUsed="0"/>
+    <w:lsdException w:name="Light Shading Accent 5" w:semiHidden="0" w:uiPriority="60" w:unhideWhenUsed="0"/>
+    <w:lsdException w:name="Light List Accent 5" w:semiHidden="0" w:uiPriority="61" w:unhideWhenUsed="0"/>
+    <w:lsdException w:name="Light Grid Accent 5" w:semiHidden="0" w:uiPriority="62" w:unhideWhenUsed="0"/>
+    <w:lsdException w:name="Medium Shading 1 Accent 5" w:semiHidden="0" w:uiPriority="63" w:unhideWhenUsed="0"/>
+    <w:lsdException w:name="Medium Shading 2 Accent 5" w:semiHidden="0" w:uiPriority="64" w:unhideWhenUsed="0"/>
+    <w:lsdException w:name="Medium List 1 Accent 5" w:semiHidden="0" w:uiPriority="65" w:unhideWhenUsed="0"/>
+    <w:lsdException w:name="Medium List 2 Accent 5" w:semiHidden="0" w:uiPriority="66" w:unhideWhenUsed="0"/>
+    <w:lsdException w:name="Medium Grid 1 Accent 5" w:semiHidden="0" w:uiPriority="67" w:unhideWhenUsed="0"/>
+    <w:lsdException w:name="Medium Grid 2 Accent 5" w:semiHidden="0" w:uiPriority="68" w:unhideWhenUsed="0"/>
+    <w:lsdException w:name="Medium Grid 3 Accent 5" w:semiHidden="0" w:uiPriority="69" w:unhideWhenUsed="0"/>
+    <w:lsdException w:name="Dark List Accent 5" w:semiHidden="0" w:uiPriority="70" w:unhideWhenUsed="0"/>
+    <w:lsdException w:name="Colorful Shading Accent 5" w:semiHidden="0" w:uiPriority="71" w:unhideWhenUsed="0"/>
+    <w:lsdException w:name="Colorful List Accent 5" w:semiHidden="0" w:uiPriority="72" w:unhideWhenUsed="0"/>
+    <w:lsdException w:name="Colorful Grid Accent 5" w:semiHidden="0" w:uiPriority="73" w:unhideWhenUsed="0"/>
+    <w:lsdException w:name="Light Shading Accent 6" w:semiHidden="0" w:uiPriority="60" w:unhideWhenUsed="0"/>
+    <w:lsdException w:name="Light List Accent 6" w:semiHidden="0" w:uiPriority="61" w:unhideWhenUsed="0"/>
+    <w:lsdException w:name="Light Grid Accent 6" w:semiHidden="0" w:uiPriority="62" w:unhideWhenUsed="0"/>
+    <w:lsdException w:name="Medium Shading 1 Accent 6" w:semiHidden="0" w:uiPriority="63" w:unhideWhenUsed="0"/>
+    <w:lsdException w:name="Medium Shading 2 Accent 6" w:semiHidden="0" w:uiPriority="64" w:unhideWhenUsed="0"/>
+    <w:lsdException w:name="Medium List 1 Accent 6" w:semiHidden="0" w:uiPriority="65" w:unhideWhenUsed="0"/>
+    <w:lsdException w:name="Medium List 2 Accent 6" w:semiHidden="0" w:uiPriority="66" w:unhideWhenUsed="0"/>
+    <w:lsdException w:name="Medium Grid 1 Accent 6" w:semiHidden="0" w:uiPriority="67" w:unhideWhenUsed="0"/>
+    <w:lsdException w:name="Medium Grid 2 Accent 6" w:semiHidden="0" w:uiPriority="68" w:unhideWhenUsed="0"/>
+    <w:lsdException w:name="Medium Grid 3 Accent 6" w:semiHidden="0" w:uiPriority="69" w:unhideWhenUsed="0"/>
+    <w:lsdException w:name="Dark List Accent 6" w:semiHidden="0" w:uiPriority="70" w:unhideWhenUsed="0"/>
+    <w:lsdException w:name="Colorful Shading Accent 6" w:semiHidden="0" w:uiPriority="71" w:unhideWhenUsed="0"/>
+    <w:lsdException w:name="Colorful List Accent 6" w:semiHidden="0" w:uiPriority="72" w:unhideWhenUsed="0"/>
+    <w:lsdException w:name="Colorful Grid Accent 6" w:semiHidden="0" w:uiPriority="73" w:unhideWhenUsed="0"/>
+    <w:lsdException w:name="Subtle Emphasis" w:semiHidden="0" w:uiPriority="19" w:unhideWhenUsed="0" w:qFormat="1"/>
+    <w:lsdException w:name="Intense Emphasis" w:semiHidden="0" w:uiPriority="21" w:unhideWhenUsed="0" w:qFormat="1"/>
+    <w:lsdException w:name="Subtle Reference" w:semiHidden="0" w:uiPriority="31" w:unhideWhenUsed="0" w:qFormat="1"/>
+    <w:lsdException w:name="Intense Reference" w:semiHidden="0" w:uiPriority="32" w:unhideWhenUsed="0" w:qFormat="1"/>
+    <w:lsdException w:name="Book Title" w:semiHidden="0" w:uiPriority="33" w:unhideWhenUsed="0" w:qFormat="1"/>
+    <w:lsdException w:name="Bibliography" w:uiPriority="37"/>
+    <w:lsdException w:name="TOC Heading" w:uiPriority="39" w:qFormat="1"/>
+  </w:latentStyles>
+  <w:style w:type="paragraph" w:default="1" w:styleId="Normal">
+    <w:name w:val="Normal"/>
+    <w:qFormat/>
+  </w:style>
+  <w:style w:type="paragraph" w:styleId="Heading1">
+    <w:name w:val="heading 1"/>
+    <w:basedOn w:val="Normal"/>
+    <w:next w:val="Normal"/>
+    <w:link w:val="Heading1Char"/>
+    <w:uiPriority w:val="9"/>
+    <w:qFormat/>
+    <w:pPr>
+      <w:keepNext/>
+      <w:keepLines/>
+      <w:numPr>
+        <w:numId w:val="12"/>
+      </w:numPr>
+      <w:pBdr>
+        <w:bottom w:val="single" w:sz="4" w:space="1" w:color="595959" w:themeColor="text1" w:themeTint="A6"/>
+      </w:pBdr>
+      <w:spacing w:before="360"/>
+      <w:outlineLvl w:val="0"/>
+    </w:pPr>
+    <w:rPr>
+      <w:rFonts w:asciiTheme="majorHAnsi" w:eastAsiaTheme="majorEastAsia" w:hAnsiTheme="majorHAnsi" w:cstheme="majorBidi"/>
+      <w:b/>
+      <w:bCs/>
+      <w:smallCaps/>
+      <w:color w:val="000000" w:themeColor="text1"/>
+      <w:sz w:val="36"/>
+      <w:szCs w:val="36"/>
+    </w:rPr>
+  </w:style>
+  <w:style w:type="paragraph" w:styleId="Heading2">
+    <w:name w:val="heading 2"/>
+    <w:basedOn w:val="Normal"/>
+    <w:next w:val="Normal"/>
+    <w:link w:val="Heading2Char"/>
+    <w:uiPriority w:val="9"/>
+    <w:unhideWhenUsed/>
+    <w:qFormat/>
+    <w:pPr>
+      <w:keepNext/>
+      <w:keepLines/>
+      <w:numPr>
+        <w:ilvl w:val="1"/>
+        <w:numId w:val="12"/>
+      </w:numPr>
+      <w:spacing w:before="360" w:after="0"/>
+      <w:outlineLvl w:val="1"/>
+    </w:pPr>
+    <w:rPr>
+      <w:rFonts w:asciiTheme="majorHAnsi" w:eastAsiaTheme="majorEastAsia" w:hAnsiTheme="majorHAnsi" w:cstheme="majorBidi"/>
+      <w:b/>
+      <w:bCs/>
+      <w:smallCaps/>
+      <w:color w:val="000000" w:themeColor="text1"/>
+      <w:sz w:val="28"/>
+      <w:szCs w:val="28"/>
+    </w:rPr>
+  </w:style>
+  <w:style w:type="paragraph" w:styleId="Heading3">
+    <w:name w:val="heading 3"/>
+    <w:basedOn w:val="Normal"/>
+    <w:next w:val="Normal"/>
+    <w:link w:val="Heading3Char"/>
+    <w:uiPriority w:val="9"/>
+    <w:semiHidden/>
+    <w:unhideWhenUsed/>
+    <w:qFormat/>
+    <w:pPr>
+      <w:keepNext/>
+      <w:keepLines/>
+      <w:numPr>
+        <w:ilvl w:val="2"/>
+        <w:numId w:val="12"/>
+      </w:numPr>
+      <w:spacing w:before="200" w:after="0"/>
+      <w:outlineLvl w:val="2"/>
+    </w:pPr>
+    <w:rPr>
+      <w:rFonts w:asciiTheme="majorHAnsi" w:eastAsiaTheme="majorEastAsia" w:hAnsiTheme="majorHAnsi" w:cstheme="majorBidi"/>
+      <w:b/>
+      <w:bCs/>
+      <w:color w:val="000000" w:themeColor="text1"/>
+    </w:rPr>
+  </w:style>
+  <w:style w:type="paragraph" w:styleId="Heading4">
+    <w:name w:val="heading 4"/>
+    <w:basedOn w:val="Normal"/>
+    <w:next w:val="Normal"/>
+    <w:link w:val="Heading4Char"/>
+    <w:uiPriority w:val="9"/>
+    <w:semiHidden/>
+    <w:unhideWhenUsed/>
+    <w:qFormat/>
+    <w:pPr>
+      <w:keepNext/>
+      <w:keepLines/>
+      <w:numPr>
+        <w:ilvl w:val="3"/>
+        <w:numId w:val="12"/>
+      </w:numPr>
+      <w:spacing w:before="200" w:after="0"/>
+      <w:outlineLvl w:val="3"/>
+    </w:pPr>
+    <w:rPr>
+      <w:rFonts w:asciiTheme="majorHAnsi" w:eastAsiaTheme="majorEastAsia" w:hAnsiTheme="majorHAnsi" w:cstheme="majorBidi"/>
+      <w:b/>
+      <w:bCs/>
+      <w:i/>
+      <w:iCs/>
+      <w:color w:val="000000" w:themeColor="text1"/>
+    </w:rPr>
+  </w:style>
+  <w:style w:type="paragraph" w:styleId="Heading5">
+    <w:name w:val="heading 5"/>
+    <w:basedOn w:val="Normal"/>
+    <w:next w:val="Normal"/>
+    <w:link w:val="Heading5Char"/>
+    <w:uiPriority w:val="9"/>
+    <w:semiHidden/>
+    <w:unhideWhenUsed/>
+    <w:qFormat/>
+    <w:pPr>
+      <w:keepNext/>
+      <w:keepLines/>
+      <w:numPr>
+        <w:ilvl w:val="4"/>
+        <w:numId w:val="12"/>
+      </w:numPr>
+      <w:spacing w:before="200" w:after="0"/>
+      <w:outlineLvl w:val="4"/>
+    </w:pPr>
+    <w:rPr>
+      <w:rFonts w:asciiTheme="majorHAnsi" w:eastAsiaTheme="majorEastAsia" w:hAnsiTheme="majorHAnsi" w:cstheme="majorBidi"/>
+      <w:color w:val="252525" w:themeColor="text2" w:themeShade="BF"/>
+    </w:rPr>
+  </w:style>
+  <w:style w:type="paragraph" w:styleId="Heading6">
+    <w:name w:val="heading 6"/>
+    <w:basedOn w:val="Normal"/>
+    <w:next w:val="Normal"/>
+    <w:link w:val="Heading6Char"/>
+    <w:uiPriority w:val="9"/>
+    <w:semiHidden/>
+    <w:unhideWhenUsed/>
+    <w:qFormat/>
+    <w:pPr>
+      <w:keepNext/>
+      <w:keepLines/>
+      <w:numPr>
+        <w:ilvl w:val="5"/>
+        <w:numId w:val="12"/>
+      </w:numPr>
+      <w:spacing w:before="200" w:after="0"/>
+      <w:outlineLvl w:val="5"/>
+    </w:pPr>
+    <w:rPr>
+      <w:rFonts w:asciiTheme="majorHAnsi" w:eastAsiaTheme="majorEastAsia" w:hAnsiTheme="majorHAnsi" w:cstheme="majorBidi"/>
+      <w:i/>
+      <w:iCs/>
+      <w:color w:val="252525" w:themeColor="text2" w:themeShade="BF"/>
+    </w:rPr>
+  </w:style>
+  <w:style w:type="paragraph" w:styleId="Heading7">
+    <w:name w:val="heading 7"/>
+    <w:basedOn w:val="Normal"/>
+    <w:next w:val="Normal"/>
+    <w:link w:val="Heading7Char"/>
+    <w:uiPriority w:val="9"/>
+    <w:semiHidden/>
+    <w:unhideWhenUsed/>
+    <w:qFormat/>
+    <w:pPr>
+      <w:keepNext/>
+      <w:keepLines/>
+      <w:numPr>
+        <w:ilvl w:val="6"/>
+        <w:numId w:val="12"/>
+      </w:numPr>
+      <w:spacing w:before="200" w:after="0"/>
+      <w:outlineLvl w:val="6"/>
+    </w:pPr>
+    <w:rPr>
+      <w:rFonts w:asciiTheme="majorHAnsi" w:eastAsiaTheme="majorEastAsia" w:hAnsiTheme="majorHAnsi" w:cstheme="majorBidi"/>
+      <w:i/>
+      <w:iCs/>
+      <w:color w:val="404040" w:themeColor="text1" w:themeTint="BF"/>
+    </w:rPr>
+  </w:style>
+  <w:style w:type="paragraph" w:styleId="Heading8">
+    <w:name w:val="heading 8"/>
+    <w:basedOn w:val="Normal"/>
+    <w:next w:val="Normal"/>
+    <w:link w:val="Heading8Char"/>
+    <w:uiPriority w:val="9"/>
+    <w:semiHidden/>
+    <w:unhideWhenUsed/>
+    <w:qFormat/>
+    <w:pPr>
+      <w:keepNext/>
+      <w:keepLines/>
+      <w:numPr>
+        <w:ilvl w:val="7"/>
+        <w:numId w:val="12"/>
+      </w:numPr>
+      <w:spacing w:before="200" w:after="0"/>
+      <w:outlineLvl w:val="7"/>
+    </w:pPr>
+    <w:rPr>
+      <w:rFonts w:asciiTheme="majorHAnsi" w:eastAsiaTheme="majorEastAsia" w:hAnsiTheme="majorHAnsi" w:cstheme="majorBidi"/>
+      <w:color w:val="404040" w:themeColor="text1" w:themeTint="BF"/>
+      <w:sz w:val="20"/>
+      <w:szCs w:val="20"/>
+    </w:rPr>
+  </w:style>
+  <w:style w:type="paragraph" w:styleId="Heading9">
+    <w:name w:val="heading 9"/>
+    <w:basedOn w:val="Normal"/>
+    <w:next w:val="Normal"/>
+    <w:link w:val="Heading9Char"/>
+    <w:uiPriority w:val="9"/>
+    <w:semiHidden/>
+    <w:unhideWhenUsed/>
+    <w:qFormat/>
+    <w:pPr>
+      <w:keepNext/>
+      <w:keepLines/>
+      <w:numPr>
+        <w:ilvl w:val="8"/>
+        <w:numId w:val="12"/>
+      </w:numPr>
+      <w:spacing w:before="200" w:after="0"/>
+      <w:outlineLvl w:val="8"/>
+    </w:pPr>
+    <w:rPr>
+      <w:rFonts w:asciiTheme="majorHAnsi" w:eastAsiaTheme="majorEastAsia" w:hAnsiTheme="majorHAnsi" w:cstheme="majorBidi"/>
+      <w:i/>
+      <w:iCs/>
+      <w:color w:val="404040" w:themeColor="text1" w:themeTint="BF"/>
+      <w:sz w:val="20"/>
+      <w:szCs w:val="20"/>
+    </w:rPr>
+  </w:style>
+  <w:style w:type="character" w:default="1" w:styleId="DefaultParagraphFont">
+    <w:name w:val="Default Paragraph Font"/>
+    <w:uiPriority w:val="1"/>
+    <w:semiHidden/>
+    <w:unhideWhenUsed/>
+  </w:style>
+  <w:style w:type="table" w:default="1" w:styleId="TableNormal">
+    <w:name w:val="Normal Table"/>
+    <w:uiPriority w:val="99"/>
+    <w:semiHidden/>
+    <w:unhideWhenUsed/>
+    <w:tblPr>
+      <w:tblInd w:w="0" w:type="dxa"/>
+      <w:tblCellMar>
+        <w:top w:w="0" w:type="dxa"/>
+        <w:left w:w="108" w:type="dxa"/>
+        <w:bottom w:w="0" w:type="dxa"/>
+        <w:right w:w="108" w:type="dxa"/>
+      </w:tblCellMar>
+    </w:tblPr>
+  </w:style>
+  <w:style w:type="numbering" w:default="1" w:styleId="NoList">
+    <w:name w:val="No List"/>
+    <w:uiPriority w:val="99"/>
+    <w:semiHidden/>
+    <w:unhideWhenUsed/>
+  </w:style>
+  <w:style w:type="paragraph" w:styleId="Title">
+    <w:name w:val="Title"/>
+    <w:basedOn w:val="Normal"/>
+    <w:next w:val="Normal"/>
+    <w:link w:val="TitleChar"/>
+    <w:uiPriority w:val="10"/>
+    <w:qFormat/>
+    <w:pPr>
+      <w:spacing w:after="0" w:line="240" w:lineRule="auto"/>
+      <w:contextualSpacing/>
+    </w:pPr>
+    <w:rPr>
+      <w:rFonts w:asciiTheme="majorHAnsi" w:eastAsiaTheme="majorEastAsia" w:hAnsiTheme="majorHAnsi" w:cstheme="majorBidi"/>
+      <w:color w:val="000000" w:themeColor="text1"/>
+      <w:sz w:val="56"/>
+      <w:szCs w:val="56"/>
+    </w:rPr>
+  </w:style>
+  <w:style w:type="character" w:customStyle="1" w:styleId="TitleChar">
+    <w:name w:val="Title Char"/>
+    <w:basedOn w:val="DefaultParagraphFont"/>
+    <w:link w:val="Title"/>
+    <w:uiPriority w:val="10"/>
+    <w:rPr>
+      <w:rFonts w:asciiTheme="majorHAnsi" w:eastAsiaTheme="majorEastAsia" w:hAnsiTheme="majorHAnsi" w:cstheme="majorBidi"/>
+      <w:color w:val="000000" w:themeColor="text1"/>
+      <w:sz w:val="56"/>
+      <w:szCs w:val="56"/>
+    </w:rPr>
+  </w:style>
+  <w:style w:type="paragraph" w:styleId="Subtitle">
+    <w:name w:val="Subtitle"/>
+    <w:basedOn w:val="Normal"/>
+    <w:next w:val="Normal"/>
+    <w:link w:val="SubtitleChar"/>
+    <w:uiPriority w:val="11"/>
+    <w:qFormat/>
+    <w:pPr>
+      <w:numPr>
+        <w:ilvl w:val="1"/>
+      </w:numPr>
+    </w:pPr>
+    <w:rPr>
+      <w:color w:val="5A5A5A" w:themeColor="text1" w:themeTint="A5"/>
+      <w:spacing w:val="10"/>
+    </w:rPr>
+  </w:style>
+  <w:style w:type="character" w:customStyle="1" w:styleId="SubtitleChar">
+    <w:name w:val="Subtitle Char"/>
+    <w:basedOn w:val="DefaultParagraphFont"/>
+    <w:link w:val="Subtitle"/>
+    <w:uiPriority w:val="11"/>
+    <w:rPr>
+      <w:color w:val="5A5A5A" w:themeColor="text1" w:themeTint="A5"/>
+      <w:spacing w:val="10"/>
+    </w:rPr>
+  </w:style>
+  <w:style w:type="character" w:customStyle="1" w:styleId="Heading1Char">
+    <w:name w:val="Heading 1 Char"/>
+    <w:basedOn w:val="DefaultParagraphFont"/>
+    <w:link w:val="Heading1"/>
+    <w:uiPriority w:val="9"/>
+    <w:rPr>
+      <w:rFonts w:asciiTheme="majorHAnsi" w:eastAsiaTheme="majorEastAsia" w:hAnsiTheme="majorHAnsi" w:cstheme="majorBidi"/>
+      <w:b/>
+      <w:bCs/>
+      <w:smallCaps/>
+      <w:color w:val="000000" w:themeColor="text1"/>
+      <w:sz w:val="36"/>
+      <w:szCs w:val="36"/>
+    </w:rPr>
+  </w:style>
+  <w:style w:type="character" w:customStyle="1" w:styleId="Heading2Char">
+    <w:name w:val="Heading 2 Char"/>
+    <w:basedOn w:val="DefaultParagraphFont"/>
+    <w:link w:val="Heading2"/>
+    <w:uiPriority w:val="9"/>
+    <w:rPr>
+      <w:rFonts w:asciiTheme="majorHAnsi" w:eastAsiaTheme="majorEastAsia" w:hAnsiTheme="majorHAnsi" w:cstheme="majorBidi"/>
+      <w:b/>
+      <w:bCs/>
+      <w:smallCaps/>
+      <w:color w:val="000000" w:themeColor="text1"/>
+      <w:sz w:val="28"/>
+      <w:szCs w:val="28"/>
+    </w:rPr>
+  </w:style>
+  <w:style w:type="character" w:customStyle="1" w:styleId="Heading3Char">
+    <w:name w:val="Heading 3 Char"/>
+    <w:basedOn w:val="DefaultParagraphFont"/>
+    <w:link w:val="Heading3"/>
+    <w:uiPriority w:val="9"/>
+    <w:semiHidden/>
+    <w:rPr>
+      <w:rFonts w:asciiTheme="majorHAnsi" w:eastAsiaTheme="majorEastAsia" w:hAnsiTheme="majorHAnsi" w:cstheme="majorBidi"/>
+      <w:b/>
+      <w:bCs/>
+      <w:color w:val="000000" w:themeColor="text1"/>
+    </w:rPr>
+  </w:style>
+  <w:style w:type="character" w:customStyle="1" w:styleId="Heading4Char">
+    <w:name w:val="Heading 4 Char"/>
+    <w:basedOn w:val="DefaultParagraphFont"/>
+    <w:link w:val="Heading4"/>
+    <w:uiPriority w:val="9"/>
+    <w:semiHidden/>
+    <w:rPr>
+      <w:rFonts w:asciiTheme="majorHAnsi" w:eastAsiaTheme="majorEastAsia" w:hAnsiTheme="majorHAnsi" w:cstheme="majorBidi"/>
+      <w:b/>
+      <w:bCs/>
+      <w:i/>
+      <w:iCs/>
+      <w:color w:val="000000" w:themeColor="text1"/>
+    </w:rPr>
+  </w:style>
+  <w:style w:type="character" w:customStyle="1" w:styleId="Heading5Char">
+    <w:name w:val="Heading 5 Char"/>
+    <w:basedOn w:val="DefaultParagraphFont"/>
+    <w:link w:val="Heading5"/>
+    <w:uiPriority w:val="9"/>
+    <w:semiHidden/>
+    <w:rPr>
+      <w:rFonts w:asciiTheme="majorHAnsi" w:eastAsiaTheme="majorEastAsia" w:hAnsiTheme="majorHAnsi" w:cstheme="majorBidi"/>
+      <w:color w:val="252525" w:themeColor="text2" w:themeShade="BF"/>
+    </w:rPr>
+  </w:style>
+  <w:style w:type="character" w:customStyle="1" w:styleId="Heading6Char">
+    <w:name w:val="Heading 6 Char"/>
+    <w:basedOn w:val="DefaultParagraphFont"/>
+    <w:link w:val="Heading6"/>
+    <w:uiPriority w:val="9"/>
+    <w:semiHidden/>
+    <w:rPr>
+      <w:rFonts w:asciiTheme="majorHAnsi" w:eastAsiaTheme="majorEastAsia" w:hAnsiTheme="majorHAnsi" w:cstheme="majorBidi"/>
+      <w:i/>
+      <w:iCs/>
+      <w:color w:val="252525" w:themeColor="text2" w:themeShade="BF"/>
+    </w:rPr>
+  </w:style>
+  <w:style w:type="character" w:customStyle="1" w:styleId="Heading7Char">
+    <w:name w:val="Heading 7 Char"/>
+    <w:basedOn w:val="DefaultParagraphFont"/>
+    <w:link w:val="Heading7"/>
+    <w:uiPriority w:val="9"/>
+    <w:semiHidden/>
+    <w:rPr>
+      <w:rFonts w:asciiTheme="majorHAnsi" w:eastAsiaTheme="majorEastAsia" w:hAnsiTheme="majorHAnsi" w:cstheme="majorBidi"/>
+      <w:i/>
+      <w:iCs/>
+      <w:color w:val="404040" w:themeColor="text1" w:themeTint="BF"/>
+    </w:rPr>
+  </w:style>
+  <w:style w:type="character" w:customStyle="1" w:styleId="Heading8Char">
+    <w:name w:val="Heading 8 Char"/>
+    <w:basedOn w:val="DefaultParagraphFont"/>
+    <w:link w:val="Heading8"/>
+    <w:uiPriority w:val="9"/>
+    <w:semiHidden/>
+    <w:rPr>
+      <w:rFonts w:asciiTheme="majorHAnsi" w:eastAsiaTheme="majorEastAsia" w:hAnsiTheme="majorHAnsi" w:cstheme="majorBidi"/>
+      <w:color w:val="404040" w:themeColor="text1" w:themeTint="BF"/>
+      <w:sz w:val="20"/>
+      <w:szCs w:val="20"/>
+    </w:rPr>
+  </w:style>
+  <w:style w:type="character" w:customStyle="1" w:styleId="Heading9Char">
+    <w:name w:val="Heading 9 Char"/>
+    <w:basedOn w:val="DefaultParagraphFont"/>
+    <w:link w:val="Heading9"/>
+    <w:uiPriority w:val="9"/>
+    <w:semiHidden/>
+    <w:rPr>
+      <w:rFonts w:asciiTheme="majorHAnsi" w:eastAsiaTheme="majorEastAsia" w:hAnsiTheme="majorHAnsi" w:cstheme="majorBidi"/>
+      <w:i/>
+      <w:iCs/>
+      <w:color w:val="404040" w:themeColor="text1" w:themeTint="BF"/>
+      <w:sz w:val="20"/>
+      <w:szCs w:val="20"/>
+    </w:rPr>
+  </w:style>
+  <w:style w:type="character" w:styleId="SubtleEmphasis">
+    <w:name w:val="Subtle Emphasis"/>
+    <w:basedOn w:val="DefaultParagraphFont"/>
+    <w:uiPriority w:val="19"/>
+    <w:qFormat/>
+    <w:rPr>
+      <w:i/>
+      <w:iCs/>
+      <w:color w:val="404040" w:themeColor="text1" w:themeTint="BF"/>
+    </w:rPr>
+  </w:style>
+  <w:style w:type="character" w:styleId="Emphasis">
+    <w:name w:val="Emphasis"/>
+    <w:basedOn w:val="DefaultParagraphFont"/>
+    <w:uiPriority w:val="20"/>
+    <w:qFormat/>
+    <w:rPr>
+      <w:i/>
+      <w:iCs/>
+      <w:color w:val="auto"/>
+    </w:rPr>
+  </w:style>
+  <w:style w:type="character" w:styleId="IntenseEmphasis">
+    <w:name w:val="Intense Emphasis"/>
+    <w:basedOn w:val="DefaultParagraphFont"/>
+    <w:uiPriority w:val="21"/>
+    <w:qFormat/>
+    <w:rPr>
+      <w:b/>
+      <w:bCs/>
+      <w:i/>
+      <w:iCs/>
+      <w:caps/>
+    </w:rPr>
+  </w:style>
+  <w:style w:type="character" w:styleId="Strong">
+    <w:name w:val="Strong"/>
+    <w:basedOn w:val="DefaultParagraphFont"/>
+    <w:uiPriority w:val="22"/>
+    <w:qFormat/>
+    <w:rPr>
+      <w:b/>
+      <w:bCs/>
+      <w:color w:val="000000" w:themeColor="text1"/>
+    </w:rPr>
+  </w:style>
+  <w:style w:type="paragraph" w:styleId="Quote">
+    <w:name w:val="Quote"/>
+    <w:basedOn w:val="Normal"/>
+    <w:next w:val="Normal"/>
+    <w:link w:val="QuoteChar"/>
+    <w:uiPriority w:val="29"/>
+    <w:qFormat/>
+    <w:pPr>
+      <w:spacing w:before="160"/>
+      <w:ind w:left="720" w:right="720"/>
+    </w:pPr>
+    <w:rPr>
+      <w:i/>
+      <w:iCs/>
+      <w:color w:val="000000" w:themeColor="text1"/>
+    </w:rPr>
+  </w:style>
+  <w:style w:type="character" w:customStyle="1" w:styleId="QuoteChar">
+    <w:name w:val="Quote Char"/>
+    <w:basedOn w:val="DefaultParagraphFont"/>
+    <w:link w:val="Quote"/>
+    <w:uiPriority w:val="29"/>
+    <w:rPr>
+      <w:i/>
+      <w:iCs/>
+      <w:color w:val="000000" w:themeColor="text1"/>
+    </w:rPr>
+  </w:style>
+  <w:style w:type="paragraph" w:styleId="IntenseQuote">
+    <w:name w:val="Intense Quote"/>
+    <w:basedOn w:val="Normal"/>
+    <w:next w:val="Normal"/>
+    <w:link w:val="IntenseQuoteChar"/>
+    <w:uiPriority w:val="30"/>
+    <w:qFormat/>
+    <w:pPr>
+      <w:pBdr>
+        <w:top w:val="single" w:sz="24" w:space="1" w:color="F2F2F2" w:themeColor="background1" w:themeShade="F2"/>
+        <w:bottom w:val="single" w:sz="24" w:space="1" w:color="F2F2F2" w:themeColor="background1" w:themeShade="F2"/>
+      </w:pBdr>
+      <w:shd w:val="clear" w:color="auto" w:fill="F2F2F2" w:themeFill="background1" w:themeFillShade="F2"/>
+      <w:spacing w:before="240" w:after="240"/>
+      <w:ind w:left="936" w:right="936"/>
+      <w:jc w:val="center"/>
+    </w:pPr>
+    <w:rPr>
+      <w:color w:val="000000" w:themeColor="text1"/>
+    </w:rPr>
+  </w:style>
+  <w:style w:type="character" w:customStyle="1" w:styleId="IntenseQuoteChar">
+    <w:name w:val="Intense Quote Char"/>
+    <w:basedOn w:val="DefaultParagraphFont"/>
+    <w:link w:val="IntenseQuote"/>
+    <w:uiPriority w:val="30"/>
+    <w:rPr>
+      <w:color w:val="000000" w:themeColor="text1"/>
+      <w:shd w:val="clear" w:color="auto" w:fill="F2F2F2" w:themeFill="background1" w:themeFillShade="F2"/>
+    </w:rPr>
+  </w:style>
+  <w:style w:type="character" w:styleId="SubtleReference">
+    <w:name w:val="Subtle Reference"/>
+    <w:basedOn w:val="DefaultParagraphFont"/>
+    <w:uiPriority w:val="31"/>
+    <w:qFormat/>
+    <w:rPr>
+      <w:smallCaps/>
+      <w:color w:val="404040" w:themeColor="text1" w:themeTint="BF"/>
+      <w:u w:val="single" w:color="7F7F7F" w:themeColor="text1" w:themeTint="80"/>
+    </w:rPr>
+  </w:style>
+  <w:style w:type="character" w:styleId="IntenseReference">
+    <w:name w:val="Intense Reference"/>
+    <w:basedOn w:val="DefaultParagraphFont"/>
+    <w:uiPriority w:val="32"/>
+    <w:qFormat/>
+    <w:rPr>
+      <w:b/>
+      <w:bCs/>
+      <w:smallCaps/>
+      <w:u w:val="single"/>
+    </w:rPr>
+  </w:style>
+  <w:style w:type="character" w:styleId="BookTitle">
+    <w:name w:val="Book Title"/>
+    <w:basedOn w:val="DefaultParagraphFont"/>
+    <w:uiPriority w:val="33"/>
+    <w:qFormat/>
+    <w:rPr>
+      <w:b w:val="0"/>
+      <w:bCs w:val="0"/>
+      <w:smallCaps/>
+      <w:spacing w:val="5"/>
+    </w:rPr>
+  </w:style>
+  <w:style w:type="paragraph" w:styleId="Caption">
+    <w:name w:val="caption"/>
+    <w:basedOn w:val="Normal"/>
+    <w:next w:val="Normal"/>
+    <w:uiPriority w:val="35"/>
+    <w:semiHidden/>
+    <w:unhideWhenUsed/>
+    <w:qFormat/>
+    <w:pPr>
+      <w:spacing w:after="200" w:line="240" w:lineRule="auto"/>
+    </w:pPr>
+    <w:rPr>
+      <w:i/>
+      <w:iCs/>
+      <w:color w:val="323232" w:themeColor="text2"/>
+      <w:sz w:val="18"/>
+      <w:szCs w:val="18"/>
+    </w:rPr>
+  </w:style>
+  <w:style w:type="paragraph" w:styleId="TOCHeading">
+    <w:name w:val="TOC Heading"/>
+    <w:basedOn w:val="Heading1"/>
+    <w:next w:val="Normal"/>
+    <w:uiPriority w:val="39"/>
+    <w:semiHidden/>
+    <w:unhideWhenUsed/>
+    <w:qFormat/>
+    <w:pPr>
+      <w:outlineLvl w:val="9"/>
+    </w:pPr>
+  </w:style>
+  <w:style w:type="paragraph" w:styleId="NoSpacing">
+    <w:name w:val="No Spacing"/>
+    <w:uiPriority w:val="1"/>
+    <w:qFormat/>
+    <w:pPr>
+      <w:spacing w:after="0" w:line="240" w:lineRule="auto"/>
+    </w:pPr>
+  </w:style>
+  <w:style w:type="paragraph" w:styleId="ListParagraph">
+    <w:name w:val="List Paragraph"/>
+    <w:basedOn w:val="Normal"/>
+    <w:uiPriority w:val="34"/>
+    <w:qFormat/>
+    <w:pPr>
+      <w:ind w:left="720"/>
+      <w:contextualSpacing/>
+    </w:pPr>
+  </w:style>
+  <w:style w:type="paragraph" w:styleId="BalloonText">
+    <w:name w:val="Balloon Text"/>
+    <w:basedOn w:val="Normal"/>
+    <w:link w:val="BalloonTextChar"/>
+    <w:uiPriority w:val="99"/>
+    <w:semiHidden/>
+    <w:unhideWhenUsed/>
+    <w:rsid w:val="00D2110E"/>
+    <w:pPr>
+      <w:spacing w:after="0" w:line="240" w:lineRule="auto"/>
+    </w:pPr>
+    <w:rPr>
+      <w:rFonts w:ascii="Tahoma" w:hAnsi="Tahoma" w:cs="Tahoma"/>
+      <w:sz w:val="16"/>
+      <w:szCs w:val="16"/>
+    </w:rPr>
+  </w:style>
+  <w:style w:type="character" w:customStyle="1" w:styleId="BalloonTextChar">
+    <w:name w:val="Balloon Text Char"/>
+    <w:basedOn w:val="DefaultParagraphFont"/>
+    <w:link w:val="BalloonText"/>
+    <w:uiPriority w:val="99"/>
+    <w:semiHidden/>
+    <w:rsid w:val="00D2110E"/>
+    <w:rPr>
+      <w:rFonts w:ascii="Tahoma" w:hAnsi="Tahoma" w:cs="Tahoma"/>
+      <w:sz w:val="16"/>
+      <w:szCs w:val="16"/>
+    </w:rPr>
   </w:style>
 </w:styles>
 </file>
@@ -2263,10 +2970,24 @@
     <dgm:pt modelId="{2635AEAE-DF70-4B16-B939-13CAD42AD279}" type="parTrans" cxnId="{F72FF215-4A37-46C9-B577-053004ADB7E6}">
       <dgm:prSet/>
       <dgm:spPr/>
+      <dgm:t>
+        <a:bodyPr/>
+        <a:lstStyle/>
+        <a:p>
+          <a:endParaRPr lang="en-TT"/>
+        </a:p>
+      </dgm:t>
     </dgm:pt>
     <dgm:pt modelId="{EC5967A9-D422-41F4-BFB2-A51A907CE1AF}" type="sibTrans" cxnId="{F72FF215-4A37-46C9-B577-053004ADB7E6}">
       <dgm:prSet/>
       <dgm:spPr/>
+      <dgm:t>
+        <a:bodyPr/>
+        <a:lstStyle/>
+        <a:p>
+          <a:endParaRPr lang="en-TT"/>
+        </a:p>
+      </dgm:t>
     </dgm:pt>
     <dgm:pt modelId="{5520644B-4BD6-481E-8E9B-50045BF76400}">
       <dgm:prSet phldrT="[Text]"/>
@@ -2285,10 +3006,24 @@
     <dgm:pt modelId="{E06B7D11-29B0-4844-BAC6-070632552ADC}" type="parTrans" cxnId="{E06521B0-3AFA-4480-9453-5A6689A77860}">
       <dgm:prSet/>
       <dgm:spPr/>
+      <dgm:t>
+        <a:bodyPr/>
+        <a:lstStyle/>
+        <a:p>
+          <a:endParaRPr lang="en-TT"/>
+        </a:p>
+      </dgm:t>
     </dgm:pt>
     <dgm:pt modelId="{203D09D6-BDA4-46F5-94A9-52815E9030F3}" type="sibTrans" cxnId="{E06521B0-3AFA-4480-9453-5A6689A77860}">
       <dgm:prSet/>
       <dgm:spPr/>
+      <dgm:t>
+        <a:bodyPr/>
+        <a:lstStyle/>
+        <a:p>
+          <a:endParaRPr lang="en-TT"/>
+        </a:p>
+      </dgm:t>
     </dgm:pt>
     <dgm:pt modelId="{102D003A-7B9D-4E7B-BB11-A4A9260C45FE}" type="pres">
       <dgm:prSet presAssocID="{8E69507B-6339-4025-8F69-2A0B082213D6}" presName="Name0" presStyleCnt="0">
@@ -2301,6 +3036,13 @@
         </dgm:presLayoutVars>
       </dgm:prSet>
       <dgm:spPr/>
+      <dgm:t>
+        <a:bodyPr/>
+        <a:lstStyle/>
+        <a:p>
+          <a:endParaRPr lang="en-TT"/>
+        </a:p>
+      </dgm:t>
     </dgm:pt>
     <dgm:pt modelId="{D11EE5E4-6F85-40E2-B6A9-ADC6DF842288}" type="pres">
       <dgm:prSet presAssocID="{7B4A373A-2A6A-44EA-B736-DE7ECC0DBA95}" presName="singleCycle" presStyleCnt="0"/>
@@ -2314,10 +3056,24 @@
         </dgm:presLayoutVars>
       </dgm:prSet>
       <dgm:spPr/>
+      <dgm:t>
+        <a:bodyPr/>
+        <a:lstStyle/>
+        <a:p>
+          <a:endParaRPr lang="en-TT"/>
+        </a:p>
+      </dgm:t>
     </dgm:pt>
     <dgm:pt modelId="{6FD02BC8-C9DB-46B4-8B70-DF0FE1C9F097}" type="pres">
       <dgm:prSet presAssocID="{B68B62CF-9253-42D7-9C2C-DCCD346D8148}" presName="Name56" presStyleLbl="parChTrans1D2" presStyleIdx="0" presStyleCnt="5"/>
       <dgm:spPr/>
+      <dgm:t>
+        <a:bodyPr/>
+        <a:lstStyle/>
+        <a:p>
+          <a:endParaRPr lang="en-TT"/>
+        </a:p>
+      </dgm:t>
     </dgm:pt>
     <dgm:pt modelId="{EEBE4806-29CD-4836-9480-072F36B44EBB}" type="pres">
       <dgm:prSet presAssocID="{BA36D209-9BF0-4D0C-B7EB-28D913F8D580}" presName="text0" presStyleLbl="node1" presStyleIdx="1" presStyleCnt="6">
@@ -2326,10 +3082,24 @@
         </dgm:presLayoutVars>
       </dgm:prSet>
       <dgm:spPr/>
+      <dgm:t>
+        <a:bodyPr/>
+        <a:lstStyle/>
+        <a:p>
+          <a:endParaRPr lang="en-TT"/>
+        </a:p>
+      </dgm:t>
     </dgm:pt>
     <dgm:pt modelId="{BE5901DD-2198-40EB-A67A-28830CDC015C}" type="pres">
       <dgm:prSet presAssocID="{9F0BB7F9-A71C-4425-BD3B-FBBF726F77AB}" presName="Name56" presStyleLbl="parChTrans1D2" presStyleIdx="1" presStyleCnt="5"/>
       <dgm:spPr/>
+      <dgm:t>
+        <a:bodyPr/>
+        <a:lstStyle/>
+        <a:p>
+          <a:endParaRPr lang="en-TT"/>
+        </a:p>
+      </dgm:t>
     </dgm:pt>
     <dgm:pt modelId="{008875FF-B8A5-4681-AEA2-369F82A98315}" type="pres">
       <dgm:prSet presAssocID="{9081FF0A-A3A9-4811-ACDE-37D0C4023AC9}" presName="text0" presStyleLbl="node1" presStyleIdx="2" presStyleCnt="6">
@@ -2338,10 +3108,24 @@
         </dgm:presLayoutVars>
       </dgm:prSet>
       <dgm:spPr/>
+      <dgm:t>
+        <a:bodyPr/>
+        <a:lstStyle/>
+        <a:p>
+          <a:endParaRPr lang="en-TT"/>
+        </a:p>
+      </dgm:t>
     </dgm:pt>
     <dgm:pt modelId="{52D62D80-24DE-482A-80F9-DEBDCE596026}" type="pres">
       <dgm:prSet presAssocID="{BC109452-DA86-4EB6-B709-28705970C84C}" presName="Name56" presStyleLbl="parChTrans1D2" presStyleIdx="2" presStyleCnt="5"/>
       <dgm:spPr/>
+      <dgm:t>
+        <a:bodyPr/>
+        <a:lstStyle/>
+        <a:p>
+          <a:endParaRPr lang="en-TT"/>
+        </a:p>
+      </dgm:t>
     </dgm:pt>
     <dgm:pt modelId="{CD82676E-A60C-4685-A5FD-0CC356FC8F3D}" type="pres">
       <dgm:prSet presAssocID="{6BB8EFC2-D276-484C-8A2F-46C648F480AA}" presName="text0" presStyleLbl="node1" presStyleIdx="3" presStyleCnt="6">
@@ -2350,6 +3134,13 @@
         </dgm:presLayoutVars>
       </dgm:prSet>
       <dgm:spPr/>
+      <dgm:t>
+        <a:bodyPr/>
+        <a:lstStyle/>
+        <a:p>
+          <a:endParaRPr lang="en-TT"/>
+        </a:p>
+      </dgm:t>
     </dgm:pt>
     <dgm:pt modelId="{A65F62CD-A28E-42DC-97F8-2FEE2FEE346B}" type="pres">
       <dgm:prSet presAssocID="{2635AEAE-DF70-4B16-B939-13CAD42AD279}" presName="Name56" presStyleLbl="parChTrans1D2" presStyleIdx="3" presStyleCnt="5"/>
@@ -2362,6 +3153,13 @@
         </dgm:presLayoutVars>
       </dgm:prSet>
       <dgm:spPr/>
+      <dgm:t>
+        <a:bodyPr/>
+        <a:lstStyle/>
+        <a:p>
+          <a:endParaRPr lang="en-TT"/>
+        </a:p>
+      </dgm:t>
     </dgm:pt>
     <dgm:pt modelId="{B63B78B0-C3A9-44F0-AC7B-7EB94F14131E}" type="pres">
       <dgm:prSet presAssocID="{E06B7D11-29B0-4844-BAC6-070632552ADC}" presName="Name56" presStyleLbl="parChTrans1D2" presStyleIdx="4" presStyleCnt="5"/>
@@ -2374,45 +3172,52 @@
         </dgm:presLayoutVars>
       </dgm:prSet>
       <dgm:spPr/>
+      <dgm:t>
+        <a:bodyPr/>
+        <a:lstStyle/>
+        <a:p>
+          <a:endParaRPr lang="en-TT"/>
+        </a:p>
+      </dgm:t>
     </dgm:pt>
   </dgm:ptLst>
   <dgm:cxnLst>
     <dgm:cxn modelId="{767EAC36-2182-4593-8D4C-AF6B40663264}" srcId="{7B4A373A-2A6A-44EA-B736-DE7ECC0DBA95}" destId="{9081FF0A-A3A9-4811-ACDE-37D0C4023AC9}" srcOrd="1" destOrd="0" parTransId="{9F0BB7F9-A71C-4425-BD3B-FBBF726F77AB}" sibTransId="{B175A8D2-2D60-45E5-9DA2-8C7C5B074689}"/>
-    <dgm:cxn modelId="{925AC52A-A1BF-4D83-869F-C8C6DF7BD43B}" type="presOf" srcId="{BC109452-DA86-4EB6-B709-28705970C84C}" destId="{52D62D80-24DE-482A-80F9-DEBDCE596026}" srcOrd="0" destOrd="0" presId="urn:microsoft.com/office/officeart/2008/layout/RadialCluster"/>
-    <dgm:cxn modelId="{DB4894AB-B498-416D-AC49-5B2F155DDE89}" type="presOf" srcId="{7B4A373A-2A6A-44EA-B736-DE7ECC0DBA95}" destId="{6278E5CD-85B8-4369-A16C-D9207B97ADDA}" srcOrd="0" destOrd="0" presId="urn:microsoft.com/office/officeart/2008/layout/RadialCluster"/>
     <dgm:cxn modelId="{65BF15B0-EF7A-4F74-866D-00203C2BE43A}" srcId="{8E69507B-6339-4025-8F69-2A0B082213D6}" destId="{7B4A373A-2A6A-44EA-B736-DE7ECC0DBA95}" srcOrd="0" destOrd="0" parTransId="{5DF2DDDD-3E52-4F96-AA0B-FB19E3CD3FE1}" sibTransId="{1B593FF2-2FEA-4D6D-8EA1-2C1537A1D3A2}"/>
-    <dgm:cxn modelId="{456D6D7B-DC93-4968-AE9C-641B399EA4C6}" type="presOf" srcId="{6BB8EFC2-D276-484C-8A2F-46C648F480AA}" destId="{CD82676E-A60C-4685-A5FD-0CC356FC8F3D}" srcOrd="0" destOrd="0" presId="urn:microsoft.com/office/officeart/2008/layout/RadialCluster"/>
-    <dgm:cxn modelId="{3511ACBE-A0E6-4E2A-96F3-65B9337131A7}" type="presOf" srcId="{5520644B-4BD6-481E-8E9B-50045BF76400}" destId="{49B08578-5ED3-4C34-92A4-5AC478E88697}" srcOrd="0" destOrd="0" presId="urn:microsoft.com/office/officeart/2008/layout/RadialCluster"/>
-    <dgm:cxn modelId="{5F1DFAA5-348C-4692-96BA-0A336BE002A8}" type="presOf" srcId="{7F8D77DB-12B1-478A-8455-8E6453696575}" destId="{2A4183F3-A83D-4FDB-A66B-D2A2D1ED1711}" srcOrd="0" destOrd="0" presId="urn:microsoft.com/office/officeart/2008/layout/RadialCluster"/>
+    <dgm:cxn modelId="{A1502F51-1CEE-4353-87EA-DC512874D268}" type="presOf" srcId="{BA36D209-9BF0-4D0C-B7EB-28D913F8D580}" destId="{EEBE4806-29CD-4836-9480-072F36B44EBB}" srcOrd="0" destOrd="0" presId="urn:microsoft.com/office/officeart/2008/layout/RadialCluster"/>
+    <dgm:cxn modelId="{5334A6C2-558A-44A5-A4EC-EA4D0D0B160D}" type="presOf" srcId="{2635AEAE-DF70-4B16-B939-13CAD42AD279}" destId="{A65F62CD-A28E-42DC-97F8-2FEE2FEE346B}" srcOrd="0" destOrd="0" presId="urn:microsoft.com/office/officeart/2008/layout/RadialCluster"/>
+    <dgm:cxn modelId="{B5F942FB-3A5F-41FF-8725-749A223C71D4}" type="presOf" srcId="{8E69507B-6339-4025-8F69-2A0B082213D6}" destId="{102D003A-7B9D-4E7B-BB11-A4A9260C45FE}" srcOrd="0" destOrd="0" presId="urn:microsoft.com/office/officeart/2008/layout/RadialCluster"/>
     <dgm:cxn modelId="{E06521B0-3AFA-4480-9453-5A6689A77860}" srcId="{7B4A373A-2A6A-44EA-B736-DE7ECC0DBA95}" destId="{5520644B-4BD6-481E-8E9B-50045BF76400}" srcOrd="4" destOrd="0" parTransId="{E06B7D11-29B0-4844-BAC6-070632552ADC}" sibTransId="{203D09D6-BDA4-46F5-94A9-52815E9030F3}"/>
-    <dgm:cxn modelId="{3016C3BC-F3F4-4AB4-91C8-3E7209422F26}" type="presOf" srcId="{9F0BB7F9-A71C-4425-BD3B-FBBF726F77AB}" destId="{BE5901DD-2198-40EB-A67A-28830CDC015C}" srcOrd="0" destOrd="0" presId="urn:microsoft.com/office/officeart/2008/layout/RadialCluster"/>
+    <dgm:cxn modelId="{282D1A20-D2D8-4225-95BE-7AC0C805C7D0}" type="presOf" srcId="{6BB8EFC2-D276-484C-8A2F-46C648F480AA}" destId="{CD82676E-A60C-4685-A5FD-0CC356FC8F3D}" srcOrd="0" destOrd="0" presId="urn:microsoft.com/office/officeart/2008/layout/RadialCluster"/>
+    <dgm:cxn modelId="{3889C88F-6471-491D-AEFC-7D1A8F1ABDC5}" type="presOf" srcId="{7F8D77DB-12B1-478A-8455-8E6453696575}" destId="{2A4183F3-A83D-4FDB-A66B-D2A2D1ED1711}" srcOrd="0" destOrd="0" presId="urn:microsoft.com/office/officeart/2008/layout/RadialCluster"/>
+    <dgm:cxn modelId="{56050C6A-76CF-48C5-B44D-0C2227BDC30C}" type="presOf" srcId="{B68B62CF-9253-42D7-9C2C-DCCD346D8148}" destId="{6FD02BC8-C9DB-46B4-8B70-DF0FE1C9F097}" srcOrd="0" destOrd="0" presId="urn:microsoft.com/office/officeart/2008/layout/RadialCluster"/>
+    <dgm:cxn modelId="{4CFBC840-33C1-478D-9021-9A642F25EB3C}" type="presOf" srcId="{BC109452-DA86-4EB6-B709-28705970C84C}" destId="{52D62D80-24DE-482A-80F9-DEBDCE596026}" srcOrd="0" destOrd="0" presId="urn:microsoft.com/office/officeart/2008/layout/RadialCluster"/>
     <dgm:cxn modelId="{B061DD3F-7069-4628-B878-716A6D2C6C9D}" srcId="{7B4A373A-2A6A-44EA-B736-DE7ECC0DBA95}" destId="{6BB8EFC2-D276-484C-8A2F-46C648F480AA}" srcOrd="2" destOrd="0" parTransId="{BC109452-DA86-4EB6-B709-28705970C84C}" sibTransId="{E4BA40E9-AA97-43F0-AFAC-3F11BA7034EA}"/>
-    <dgm:cxn modelId="{E468028F-C851-4ABF-8EE3-8673CAE8F60A}" type="presOf" srcId="{9081FF0A-A3A9-4811-ACDE-37D0C4023AC9}" destId="{008875FF-B8A5-4681-AEA2-369F82A98315}" srcOrd="0" destOrd="0" presId="urn:microsoft.com/office/officeart/2008/layout/RadialCluster"/>
-    <dgm:cxn modelId="{835AD716-2A6C-4B9B-86EC-CA065B08BCC6}" type="presOf" srcId="{BA36D209-9BF0-4D0C-B7EB-28D913F8D580}" destId="{EEBE4806-29CD-4836-9480-072F36B44EBB}" srcOrd="0" destOrd="0" presId="urn:microsoft.com/office/officeart/2008/layout/RadialCluster"/>
-    <dgm:cxn modelId="{E1F57051-1E74-4B7F-BF31-0978C518D78F}" type="presOf" srcId="{2635AEAE-DF70-4B16-B939-13CAD42AD279}" destId="{A65F62CD-A28E-42DC-97F8-2FEE2FEE346B}" srcOrd="0" destOrd="0" presId="urn:microsoft.com/office/officeart/2008/layout/RadialCluster"/>
-    <dgm:cxn modelId="{90F49343-D377-45A2-B18D-1A317C41CCD6}" type="presOf" srcId="{B68B62CF-9253-42D7-9C2C-DCCD346D8148}" destId="{6FD02BC8-C9DB-46B4-8B70-DF0FE1C9F097}" srcOrd="0" destOrd="0" presId="urn:microsoft.com/office/officeart/2008/layout/RadialCluster"/>
+    <dgm:cxn modelId="{33ABBB20-6505-429F-A4C0-C64C37B9A4E3}" type="presOf" srcId="{E06B7D11-29B0-4844-BAC6-070632552ADC}" destId="{B63B78B0-C3A9-44F0-AC7B-7EB94F14131E}" srcOrd="0" destOrd="0" presId="urn:microsoft.com/office/officeart/2008/layout/RadialCluster"/>
+    <dgm:cxn modelId="{B81DA6FD-9B5C-49A4-BD2E-0ED32536EA4D}" type="presOf" srcId="{9081FF0A-A3A9-4811-ACDE-37D0C4023AC9}" destId="{008875FF-B8A5-4681-AEA2-369F82A98315}" srcOrd="0" destOrd="0" presId="urn:microsoft.com/office/officeart/2008/layout/RadialCluster"/>
     <dgm:cxn modelId="{F72FF215-4A37-46C9-B577-053004ADB7E6}" srcId="{7B4A373A-2A6A-44EA-B736-DE7ECC0DBA95}" destId="{7F8D77DB-12B1-478A-8455-8E6453696575}" srcOrd="3" destOrd="0" parTransId="{2635AEAE-DF70-4B16-B939-13CAD42AD279}" sibTransId="{EC5967A9-D422-41F4-BFB2-A51A907CE1AF}"/>
-    <dgm:cxn modelId="{6E5CCEB2-0956-4CC9-9BAA-71022DD2B240}" type="presOf" srcId="{E06B7D11-29B0-4844-BAC6-070632552ADC}" destId="{B63B78B0-C3A9-44F0-AC7B-7EB94F14131E}" srcOrd="0" destOrd="0" presId="urn:microsoft.com/office/officeart/2008/layout/RadialCluster"/>
-    <dgm:cxn modelId="{F52F7FD0-1A47-41EB-A90E-0F6BBDFEED3D}" type="presOf" srcId="{8E69507B-6339-4025-8F69-2A0B082213D6}" destId="{102D003A-7B9D-4E7B-BB11-A4A9260C45FE}" srcOrd="0" destOrd="0" presId="urn:microsoft.com/office/officeart/2008/layout/RadialCluster"/>
+    <dgm:cxn modelId="{346C2053-D871-485F-9584-841DC6B0FCB7}" type="presOf" srcId="{7B4A373A-2A6A-44EA-B736-DE7ECC0DBA95}" destId="{6278E5CD-85B8-4369-A16C-D9207B97ADDA}" srcOrd="0" destOrd="0" presId="urn:microsoft.com/office/officeart/2008/layout/RadialCluster"/>
+    <dgm:cxn modelId="{FE1F07C3-C87A-48F7-8C38-38B65F8895FC}" type="presOf" srcId="{9F0BB7F9-A71C-4425-BD3B-FBBF726F77AB}" destId="{BE5901DD-2198-40EB-A67A-28830CDC015C}" srcOrd="0" destOrd="0" presId="urn:microsoft.com/office/officeart/2008/layout/RadialCluster"/>
+    <dgm:cxn modelId="{684D7A75-1AE5-470E-BEBE-CDA9018B9209}" type="presOf" srcId="{5520644B-4BD6-481E-8E9B-50045BF76400}" destId="{49B08578-5ED3-4C34-92A4-5AC478E88697}" srcOrd="0" destOrd="0" presId="urn:microsoft.com/office/officeart/2008/layout/RadialCluster"/>
     <dgm:cxn modelId="{3200BA25-8162-4BFE-A129-04132AACD7B7}" srcId="{7B4A373A-2A6A-44EA-B736-DE7ECC0DBA95}" destId="{BA36D209-9BF0-4D0C-B7EB-28D913F8D580}" srcOrd="0" destOrd="0" parTransId="{B68B62CF-9253-42D7-9C2C-DCCD346D8148}" sibTransId="{0E2CB39D-D2AC-4F05-A6C2-64A63B5CE3F8}"/>
-    <dgm:cxn modelId="{2CF6C9F9-CF58-4ED4-8716-BFCF8DEBB567}" type="presParOf" srcId="{102D003A-7B9D-4E7B-BB11-A4A9260C45FE}" destId="{D11EE5E4-6F85-40E2-B6A9-ADC6DF842288}" srcOrd="0" destOrd="0" presId="urn:microsoft.com/office/officeart/2008/layout/RadialCluster"/>
-    <dgm:cxn modelId="{FEAD87A1-4FF8-458C-8C95-FC9BC2C0D695}" type="presParOf" srcId="{D11EE5E4-6F85-40E2-B6A9-ADC6DF842288}" destId="{6278E5CD-85B8-4369-A16C-D9207B97ADDA}" srcOrd="0" destOrd="0" presId="urn:microsoft.com/office/officeart/2008/layout/RadialCluster"/>
-    <dgm:cxn modelId="{F1FE6924-5333-45A8-96F0-7ABBCDAE7B03}" type="presParOf" srcId="{D11EE5E4-6F85-40E2-B6A9-ADC6DF842288}" destId="{6FD02BC8-C9DB-46B4-8B70-DF0FE1C9F097}" srcOrd="1" destOrd="0" presId="urn:microsoft.com/office/officeart/2008/layout/RadialCluster"/>
-    <dgm:cxn modelId="{71EC76EB-FE09-4296-8023-3687DD29EFD7}" type="presParOf" srcId="{D11EE5E4-6F85-40E2-B6A9-ADC6DF842288}" destId="{EEBE4806-29CD-4836-9480-072F36B44EBB}" srcOrd="2" destOrd="0" presId="urn:microsoft.com/office/officeart/2008/layout/RadialCluster"/>
-    <dgm:cxn modelId="{A90B14B6-EAF7-48DD-A343-A7DC1397E110}" type="presParOf" srcId="{D11EE5E4-6F85-40E2-B6A9-ADC6DF842288}" destId="{BE5901DD-2198-40EB-A67A-28830CDC015C}" srcOrd="3" destOrd="0" presId="urn:microsoft.com/office/officeart/2008/layout/RadialCluster"/>
-    <dgm:cxn modelId="{27192273-ADF2-4D2A-BFAD-D1FFD20DC2ED}" type="presParOf" srcId="{D11EE5E4-6F85-40E2-B6A9-ADC6DF842288}" destId="{008875FF-B8A5-4681-AEA2-369F82A98315}" srcOrd="4" destOrd="0" presId="urn:microsoft.com/office/officeart/2008/layout/RadialCluster"/>
-    <dgm:cxn modelId="{FDA6482A-8AAB-4227-BB7D-32E9FDCF5B41}" type="presParOf" srcId="{D11EE5E4-6F85-40E2-B6A9-ADC6DF842288}" destId="{52D62D80-24DE-482A-80F9-DEBDCE596026}" srcOrd="5" destOrd="0" presId="urn:microsoft.com/office/officeart/2008/layout/RadialCluster"/>
-    <dgm:cxn modelId="{20370005-5D3D-4AD9-B154-069B6B7EB3C2}" type="presParOf" srcId="{D11EE5E4-6F85-40E2-B6A9-ADC6DF842288}" destId="{CD82676E-A60C-4685-A5FD-0CC356FC8F3D}" srcOrd="6" destOrd="0" presId="urn:microsoft.com/office/officeart/2008/layout/RadialCluster"/>
-    <dgm:cxn modelId="{AD09E41D-A87C-4146-BEB0-2A64883F0838}" type="presParOf" srcId="{D11EE5E4-6F85-40E2-B6A9-ADC6DF842288}" destId="{A65F62CD-A28E-42DC-97F8-2FEE2FEE346B}" srcOrd="7" destOrd="0" presId="urn:microsoft.com/office/officeart/2008/layout/RadialCluster"/>
-    <dgm:cxn modelId="{3D8C989A-87C4-4DDC-A18D-4022C52CC94C}" type="presParOf" srcId="{D11EE5E4-6F85-40E2-B6A9-ADC6DF842288}" destId="{2A4183F3-A83D-4FDB-A66B-D2A2D1ED1711}" srcOrd="8" destOrd="0" presId="urn:microsoft.com/office/officeart/2008/layout/RadialCluster"/>
-    <dgm:cxn modelId="{54DBFB14-74AB-4FF7-8018-918D0244E36B}" type="presParOf" srcId="{D11EE5E4-6F85-40E2-B6A9-ADC6DF842288}" destId="{B63B78B0-C3A9-44F0-AC7B-7EB94F14131E}" srcOrd="9" destOrd="0" presId="urn:microsoft.com/office/officeart/2008/layout/RadialCluster"/>
-    <dgm:cxn modelId="{77DDA4EF-9AAC-4514-A493-537D8C818DBC}" type="presParOf" srcId="{D11EE5E4-6F85-40E2-B6A9-ADC6DF842288}" destId="{49B08578-5ED3-4C34-92A4-5AC478E88697}" srcOrd="10" destOrd="0" presId="urn:microsoft.com/office/officeart/2008/layout/RadialCluster"/>
+    <dgm:cxn modelId="{5B7F68B5-AC24-4925-A13E-EF14D6D0730A}" type="presParOf" srcId="{102D003A-7B9D-4E7B-BB11-A4A9260C45FE}" destId="{D11EE5E4-6F85-40E2-B6A9-ADC6DF842288}" srcOrd="0" destOrd="0" presId="urn:microsoft.com/office/officeart/2008/layout/RadialCluster"/>
+    <dgm:cxn modelId="{9112F654-3CC2-40F8-9B09-E0BC06126C1E}" type="presParOf" srcId="{D11EE5E4-6F85-40E2-B6A9-ADC6DF842288}" destId="{6278E5CD-85B8-4369-A16C-D9207B97ADDA}" srcOrd="0" destOrd="0" presId="urn:microsoft.com/office/officeart/2008/layout/RadialCluster"/>
+    <dgm:cxn modelId="{77BB11F7-9B76-4515-9BC8-4D77829286C5}" type="presParOf" srcId="{D11EE5E4-6F85-40E2-B6A9-ADC6DF842288}" destId="{6FD02BC8-C9DB-46B4-8B70-DF0FE1C9F097}" srcOrd="1" destOrd="0" presId="urn:microsoft.com/office/officeart/2008/layout/RadialCluster"/>
+    <dgm:cxn modelId="{90D5C90B-CC7B-4FA4-8AF4-CC5A75FED629}" type="presParOf" srcId="{D11EE5E4-6F85-40E2-B6A9-ADC6DF842288}" destId="{EEBE4806-29CD-4836-9480-072F36B44EBB}" srcOrd="2" destOrd="0" presId="urn:microsoft.com/office/officeart/2008/layout/RadialCluster"/>
+    <dgm:cxn modelId="{704E600D-5FF8-437F-912E-AC7D29AD383C}" type="presParOf" srcId="{D11EE5E4-6F85-40E2-B6A9-ADC6DF842288}" destId="{BE5901DD-2198-40EB-A67A-28830CDC015C}" srcOrd="3" destOrd="0" presId="urn:microsoft.com/office/officeart/2008/layout/RadialCluster"/>
+    <dgm:cxn modelId="{95060CCA-0E62-46F2-9FD5-1FADA0230716}" type="presParOf" srcId="{D11EE5E4-6F85-40E2-B6A9-ADC6DF842288}" destId="{008875FF-B8A5-4681-AEA2-369F82A98315}" srcOrd="4" destOrd="0" presId="urn:microsoft.com/office/officeart/2008/layout/RadialCluster"/>
+    <dgm:cxn modelId="{DA7F8031-E44D-4774-BDD4-1041D211BF0F}" type="presParOf" srcId="{D11EE5E4-6F85-40E2-B6A9-ADC6DF842288}" destId="{52D62D80-24DE-482A-80F9-DEBDCE596026}" srcOrd="5" destOrd="0" presId="urn:microsoft.com/office/officeart/2008/layout/RadialCluster"/>
+    <dgm:cxn modelId="{BA30E60F-634D-4CA9-A34E-A2AD96633B9D}" type="presParOf" srcId="{D11EE5E4-6F85-40E2-B6A9-ADC6DF842288}" destId="{CD82676E-A60C-4685-A5FD-0CC356FC8F3D}" srcOrd="6" destOrd="0" presId="urn:microsoft.com/office/officeart/2008/layout/RadialCluster"/>
+    <dgm:cxn modelId="{76CFDEFC-C0AB-4DD9-8FB4-78D9082D2EB1}" type="presParOf" srcId="{D11EE5E4-6F85-40E2-B6A9-ADC6DF842288}" destId="{A65F62CD-A28E-42DC-97F8-2FEE2FEE346B}" srcOrd="7" destOrd="0" presId="urn:microsoft.com/office/officeart/2008/layout/RadialCluster"/>
+    <dgm:cxn modelId="{659B4994-F775-46C9-A592-7649E3BE8B16}" type="presParOf" srcId="{D11EE5E4-6F85-40E2-B6A9-ADC6DF842288}" destId="{2A4183F3-A83D-4FDB-A66B-D2A2D1ED1711}" srcOrd="8" destOrd="0" presId="urn:microsoft.com/office/officeart/2008/layout/RadialCluster"/>
+    <dgm:cxn modelId="{88D9D621-A607-4934-A53A-544DB00174FA}" type="presParOf" srcId="{D11EE5E4-6F85-40E2-B6A9-ADC6DF842288}" destId="{B63B78B0-C3A9-44F0-AC7B-7EB94F14131E}" srcOrd="9" destOrd="0" presId="urn:microsoft.com/office/officeart/2008/layout/RadialCluster"/>
+    <dgm:cxn modelId="{FD6ED665-8CCE-4F74-842A-D72705F68A37}" type="presParOf" srcId="{D11EE5E4-6F85-40E2-B6A9-ADC6DF842288}" destId="{49B08578-5ED3-4C34-92A4-5AC478E88697}" srcOrd="10" destOrd="0" presId="urn:microsoft.com/office/officeart/2008/layout/RadialCluster"/>
   </dgm:cxnLst>
   <dgm:bg/>
   <dgm:whole/>
   <dgm:extLst>
     <a:ext uri="http://schemas.microsoft.com/office/drawing/2008/diagram">
-      <dsp:dataModelExt xmlns:dsp="http://schemas.microsoft.com/office/drawing/2008/diagram" relId="rId10" minVer="http://schemas.openxmlformats.org/drawingml/2006/diagram"/>
+      <dsp:dataModelExt xmlns:dsp="http://schemas.microsoft.com/office/drawing/2008/diagram" relId="rId11" minVer="http://schemas.openxmlformats.org/drawingml/2006/diagram"/>
     </a:ext>
   </dgm:extLst>
 </dgm:dataModel>
@@ -7539,7 +8344,7 @@
   <a:extraClrSchemeLst/>
   <a:extLst>
     <a:ext uri="{05A4C25C-085E-4340-85A3-A5531E510DB2}">
-      <thm15:themeFamily xmlns:thm15="http://schemas.microsoft.com/office/thememl/2012/main" name="Office Theme" id="{62F939B6-93AF-4DB8-9C6B-D6C7DFDC589F}" vid="{4A3C46E8-61CC-4603-A589-7422A47A8E4A}"/>
+      <thm15:themeFamily xmlns:thm15="http://schemas.microsoft.com/office/thememl/2012/main" xmlns="" name="Office Theme" id="{62F939B6-93AF-4DB8-9C6B-D6C7DFDC589F}" vid="{4A3C46E8-61CC-4603-A589-7422A47A8E4A}"/>
     </a:ext>
   </a:extLst>
 </a:theme>

--- a/A01/Documentation/COMP 3550 Internet Tech II - A1.docx
+++ b/A01/Documentation/COMP 3550 Internet Tech II - A1.docx
@@ -150,11 +150,13 @@
         <w:pStyle w:val="Subtitle"/>
         <w:rPr>
           <w:rStyle w:val="IntenseReference"/>
+          <w:color w:val="auto"/>
         </w:rPr>
       </w:pPr>
       <w:r>
         <w:rPr>
           <w:rStyle w:val="IntenseReference"/>
+          <w:color w:val="auto"/>
         </w:rPr>
         <w:t>View of proposed desktop version of the home page</w:t>
       </w:r>
@@ -167,7 +169,7 @@
           <w:lang w:val="en-TT" w:eastAsia="en-TT"/>
         </w:rPr>
         <w:drawing>
-          <wp:inline distT="0" distB="0" distL="0" distR="0">
+          <wp:inline distT="0" distB="0" distL="0" distR="0" wp14:anchorId="5D0D20CF" wp14:editId="5BB09D02">
             <wp:extent cx="5943600" cy="5915025"/>
             <wp:effectExtent l="0" t="0" r="0" b="9525"/>
             <wp:docPr id="1" name="Picture 1"/>
@@ -208,6 +210,67 @@
                     <a:ln>
                       <a:noFill/>
                     </a:ln>
+                  </pic:spPr>
+                </pic:pic>
+              </a:graphicData>
+            </a:graphic>
+          </wp:inline>
+        </w:drawing>
+      </w:r>
+    </w:p>
+    <w:p/>
+    <w:p/>
+    <w:p/>
+    <w:p/>
+    <w:p/>
+    <w:p>
+      <w:pPr>
+        <w:rPr>
+          <w:rStyle w:val="IntenseReference"/>
+        </w:rPr>
+      </w:pPr>
+      <w:r>
+        <w:rPr>
+          <w:rStyle w:val="IntenseReference"/>
+        </w:rPr>
+        <w:t>proposed view of the mobile version of the firearm statistics page</w:t>
+      </w:r>
+    </w:p>
+    <w:p>
+      <w:r>
+        <w:rPr>
+          <w:noProof/>
+          <w:lang w:val="en-TT" w:eastAsia="en-TT"/>
+        </w:rPr>
+        <w:drawing>
+          <wp:inline distT="0" distB="0" distL="0" distR="0" wp14:anchorId="4FE5CE01" wp14:editId="74DC28D8">
+            <wp:extent cx="5943600" cy="3341370"/>
+            <wp:effectExtent l="0" t="0" r="0" b="0"/>
+            <wp:docPr id="4" name="Picture 4"/>
+            <wp:cNvGraphicFramePr>
+              <a:graphicFrameLocks xmlns:a="http://schemas.openxmlformats.org/drawingml/2006/main" noChangeAspect="1"/>
+            </wp:cNvGraphicFramePr>
+            <a:graphic xmlns:a="http://schemas.openxmlformats.org/drawingml/2006/main">
+              <a:graphicData uri="http://schemas.openxmlformats.org/drawingml/2006/picture">
+                <pic:pic xmlns:pic="http://schemas.openxmlformats.org/drawingml/2006/picture">
+                  <pic:nvPicPr>
+                    <pic:cNvPr id="0" name=""/>
+                    <pic:cNvPicPr/>
+                  </pic:nvPicPr>
+                  <pic:blipFill>
+                    <a:blip r:embed="rId13"/>
+                    <a:stretch>
+                      <a:fillRect/>
+                    </a:stretch>
+                  </pic:blipFill>
+                  <pic:spPr>
+                    <a:xfrm>
+                      <a:off x="0" y="0"/>
+                      <a:ext cx="5943600" cy="3341370"/>
+                    </a:xfrm>
+                    <a:prstGeom prst="rect">
+                      <a:avLst/>
+                    </a:prstGeom>
                   </pic:spPr>
                 </pic:pic>
               </a:graphicData>
@@ -3145,6 +3208,13 @@
     <dgm:pt modelId="{A65F62CD-A28E-42DC-97F8-2FEE2FEE346B}" type="pres">
       <dgm:prSet presAssocID="{2635AEAE-DF70-4B16-B939-13CAD42AD279}" presName="Name56" presStyleLbl="parChTrans1D2" presStyleIdx="3" presStyleCnt="5"/>
       <dgm:spPr/>
+      <dgm:t>
+        <a:bodyPr/>
+        <a:lstStyle/>
+        <a:p>
+          <a:endParaRPr lang="en-TT"/>
+        </a:p>
+      </dgm:t>
     </dgm:pt>
     <dgm:pt modelId="{2A4183F3-A83D-4FDB-A66B-D2A2D1ED1711}" type="pres">
       <dgm:prSet presAssocID="{7F8D77DB-12B1-478A-8455-8E6453696575}" presName="text0" presStyleLbl="node1" presStyleIdx="4" presStyleCnt="6">
@@ -3164,6 +3234,13 @@
     <dgm:pt modelId="{B63B78B0-C3A9-44F0-AC7B-7EB94F14131E}" type="pres">
       <dgm:prSet presAssocID="{E06B7D11-29B0-4844-BAC6-070632552ADC}" presName="Name56" presStyleLbl="parChTrans1D2" presStyleIdx="4" presStyleCnt="5"/>
       <dgm:spPr/>
+      <dgm:t>
+        <a:bodyPr/>
+        <a:lstStyle/>
+        <a:p>
+          <a:endParaRPr lang="en-TT"/>
+        </a:p>
+      </dgm:t>
     </dgm:pt>
     <dgm:pt modelId="{49B08578-5ED3-4C34-92A4-5AC478E88697}" type="pres">
       <dgm:prSet presAssocID="{5520644B-4BD6-481E-8E9B-50045BF76400}" presName="text0" presStyleLbl="node1" presStyleIdx="5" presStyleCnt="6">
@@ -3183,35 +3260,35 @@
   </dgm:ptLst>
   <dgm:cxnLst>
     <dgm:cxn modelId="{767EAC36-2182-4593-8D4C-AF6B40663264}" srcId="{7B4A373A-2A6A-44EA-B736-DE7ECC0DBA95}" destId="{9081FF0A-A3A9-4811-ACDE-37D0C4023AC9}" srcOrd="1" destOrd="0" parTransId="{9F0BB7F9-A71C-4425-BD3B-FBBF726F77AB}" sibTransId="{B175A8D2-2D60-45E5-9DA2-8C7C5B074689}"/>
+    <dgm:cxn modelId="{36E3880E-30F9-4117-8CC6-0A3EE6F8DF8B}" type="presOf" srcId="{BA36D209-9BF0-4D0C-B7EB-28D913F8D580}" destId="{EEBE4806-29CD-4836-9480-072F36B44EBB}" srcOrd="0" destOrd="0" presId="urn:microsoft.com/office/officeart/2008/layout/RadialCluster"/>
     <dgm:cxn modelId="{65BF15B0-EF7A-4F74-866D-00203C2BE43A}" srcId="{8E69507B-6339-4025-8F69-2A0B082213D6}" destId="{7B4A373A-2A6A-44EA-B736-DE7ECC0DBA95}" srcOrd="0" destOrd="0" parTransId="{5DF2DDDD-3E52-4F96-AA0B-FB19E3CD3FE1}" sibTransId="{1B593FF2-2FEA-4D6D-8EA1-2C1537A1D3A2}"/>
-    <dgm:cxn modelId="{A1502F51-1CEE-4353-87EA-DC512874D268}" type="presOf" srcId="{BA36D209-9BF0-4D0C-B7EB-28D913F8D580}" destId="{EEBE4806-29CD-4836-9480-072F36B44EBB}" srcOrd="0" destOrd="0" presId="urn:microsoft.com/office/officeart/2008/layout/RadialCluster"/>
-    <dgm:cxn modelId="{5334A6C2-558A-44A5-A4EC-EA4D0D0B160D}" type="presOf" srcId="{2635AEAE-DF70-4B16-B939-13CAD42AD279}" destId="{A65F62CD-A28E-42DC-97F8-2FEE2FEE346B}" srcOrd="0" destOrd="0" presId="urn:microsoft.com/office/officeart/2008/layout/RadialCluster"/>
-    <dgm:cxn modelId="{B5F942FB-3A5F-41FF-8725-749A223C71D4}" type="presOf" srcId="{8E69507B-6339-4025-8F69-2A0B082213D6}" destId="{102D003A-7B9D-4E7B-BB11-A4A9260C45FE}" srcOrd="0" destOrd="0" presId="urn:microsoft.com/office/officeart/2008/layout/RadialCluster"/>
+    <dgm:cxn modelId="{FC4A2AB2-0824-449D-8913-221CCDE3F69C}" type="presOf" srcId="{BC109452-DA86-4EB6-B709-28705970C84C}" destId="{52D62D80-24DE-482A-80F9-DEBDCE596026}" srcOrd="0" destOrd="0" presId="urn:microsoft.com/office/officeart/2008/layout/RadialCluster"/>
+    <dgm:cxn modelId="{B4285629-08DC-4C07-ACAF-1D02B2CD2273}" type="presOf" srcId="{5520644B-4BD6-481E-8E9B-50045BF76400}" destId="{49B08578-5ED3-4C34-92A4-5AC478E88697}" srcOrd="0" destOrd="0" presId="urn:microsoft.com/office/officeart/2008/layout/RadialCluster"/>
+    <dgm:cxn modelId="{7E05B092-54A5-4602-A310-2B4AFF0E832F}" type="presOf" srcId="{B68B62CF-9253-42D7-9C2C-DCCD346D8148}" destId="{6FD02BC8-C9DB-46B4-8B70-DF0FE1C9F097}" srcOrd="0" destOrd="0" presId="urn:microsoft.com/office/officeart/2008/layout/RadialCluster"/>
     <dgm:cxn modelId="{E06521B0-3AFA-4480-9453-5A6689A77860}" srcId="{7B4A373A-2A6A-44EA-B736-DE7ECC0DBA95}" destId="{5520644B-4BD6-481E-8E9B-50045BF76400}" srcOrd="4" destOrd="0" parTransId="{E06B7D11-29B0-4844-BAC6-070632552ADC}" sibTransId="{203D09D6-BDA4-46F5-94A9-52815E9030F3}"/>
-    <dgm:cxn modelId="{282D1A20-D2D8-4225-95BE-7AC0C805C7D0}" type="presOf" srcId="{6BB8EFC2-D276-484C-8A2F-46C648F480AA}" destId="{CD82676E-A60C-4685-A5FD-0CC356FC8F3D}" srcOrd="0" destOrd="0" presId="urn:microsoft.com/office/officeart/2008/layout/RadialCluster"/>
-    <dgm:cxn modelId="{3889C88F-6471-491D-AEFC-7D1A8F1ABDC5}" type="presOf" srcId="{7F8D77DB-12B1-478A-8455-8E6453696575}" destId="{2A4183F3-A83D-4FDB-A66B-D2A2D1ED1711}" srcOrd="0" destOrd="0" presId="urn:microsoft.com/office/officeart/2008/layout/RadialCluster"/>
-    <dgm:cxn modelId="{56050C6A-76CF-48C5-B44D-0C2227BDC30C}" type="presOf" srcId="{B68B62CF-9253-42D7-9C2C-DCCD346D8148}" destId="{6FD02BC8-C9DB-46B4-8B70-DF0FE1C9F097}" srcOrd="0" destOrd="0" presId="urn:microsoft.com/office/officeart/2008/layout/RadialCluster"/>
-    <dgm:cxn modelId="{4CFBC840-33C1-478D-9021-9A642F25EB3C}" type="presOf" srcId="{BC109452-DA86-4EB6-B709-28705970C84C}" destId="{52D62D80-24DE-482A-80F9-DEBDCE596026}" srcOrd="0" destOrd="0" presId="urn:microsoft.com/office/officeart/2008/layout/RadialCluster"/>
+    <dgm:cxn modelId="{CD4F883D-ABFA-4638-9F6D-88927622F281}" type="presOf" srcId="{E06B7D11-29B0-4844-BAC6-070632552ADC}" destId="{B63B78B0-C3A9-44F0-AC7B-7EB94F14131E}" srcOrd="0" destOrd="0" presId="urn:microsoft.com/office/officeart/2008/layout/RadialCluster"/>
+    <dgm:cxn modelId="{FB3E1E72-BC76-4EE9-880F-0CF2E393557E}" type="presOf" srcId="{2635AEAE-DF70-4B16-B939-13CAD42AD279}" destId="{A65F62CD-A28E-42DC-97F8-2FEE2FEE346B}" srcOrd="0" destOrd="0" presId="urn:microsoft.com/office/officeart/2008/layout/RadialCluster"/>
+    <dgm:cxn modelId="{27A0B8BB-B87B-4A6C-AA5B-E64A055A0C94}" type="presOf" srcId="{9F0BB7F9-A71C-4425-BD3B-FBBF726F77AB}" destId="{BE5901DD-2198-40EB-A67A-28830CDC015C}" srcOrd="0" destOrd="0" presId="urn:microsoft.com/office/officeart/2008/layout/RadialCluster"/>
     <dgm:cxn modelId="{B061DD3F-7069-4628-B878-716A6D2C6C9D}" srcId="{7B4A373A-2A6A-44EA-B736-DE7ECC0DBA95}" destId="{6BB8EFC2-D276-484C-8A2F-46C648F480AA}" srcOrd="2" destOrd="0" parTransId="{BC109452-DA86-4EB6-B709-28705970C84C}" sibTransId="{E4BA40E9-AA97-43F0-AFAC-3F11BA7034EA}"/>
-    <dgm:cxn modelId="{33ABBB20-6505-429F-A4C0-C64C37B9A4E3}" type="presOf" srcId="{E06B7D11-29B0-4844-BAC6-070632552ADC}" destId="{B63B78B0-C3A9-44F0-AC7B-7EB94F14131E}" srcOrd="0" destOrd="0" presId="urn:microsoft.com/office/officeart/2008/layout/RadialCluster"/>
-    <dgm:cxn modelId="{B81DA6FD-9B5C-49A4-BD2E-0ED32536EA4D}" type="presOf" srcId="{9081FF0A-A3A9-4811-ACDE-37D0C4023AC9}" destId="{008875FF-B8A5-4681-AEA2-369F82A98315}" srcOrd="0" destOrd="0" presId="urn:microsoft.com/office/officeart/2008/layout/RadialCluster"/>
+    <dgm:cxn modelId="{0D1613A5-E3D8-41B3-9EE8-A5A1E7C16117}" type="presOf" srcId="{7F8D77DB-12B1-478A-8455-8E6453696575}" destId="{2A4183F3-A83D-4FDB-A66B-D2A2D1ED1711}" srcOrd="0" destOrd="0" presId="urn:microsoft.com/office/officeart/2008/layout/RadialCluster"/>
+    <dgm:cxn modelId="{E8B54255-9313-4FCF-B7EB-4E806F844486}" type="presOf" srcId="{8E69507B-6339-4025-8F69-2A0B082213D6}" destId="{102D003A-7B9D-4E7B-BB11-A4A9260C45FE}" srcOrd="0" destOrd="0" presId="urn:microsoft.com/office/officeart/2008/layout/RadialCluster"/>
     <dgm:cxn modelId="{F72FF215-4A37-46C9-B577-053004ADB7E6}" srcId="{7B4A373A-2A6A-44EA-B736-DE7ECC0DBA95}" destId="{7F8D77DB-12B1-478A-8455-8E6453696575}" srcOrd="3" destOrd="0" parTransId="{2635AEAE-DF70-4B16-B939-13CAD42AD279}" sibTransId="{EC5967A9-D422-41F4-BFB2-A51A907CE1AF}"/>
-    <dgm:cxn modelId="{346C2053-D871-485F-9584-841DC6B0FCB7}" type="presOf" srcId="{7B4A373A-2A6A-44EA-B736-DE7ECC0DBA95}" destId="{6278E5CD-85B8-4369-A16C-D9207B97ADDA}" srcOrd="0" destOrd="0" presId="urn:microsoft.com/office/officeart/2008/layout/RadialCluster"/>
-    <dgm:cxn modelId="{FE1F07C3-C87A-48F7-8C38-38B65F8895FC}" type="presOf" srcId="{9F0BB7F9-A71C-4425-BD3B-FBBF726F77AB}" destId="{BE5901DD-2198-40EB-A67A-28830CDC015C}" srcOrd="0" destOrd="0" presId="urn:microsoft.com/office/officeart/2008/layout/RadialCluster"/>
-    <dgm:cxn modelId="{684D7A75-1AE5-470E-BEBE-CDA9018B9209}" type="presOf" srcId="{5520644B-4BD6-481E-8E9B-50045BF76400}" destId="{49B08578-5ED3-4C34-92A4-5AC478E88697}" srcOrd="0" destOrd="0" presId="urn:microsoft.com/office/officeart/2008/layout/RadialCluster"/>
+    <dgm:cxn modelId="{DC84B8D2-649A-4AB3-95AF-309761A57311}" type="presOf" srcId="{9081FF0A-A3A9-4811-ACDE-37D0C4023AC9}" destId="{008875FF-B8A5-4681-AEA2-369F82A98315}" srcOrd="0" destOrd="0" presId="urn:microsoft.com/office/officeart/2008/layout/RadialCluster"/>
+    <dgm:cxn modelId="{AF01FAAA-C9B5-4F6F-955F-E95D596BB735}" type="presOf" srcId="{6BB8EFC2-D276-484C-8A2F-46C648F480AA}" destId="{CD82676E-A60C-4685-A5FD-0CC356FC8F3D}" srcOrd="0" destOrd="0" presId="urn:microsoft.com/office/officeart/2008/layout/RadialCluster"/>
     <dgm:cxn modelId="{3200BA25-8162-4BFE-A129-04132AACD7B7}" srcId="{7B4A373A-2A6A-44EA-B736-DE7ECC0DBA95}" destId="{BA36D209-9BF0-4D0C-B7EB-28D913F8D580}" srcOrd="0" destOrd="0" parTransId="{B68B62CF-9253-42D7-9C2C-DCCD346D8148}" sibTransId="{0E2CB39D-D2AC-4F05-A6C2-64A63B5CE3F8}"/>
-    <dgm:cxn modelId="{5B7F68B5-AC24-4925-A13E-EF14D6D0730A}" type="presParOf" srcId="{102D003A-7B9D-4E7B-BB11-A4A9260C45FE}" destId="{D11EE5E4-6F85-40E2-B6A9-ADC6DF842288}" srcOrd="0" destOrd="0" presId="urn:microsoft.com/office/officeart/2008/layout/RadialCluster"/>
-    <dgm:cxn modelId="{9112F654-3CC2-40F8-9B09-E0BC06126C1E}" type="presParOf" srcId="{D11EE5E4-6F85-40E2-B6A9-ADC6DF842288}" destId="{6278E5CD-85B8-4369-A16C-D9207B97ADDA}" srcOrd="0" destOrd="0" presId="urn:microsoft.com/office/officeart/2008/layout/RadialCluster"/>
-    <dgm:cxn modelId="{77BB11F7-9B76-4515-9BC8-4D77829286C5}" type="presParOf" srcId="{D11EE5E4-6F85-40E2-B6A9-ADC6DF842288}" destId="{6FD02BC8-C9DB-46B4-8B70-DF0FE1C9F097}" srcOrd="1" destOrd="0" presId="urn:microsoft.com/office/officeart/2008/layout/RadialCluster"/>
-    <dgm:cxn modelId="{90D5C90B-CC7B-4FA4-8AF4-CC5A75FED629}" type="presParOf" srcId="{D11EE5E4-6F85-40E2-B6A9-ADC6DF842288}" destId="{EEBE4806-29CD-4836-9480-072F36B44EBB}" srcOrd="2" destOrd="0" presId="urn:microsoft.com/office/officeart/2008/layout/RadialCluster"/>
-    <dgm:cxn modelId="{704E600D-5FF8-437F-912E-AC7D29AD383C}" type="presParOf" srcId="{D11EE5E4-6F85-40E2-B6A9-ADC6DF842288}" destId="{BE5901DD-2198-40EB-A67A-28830CDC015C}" srcOrd="3" destOrd="0" presId="urn:microsoft.com/office/officeart/2008/layout/RadialCluster"/>
-    <dgm:cxn modelId="{95060CCA-0E62-46F2-9FD5-1FADA0230716}" type="presParOf" srcId="{D11EE5E4-6F85-40E2-B6A9-ADC6DF842288}" destId="{008875FF-B8A5-4681-AEA2-369F82A98315}" srcOrd="4" destOrd="0" presId="urn:microsoft.com/office/officeart/2008/layout/RadialCluster"/>
-    <dgm:cxn modelId="{DA7F8031-E44D-4774-BDD4-1041D211BF0F}" type="presParOf" srcId="{D11EE5E4-6F85-40E2-B6A9-ADC6DF842288}" destId="{52D62D80-24DE-482A-80F9-DEBDCE596026}" srcOrd="5" destOrd="0" presId="urn:microsoft.com/office/officeart/2008/layout/RadialCluster"/>
-    <dgm:cxn modelId="{BA30E60F-634D-4CA9-A34E-A2AD96633B9D}" type="presParOf" srcId="{D11EE5E4-6F85-40E2-B6A9-ADC6DF842288}" destId="{CD82676E-A60C-4685-A5FD-0CC356FC8F3D}" srcOrd="6" destOrd="0" presId="urn:microsoft.com/office/officeart/2008/layout/RadialCluster"/>
-    <dgm:cxn modelId="{76CFDEFC-C0AB-4DD9-8FB4-78D9082D2EB1}" type="presParOf" srcId="{D11EE5E4-6F85-40E2-B6A9-ADC6DF842288}" destId="{A65F62CD-A28E-42DC-97F8-2FEE2FEE346B}" srcOrd="7" destOrd="0" presId="urn:microsoft.com/office/officeart/2008/layout/RadialCluster"/>
-    <dgm:cxn modelId="{659B4994-F775-46C9-A592-7649E3BE8B16}" type="presParOf" srcId="{D11EE5E4-6F85-40E2-B6A9-ADC6DF842288}" destId="{2A4183F3-A83D-4FDB-A66B-D2A2D1ED1711}" srcOrd="8" destOrd="0" presId="urn:microsoft.com/office/officeart/2008/layout/RadialCluster"/>
-    <dgm:cxn modelId="{88D9D621-A607-4934-A53A-544DB00174FA}" type="presParOf" srcId="{D11EE5E4-6F85-40E2-B6A9-ADC6DF842288}" destId="{B63B78B0-C3A9-44F0-AC7B-7EB94F14131E}" srcOrd="9" destOrd="0" presId="urn:microsoft.com/office/officeart/2008/layout/RadialCluster"/>
-    <dgm:cxn modelId="{FD6ED665-8CCE-4F74-842A-D72705F68A37}" type="presParOf" srcId="{D11EE5E4-6F85-40E2-B6A9-ADC6DF842288}" destId="{49B08578-5ED3-4C34-92A4-5AC478E88697}" srcOrd="10" destOrd="0" presId="urn:microsoft.com/office/officeart/2008/layout/RadialCluster"/>
+    <dgm:cxn modelId="{5A0FA7D9-BA56-4AF0-8403-BDBADDD77780}" type="presOf" srcId="{7B4A373A-2A6A-44EA-B736-DE7ECC0DBA95}" destId="{6278E5CD-85B8-4369-A16C-D9207B97ADDA}" srcOrd="0" destOrd="0" presId="urn:microsoft.com/office/officeart/2008/layout/RadialCluster"/>
+    <dgm:cxn modelId="{B9D8DC47-CE35-4F3E-96AD-ADEC07DCFBE5}" type="presParOf" srcId="{102D003A-7B9D-4E7B-BB11-A4A9260C45FE}" destId="{D11EE5E4-6F85-40E2-B6A9-ADC6DF842288}" srcOrd="0" destOrd="0" presId="urn:microsoft.com/office/officeart/2008/layout/RadialCluster"/>
+    <dgm:cxn modelId="{FA5C3F4A-9302-4B6C-9E73-05E41C686B20}" type="presParOf" srcId="{D11EE5E4-6F85-40E2-B6A9-ADC6DF842288}" destId="{6278E5CD-85B8-4369-A16C-D9207B97ADDA}" srcOrd="0" destOrd="0" presId="urn:microsoft.com/office/officeart/2008/layout/RadialCluster"/>
+    <dgm:cxn modelId="{AA9331A8-DA52-4CEE-87B9-2BE27948D891}" type="presParOf" srcId="{D11EE5E4-6F85-40E2-B6A9-ADC6DF842288}" destId="{6FD02BC8-C9DB-46B4-8B70-DF0FE1C9F097}" srcOrd="1" destOrd="0" presId="urn:microsoft.com/office/officeart/2008/layout/RadialCluster"/>
+    <dgm:cxn modelId="{E257E264-AAAA-425E-8F49-52BA87C06548}" type="presParOf" srcId="{D11EE5E4-6F85-40E2-B6A9-ADC6DF842288}" destId="{EEBE4806-29CD-4836-9480-072F36B44EBB}" srcOrd="2" destOrd="0" presId="urn:microsoft.com/office/officeart/2008/layout/RadialCluster"/>
+    <dgm:cxn modelId="{8DC43766-7A58-42BC-ABDA-3401F3FBD5F8}" type="presParOf" srcId="{D11EE5E4-6F85-40E2-B6A9-ADC6DF842288}" destId="{BE5901DD-2198-40EB-A67A-28830CDC015C}" srcOrd="3" destOrd="0" presId="urn:microsoft.com/office/officeart/2008/layout/RadialCluster"/>
+    <dgm:cxn modelId="{25C1B582-66B1-450D-8B6E-837942F82F59}" type="presParOf" srcId="{D11EE5E4-6F85-40E2-B6A9-ADC6DF842288}" destId="{008875FF-B8A5-4681-AEA2-369F82A98315}" srcOrd="4" destOrd="0" presId="urn:microsoft.com/office/officeart/2008/layout/RadialCluster"/>
+    <dgm:cxn modelId="{5D663049-FB0B-402C-B502-C13C70CE61B6}" type="presParOf" srcId="{D11EE5E4-6F85-40E2-B6A9-ADC6DF842288}" destId="{52D62D80-24DE-482A-80F9-DEBDCE596026}" srcOrd="5" destOrd="0" presId="urn:microsoft.com/office/officeart/2008/layout/RadialCluster"/>
+    <dgm:cxn modelId="{30A27B3B-6C8C-4C51-BD19-D53B67E34697}" type="presParOf" srcId="{D11EE5E4-6F85-40E2-B6A9-ADC6DF842288}" destId="{CD82676E-A60C-4685-A5FD-0CC356FC8F3D}" srcOrd="6" destOrd="0" presId="urn:microsoft.com/office/officeart/2008/layout/RadialCluster"/>
+    <dgm:cxn modelId="{4F1AC37D-5DC8-4C3A-BBBB-404CF7BF6DA4}" type="presParOf" srcId="{D11EE5E4-6F85-40E2-B6A9-ADC6DF842288}" destId="{A65F62CD-A28E-42DC-97F8-2FEE2FEE346B}" srcOrd="7" destOrd="0" presId="urn:microsoft.com/office/officeart/2008/layout/RadialCluster"/>
+    <dgm:cxn modelId="{2CE6FC7B-9F2D-4955-A750-40961333CE5E}" type="presParOf" srcId="{D11EE5E4-6F85-40E2-B6A9-ADC6DF842288}" destId="{2A4183F3-A83D-4FDB-A66B-D2A2D1ED1711}" srcOrd="8" destOrd="0" presId="urn:microsoft.com/office/officeart/2008/layout/RadialCluster"/>
+    <dgm:cxn modelId="{62B28743-F7D3-443A-A938-9D78A0BCF1AC}" type="presParOf" srcId="{D11EE5E4-6F85-40E2-B6A9-ADC6DF842288}" destId="{B63B78B0-C3A9-44F0-AC7B-7EB94F14131E}" srcOrd="9" destOrd="0" presId="urn:microsoft.com/office/officeart/2008/layout/RadialCluster"/>
+    <dgm:cxn modelId="{37192D9C-65FF-4C8C-B03D-E43628A0F2DA}" type="presParOf" srcId="{D11EE5E4-6F85-40E2-B6A9-ADC6DF842288}" destId="{49B08578-5ED3-4C34-92A4-5AC478E88697}" srcOrd="10" destOrd="0" presId="urn:microsoft.com/office/officeart/2008/layout/RadialCluster"/>
   </dgm:cxnLst>
   <dgm:bg/>
   <dgm:whole/>
@@ -8344,7 +8421,7 @@
   <a:extraClrSchemeLst/>
   <a:extLst>
     <a:ext uri="{05A4C25C-085E-4340-85A3-A5531E510DB2}">
-      <thm15:themeFamily xmlns:thm15="http://schemas.microsoft.com/office/thememl/2012/main" xmlns="" name="Office Theme" id="{62F939B6-93AF-4DB8-9C6B-D6C7DFDC589F}" vid="{4A3C46E8-61CC-4603-A589-7422A47A8E4A}"/>
+      <thm15:themeFamily xmlns="" xmlns:thm15="http://schemas.microsoft.com/office/thememl/2012/main" name="Office Theme" id="{62F939B6-93AF-4DB8-9C6B-D6C7DFDC589F}" vid="{4A3C46E8-61CC-4603-A589-7422A47A8E4A}"/>
     </a:ext>
   </a:extLst>
 </a:theme>

--- a/A01/Documentation/COMP 3550 Internet Tech II - A1.docx
+++ b/A01/Documentation/COMP 3550 Internet Tech II - A1.docx
@@ -1,6 +1,6 @@
 
 <file path=word/document.xml><?xml version="1.0" encoding="utf-8"?>
-<w:document xmlns:wpc="http://schemas.microsoft.com/office/word/2010/wordprocessingCanvas" xmlns:mc="http://schemas.openxmlformats.org/markup-compatibility/2006" xmlns:o="urn:schemas-microsoft-com:office:office" xmlns:r="http://schemas.openxmlformats.org/officeDocument/2006/relationships" xmlns:m="http://schemas.openxmlformats.org/officeDocument/2006/math" xmlns:v="urn:schemas-microsoft-com:vml" xmlns:wp14="http://schemas.microsoft.com/office/word/2010/wordprocessingDrawing" xmlns:wp="http://schemas.openxmlformats.org/drawingml/2006/wordprocessingDrawing" xmlns:w10="urn:schemas-microsoft-com:office:word" xmlns:w="http://schemas.openxmlformats.org/wordprocessingml/2006/main" xmlns:w14="http://schemas.microsoft.com/office/word/2010/wordml" xmlns:wpg="http://schemas.microsoft.com/office/word/2010/wordprocessingGroup" xmlns:wpi="http://schemas.microsoft.com/office/word/2010/wordprocessingInk" xmlns:wne="http://schemas.microsoft.com/office/word/2006/wordml" xmlns:wps="http://schemas.microsoft.com/office/word/2010/wordprocessingShape" mc:Ignorable="w14 wp14">
+<w:document xmlns:wpc="http://schemas.microsoft.com/office/word/2010/wordprocessingCanvas" xmlns:mc="http://schemas.openxmlformats.org/markup-compatibility/2006" xmlns:o="urn:schemas-microsoft-com:office:office" xmlns:r="http://schemas.openxmlformats.org/officeDocument/2006/relationships" xmlns:m="http://schemas.openxmlformats.org/officeDocument/2006/math" xmlns:v="urn:schemas-microsoft-com:vml" xmlns:wp14="http://schemas.microsoft.com/office/word/2010/wordprocessingDrawing" xmlns:wp="http://schemas.openxmlformats.org/drawingml/2006/wordprocessingDrawing" xmlns:w10="urn:schemas-microsoft-com:office:word" xmlns:w="http://schemas.openxmlformats.org/wordprocessingml/2006/main" xmlns:w14="http://schemas.microsoft.com/office/word/2010/wordml" xmlns:w15="http://schemas.microsoft.com/office/word/2012/wordml" xmlns:wpg="http://schemas.microsoft.com/office/word/2010/wordprocessingGroup" xmlns:wpi="http://schemas.microsoft.com/office/word/2010/wordprocessingInk" xmlns:wne="http://schemas.microsoft.com/office/word/2006/wordml" xmlns:wps="http://schemas.microsoft.com/office/word/2010/wordprocessingShape" mc:Ignorable="w14 w15 wp14">
   <w:body>
     <w:p>
       <w:pPr>
@@ -66,9 +66,29 @@
       <w:r>
         <w:t xml:space="preserve">Repository - </w:t>
       </w:r>
+      <w:hyperlink r:id="rId6" w:history="1">
+        <w:r>
+          <w:rPr>
+            <w:rStyle w:val="Hyperlink"/>
+          </w:rPr>
+          <w:t>https://github.com/IzzyRahaman/A01.git</w:t>
+        </w:r>
+      </w:hyperlink>
+    </w:p>
+    <w:p>
       <w:r>
-        <w:t>https://github.com/IzzyRahaman/A01.git</w:t>
+        <w:t>The submission folder can be found in the root of the repository</w:t>
       </w:r>
+      <w:r>
+        <w:t xml:space="preserve">. It can be deployed by downloading Submission.zip and launching the index.html file. </w:t>
+      </w:r>
+    </w:p>
+    <w:p>
+      <w:r>
+        <w:t xml:space="preserve">Within the repository, only the template folder contains the relevant project code.  A01-&gt;A01-&gt;templates. </w:t>
+      </w:r>
+      <w:bookmarkStart w:id="0" w:name="_GoBack"/>
+      <w:bookmarkEnd w:id="0"/>
     </w:p>
     <w:p/>
     <w:p>
@@ -103,7 +123,7 @@
       <w:r>
         <w:rPr>
           <w:noProof/>
-          <w:lang w:val="en-TT" w:eastAsia="en-TT"/>
+          <w:lang w:eastAsia="en-US"/>
         </w:rPr>
         <w:drawing>
           <wp:inline distT="0" distB="0" distL="0" distR="0">
@@ -142,8 +162,6 @@
         <w:lastRenderedPageBreak/>
         <w:t>Prototype</w:t>
       </w:r>
-      <w:bookmarkStart w:id="0" w:name="_GoBack"/>
-      <w:bookmarkEnd w:id="0"/>
     </w:p>
     <w:p>
       <w:pPr>
@@ -166,7 +184,7 @@
       <w:r>
         <w:rPr>
           <w:noProof/>
-          <w:lang w:val="en-TT" w:eastAsia="en-TT"/>
+          <w:lang w:eastAsia="en-US"/>
         </w:rPr>
         <w:drawing>
           <wp:inline distT="0" distB="0" distL="0" distR="0" wp14:anchorId="5D0D20CF" wp14:editId="5BB09D02">
@@ -240,7 +258,7 @@
       <w:r>
         <w:rPr>
           <w:noProof/>
-          <w:lang w:val="en-TT" w:eastAsia="en-TT"/>
+          <w:lang w:eastAsia="en-US"/>
         </w:rPr>
         <w:drawing>
           <wp:inline distT="0" distB="0" distL="0" distR="0" wp14:anchorId="4FE5CE01" wp14:editId="74DC28D8">
@@ -289,7 +307,7 @@
 </file>
 
 <file path=word/numbering.xml><?xml version="1.0" encoding="utf-8"?>
-<w:numbering xmlns:wpc="http://schemas.microsoft.com/office/word/2010/wordprocessingCanvas" xmlns:mc="http://schemas.openxmlformats.org/markup-compatibility/2006" xmlns:o="urn:schemas-microsoft-com:office:office" xmlns:r="http://schemas.openxmlformats.org/officeDocument/2006/relationships" xmlns:m="http://schemas.openxmlformats.org/officeDocument/2006/math" xmlns:v="urn:schemas-microsoft-com:vml" xmlns:wp14="http://schemas.microsoft.com/office/word/2010/wordprocessingDrawing" xmlns:wp="http://schemas.openxmlformats.org/drawingml/2006/wordprocessingDrawing" xmlns:w10="urn:schemas-microsoft-com:office:word" xmlns:w="http://schemas.openxmlformats.org/wordprocessingml/2006/main" xmlns:w14="http://schemas.microsoft.com/office/word/2010/wordml" xmlns:wpg="http://schemas.microsoft.com/office/word/2010/wordprocessingGroup" xmlns:wpi="http://schemas.microsoft.com/office/word/2010/wordprocessingInk" xmlns:wne="http://schemas.microsoft.com/office/word/2006/wordml" xmlns:wps="http://schemas.microsoft.com/office/word/2010/wordprocessingShape" mc:Ignorable="w14 wp14">
+<w:numbering xmlns:wpc="http://schemas.microsoft.com/office/word/2010/wordprocessingCanvas" xmlns:mc="http://schemas.openxmlformats.org/markup-compatibility/2006" xmlns:o="urn:schemas-microsoft-com:office:office" xmlns:r="http://schemas.openxmlformats.org/officeDocument/2006/relationships" xmlns:m="http://schemas.openxmlformats.org/officeDocument/2006/math" xmlns:v="urn:schemas-microsoft-com:vml" xmlns:wp14="http://schemas.microsoft.com/office/word/2010/wordprocessingDrawing" xmlns:wp="http://schemas.openxmlformats.org/drawingml/2006/wordprocessingDrawing" xmlns:w10="urn:schemas-microsoft-com:office:word" xmlns:w="http://schemas.openxmlformats.org/wordprocessingml/2006/main" xmlns:w14="http://schemas.microsoft.com/office/word/2010/wordml" xmlns:w15="http://schemas.microsoft.com/office/word/2012/wordml" xmlns:wpg="http://schemas.microsoft.com/office/word/2010/wordprocessingGroup" xmlns:wpi="http://schemas.microsoft.com/office/word/2010/wordprocessingInk" xmlns:wne="http://schemas.microsoft.com/office/word/2006/wordml" xmlns:wps="http://schemas.microsoft.com/office/word/2010/wordprocessingShape" mc:Ignorable="w14 w15 wp14">
   <w:abstractNum w:abstractNumId="0">
     <w:nsid w:val="1482775B"/>
     <w:multiLevelType w:val="multilevel"/>
@@ -452,7 +470,7 @@
 </file>
 
 <file path=word/styles.xml><?xml version="1.0" encoding="utf-8"?>
-<w:styles xmlns:mc="http://schemas.openxmlformats.org/markup-compatibility/2006" xmlns:r="http://schemas.openxmlformats.org/officeDocument/2006/relationships" xmlns:w="http://schemas.openxmlformats.org/wordprocessingml/2006/main" xmlns:w14="http://schemas.microsoft.com/office/word/2010/wordml" mc:Ignorable="w14">
+<w:styles xmlns:mc="http://schemas.openxmlformats.org/markup-compatibility/2006" xmlns:r="http://schemas.openxmlformats.org/officeDocument/2006/relationships" xmlns:w="http://schemas.openxmlformats.org/wordprocessingml/2006/main" xmlns:w14="http://schemas.microsoft.com/office/word/2010/wordml" xmlns:w15="http://schemas.microsoft.com/office/word/2012/wordml" mc:Ignorable="w14 w15">
   <w:docDefaults>
     <w:rPrDefault>
       <w:rPr>
@@ -468,144 +486,378 @@
       </w:pPr>
     </w:pPrDefault>
   </w:docDefaults>
-  <w:latentStyles w:defLockedState="0" w:defUIPriority="99" w:defSemiHidden="1" w:defUnhideWhenUsed="1" w:defQFormat="0" w:count="267">
-    <w:lsdException w:name="Normal" w:semiHidden="0" w:uiPriority="0" w:unhideWhenUsed="0" w:qFormat="1"/>
-    <w:lsdException w:name="heading 1" w:semiHidden="0" w:uiPriority="9" w:unhideWhenUsed="0" w:qFormat="1"/>
-    <w:lsdException w:name="heading 2" w:uiPriority="9" w:qFormat="1"/>
-    <w:lsdException w:name="heading 3" w:uiPriority="9" w:qFormat="1"/>
-    <w:lsdException w:name="heading 4" w:uiPriority="9" w:qFormat="1"/>
-    <w:lsdException w:name="heading 5" w:uiPriority="9" w:qFormat="1"/>
-    <w:lsdException w:name="heading 6" w:uiPriority="9" w:qFormat="1"/>
-    <w:lsdException w:name="heading 7" w:uiPriority="9" w:qFormat="1"/>
-    <w:lsdException w:name="heading 8" w:uiPriority="9" w:qFormat="1"/>
-    <w:lsdException w:name="heading 9" w:uiPriority="9" w:qFormat="1"/>
-    <w:lsdException w:name="toc 1" w:uiPriority="39"/>
-    <w:lsdException w:name="toc 2" w:uiPriority="39"/>
-    <w:lsdException w:name="toc 3" w:uiPriority="39"/>
-    <w:lsdException w:name="toc 4" w:uiPriority="39"/>
-    <w:lsdException w:name="toc 5" w:uiPriority="39"/>
-    <w:lsdException w:name="toc 6" w:uiPriority="39"/>
-    <w:lsdException w:name="toc 7" w:uiPriority="39"/>
-    <w:lsdException w:name="toc 8" w:uiPriority="39"/>
-    <w:lsdException w:name="toc 9" w:uiPriority="39"/>
-    <w:lsdException w:name="caption" w:uiPriority="35" w:qFormat="1"/>
-    <w:lsdException w:name="Title" w:semiHidden="0" w:uiPriority="10" w:unhideWhenUsed="0" w:qFormat="1"/>
-    <w:lsdException w:name="Default Paragraph Font" w:uiPriority="1"/>
-    <w:lsdException w:name="Subtitle" w:semiHidden="0" w:uiPriority="11" w:unhideWhenUsed="0" w:qFormat="1"/>
-    <w:lsdException w:name="Strong" w:semiHidden="0" w:uiPriority="22" w:unhideWhenUsed="0" w:qFormat="1"/>
-    <w:lsdException w:name="Emphasis" w:semiHidden="0" w:uiPriority="20" w:unhideWhenUsed="0" w:qFormat="1"/>
-    <w:lsdException w:name="Table Grid" w:semiHidden="0" w:uiPriority="39" w:unhideWhenUsed="0"/>
-    <w:lsdException w:name="Placeholder Text" w:unhideWhenUsed="0"/>
-    <w:lsdException w:name="No Spacing" w:semiHidden="0" w:uiPriority="1" w:unhideWhenUsed="0" w:qFormat="1"/>
-    <w:lsdException w:name="Light Shading" w:semiHidden="0" w:uiPriority="60" w:unhideWhenUsed="0"/>
-    <w:lsdException w:name="Light List" w:semiHidden="0" w:uiPriority="61" w:unhideWhenUsed="0"/>
-    <w:lsdException w:name="Light Grid" w:semiHidden="0" w:uiPriority="62" w:unhideWhenUsed="0"/>
-    <w:lsdException w:name="Medium Shading 1" w:semiHidden="0" w:uiPriority="63" w:unhideWhenUsed="0"/>
-    <w:lsdException w:name="Medium Shading 2" w:semiHidden="0" w:uiPriority="64" w:unhideWhenUsed="0"/>
-    <w:lsdException w:name="Medium List 1" w:semiHidden="0" w:uiPriority="65" w:unhideWhenUsed="0"/>
-    <w:lsdException w:name="Medium List 2" w:semiHidden="0" w:uiPriority="66" w:unhideWhenUsed="0"/>
-    <w:lsdException w:name="Medium Grid 1" w:semiHidden="0" w:uiPriority="67" w:unhideWhenUsed="0"/>
-    <w:lsdException w:name="Medium Grid 2" w:semiHidden="0" w:uiPriority="68" w:unhideWhenUsed="0"/>
-    <w:lsdException w:name="Medium Grid 3" w:semiHidden="0" w:uiPriority="69" w:unhideWhenUsed="0"/>
-    <w:lsdException w:name="Dark List" w:semiHidden="0" w:uiPriority="70" w:unhideWhenUsed="0"/>
-    <w:lsdException w:name="Colorful Shading" w:semiHidden="0" w:uiPriority="71" w:unhideWhenUsed="0"/>
-    <w:lsdException w:name="Colorful List" w:semiHidden="0" w:uiPriority="72" w:unhideWhenUsed="0"/>
-    <w:lsdException w:name="Colorful Grid" w:semiHidden="0" w:uiPriority="73" w:unhideWhenUsed="0"/>
-    <w:lsdException w:name="Light Shading Accent 1" w:semiHidden="0" w:uiPriority="60" w:unhideWhenUsed="0"/>
-    <w:lsdException w:name="Light List Accent 1" w:semiHidden="0" w:uiPriority="61" w:unhideWhenUsed="0"/>
-    <w:lsdException w:name="Light Grid Accent 1" w:semiHidden="0" w:uiPriority="62" w:unhideWhenUsed="0"/>
-    <w:lsdException w:name="Medium Shading 1 Accent 1" w:semiHidden="0" w:uiPriority="63" w:unhideWhenUsed="0"/>
-    <w:lsdException w:name="Medium Shading 2 Accent 1" w:semiHidden="0" w:uiPriority="64" w:unhideWhenUsed="0"/>
-    <w:lsdException w:name="Medium List 1 Accent 1" w:semiHidden="0" w:uiPriority="65" w:unhideWhenUsed="0"/>
-    <w:lsdException w:name="Revision" w:unhideWhenUsed="0"/>
-    <w:lsdException w:name="List Paragraph" w:semiHidden="0" w:uiPriority="34" w:unhideWhenUsed="0" w:qFormat="1"/>
-    <w:lsdException w:name="Quote" w:semiHidden="0" w:uiPriority="29" w:unhideWhenUsed="0" w:qFormat="1"/>
-    <w:lsdException w:name="Intense Quote" w:semiHidden="0" w:uiPriority="30" w:unhideWhenUsed="0" w:qFormat="1"/>
-    <w:lsdException w:name="Medium List 2 Accent 1" w:semiHidden="0" w:uiPriority="66" w:unhideWhenUsed="0"/>
-    <w:lsdException w:name="Medium Grid 1 Accent 1" w:semiHidden="0" w:uiPriority="67" w:unhideWhenUsed="0"/>
-    <w:lsdException w:name="Medium Grid 2 Accent 1" w:semiHidden="0" w:uiPriority="68" w:unhideWhenUsed="0"/>
-    <w:lsdException w:name="Medium Grid 3 Accent 1" w:semiHidden="0" w:uiPriority="69" w:unhideWhenUsed="0"/>
-    <w:lsdException w:name="Dark List Accent 1" w:semiHidden="0" w:uiPriority="70" w:unhideWhenUsed="0"/>
-    <w:lsdException w:name="Colorful Shading Accent 1" w:semiHidden="0" w:uiPriority="71" w:unhideWhenUsed="0"/>
-    <w:lsdException w:name="Colorful List Accent 1" w:semiHidden="0" w:uiPriority="72" w:unhideWhenUsed="0"/>
-    <w:lsdException w:name="Colorful Grid Accent 1" w:semiHidden="0" w:uiPriority="73" w:unhideWhenUsed="0"/>
-    <w:lsdException w:name="Light Shading Accent 2" w:semiHidden="0" w:uiPriority="60" w:unhideWhenUsed="0"/>
-    <w:lsdException w:name="Light List Accent 2" w:semiHidden="0" w:uiPriority="61" w:unhideWhenUsed="0"/>
-    <w:lsdException w:name="Light Grid Accent 2" w:semiHidden="0" w:uiPriority="62" w:unhideWhenUsed="0"/>
-    <w:lsdException w:name="Medium Shading 1 Accent 2" w:semiHidden="0" w:uiPriority="63" w:unhideWhenUsed="0"/>
-    <w:lsdException w:name="Medium Shading 2 Accent 2" w:semiHidden="0" w:uiPriority="64" w:unhideWhenUsed="0"/>
-    <w:lsdException w:name="Medium List 1 Accent 2" w:semiHidden="0" w:uiPriority="65" w:unhideWhenUsed="0"/>
-    <w:lsdException w:name="Medium List 2 Accent 2" w:semiHidden="0" w:uiPriority="66" w:unhideWhenUsed="0"/>
-    <w:lsdException w:name="Medium Grid 1 Accent 2" w:semiHidden="0" w:uiPriority="67" w:unhideWhenUsed="0"/>
-    <w:lsdException w:name="Medium Grid 2 Accent 2" w:semiHidden="0" w:uiPriority="68" w:unhideWhenUsed="0"/>
-    <w:lsdException w:name="Medium Grid 3 Accent 2" w:semiHidden="0" w:uiPriority="69" w:unhideWhenUsed="0"/>
-    <w:lsdException w:name="Dark List Accent 2" w:semiHidden="0" w:uiPriority="70" w:unhideWhenUsed="0"/>
-    <w:lsdException w:name="Colorful Shading Accent 2" w:semiHidden="0" w:uiPriority="71" w:unhideWhenUsed="0"/>
-    <w:lsdException w:name="Colorful List Accent 2" w:semiHidden="0" w:uiPriority="72" w:unhideWhenUsed="0"/>
-    <w:lsdException w:name="Colorful Grid Accent 2" w:semiHidden="0" w:uiPriority="73" w:unhideWhenUsed="0"/>
-    <w:lsdException w:name="Light Shading Accent 3" w:semiHidden="0" w:uiPriority="60" w:unhideWhenUsed="0"/>
-    <w:lsdException w:name="Light List Accent 3" w:semiHidden="0" w:uiPriority="61" w:unhideWhenUsed="0"/>
-    <w:lsdException w:name="Light Grid Accent 3" w:semiHidden="0" w:uiPriority="62" w:unhideWhenUsed="0"/>
-    <w:lsdException w:name="Medium Shading 1 Accent 3" w:semiHidden="0" w:uiPriority="63" w:unhideWhenUsed="0"/>
-    <w:lsdException w:name="Medium Shading 2 Accent 3" w:semiHidden="0" w:uiPriority="64" w:unhideWhenUsed="0"/>
-    <w:lsdException w:name="Medium List 1 Accent 3" w:semiHidden="0" w:uiPriority="65" w:unhideWhenUsed="0"/>
-    <w:lsdException w:name="Medium List 2 Accent 3" w:semiHidden="0" w:uiPriority="66" w:unhideWhenUsed="0"/>
-    <w:lsdException w:name="Medium Grid 1 Accent 3" w:semiHidden="0" w:uiPriority="67" w:unhideWhenUsed="0"/>
-    <w:lsdException w:name="Medium Grid 2 Accent 3" w:semiHidden="0" w:uiPriority="68" w:unhideWhenUsed="0"/>
-    <w:lsdException w:name="Medium Grid 3 Accent 3" w:semiHidden="0" w:uiPriority="69" w:unhideWhenUsed="0"/>
-    <w:lsdException w:name="Dark List Accent 3" w:semiHidden="0" w:uiPriority="70" w:unhideWhenUsed="0"/>
-    <w:lsdException w:name="Colorful Shading Accent 3" w:semiHidden="0" w:uiPriority="71" w:unhideWhenUsed="0"/>
-    <w:lsdException w:name="Colorful List Accent 3" w:semiHidden="0" w:uiPriority="72" w:unhideWhenUsed="0"/>
-    <w:lsdException w:name="Colorful Grid Accent 3" w:semiHidden="0" w:uiPriority="73" w:unhideWhenUsed="0"/>
-    <w:lsdException w:name="Light Shading Accent 4" w:semiHidden="0" w:uiPriority="60" w:unhideWhenUsed="0"/>
-    <w:lsdException w:name="Light List Accent 4" w:semiHidden="0" w:uiPriority="61" w:unhideWhenUsed="0"/>
-    <w:lsdException w:name="Light Grid Accent 4" w:semiHidden="0" w:uiPriority="62" w:unhideWhenUsed="0"/>
-    <w:lsdException w:name="Medium Shading 1 Accent 4" w:semiHidden="0" w:uiPriority="63" w:unhideWhenUsed="0"/>
-    <w:lsdException w:name="Medium Shading 2 Accent 4" w:semiHidden="0" w:uiPriority="64" w:unhideWhenUsed="0"/>
-    <w:lsdException w:name="Medium List 1 Accent 4" w:semiHidden="0" w:uiPriority="65" w:unhideWhenUsed="0"/>
-    <w:lsdException w:name="Medium List 2 Accent 4" w:semiHidden="0" w:uiPriority="66" w:unhideWhenUsed="0"/>
-    <w:lsdException w:name="Medium Grid 1 Accent 4" w:semiHidden="0" w:uiPriority="67" w:unhideWhenUsed="0"/>
-    <w:lsdException w:name="Medium Grid 2 Accent 4" w:semiHidden="0" w:uiPriority="68" w:unhideWhenUsed="0"/>
-    <w:lsdException w:name="Medium Grid 3 Accent 4" w:semiHidden="0" w:uiPriority="69" w:unhideWhenUsed="0"/>
-    <w:lsdException w:name="Dark List Accent 4" w:semiHidden="0" w:uiPriority="70" w:unhideWhenUsed="0"/>
-    <w:lsdException w:name="Colorful Shading Accent 4" w:semiHidden="0" w:uiPriority="71" w:unhideWhenUsed="0"/>
-    <w:lsdException w:name="Colorful List Accent 4" w:semiHidden="0" w:uiPriority="72" w:unhideWhenUsed="0"/>
-    <w:lsdException w:name="Colorful Grid Accent 4" w:semiHidden="0" w:uiPriority="73" w:unhideWhenUsed="0"/>
-    <w:lsdException w:name="Light Shading Accent 5" w:semiHidden="0" w:uiPriority="60" w:unhideWhenUsed="0"/>
-    <w:lsdException w:name="Light List Accent 5" w:semiHidden="0" w:uiPriority="61" w:unhideWhenUsed="0"/>
-    <w:lsdException w:name="Light Grid Accent 5" w:semiHidden="0" w:uiPriority="62" w:unhideWhenUsed="0"/>
-    <w:lsdException w:name="Medium Shading 1 Accent 5" w:semiHidden="0" w:uiPriority="63" w:unhideWhenUsed="0"/>
-    <w:lsdException w:name="Medium Shading 2 Accent 5" w:semiHidden="0" w:uiPriority="64" w:unhideWhenUsed="0"/>
-    <w:lsdException w:name="Medium List 1 Accent 5" w:semiHidden="0" w:uiPriority="65" w:unhideWhenUsed="0"/>
-    <w:lsdException w:name="Medium List 2 Accent 5" w:semiHidden="0" w:uiPriority="66" w:unhideWhenUsed="0"/>
-    <w:lsdException w:name="Medium Grid 1 Accent 5" w:semiHidden="0" w:uiPriority="67" w:unhideWhenUsed="0"/>
-    <w:lsdException w:name="Medium Grid 2 Accent 5" w:semiHidden="0" w:uiPriority="68" w:unhideWhenUsed="0"/>
-    <w:lsdException w:name="Medium Grid 3 Accent 5" w:semiHidden="0" w:uiPriority="69" w:unhideWhenUsed="0"/>
-    <w:lsdException w:name="Dark List Accent 5" w:semiHidden="0" w:uiPriority="70" w:unhideWhenUsed="0"/>
-    <w:lsdException w:name="Colorful Shading Accent 5" w:semiHidden="0" w:uiPriority="71" w:unhideWhenUsed="0"/>
-    <w:lsdException w:name="Colorful List Accent 5" w:semiHidden="0" w:uiPriority="72" w:unhideWhenUsed="0"/>
-    <w:lsdException w:name="Colorful Grid Accent 5" w:semiHidden="0" w:uiPriority="73" w:unhideWhenUsed="0"/>
-    <w:lsdException w:name="Light Shading Accent 6" w:semiHidden="0" w:uiPriority="60" w:unhideWhenUsed="0"/>
-    <w:lsdException w:name="Light List Accent 6" w:semiHidden="0" w:uiPriority="61" w:unhideWhenUsed="0"/>
-    <w:lsdException w:name="Light Grid Accent 6" w:semiHidden="0" w:uiPriority="62" w:unhideWhenUsed="0"/>
-    <w:lsdException w:name="Medium Shading 1 Accent 6" w:semiHidden="0" w:uiPriority="63" w:unhideWhenUsed="0"/>
-    <w:lsdException w:name="Medium Shading 2 Accent 6" w:semiHidden="0" w:uiPriority="64" w:unhideWhenUsed="0"/>
-    <w:lsdException w:name="Medium List 1 Accent 6" w:semiHidden="0" w:uiPriority="65" w:unhideWhenUsed="0"/>
-    <w:lsdException w:name="Medium List 2 Accent 6" w:semiHidden="0" w:uiPriority="66" w:unhideWhenUsed="0"/>
-    <w:lsdException w:name="Medium Grid 1 Accent 6" w:semiHidden="0" w:uiPriority="67" w:unhideWhenUsed="0"/>
-    <w:lsdException w:name="Medium Grid 2 Accent 6" w:semiHidden="0" w:uiPriority="68" w:unhideWhenUsed="0"/>
-    <w:lsdException w:name="Medium Grid 3 Accent 6" w:semiHidden="0" w:uiPriority="69" w:unhideWhenUsed="0"/>
-    <w:lsdException w:name="Dark List Accent 6" w:semiHidden="0" w:uiPriority="70" w:unhideWhenUsed="0"/>
-    <w:lsdException w:name="Colorful Shading Accent 6" w:semiHidden="0" w:uiPriority="71" w:unhideWhenUsed="0"/>
-    <w:lsdException w:name="Colorful List Accent 6" w:semiHidden="0" w:uiPriority="72" w:unhideWhenUsed="0"/>
-    <w:lsdException w:name="Colorful Grid Accent 6" w:semiHidden="0" w:uiPriority="73" w:unhideWhenUsed="0"/>
-    <w:lsdException w:name="Subtle Emphasis" w:semiHidden="0" w:uiPriority="19" w:unhideWhenUsed="0" w:qFormat="1"/>
-    <w:lsdException w:name="Intense Emphasis" w:semiHidden="0" w:uiPriority="21" w:unhideWhenUsed="0" w:qFormat="1"/>
-    <w:lsdException w:name="Subtle Reference" w:semiHidden="0" w:uiPriority="31" w:unhideWhenUsed="0" w:qFormat="1"/>
-    <w:lsdException w:name="Intense Reference" w:semiHidden="0" w:uiPriority="32" w:unhideWhenUsed="0" w:qFormat="1"/>
-    <w:lsdException w:name="Book Title" w:semiHidden="0" w:uiPriority="33" w:unhideWhenUsed="0" w:qFormat="1"/>
-    <w:lsdException w:name="Bibliography" w:uiPriority="37"/>
-    <w:lsdException w:name="TOC Heading" w:uiPriority="39" w:qFormat="1"/>
+  <w:latentStyles w:defLockedState="0" w:defUIPriority="99" w:defSemiHidden="0" w:defUnhideWhenUsed="0" w:defQFormat="0" w:count="371">
+    <w:lsdException w:name="Normal" w:uiPriority="0" w:qFormat="1"/>
+    <w:lsdException w:name="heading 1" w:uiPriority="9" w:qFormat="1"/>
+    <w:lsdException w:name="heading 2" w:semiHidden="1" w:uiPriority="9" w:unhideWhenUsed="1" w:qFormat="1"/>
+    <w:lsdException w:name="heading 3" w:semiHidden="1" w:uiPriority="9" w:unhideWhenUsed="1" w:qFormat="1"/>
+    <w:lsdException w:name="heading 4" w:semiHidden="1" w:uiPriority="9" w:unhideWhenUsed="1" w:qFormat="1"/>
+    <w:lsdException w:name="heading 5" w:semiHidden="1" w:uiPriority="9" w:unhideWhenUsed="1" w:qFormat="1"/>
+    <w:lsdException w:name="heading 6" w:semiHidden="1" w:uiPriority="9" w:unhideWhenUsed="1" w:qFormat="1"/>
+    <w:lsdException w:name="heading 7" w:semiHidden="1" w:uiPriority="9" w:unhideWhenUsed="1" w:qFormat="1"/>
+    <w:lsdException w:name="heading 8" w:semiHidden="1" w:uiPriority="9" w:unhideWhenUsed="1" w:qFormat="1"/>
+    <w:lsdException w:name="heading 9" w:semiHidden="1" w:uiPriority="9" w:unhideWhenUsed="1" w:qFormat="1"/>
+    <w:lsdException w:name="index 1" w:semiHidden="1" w:unhideWhenUsed="1"/>
+    <w:lsdException w:name="index 2" w:semiHidden="1" w:unhideWhenUsed="1"/>
+    <w:lsdException w:name="index 3" w:semiHidden="1" w:unhideWhenUsed="1"/>
+    <w:lsdException w:name="index 4" w:semiHidden="1" w:unhideWhenUsed="1"/>
+    <w:lsdException w:name="index 5" w:semiHidden="1" w:unhideWhenUsed="1"/>
+    <w:lsdException w:name="index 6" w:semiHidden="1" w:unhideWhenUsed="1"/>
+    <w:lsdException w:name="index 7" w:semiHidden="1" w:unhideWhenUsed="1"/>
+    <w:lsdException w:name="index 8" w:semiHidden="1" w:unhideWhenUsed="1"/>
+    <w:lsdException w:name="index 9" w:semiHidden="1" w:unhideWhenUsed="1"/>
+    <w:lsdException w:name="toc 1" w:semiHidden="1" w:uiPriority="39" w:unhideWhenUsed="1"/>
+    <w:lsdException w:name="toc 2" w:semiHidden="1" w:uiPriority="39" w:unhideWhenUsed="1"/>
+    <w:lsdException w:name="toc 3" w:semiHidden="1" w:uiPriority="39" w:unhideWhenUsed="1"/>
+    <w:lsdException w:name="toc 4" w:semiHidden="1" w:uiPriority="39" w:unhideWhenUsed="1"/>
+    <w:lsdException w:name="toc 5" w:semiHidden="1" w:uiPriority="39" w:unhideWhenUsed="1"/>
+    <w:lsdException w:name="toc 6" w:semiHidden="1" w:uiPriority="39" w:unhideWhenUsed="1"/>
+    <w:lsdException w:name="toc 7" w:semiHidden="1" w:uiPriority="39" w:unhideWhenUsed="1"/>
+    <w:lsdException w:name="toc 8" w:semiHidden="1" w:uiPriority="39" w:unhideWhenUsed="1"/>
+    <w:lsdException w:name="toc 9" w:semiHidden="1" w:uiPriority="39" w:unhideWhenUsed="1"/>
+    <w:lsdException w:name="Normal Indent" w:semiHidden="1" w:unhideWhenUsed="1"/>
+    <w:lsdException w:name="footnote text" w:semiHidden="1" w:unhideWhenUsed="1"/>
+    <w:lsdException w:name="annotation text" w:semiHidden="1" w:unhideWhenUsed="1"/>
+    <w:lsdException w:name="header" w:semiHidden="1" w:unhideWhenUsed="1"/>
+    <w:lsdException w:name="footer" w:semiHidden="1" w:unhideWhenUsed="1"/>
+    <w:lsdException w:name="index heading" w:semiHidden="1" w:unhideWhenUsed="1"/>
+    <w:lsdException w:name="caption" w:semiHidden="1" w:uiPriority="35" w:unhideWhenUsed="1" w:qFormat="1"/>
+    <w:lsdException w:name="table of figures" w:semiHidden="1" w:unhideWhenUsed="1"/>
+    <w:lsdException w:name="envelope address" w:semiHidden="1" w:unhideWhenUsed="1"/>
+    <w:lsdException w:name="envelope return" w:semiHidden="1" w:unhideWhenUsed="1"/>
+    <w:lsdException w:name="footnote reference" w:semiHidden="1" w:unhideWhenUsed="1"/>
+    <w:lsdException w:name="annotation reference" w:semiHidden="1" w:unhideWhenUsed="1"/>
+    <w:lsdException w:name="line number" w:semiHidden="1" w:unhideWhenUsed="1"/>
+    <w:lsdException w:name="page number" w:semiHidden="1" w:unhideWhenUsed="1"/>
+    <w:lsdException w:name="endnote reference" w:semiHidden="1" w:unhideWhenUsed="1"/>
+    <w:lsdException w:name="endnote text" w:semiHidden="1" w:unhideWhenUsed="1"/>
+    <w:lsdException w:name="table of authorities" w:semiHidden="1" w:unhideWhenUsed="1"/>
+    <w:lsdException w:name="macro" w:semiHidden="1" w:unhideWhenUsed="1"/>
+    <w:lsdException w:name="toa heading" w:semiHidden="1" w:unhideWhenUsed="1"/>
+    <w:lsdException w:name="List" w:semiHidden="1" w:unhideWhenUsed="1"/>
+    <w:lsdException w:name="List Bullet" w:semiHidden="1" w:unhideWhenUsed="1"/>
+    <w:lsdException w:name="List Number" w:semiHidden="1" w:unhideWhenUsed="1"/>
+    <w:lsdException w:name="List 2" w:semiHidden="1" w:unhideWhenUsed="1"/>
+    <w:lsdException w:name="List 3" w:semiHidden="1" w:unhideWhenUsed="1"/>
+    <w:lsdException w:name="List 4" w:semiHidden="1" w:unhideWhenUsed="1"/>
+    <w:lsdException w:name="List 5" w:semiHidden="1" w:unhideWhenUsed="1"/>
+    <w:lsdException w:name="List Bullet 2" w:semiHidden="1" w:unhideWhenUsed="1"/>
+    <w:lsdException w:name="List Bullet 3" w:semiHidden="1" w:unhideWhenUsed="1"/>
+    <w:lsdException w:name="List Bullet 4" w:semiHidden="1" w:unhideWhenUsed="1"/>
+    <w:lsdException w:name="List Bullet 5" w:semiHidden="1" w:unhideWhenUsed="1"/>
+    <w:lsdException w:name="List Number 2" w:semiHidden="1" w:unhideWhenUsed="1"/>
+    <w:lsdException w:name="List Number 3" w:semiHidden="1" w:unhideWhenUsed="1"/>
+    <w:lsdException w:name="List Number 4" w:semiHidden="1" w:unhideWhenUsed="1"/>
+    <w:lsdException w:name="List Number 5" w:semiHidden="1" w:unhideWhenUsed="1"/>
+    <w:lsdException w:name="Title" w:uiPriority="10" w:qFormat="1"/>
+    <w:lsdException w:name="Closing" w:semiHidden="1" w:unhideWhenUsed="1"/>
+    <w:lsdException w:name="Signature" w:semiHidden="1" w:unhideWhenUsed="1"/>
+    <w:lsdException w:name="Default Paragraph Font" w:semiHidden="1" w:uiPriority="1" w:unhideWhenUsed="1"/>
+    <w:lsdException w:name="Body Text" w:semiHidden="1" w:unhideWhenUsed="1"/>
+    <w:lsdException w:name="Body Text Indent" w:semiHidden="1" w:unhideWhenUsed="1"/>
+    <w:lsdException w:name="List Continue" w:semiHidden="1" w:unhideWhenUsed="1"/>
+    <w:lsdException w:name="List Continue 2" w:semiHidden="1" w:unhideWhenUsed="1"/>
+    <w:lsdException w:name="List Continue 3" w:semiHidden="1" w:unhideWhenUsed="1"/>
+    <w:lsdException w:name="List Continue 4" w:semiHidden="1" w:unhideWhenUsed="1"/>
+    <w:lsdException w:name="List Continue 5" w:semiHidden="1" w:unhideWhenUsed="1"/>
+    <w:lsdException w:name="Message Header" w:semiHidden="1" w:unhideWhenUsed="1"/>
+    <w:lsdException w:name="Subtitle" w:uiPriority="11" w:qFormat="1"/>
+    <w:lsdException w:name="Salutation" w:semiHidden="1" w:unhideWhenUsed="1"/>
+    <w:lsdException w:name="Date" w:semiHidden="1" w:unhideWhenUsed="1"/>
+    <w:lsdException w:name="Body Text First Indent" w:semiHidden="1" w:unhideWhenUsed="1"/>
+    <w:lsdException w:name="Body Text First Indent 2" w:semiHidden="1" w:unhideWhenUsed="1"/>
+    <w:lsdException w:name="Note Heading" w:semiHidden="1" w:unhideWhenUsed="1"/>
+    <w:lsdException w:name="Body Text 2" w:semiHidden="1" w:unhideWhenUsed="1"/>
+    <w:lsdException w:name="Body Text 3" w:semiHidden="1" w:unhideWhenUsed="1"/>
+    <w:lsdException w:name="Body Text Indent 2" w:semiHidden="1" w:unhideWhenUsed="1"/>
+    <w:lsdException w:name="Body Text Indent 3" w:semiHidden="1" w:unhideWhenUsed="1"/>
+    <w:lsdException w:name="Block Text" w:semiHidden="1" w:unhideWhenUsed="1"/>
+    <w:lsdException w:name="Hyperlink" w:semiHidden="1" w:unhideWhenUsed="1"/>
+    <w:lsdException w:name="FollowedHyperlink" w:semiHidden="1" w:unhideWhenUsed="1"/>
+    <w:lsdException w:name="Strong" w:uiPriority="22" w:qFormat="1"/>
+    <w:lsdException w:name="Emphasis" w:uiPriority="20" w:qFormat="1"/>
+    <w:lsdException w:name="Document Map" w:semiHidden="1" w:unhideWhenUsed="1"/>
+    <w:lsdException w:name="Plain Text" w:semiHidden="1" w:unhideWhenUsed="1"/>
+    <w:lsdException w:name="E-mail Signature" w:semiHidden="1" w:unhideWhenUsed="1"/>
+    <w:lsdException w:name="HTML Top of Form" w:semiHidden="1" w:unhideWhenUsed="1"/>
+    <w:lsdException w:name="HTML Bottom of Form" w:semiHidden="1" w:unhideWhenUsed="1"/>
+    <w:lsdException w:name="Normal (Web)" w:semiHidden="1" w:unhideWhenUsed="1"/>
+    <w:lsdException w:name="HTML Acronym" w:semiHidden="1" w:unhideWhenUsed="1"/>
+    <w:lsdException w:name="HTML Address" w:semiHidden="1" w:unhideWhenUsed="1"/>
+    <w:lsdException w:name="HTML Cite" w:semiHidden="1" w:unhideWhenUsed="1"/>
+    <w:lsdException w:name="HTML Code" w:semiHidden="1" w:unhideWhenUsed="1"/>
+    <w:lsdException w:name="HTML Definition" w:semiHidden="1" w:unhideWhenUsed="1"/>
+    <w:lsdException w:name="HTML Keyboard" w:semiHidden="1" w:unhideWhenUsed="1"/>
+    <w:lsdException w:name="HTML Preformatted" w:semiHidden="1" w:unhideWhenUsed="1"/>
+    <w:lsdException w:name="HTML Sample" w:semiHidden="1" w:unhideWhenUsed="1"/>
+    <w:lsdException w:name="HTML Typewriter" w:semiHidden="1" w:unhideWhenUsed="1"/>
+    <w:lsdException w:name="HTML Variable" w:semiHidden="1" w:unhideWhenUsed="1"/>
+    <w:lsdException w:name="Normal Table" w:semiHidden="1" w:unhideWhenUsed="1"/>
+    <w:lsdException w:name="annotation subject" w:semiHidden="1" w:unhideWhenUsed="1"/>
+    <w:lsdException w:name="No List" w:semiHidden="1" w:unhideWhenUsed="1"/>
+    <w:lsdException w:name="Outline List 1" w:semiHidden="1" w:unhideWhenUsed="1"/>
+    <w:lsdException w:name="Outline List 2" w:semiHidden="1" w:unhideWhenUsed="1"/>
+    <w:lsdException w:name="Outline List 3" w:semiHidden="1" w:unhideWhenUsed="1"/>
+    <w:lsdException w:name="Table Simple 1" w:semiHidden="1" w:unhideWhenUsed="1"/>
+    <w:lsdException w:name="Table Simple 2" w:semiHidden="1" w:unhideWhenUsed="1"/>
+    <w:lsdException w:name="Table Simple 3" w:semiHidden="1" w:unhideWhenUsed="1"/>
+    <w:lsdException w:name="Table Classic 1" w:semiHidden="1" w:unhideWhenUsed="1"/>
+    <w:lsdException w:name="Table Classic 2" w:semiHidden="1" w:unhideWhenUsed="1"/>
+    <w:lsdException w:name="Table Classic 3" w:semiHidden="1" w:unhideWhenUsed="1"/>
+    <w:lsdException w:name="Table Classic 4" w:semiHidden="1" w:unhideWhenUsed="1"/>
+    <w:lsdException w:name="Table Colorful 1" w:semiHidden="1" w:unhideWhenUsed="1"/>
+    <w:lsdException w:name="Table Colorful 2" w:semiHidden="1" w:unhideWhenUsed="1"/>
+    <w:lsdException w:name="Table Colorful 3" w:semiHidden="1" w:unhideWhenUsed="1"/>
+    <w:lsdException w:name="Table Columns 1" w:semiHidden="1" w:unhideWhenUsed="1"/>
+    <w:lsdException w:name="Table Columns 2" w:semiHidden="1" w:unhideWhenUsed="1"/>
+    <w:lsdException w:name="Table Columns 3" w:semiHidden="1" w:unhideWhenUsed="1"/>
+    <w:lsdException w:name="Table Columns 4" w:semiHidden="1" w:unhideWhenUsed="1"/>
+    <w:lsdException w:name="Table Columns 5" w:semiHidden="1" w:unhideWhenUsed="1"/>
+    <w:lsdException w:name="Table Grid 1" w:semiHidden="1" w:unhideWhenUsed="1"/>
+    <w:lsdException w:name="Table Grid 2" w:semiHidden="1" w:unhideWhenUsed="1"/>
+    <w:lsdException w:name="Table Grid 3" w:semiHidden="1" w:unhideWhenUsed="1"/>
+    <w:lsdException w:name="Table Grid 4" w:semiHidden="1" w:unhideWhenUsed="1"/>
+    <w:lsdException w:name="Table Grid 5" w:semiHidden="1" w:unhideWhenUsed="1"/>
+    <w:lsdException w:name="Table Grid 6" w:semiHidden="1" w:unhideWhenUsed="1"/>
+    <w:lsdException w:name="Table Grid 7" w:semiHidden="1" w:unhideWhenUsed="1"/>
+    <w:lsdException w:name="Table Grid 8" w:semiHidden="1" w:unhideWhenUsed="1"/>
+    <w:lsdException w:name="Table List 1" w:semiHidden="1" w:unhideWhenUsed="1"/>
+    <w:lsdException w:name="Table List 2" w:semiHidden="1" w:unhideWhenUsed="1"/>
+    <w:lsdException w:name="Table List 3" w:semiHidden="1" w:unhideWhenUsed="1"/>
+    <w:lsdException w:name="Table List 4" w:semiHidden="1" w:unhideWhenUsed="1"/>
+    <w:lsdException w:name="Table List 5" w:semiHidden="1" w:unhideWhenUsed="1"/>
+    <w:lsdException w:name="Table List 6" w:semiHidden="1" w:unhideWhenUsed="1"/>
+    <w:lsdException w:name="Table List 7" w:semiHidden="1" w:unhideWhenUsed="1"/>
+    <w:lsdException w:name="Table List 8" w:semiHidden="1" w:unhideWhenUsed="1"/>
+    <w:lsdException w:name="Table 3D effects 1" w:semiHidden="1" w:unhideWhenUsed="1"/>
+    <w:lsdException w:name="Table 3D effects 2" w:semiHidden="1" w:unhideWhenUsed="1"/>
+    <w:lsdException w:name="Table 3D effects 3" w:semiHidden="1" w:unhideWhenUsed="1"/>
+    <w:lsdException w:name="Table Contemporary" w:semiHidden="1" w:unhideWhenUsed="1"/>
+    <w:lsdException w:name="Table Elegant" w:semiHidden="1" w:unhideWhenUsed="1"/>
+    <w:lsdException w:name="Table Professional" w:semiHidden="1" w:unhideWhenUsed="1"/>
+    <w:lsdException w:name="Table Subtle 1" w:semiHidden="1" w:unhideWhenUsed="1"/>
+    <w:lsdException w:name="Table Subtle 2" w:semiHidden="1" w:unhideWhenUsed="1"/>
+    <w:lsdException w:name="Table Web 1" w:semiHidden="1" w:unhideWhenUsed="1"/>
+    <w:lsdException w:name="Table Web 2" w:semiHidden="1" w:unhideWhenUsed="1"/>
+    <w:lsdException w:name="Table Web 3" w:semiHidden="1" w:unhideWhenUsed="1"/>
+    <w:lsdException w:name="Balloon Text" w:semiHidden="1" w:unhideWhenUsed="1"/>
+    <w:lsdException w:name="Table Grid" w:uiPriority="39"/>
+    <w:lsdException w:name="Table Theme" w:semiHidden="1" w:unhideWhenUsed="1"/>
+    <w:lsdException w:name="Placeholder Text" w:semiHidden="1"/>
+    <w:lsdException w:name="No Spacing" w:uiPriority="1" w:qFormat="1"/>
+    <w:lsdException w:name="Light Shading" w:uiPriority="60"/>
+    <w:lsdException w:name="Light List" w:uiPriority="61"/>
+    <w:lsdException w:name="Light Grid" w:uiPriority="62"/>
+    <w:lsdException w:name="Medium Shading 1" w:uiPriority="63"/>
+    <w:lsdException w:name="Medium Shading 2" w:uiPriority="64"/>
+    <w:lsdException w:name="Medium List 1" w:uiPriority="65"/>
+    <w:lsdException w:name="Medium List 2" w:uiPriority="66"/>
+    <w:lsdException w:name="Medium Grid 1" w:uiPriority="67"/>
+    <w:lsdException w:name="Medium Grid 2" w:uiPriority="68"/>
+    <w:lsdException w:name="Medium Grid 3" w:uiPriority="69"/>
+    <w:lsdException w:name="Dark List" w:uiPriority="70"/>
+    <w:lsdException w:name="Colorful Shading" w:uiPriority="71"/>
+    <w:lsdException w:name="Colorful List" w:uiPriority="72"/>
+    <w:lsdException w:name="Colorful Grid" w:uiPriority="73"/>
+    <w:lsdException w:name="Light Shading Accent 1" w:uiPriority="60"/>
+    <w:lsdException w:name="Light List Accent 1" w:uiPriority="61"/>
+    <w:lsdException w:name="Light Grid Accent 1" w:uiPriority="62"/>
+    <w:lsdException w:name="Medium Shading 1 Accent 1" w:uiPriority="63"/>
+    <w:lsdException w:name="Medium Shading 2 Accent 1" w:uiPriority="64"/>
+    <w:lsdException w:name="Medium List 1 Accent 1" w:uiPriority="65"/>
+    <w:lsdException w:name="Revision" w:semiHidden="1"/>
+    <w:lsdException w:name="List Paragraph" w:uiPriority="34" w:qFormat="1"/>
+    <w:lsdException w:name="Quote" w:uiPriority="29" w:qFormat="1"/>
+    <w:lsdException w:name="Intense Quote" w:uiPriority="30" w:qFormat="1"/>
+    <w:lsdException w:name="Medium List 2 Accent 1" w:uiPriority="66"/>
+    <w:lsdException w:name="Medium Grid 1 Accent 1" w:uiPriority="67"/>
+    <w:lsdException w:name="Medium Grid 2 Accent 1" w:uiPriority="68"/>
+    <w:lsdException w:name="Medium Grid 3 Accent 1" w:uiPriority="69"/>
+    <w:lsdException w:name="Dark List Accent 1" w:uiPriority="70"/>
+    <w:lsdException w:name="Colorful Shading Accent 1" w:uiPriority="71"/>
+    <w:lsdException w:name="Colorful List Accent 1" w:uiPriority="72"/>
+    <w:lsdException w:name="Colorful Grid Accent 1" w:uiPriority="73"/>
+    <w:lsdException w:name="Light Shading Accent 2" w:uiPriority="60"/>
+    <w:lsdException w:name="Light List Accent 2" w:uiPriority="61"/>
+    <w:lsdException w:name="Light Grid Accent 2" w:uiPriority="62"/>
+    <w:lsdException w:name="Medium Shading 1 Accent 2" w:uiPriority="63"/>
+    <w:lsdException w:name="Medium Shading 2 Accent 2" w:uiPriority="64"/>
+    <w:lsdException w:name="Medium List 1 Accent 2" w:uiPriority="65"/>
+    <w:lsdException w:name="Medium List 2 Accent 2" w:uiPriority="66"/>
+    <w:lsdException w:name="Medium Grid 1 Accent 2" w:uiPriority="67"/>
+    <w:lsdException w:name="Medium Grid 2 Accent 2" w:uiPriority="68"/>
+    <w:lsdException w:name="Medium Grid 3 Accent 2" w:uiPriority="69"/>
+    <w:lsdException w:name="Dark List Accent 2" w:uiPriority="70"/>
+    <w:lsdException w:name="Colorful Shading Accent 2" w:uiPriority="71"/>
+    <w:lsdException w:name="Colorful List Accent 2" w:uiPriority="72"/>
+    <w:lsdException w:name="Colorful Grid Accent 2" w:uiPriority="73"/>
+    <w:lsdException w:name="Light Shading Accent 3" w:uiPriority="60"/>
+    <w:lsdException w:name="Light List Accent 3" w:uiPriority="61"/>
+    <w:lsdException w:name="Light Grid Accent 3" w:uiPriority="62"/>
+    <w:lsdException w:name="Medium Shading 1 Accent 3" w:uiPriority="63"/>
+    <w:lsdException w:name="Medium Shading 2 Accent 3" w:uiPriority="64"/>
+    <w:lsdException w:name="Medium List 1 Accent 3" w:uiPriority="65"/>
+    <w:lsdException w:name="Medium List 2 Accent 3" w:uiPriority="66"/>
+    <w:lsdException w:name="Medium Grid 1 Accent 3" w:uiPriority="67"/>
+    <w:lsdException w:name="Medium Grid 2 Accent 3" w:uiPriority="68"/>
+    <w:lsdException w:name="Medium Grid 3 Accent 3" w:uiPriority="69"/>
+    <w:lsdException w:name="Dark List Accent 3" w:uiPriority="70"/>
+    <w:lsdException w:name="Colorful Shading Accent 3" w:uiPriority="71"/>
+    <w:lsdException w:name="Colorful List Accent 3" w:uiPriority="72"/>
+    <w:lsdException w:name="Colorful Grid Accent 3" w:uiPriority="73"/>
+    <w:lsdException w:name="Light Shading Accent 4" w:uiPriority="60"/>
+    <w:lsdException w:name="Light List Accent 4" w:uiPriority="61"/>
+    <w:lsdException w:name="Light Grid Accent 4" w:uiPriority="62"/>
+    <w:lsdException w:name="Medium Shading 1 Accent 4" w:uiPriority="63"/>
+    <w:lsdException w:name="Medium Shading 2 Accent 4" w:uiPriority="64"/>
+    <w:lsdException w:name="Medium List 1 Accent 4" w:uiPriority="65"/>
+    <w:lsdException w:name="Medium List 2 Accent 4" w:uiPriority="66"/>
+    <w:lsdException w:name="Medium Grid 1 Accent 4" w:uiPriority="67"/>
+    <w:lsdException w:name="Medium Grid 2 Accent 4" w:uiPriority="68"/>
+    <w:lsdException w:name="Medium Grid 3 Accent 4" w:uiPriority="69"/>
+    <w:lsdException w:name="Dark List Accent 4" w:uiPriority="70"/>
+    <w:lsdException w:name="Colorful Shading Accent 4" w:uiPriority="71"/>
+    <w:lsdException w:name="Colorful List Accent 4" w:uiPriority="72"/>
+    <w:lsdException w:name="Colorful Grid Accent 4" w:uiPriority="73"/>
+    <w:lsdException w:name="Light Shading Accent 5" w:uiPriority="60"/>
+    <w:lsdException w:name="Light List Accent 5" w:uiPriority="61"/>
+    <w:lsdException w:name="Light Grid Accent 5" w:uiPriority="62"/>
+    <w:lsdException w:name="Medium Shading 1 Accent 5" w:uiPriority="63"/>
+    <w:lsdException w:name="Medium Shading 2 Accent 5" w:uiPriority="64"/>
+    <w:lsdException w:name="Medium List 1 Accent 5" w:uiPriority="65"/>
+    <w:lsdException w:name="Medium List 2 Accent 5" w:uiPriority="66"/>
+    <w:lsdException w:name="Medium Grid 1 Accent 5" w:uiPriority="67"/>
+    <w:lsdException w:name="Medium Grid 2 Accent 5" w:uiPriority="68"/>
+    <w:lsdException w:name="Medium Grid 3 Accent 5" w:uiPriority="69"/>
+    <w:lsdException w:name="Dark List Accent 5" w:uiPriority="70"/>
+    <w:lsdException w:name="Colorful Shading Accent 5" w:uiPriority="71"/>
+    <w:lsdException w:name="Colorful List Accent 5" w:uiPriority="72"/>
+    <w:lsdException w:name="Colorful Grid Accent 5" w:uiPriority="73"/>
+    <w:lsdException w:name="Light Shading Accent 6" w:uiPriority="60"/>
+    <w:lsdException w:name="Light List Accent 6" w:uiPriority="61"/>
+    <w:lsdException w:name="Light Grid Accent 6" w:uiPriority="62"/>
+    <w:lsdException w:name="Medium Shading 1 Accent 6" w:uiPriority="63"/>
+    <w:lsdException w:name="Medium Shading 2 Accent 6" w:uiPriority="64"/>
+    <w:lsdException w:name="Medium List 1 Accent 6" w:uiPriority="65"/>
+    <w:lsdException w:name="Medium List 2 Accent 6" w:uiPriority="66"/>
+    <w:lsdException w:name="Medium Grid 1 Accent 6" w:uiPriority="67"/>
+    <w:lsdException w:name="Medium Grid 2 Accent 6" w:uiPriority="68"/>
+    <w:lsdException w:name="Medium Grid 3 Accent 6" w:uiPriority="69"/>
+    <w:lsdException w:name="Dark List Accent 6" w:uiPriority="70"/>
+    <w:lsdException w:name="Colorful Shading Accent 6" w:uiPriority="71"/>
+    <w:lsdException w:name="Colorful List Accent 6" w:uiPriority="72"/>
+    <w:lsdException w:name="Colorful Grid Accent 6" w:uiPriority="73"/>
+    <w:lsdException w:name="Subtle Emphasis" w:uiPriority="19" w:qFormat="1"/>
+    <w:lsdException w:name="Intense Emphasis" w:uiPriority="21" w:qFormat="1"/>
+    <w:lsdException w:name="Subtle Reference" w:uiPriority="31" w:qFormat="1"/>
+    <w:lsdException w:name="Intense Reference" w:uiPriority="32" w:qFormat="1"/>
+    <w:lsdException w:name="Book Title" w:uiPriority="33" w:qFormat="1"/>
+    <w:lsdException w:name="Bibliography" w:semiHidden="1" w:uiPriority="37" w:unhideWhenUsed="1"/>
+    <w:lsdException w:name="TOC Heading" w:semiHidden="1" w:uiPriority="39" w:unhideWhenUsed="1" w:qFormat="1"/>
+    <w:lsdException w:name="Plain Table 1" w:uiPriority="41"/>
+    <w:lsdException w:name="Plain Table 2" w:uiPriority="42"/>
+    <w:lsdException w:name="Plain Table 3" w:uiPriority="43"/>
+    <w:lsdException w:name="Plain Table 4" w:uiPriority="44"/>
+    <w:lsdException w:name="Plain Table 5" w:uiPriority="45"/>
+    <w:lsdException w:name="Grid Table Light" w:uiPriority="40"/>
+    <w:lsdException w:name="Grid Table 1 Light" w:uiPriority="46"/>
+    <w:lsdException w:name="Grid Table 2" w:uiPriority="47"/>
+    <w:lsdException w:name="Grid Table 3" w:uiPriority="48"/>
+    <w:lsdException w:name="Grid Table 4" w:uiPriority="49"/>
+    <w:lsdException w:name="Grid Table 5 Dark" w:uiPriority="50"/>
+    <w:lsdException w:name="Grid Table 6 Colorful" w:uiPriority="51"/>
+    <w:lsdException w:name="Grid Table 7 Colorful" w:uiPriority="52"/>
+    <w:lsdException w:name="Grid Table 1 Light Accent 1" w:uiPriority="46"/>
+    <w:lsdException w:name="Grid Table 2 Accent 1" w:uiPriority="47"/>
+    <w:lsdException w:name="Grid Table 3 Accent 1" w:uiPriority="48"/>
+    <w:lsdException w:name="Grid Table 4 Accent 1" w:uiPriority="49"/>
+    <w:lsdException w:name="Grid Table 5 Dark Accent 1" w:uiPriority="50"/>
+    <w:lsdException w:name="Grid Table 6 Colorful Accent 1" w:uiPriority="51"/>
+    <w:lsdException w:name="Grid Table 7 Colorful Accent 1" w:uiPriority="52"/>
+    <w:lsdException w:name="Grid Table 1 Light Accent 2" w:uiPriority="46"/>
+    <w:lsdException w:name="Grid Table 2 Accent 2" w:uiPriority="47"/>
+    <w:lsdException w:name="Grid Table 3 Accent 2" w:uiPriority="48"/>
+    <w:lsdException w:name="Grid Table 4 Accent 2" w:uiPriority="49"/>
+    <w:lsdException w:name="Grid Table 5 Dark Accent 2" w:uiPriority="50"/>
+    <w:lsdException w:name="Grid Table 6 Colorful Accent 2" w:uiPriority="51"/>
+    <w:lsdException w:name="Grid Table 7 Colorful Accent 2" w:uiPriority="52"/>
+    <w:lsdException w:name="Grid Table 1 Light Accent 3" w:uiPriority="46"/>
+    <w:lsdException w:name="Grid Table 2 Accent 3" w:uiPriority="47"/>
+    <w:lsdException w:name="Grid Table 3 Accent 3" w:uiPriority="48"/>
+    <w:lsdException w:name="Grid Table 4 Accent 3" w:uiPriority="49"/>
+    <w:lsdException w:name="Grid Table 5 Dark Accent 3" w:uiPriority="50"/>
+    <w:lsdException w:name="Grid Table 6 Colorful Accent 3" w:uiPriority="51"/>
+    <w:lsdException w:name="Grid Table 7 Colorful Accent 3" w:uiPriority="52"/>
+    <w:lsdException w:name="Grid Table 1 Light Accent 4" w:uiPriority="46"/>
+    <w:lsdException w:name="Grid Table 2 Accent 4" w:uiPriority="47"/>
+    <w:lsdException w:name="Grid Table 3 Accent 4" w:uiPriority="48"/>
+    <w:lsdException w:name="Grid Table 4 Accent 4" w:uiPriority="49"/>
+    <w:lsdException w:name="Grid Table 5 Dark Accent 4" w:uiPriority="50"/>
+    <w:lsdException w:name="Grid Table 6 Colorful Accent 4" w:uiPriority="51"/>
+    <w:lsdException w:name="Grid Table 7 Colorful Accent 4" w:uiPriority="52"/>
+    <w:lsdException w:name="Grid Table 1 Light Accent 5" w:uiPriority="46"/>
+    <w:lsdException w:name="Grid Table 2 Accent 5" w:uiPriority="47"/>
+    <w:lsdException w:name="Grid Table 3 Accent 5" w:uiPriority="48"/>
+    <w:lsdException w:name="Grid Table 4 Accent 5" w:uiPriority="49"/>
+    <w:lsdException w:name="Grid Table 5 Dark Accent 5" w:uiPriority="50"/>
+    <w:lsdException w:name="Grid Table 6 Colorful Accent 5" w:uiPriority="51"/>
+    <w:lsdException w:name="Grid Table 7 Colorful Accent 5" w:uiPriority="52"/>
+    <w:lsdException w:name="Grid Table 1 Light Accent 6" w:uiPriority="46"/>
+    <w:lsdException w:name="Grid Table 2 Accent 6" w:uiPriority="47"/>
+    <w:lsdException w:name="Grid Table 3 Accent 6" w:uiPriority="48"/>
+    <w:lsdException w:name="Grid Table 4 Accent 6" w:uiPriority="49"/>
+    <w:lsdException w:name="Grid Table 5 Dark Accent 6" w:uiPriority="50"/>
+    <w:lsdException w:name="Grid Table 6 Colorful Accent 6" w:uiPriority="51"/>
+    <w:lsdException w:name="Grid Table 7 Colorful Accent 6" w:uiPriority="52"/>
+    <w:lsdException w:name="List Table 1 Light" w:uiPriority="46"/>
+    <w:lsdException w:name="List Table 2" w:uiPriority="47"/>
+    <w:lsdException w:name="List Table 3" w:uiPriority="48"/>
+    <w:lsdException w:name="List Table 4" w:uiPriority="49"/>
+    <w:lsdException w:name="List Table 5 Dark" w:uiPriority="50"/>
+    <w:lsdException w:name="List Table 6 Colorful" w:uiPriority="51"/>
+    <w:lsdException w:name="List Table 7 Colorful" w:uiPriority="52"/>
+    <w:lsdException w:name="List Table 1 Light Accent 1" w:uiPriority="46"/>
+    <w:lsdException w:name="List Table 2 Accent 1" w:uiPriority="47"/>
+    <w:lsdException w:name="List Table 3 Accent 1" w:uiPriority="48"/>
+    <w:lsdException w:name="List Table 4 Accent 1" w:uiPriority="49"/>
+    <w:lsdException w:name="List Table 5 Dark Accent 1" w:uiPriority="50"/>
+    <w:lsdException w:name="List Table 6 Colorful Accent 1" w:uiPriority="51"/>
+    <w:lsdException w:name="List Table 7 Colorful Accent 1" w:uiPriority="52"/>
+    <w:lsdException w:name="List Table 1 Light Accent 2" w:uiPriority="46"/>
+    <w:lsdException w:name="List Table 2 Accent 2" w:uiPriority="47"/>
+    <w:lsdException w:name="List Table 3 Accent 2" w:uiPriority="48"/>
+    <w:lsdException w:name="List Table 4 Accent 2" w:uiPriority="49"/>
+    <w:lsdException w:name="List Table 5 Dark Accent 2" w:uiPriority="50"/>
+    <w:lsdException w:name="List Table 6 Colorful Accent 2" w:uiPriority="51"/>
+    <w:lsdException w:name="List Table 7 Colorful Accent 2" w:uiPriority="52"/>
+    <w:lsdException w:name="List Table 1 Light Accent 3" w:uiPriority="46"/>
+    <w:lsdException w:name="List Table 2 Accent 3" w:uiPriority="47"/>
+    <w:lsdException w:name="List Table 3 Accent 3" w:uiPriority="48"/>
+    <w:lsdException w:name="List Table 4 Accent 3" w:uiPriority="49"/>
+    <w:lsdException w:name="List Table 5 Dark Accent 3" w:uiPriority="50"/>
+    <w:lsdException w:name="List Table 6 Colorful Accent 3" w:uiPriority="51"/>
+    <w:lsdException w:name="List Table 7 Colorful Accent 3" w:uiPriority="52"/>
+    <w:lsdException w:name="List Table 1 Light Accent 4" w:uiPriority="46"/>
+    <w:lsdException w:name="List Table 2 Accent 4" w:uiPriority="47"/>
+    <w:lsdException w:name="List Table 3 Accent 4" w:uiPriority="48"/>
+    <w:lsdException w:name="List Table 4 Accent 4" w:uiPriority="49"/>
+    <w:lsdException w:name="List Table 5 Dark Accent 4" w:uiPriority="50"/>
+    <w:lsdException w:name="List Table 6 Colorful Accent 4" w:uiPriority="51"/>
+    <w:lsdException w:name="List Table 7 Colorful Accent 4" w:uiPriority="52"/>
+    <w:lsdException w:name="List Table 1 Light Accent 5" w:uiPriority="46"/>
+    <w:lsdException w:name="List Table 2 Accent 5" w:uiPriority="47"/>
+    <w:lsdException w:name="List Table 3 Accent 5" w:uiPriority="48"/>
+    <w:lsdException w:name="List Table 4 Accent 5" w:uiPriority="49"/>
+    <w:lsdException w:name="List Table 5 Dark Accent 5" w:uiPriority="50"/>
+    <w:lsdException w:name="List Table 6 Colorful Accent 5" w:uiPriority="51"/>
+    <w:lsdException w:name="List Table 7 Colorful Accent 5" w:uiPriority="52"/>
+    <w:lsdException w:name="List Table 1 Light Accent 6" w:uiPriority="46"/>
+    <w:lsdException w:name="List Table 2 Accent 6" w:uiPriority="47"/>
+    <w:lsdException w:name="List Table 3 Accent 6" w:uiPriority="48"/>
+    <w:lsdException w:name="List Table 4 Accent 6" w:uiPriority="49"/>
+    <w:lsdException w:name="List Table 5 Dark Accent 6" w:uiPriority="50"/>
+    <w:lsdException w:name="List Table 6 Colorful Accent 6" w:uiPriority="51"/>
+    <w:lsdException w:name="List Table 7 Colorful Accent 6" w:uiPriority="52"/>
   </w:latentStyles>
   <w:style w:type="paragraph" w:default="1" w:styleId="Normal">
     <w:name w:val="Normal"/>
@@ -1278,834 +1530,15 @@
       <w:szCs w:val="16"/>
     </w:rPr>
   </w:style>
-</w:styles>
-</file>
-
-<file path=word/stylesWithEffects.xml><?xml version="1.0" encoding="utf-8"?>
-<w:styles xmlns:wpc="http://schemas.microsoft.com/office/word/2010/wordprocessingCanvas" xmlns:mc="http://schemas.openxmlformats.org/markup-compatibility/2006" xmlns:o="urn:schemas-microsoft-com:office:office" xmlns:r="http://schemas.openxmlformats.org/officeDocument/2006/relationships" xmlns:m="http://schemas.openxmlformats.org/officeDocument/2006/math" xmlns:v="urn:schemas-microsoft-com:vml" xmlns:wp14="http://schemas.microsoft.com/office/word/2010/wordprocessingDrawing" xmlns:wp="http://schemas.openxmlformats.org/drawingml/2006/wordprocessingDrawing" xmlns:w10="urn:schemas-microsoft-com:office:word" xmlns:w="http://schemas.openxmlformats.org/wordprocessingml/2006/main" xmlns:w14="http://schemas.microsoft.com/office/word/2010/wordml" xmlns:wpg="http://schemas.microsoft.com/office/word/2010/wordprocessingGroup" xmlns:wpi="http://schemas.microsoft.com/office/word/2010/wordprocessingInk" xmlns:wne="http://schemas.microsoft.com/office/word/2006/wordml" xmlns:wps="http://schemas.microsoft.com/office/word/2010/wordprocessingShape" mc:Ignorable="w14 wp14">
-  <w:docDefaults>
-    <w:rPrDefault>
-      <w:rPr>
-        <w:rFonts w:asciiTheme="minorHAnsi" w:eastAsiaTheme="minorEastAsia" w:hAnsiTheme="minorHAnsi" w:cstheme="minorBidi"/>
-        <w:sz w:val="22"/>
-        <w:szCs w:val="22"/>
-        <w:lang w:val="en-US" w:eastAsia="ja-JP" w:bidi="ar-SA"/>
-      </w:rPr>
-    </w:rPrDefault>
-    <w:pPrDefault>
-      <w:pPr>
-        <w:spacing w:after="160" w:line="259" w:lineRule="auto"/>
-      </w:pPr>
-    </w:pPrDefault>
-  </w:docDefaults>
-  <w:latentStyles w:defLockedState="0" w:defUIPriority="99" w:defSemiHidden="1" w:defUnhideWhenUsed="1" w:defQFormat="0" w:count="267">
-    <w:lsdException w:name="Normal" w:semiHidden="0" w:uiPriority="0" w:unhideWhenUsed="0" w:qFormat="1"/>
-    <w:lsdException w:name="heading 1" w:semiHidden="0" w:uiPriority="9" w:unhideWhenUsed="0" w:qFormat="1"/>
-    <w:lsdException w:name="heading 2" w:uiPriority="9" w:qFormat="1"/>
-    <w:lsdException w:name="heading 3" w:uiPriority="9" w:qFormat="1"/>
-    <w:lsdException w:name="heading 4" w:uiPriority="9" w:qFormat="1"/>
-    <w:lsdException w:name="heading 5" w:uiPriority="9" w:qFormat="1"/>
-    <w:lsdException w:name="heading 6" w:uiPriority="9" w:qFormat="1"/>
-    <w:lsdException w:name="heading 7" w:uiPriority="9" w:qFormat="1"/>
-    <w:lsdException w:name="heading 8" w:uiPriority="9" w:qFormat="1"/>
-    <w:lsdException w:name="heading 9" w:uiPriority="9" w:qFormat="1"/>
-    <w:lsdException w:name="toc 1" w:uiPriority="39"/>
-    <w:lsdException w:name="toc 2" w:uiPriority="39"/>
-    <w:lsdException w:name="toc 3" w:uiPriority="39"/>
-    <w:lsdException w:name="toc 4" w:uiPriority="39"/>
-    <w:lsdException w:name="toc 5" w:uiPriority="39"/>
-    <w:lsdException w:name="toc 6" w:uiPriority="39"/>
-    <w:lsdException w:name="toc 7" w:uiPriority="39"/>
-    <w:lsdException w:name="toc 8" w:uiPriority="39"/>
-    <w:lsdException w:name="toc 9" w:uiPriority="39"/>
-    <w:lsdException w:name="caption" w:uiPriority="35" w:qFormat="1"/>
-    <w:lsdException w:name="Title" w:semiHidden="0" w:uiPriority="10" w:unhideWhenUsed="0" w:qFormat="1"/>
-    <w:lsdException w:name="Default Paragraph Font" w:uiPriority="1"/>
-    <w:lsdException w:name="Subtitle" w:semiHidden="0" w:uiPriority="11" w:unhideWhenUsed="0" w:qFormat="1"/>
-    <w:lsdException w:name="Strong" w:semiHidden="0" w:uiPriority="22" w:unhideWhenUsed="0" w:qFormat="1"/>
-    <w:lsdException w:name="Emphasis" w:semiHidden="0" w:uiPriority="20" w:unhideWhenUsed="0" w:qFormat="1"/>
-    <w:lsdException w:name="Table Grid" w:semiHidden="0" w:uiPriority="39" w:unhideWhenUsed="0"/>
-    <w:lsdException w:name="Placeholder Text" w:unhideWhenUsed="0"/>
-    <w:lsdException w:name="No Spacing" w:semiHidden="0" w:uiPriority="1" w:unhideWhenUsed="0" w:qFormat="1"/>
-    <w:lsdException w:name="Light Shading" w:semiHidden="0" w:uiPriority="60" w:unhideWhenUsed="0"/>
-    <w:lsdException w:name="Light List" w:semiHidden="0" w:uiPriority="61" w:unhideWhenUsed="0"/>
-    <w:lsdException w:name="Light Grid" w:semiHidden="0" w:uiPriority="62" w:unhideWhenUsed="0"/>
-    <w:lsdException w:name="Medium Shading 1" w:semiHidden="0" w:uiPriority="63" w:unhideWhenUsed="0"/>
-    <w:lsdException w:name="Medium Shading 2" w:semiHidden="0" w:uiPriority="64" w:unhideWhenUsed="0"/>
-    <w:lsdException w:name="Medium List 1" w:semiHidden="0" w:uiPriority="65" w:unhideWhenUsed="0"/>
-    <w:lsdException w:name="Medium List 2" w:semiHidden="0" w:uiPriority="66" w:unhideWhenUsed="0"/>
-    <w:lsdException w:name="Medium Grid 1" w:semiHidden="0" w:uiPriority="67" w:unhideWhenUsed="0"/>
-    <w:lsdException w:name="Medium Grid 2" w:semiHidden="0" w:uiPriority="68" w:unhideWhenUsed="0"/>
-    <w:lsdException w:name="Medium Grid 3" w:semiHidden="0" w:uiPriority="69" w:unhideWhenUsed="0"/>
-    <w:lsdException w:name="Dark List" w:semiHidden="0" w:uiPriority="70" w:unhideWhenUsed="0"/>
-    <w:lsdException w:name="Colorful Shading" w:semiHidden="0" w:uiPriority="71" w:unhideWhenUsed="0"/>
-    <w:lsdException w:name="Colorful List" w:semiHidden="0" w:uiPriority="72" w:unhideWhenUsed="0"/>
-    <w:lsdException w:name="Colorful Grid" w:semiHidden="0" w:uiPriority="73" w:unhideWhenUsed="0"/>
-    <w:lsdException w:name="Light Shading Accent 1" w:semiHidden="0" w:uiPriority="60" w:unhideWhenUsed="0"/>
-    <w:lsdException w:name="Light List Accent 1" w:semiHidden="0" w:uiPriority="61" w:unhideWhenUsed="0"/>
-    <w:lsdException w:name="Light Grid Accent 1" w:semiHidden="0" w:uiPriority="62" w:unhideWhenUsed="0"/>
-    <w:lsdException w:name="Medium Shading 1 Accent 1" w:semiHidden="0" w:uiPriority="63" w:unhideWhenUsed="0"/>
-    <w:lsdException w:name="Medium Shading 2 Accent 1" w:semiHidden="0" w:uiPriority="64" w:unhideWhenUsed="0"/>
-    <w:lsdException w:name="Medium List 1 Accent 1" w:semiHidden="0" w:uiPriority="65" w:unhideWhenUsed="0"/>
-    <w:lsdException w:name="Revision" w:unhideWhenUsed="0"/>
-    <w:lsdException w:name="List Paragraph" w:semiHidden="0" w:uiPriority="34" w:unhideWhenUsed="0" w:qFormat="1"/>
-    <w:lsdException w:name="Quote" w:semiHidden="0" w:uiPriority="29" w:unhideWhenUsed="0" w:qFormat="1"/>
-    <w:lsdException w:name="Intense Quote" w:semiHidden="0" w:uiPriority="30" w:unhideWhenUsed="0" w:qFormat="1"/>
-    <w:lsdException w:name="Medium List 2 Accent 1" w:semiHidden="0" w:uiPriority="66" w:unhideWhenUsed="0"/>
-    <w:lsdException w:name="Medium Grid 1 Accent 1" w:semiHidden="0" w:uiPriority="67" w:unhideWhenUsed="0"/>
-    <w:lsdException w:name="Medium Grid 2 Accent 1" w:semiHidden="0" w:uiPriority="68" w:unhideWhenUsed="0"/>
-    <w:lsdException w:name="Medium Grid 3 Accent 1" w:semiHidden="0" w:uiPriority="69" w:unhideWhenUsed="0"/>
-    <w:lsdException w:name="Dark List Accent 1" w:semiHidden="0" w:uiPriority="70" w:unhideWhenUsed="0"/>
-    <w:lsdException w:name="Colorful Shading Accent 1" w:semiHidden="0" w:uiPriority="71" w:unhideWhenUsed="0"/>
-    <w:lsdException w:name="Colorful List Accent 1" w:semiHidden="0" w:uiPriority="72" w:unhideWhenUsed="0"/>
-    <w:lsdException w:name="Colorful Grid Accent 1" w:semiHidden="0" w:uiPriority="73" w:unhideWhenUsed="0"/>
-    <w:lsdException w:name="Light Shading Accent 2" w:semiHidden="0" w:uiPriority="60" w:unhideWhenUsed="0"/>
-    <w:lsdException w:name="Light List Accent 2" w:semiHidden="0" w:uiPriority="61" w:unhideWhenUsed="0"/>
-    <w:lsdException w:name="Light Grid Accent 2" w:semiHidden="0" w:uiPriority="62" w:unhideWhenUsed="0"/>
-    <w:lsdException w:name="Medium Shading 1 Accent 2" w:semiHidden="0" w:uiPriority="63" w:unhideWhenUsed="0"/>
-    <w:lsdException w:name="Medium Shading 2 Accent 2" w:semiHidden="0" w:uiPriority="64" w:unhideWhenUsed="0"/>
-    <w:lsdException w:name="Medium List 1 Accent 2" w:semiHidden="0" w:uiPriority="65" w:unhideWhenUsed="0"/>
-    <w:lsdException w:name="Medium List 2 Accent 2" w:semiHidden="0" w:uiPriority="66" w:unhideWhenUsed="0"/>
-    <w:lsdException w:name="Medium Grid 1 Accent 2" w:semiHidden="0" w:uiPriority="67" w:unhideWhenUsed="0"/>
-    <w:lsdException w:name="Medium Grid 2 Accent 2" w:semiHidden="0" w:uiPriority="68" w:unhideWhenUsed="0"/>
-    <w:lsdException w:name="Medium Grid 3 Accent 2" w:semiHidden="0" w:uiPriority="69" w:unhideWhenUsed="0"/>
-    <w:lsdException w:name="Dark List Accent 2" w:semiHidden="0" w:uiPriority="70" w:unhideWhenUsed="0"/>
-    <w:lsdException w:name="Colorful Shading Accent 2" w:semiHidden="0" w:uiPriority="71" w:unhideWhenUsed="0"/>
-    <w:lsdException w:name="Colorful List Accent 2" w:semiHidden="0" w:uiPriority="72" w:unhideWhenUsed="0"/>
-    <w:lsdException w:name="Colorful Grid Accent 2" w:semiHidden="0" w:uiPriority="73" w:unhideWhenUsed="0"/>
-    <w:lsdException w:name="Light Shading Accent 3" w:semiHidden="0" w:uiPriority="60" w:unhideWhenUsed="0"/>
-    <w:lsdException w:name="Light List Accent 3" w:semiHidden="0" w:uiPriority="61" w:unhideWhenUsed="0"/>
-    <w:lsdException w:name="Light Grid Accent 3" w:semiHidden="0" w:uiPriority="62" w:unhideWhenUsed="0"/>
-    <w:lsdException w:name="Medium Shading 1 Accent 3" w:semiHidden="0" w:uiPriority="63" w:unhideWhenUsed="0"/>
-    <w:lsdException w:name="Medium Shading 2 Accent 3" w:semiHidden="0" w:uiPriority="64" w:unhideWhenUsed="0"/>
-    <w:lsdException w:name="Medium List 1 Accent 3" w:semiHidden="0" w:uiPriority="65" w:unhideWhenUsed="0"/>
-    <w:lsdException w:name="Medium List 2 Accent 3" w:semiHidden="0" w:uiPriority="66" w:unhideWhenUsed="0"/>
-    <w:lsdException w:name="Medium Grid 1 Accent 3" w:semiHidden="0" w:uiPriority="67" w:unhideWhenUsed="0"/>
-    <w:lsdException w:name="Medium Grid 2 Accent 3" w:semiHidden="0" w:uiPriority="68" w:unhideWhenUsed="0"/>
-    <w:lsdException w:name="Medium Grid 3 Accent 3" w:semiHidden="0" w:uiPriority="69" w:unhideWhenUsed="0"/>
-    <w:lsdException w:name="Dark List Accent 3" w:semiHidden="0" w:uiPriority="70" w:unhideWhenUsed="0"/>
-    <w:lsdException w:name="Colorful Shading Accent 3" w:semiHidden="0" w:uiPriority="71" w:unhideWhenUsed="0"/>
-    <w:lsdException w:name="Colorful List Accent 3" w:semiHidden="0" w:uiPriority="72" w:unhideWhenUsed="0"/>
-    <w:lsdException w:name="Colorful Grid Accent 3" w:semiHidden="0" w:uiPriority="73" w:unhideWhenUsed="0"/>
-    <w:lsdException w:name="Light Shading Accent 4" w:semiHidden="0" w:uiPriority="60" w:unhideWhenUsed="0"/>
-    <w:lsdException w:name="Light List Accent 4" w:semiHidden="0" w:uiPriority="61" w:unhideWhenUsed="0"/>
-    <w:lsdException w:name="Light Grid Accent 4" w:semiHidden="0" w:uiPriority="62" w:unhideWhenUsed="0"/>
-    <w:lsdException w:name="Medium Shading 1 Accent 4" w:semiHidden="0" w:uiPriority="63" w:unhideWhenUsed="0"/>
-    <w:lsdException w:name="Medium Shading 2 Accent 4" w:semiHidden="0" w:uiPriority="64" w:unhideWhenUsed="0"/>
-    <w:lsdException w:name="Medium List 1 Accent 4" w:semiHidden="0" w:uiPriority="65" w:unhideWhenUsed="0"/>
-    <w:lsdException w:name="Medium List 2 Accent 4" w:semiHidden="0" w:uiPriority="66" w:unhideWhenUsed="0"/>
-    <w:lsdException w:name="Medium Grid 1 Accent 4" w:semiHidden="0" w:uiPriority="67" w:unhideWhenUsed="0"/>
-    <w:lsdException w:name="Medium Grid 2 Accent 4" w:semiHidden="0" w:uiPriority="68" w:unhideWhenUsed="0"/>
-    <w:lsdException w:name="Medium Grid 3 Accent 4" w:semiHidden="0" w:uiPriority="69" w:unhideWhenUsed="0"/>
-    <w:lsdException w:name="Dark List Accent 4" w:semiHidden="0" w:uiPriority="70" w:unhideWhenUsed="0"/>
-    <w:lsdException w:name="Colorful Shading Accent 4" w:semiHidden="0" w:uiPriority="71" w:unhideWhenUsed="0"/>
-    <w:lsdException w:name="Colorful List Accent 4" w:semiHidden="0" w:uiPriority="72" w:unhideWhenUsed="0"/>
-    <w:lsdException w:name="Colorful Grid Accent 4" w:semiHidden="0" w:uiPriority="73" w:unhideWhenUsed="0"/>
-    <w:lsdException w:name="Light Shading Accent 5" w:semiHidden="0" w:uiPriority="60" w:unhideWhenUsed="0"/>
-    <w:lsdException w:name="Light List Accent 5" w:semiHidden="0" w:uiPriority="61" w:unhideWhenUsed="0"/>
-    <w:lsdException w:name="Light Grid Accent 5" w:semiHidden="0" w:uiPriority="62" w:unhideWhenUsed="0"/>
-    <w:lsdException w:name="Medium Shading 1 Accent 5" w:semiHidden="0" w:uiPriority="63" w:unhideWhenUsed="0"/>
-    <w:lsdException w:name="Medium Shading 2 Accent 5" w:semiHidden="0" w:uiPriority="64" w:unhideWhenUsed="0"/>
-    <w:lsdException w:name="Medium List 1 Accent 5" w:semiHidden="0" w:uiPriority="65" w:unhideWhenUsed="0"/>
-    <w:lsdException w:name="Medium List 2 Accent 5" w:semiHidden="0" w:uiPriority="66" w:unhideWhenUsed="0"/>
-    <w:lsdException w:name="Medium Grid 1 Accent 5" w:semiHidden="0" w:uiPriority="67" w:unhideWhenUsed="0"/>
-    <w:lsdException w:name="Medium Grid 2 Accent 5" w:semiHidden="0" w:uiPriority="68" w:unhideWhenUsed="0"/>
-    <w:lsdException w:name="Medium Grid 3 Accent 5" w:semiHidden="0" w:uiPriority="69" w:unhideWhenUsed="0"/>
-    <w:lsdException w:name="Dark List Accent 5" w:semiHidden="0" w:uiPriority="70" w:unhideWhenUsed="0"/>
-    <w:lsdException w:name="Colorful Shading Accent 5" w:semiHidden="0" w:uiPriority="71" w:unhideWhenUsed="0"/>
-    <w:lsdException w:name="Colorful List Accent 5" w:semiHidden="0" w:uiPriority="72" w:unhideWhenUsed="0"/>
-    <w:lsdException w:name="Colorful Grid Accent 5" w:semiHidden="0" w:uiPriority="73" w:unhideWhenUsed="0"/>
-    <w:lsdException w:name="Light Shading Accent 6" w:semiHidden="0" w:uiPriority="60" w:unhideWhenUsed="0"/>
-    <w:lsdException w:name="Light List Accent 6" w:semiHidden="0" w:uiPriority="61" w:unhideWhenUsed="0"/>
-    <w:lsdException w:name="Light Grid Accent 6" w:semiHidden="0" w:uiPriority="62" w:unhideWhenUsed="0"/>
-    <w:lsdException w:name="Medium Shading 1 Accent 6" w:semiHidden="0" w:uiPriority="63" w:unhideWhenUsed="0"/>
-    <w:lsdException w:name="Medium Shading 2 Accent 6" w:semiHidden="0" w:uiPriority="64" w:unhideWhenUsed="0"/>
-    <w:lsdException w:name="Medium List 1 Accent 6" w:semiHidden="0" w:uiPriority="65" w:unhideWhenUsed="0"/>
-    <w:lsdException w:name="Medium List 2 Accent 6" w:semiHidden="0" w:uiPriority="66" w:unhideWhenUsed="0"/>
-    <w:lsdException w:name="Medium Grid 1 Accent 6" w:semiHidden="0" w:uiPriority="67" w:unhideWhenUsed="0"/>
-    <w:lsdException w:name="Medium Grid 2 Accent 6" w:semiHidden="0" w:uiPriority="68" w:unhideWhenUsed="0"/>
-    <w:lsdException w:name="Medium Grid 3 Accent 6" w:semiHidden="0" w:uiPriority="69" w:unhideWhenUsed="0"/>
-    <w:lsdException w:name="Dark List Accent 6" w:semiHidden="0" w:uiPriority="70" w:unhideWhenUsed="0"/>
-    <w:lsdException w:name="Colorful Shading Accent 6" w:semiHidden="0" w:uiPriority="71" w:unhideWhenUsed="0"/>
-    <w:lsdException w:name="Colorful List Accent 6" w:semiHidden="0" w:uiPriority="72" w:unhideWhenUsed="0"/>
-    <w:lsdException w:name="Colorful Grid Accent 6" w:semiHidden="0" w:uiPriority="73" w:unhideWhenUsed="0"/>
-    <w:lsdException w:name="Subtle Emphasis" w:semiHidden="0" w:uiPriority="19" w:unhideWhenUsed="0" w:qFormat="1"/>
-    <w:lsdException w:name="Intense Emphasis" w:semiHidden="0" w:uiPriority="21" w:unhideWhenUsed="0" w:qFormat="1"/>
-    <w:lsdException w:name="Subtle Reference" w:semiHidden="0" w:uiPriority="31" w:unhideWhenUsed="0" w:qFormat="1"/>
-    <w:lsdException w:name="Intense Reference" w:semiHidden="0" w:uiPriority="32" w:unhideWhenUsed="0" w:qFormat="1"/>
-    <w:lsdException w:name="Book Title" w:semiHidden="0" w:uiPriority="33" w:unhideWhenUsed="0" w:qFormat="1"/>
-    <w:lsdException w:name="Bibliography" w:uiPriority="37"/>
-    <w:lsdException w:name="TOC Heading" w:uiPriority="39" w:qFormat="1"/>
-  </w:latentStyles>
-  <w:style w:type="paragraph" w:default="1" w:styleId="Normal">
-    <w:name w:val="Normal"/>
-    <w:qFormat/>
-  </w:style>
-  <w:style w:type="paragraph" w:styleId="Heading1">
-    <w:name w:val="heading 1"/>
-    <w:basedOn w:val="Normal"/>
-    <w:next w:val="Normal"/>
-    <w:link w:val="Heading1Char"/>
-    <w:uiPriority w:val="9"/>
-    <w:qFormat/>
-    <w:pPr>
-      <w:keepNext/>
-      <w:keepLines/>
-      <w:numPr>
-        <w:numId w:val="12"/>
-      </w:numPr>
-      <w:pBdr>
-        <w:bottom w:val="single" w:sz="4" w:space="1" w:color="595959" w:themeColor="text1" w:themeTint="A6"/>
-      </w:pBdr>
-      <w:spacing w:before="360"/>
-      <w:outlineLvl w:val="0"/>
-    </w:pPr>
+  <w:style w:type="character" w:styleId="Hyperlink">
+    <w:name w:val="Hyperlink"/>
+    <w:basedOn w:val="DefaultParagraphFont"/>
+    <w:uiPriority w:val="99"/>
+    <w:unhideWhenUsed/>
+    <w:rsid w:val="0085726F"/>
     <w:rPr>
-      <w:rFonts w:asciiTheme="majorHAnsi" w:eastAsiaTheme="majorEastAsia" w:hAnsiTheme="majorHAnsi" w:cstheme="majorBidi"/>
-      <w:b/>
-      <w:bCs/>
-      <w:smallCaps/>
-      <w:color w:val="000000" w:themeColor="text1"/>
-      <w:sz w:val="36"/>
-      <w:szCs w:val="36"/>
-    </w:rPr>
-  </w:style>
-  <w:style w:type="paragraph" w:styleId="Heading2">
-    <w:name w:val="heading 2"/>
-    <w:basedOn w:val="Normal"/>
-    <w:next w:val="Normal"/>
-    <w:link w:val="Heading2Char"/>
-    <w:uiPriority w:val="9"/>
-    <w:unhideWhenUsed/>
-    <w:qFormat/>
-    <w:pPr>
-      <w:keepNext/>
-      <w:keepLines/>
-      <w:numPr>
-        <w:ilvl w:val="1"/>
-        <w:numId w:val="12"/>
-      </w:numPr>
-      <w:spacing w:before="360" w:after="0"/>
-      <w:outlineLvl w:val="1"/>
-    </w:pPr>
-    <w:rPr>
-      <w:rFonts w:asciiTheme="majorHAnsi" w:eastAsiaTheme="majorEastAsia" w:hAnsiTheme="majorHAnsi" w:cstheme="majorBidi"/>
-      <w:b/>
-      <w:bCs/>
-      <w:smallCaps/>
-      <w:color w:val="000000" w:themeColor="text1"/>
-      <w:sz w:val="28"/>
-      <w:szCs w:val="28"/>
-    </w:rPr>
-  </w:style>
-  <w:style w:type="paragraph" w:styleId="Heading3">
-    <w:name w:val="heading 3"/>
-    <w:basedOn w:val="Normal"/>
-    <w:next w:val="Normal"/>
-    <w:link w:val="Heading3Char"/>
-    <w:uiPriority w:val="9"/>
-    <w:semiHidden/>
-    <w:unhideWhenUsed/>
-    <w:qFormat/>
-    <w:pPr>
-      <w:keepNext/>
-      <w:keepLines/>
-      <w:numPr>
-        <w:ilvl w:val="2"/>
-        <w:numId w:val="12"/>
-      </w:numPr>
-      <w:spacing w:before="200" w:after="0"/>
-      <w:outlineLvl w:val="2"/>
-    </w:pPr>
-    <w:rPr>
-      <w:rFonts w:asciiTheme="majorHAnsi" w:eastAsiaTheme="majorEastAsia" w:hAnsiTheme="majorHAnsi" w:cstheme="majorBidi"/>
-      <w:b/>
-      <w:bCs/>
-      <w:color w:val="000000" w:themeColor="text1"/>
-    </w:rPr>
-  </w:style>
-  <w:style w:type="paragraph" w:styleId="Heading4">
-    <w:name w:val="heading 4"/>
-    <w:basedOn w:val="Normal"/>
-    <w:next w:val="Normal"/>
-    <w:link w:val="Heading4Char"/>
-    <w:uiPriority w:val="9"/>
-    <w:semiHidden/>
-    <w:unhideWhenUsed/>
-    <w:qFormat/>
-    <w:pPr>
-      <w:keepNext/>
-      <w:keepLines/>
-      <w:numPr>
-        <w:ilvl w:val="3"/>
-        <w:numId w:val="12"/>
-      </w:numPr>
-      <w:spacing w:before="200" w:after="0"/>
-      <w:outlineLvl w:val="3"/>
-    </w:pPr>
-    <w:rPr>
-      <w:rFonts w:asciiTheme="majorHAnsi" w:eastAsiaTheme="majorEastAsia" w:hAnsiTheme="majorHAnsi" w:cstheme="majorBidi"/>
-      <w:b/>
-      <w:bCs/>
-      <w:i/>
-      <w:iCs/>
-      <w:color w:val="000000" w:themeColor="text1"/>
-    </w:rPr>
-  </w:style>
-  <w:style w:type="paragraph" w:styleId="Heading5">
-    <w:name w:val="heading 5"/>
-    <w:basedOn w:val="Normal"/>
-    <w:next w:val="Normal"/>
-    <w:link w:val="Heading5Char"/>
-    <w:uiPriority w:val="9"/>
-    <w:semiHidden/>
-    <w:unhideWhenUsed/>
-    <w:qFormat/>
-    <w:pPr>
-      <w:keepNext/>
-      <w:keepLines/>
-      <w:numPr>
-        <w:ilvl w:val="4"/>
-        <w:numId w:val="12"/>
-      </w:numPr>
-      <w:spacing w:before="200" w:after="0"/>
-      <w:outlineLvl w:val="4"/>
-    </w:pPr>
-    <w:rPr>
-      <w:rFonts w:asciiTheme="majorHAnsi" w:eastAsiaTheme="majorEastAsia" w:hAnsiTheme="majorHAnsi" w:cstheme="majorBidi"/>
-      <w:color w:val="252525" w:themeColor="text2" w:themeShade="BF"/>
-    </w:rPr>
-  </w:style>
-  <w:style w:type="paragraph" w:styleId="Heading6">
-    <w:name w:val="heading 6"/>
-    <w:basedOn w:val="Normal"/>
-    <w:next w:val="Normal"/>
-    <w:link w:val="Heading6Char"/>
-    <w:uiPriority w:val="9"/>
-    <w:semiHidden/>
-    <w:unhideWhenUsed/>
-    <w:qFormat/>
-    <w:pPr>
-      <w:keepNext/>
-      <w:keepLines/>
-      <w:numPr>
-        <w:ilvl w:val="5"/>
-        <w:numId w:val="12"/>
-      </w:numPr>
-      <w:spacing w:before="200" w:after="0"/>
-      <w:outlineLvl w:val="5"/>
-    </w:pPr>
-    <w:rPr>
-      <w:rFonts w:asciiTheme="majorHAnsi" w:eastAsiaTheme="majorEastAsia" w:hAnsiTheme="majorHAnsi" w:cstheme="majorBidi"/>
-      <w:i/>
-      <w:iCs/>
-      <w:color w:val="252525" w:themeColor="text2" w:themeShade="BF"/>
-    </w:rPr>
-  </w:style>
-  <w:style w:type="paragraph" w:styleId="Heading7">
-    <w:name w:val="heading 7"/>
-    <w:basedOn w:val="Normal"/>
-    <w:next w:val="Normal"/>
-    <w:link w:val="Heading7Char"/>
-    <w:uiPriority w:val="9"/>
-    <w:semiHidden/>
-    <w:unhideWhenUsed/>
-    <w:qFormat/>
-    <w:pPr>
-      <w:keepNext/>
-      <w:keepLines/>
-      <w:numPr>
-        <w:ilvl w:val="6"/>
-        <w:numId w:val="12"/>
-      </w:numPr>
-      <w:spacing w:before="200" w:after="0"/>
-      <w:outlineLvl w:val="6"/>
-    </w:pPr>
-    <w:rPr>
-      <w:rFonts w:asciiTheme="majorHAnsi" w:eastAsiaTheme="majorEastAsia" w:hAnsiTheme="majorHAnsi" w:cstheme="majorBidi"/>
-      <w:i/>
-      <w:iCs/>
-      <w:color w:val="404040" w:themeColor="text1" w:themeTint="BF"/>
-    </w:rPr>
-  </w:style>
-  <w:style w:type="paragraph" w:styleId="Heading8">
-    <w:name w:val="heading 8"/>
-    <w:basedOn w:val="Normal"/>
-    <w:next w:val="Normal"/>
-    <w:link w:val="Heading8Char"/>
-    <w:uiPriority w:val="9"/>
-    <w:semiHidden/>
-    <w:unhideWhenUsed/>
-    <w:qFormat/>
-    <w:pPr>
-      <w:keepNext/>
-      <w:keepLines/>
-      <w:numPr>
-        <w:ilvl w:val="7"/>
-        <w:numId w:val="12"/>
-      </w:numPr>
-      <w:spacing w:before="200" w:after="0"/>
-      <w:outlineLvl w:val="7"/>
-    </w:pPr>
-    <w:rPr>
-      <w:rFonts w:asciiTheme="majorHAnsi" w:eastAsiaTheme="majorEastAsia" w:hAnsiTheme="majorHAnsi" w:cstheme="majorBidi"/>
-      <w:color w:val="404040" w:themeColor="text1" w:themeTint="BF"/>
-      <w:sz w:val="20"/>
-      <w:szCs w:val="20"/>
-    </w:rPr>
-  </w:style>
-  <w:style w:type="paragraph" w:styleId="Heading9">
-    <w:name w:val="heading 9"/>
-    <w:basedOn w:val="Normal"/>
-    <w:next w:val="Normal"/>
-    <w:link w:val="Heading9Char"/>
-    <w:uiPriority w:val="9"/>
-    <w:semiHidden/>
-    <w:unhideWhenUsed/>
-    <w:qFormat/>
-    <w:pPr>
-      <w:keepNext/>
-      <w:keepLines/>
-      <w:numPr>
-        <w:ilvl w:val="8"/>
-        <w:numId w:val="12"/>
-      </w:numPr>
-      <w:spacing w:before="200" w:after="0"/>
-      <w:outlineLvl w:val="8"/>
-    </w:pPr>
-    <w:rPr>
-      <w:rFonts w:asciiTheme="majorHAnsi" w:eastAsiaTheme="majorEastAsia" w:hAnsiTheme="majorHAnsi" w:cstheme="majorBidi"/>
-      <w:i/>
-      <w:iCs/>
-      <w:color w:val="404040" w:themeColor="text1" w:themeTint="BF"/>
-      <w:sz w:val="20"/>
-      <w:szCs w:val="20"/>
-    </w:rPr>
-  </w:style>
-  <w:style w:type="character" w:default="1" w:styleId="DefaultParagraphFont">
-    <w:name w:val="Default Paragraph Font"/>
-    <w:uiPriority w:val="1"/>
-    <w:semiHidden/>
-    <w:unhideWhenUsed/>
-  </w:style>
-  <w:style w:type="table" w:default="1" w:styleId="TableNormal">
-    <w:name w:val="Normal Table"/>
-    <w:uiPriority w:val="99"/>
-    <w:semiHidden/>
-    <w:unhideWhenUsed/>
-    <w:tblPr>
-      <w:tblInd w:w="0" w:type="dxa"/>
-      <w:tblCellMar>
-        <w:top w:w="0" w:type="dxa"/>
-        <w:left w:w="108" w:type="dxa"/>
-        <w:bottom w:w="0" w:type="dxa"/>
-        <w:right w:w="108" w:type="dxa"/>
-      </w:tblCellMar>
-    </w:tblPr>
-  </w:style>
-  <w:style w:type="numbering" w:default="1" w:styleId="NoList">
-    <w:name w:val="No List"/>
-    <w:uiPriority w:val="99"/>
-    <w:semiHidden/>
-    <w:unhideWhenUsed/>
-  </w:style>
-  <w:style w:type="paragraph" w:styleId="Title">
-    <w:name w:val="Title"/>
-    <w:basedOn w:val="Normal"/>
-    <w:next w:val="Normal"/>
-    <w:link w:val="TitleChar"/>
-    <w:uiPriority w:val="10"/>
-    <w:qFormat/>
-    <w:pPr>
-      <w:spacing w:after="0" w:line="240" w:lineRule="auto"/>
-      <w:contextualSpacing/>
-    </w:pPr>
-    <w:rPr>
-      <w:rFonts w:asciiTheme="majorHAnsi" w:eastAsiaTheme="majorEastAsia" w:hAnsiTheme="majorHAnsi" w:cstheme="majorBidi"/>
-      <w:color w:val="000000" w:themeColor="text1"/>
-      <w:sz w:val="56"/>
-      <w:szCs w:val="56"/>
-    </w:rPr>
-  </w:style>
-  <w:style w:type="character" w:customStyle="1" w:styleId="TitleChar">
-    <w:name w:val="Title Char"/>
-    <w:basedOn w:val="DefaultParagraphFont"/>
-    <w:link w:val="Title"/>
-    <w:uiPriority w:val="10"/>
-    <w:rPr>
-      <w:rFonts w:asciiTheme="majorHAnsi" w:eastAsiaTheme="majorEastAsia" w:hAnsiTheme="majorHAnsi" w:cstheme="majorBidi"/>
-      <w:color w:val="000000" w:themeColor="text1"/>
-      <w:sz w:val="56"/>
-      <w:szCs w:val="56"/>
-    </w:rPr>
-  </w:style>
-  <w:style w:type="paragraph" w:styleId="Subtitle">
-    <w:name w:val="Subtitle"/>
-    <w:basedOn w:val="Normal"/>
-    <w:next w:val="Normal"/>
-    <w:link w:val="SubtitleChar"/>
-    <w:uiPriority w:val="11"/>
-    <w:qFormat/>
-    <w:pPr>
-      <w:numPr>
-        <w:ilvl w:val="1"/>
-      </w:numPr>
-    </w:pPr>
-    <w:rPr>
-      <w:color w:val="5A5A5A" w:themeColor="text1" w:themeTint="A5"/>
-      <w:spacing w:val="10"/>
-    </w:rPr>
-  </w:style>
-  <w:style w:type="character" w:customStyle="1" w:styleId="SubtitleChar">
-    <w:name w:val="Subtitle Char"/>
-    <w:basedOn w:val="DefaultParagraphFont"/>
-    <w:link w:val="Subtitle"/>
-    <w:uiPriority w:val="11"/>
-    <w:rPr>
-      <w:color w:val="5A5A5A" w:themeColor="text1" w:themeTint="A5"/>
-      <w:spacing w:val="10"/>
-    </w:rPr>
-  </w:style>
-  <w:style w:type="character" w:customStyle="1" w:styleId="Heading1Char">
-    <w:name w:val="Heading 1 Char"/>
-    <w:basedOn w:val="DefaultParagraphFont"/>
-    <w:link w:val="Heading1"/>
-    <w:uiPriority w:val="9"/>
-    <w:rPr>
-      <w:rFonts w:asciiTheme="majorHAnsi" w:eastAsiaTheme="majorEastAsia" w:hAnsiTheme="majorHAnsi" w:cstheme="majorBidi"/>
-      <w:b/>
-      <w:bCs/>
-      <w:smallCaps/>
-      <w:color w:val="000000" w:themeColor="text1"/>
-      <w:sz w:val="36"/>
-      <w:szCs w:val="36"/>
-    </w:rPr>
-  </w:style>
-  <w:style w:type="character" w:customStyle="1" w:styleId="Heading2Char">
-    <w:name w:val="Heading 2 Char"/>
-    <w:basedOn w:val="DefaultParagraphFont"/>
-    <w:link w:val="Heading2"/>
-    <w:uiPriority w:val="9"/>
-    <w:rPr>
-      <w:rFonts w:asciiTheme="majorHAnsi" w:eastAsiaTheme="majorEastAsia" w:hAnsiTheme="majorHAnsi" w:cstheme="majorBidi"/>
-      <w:b/>
-      <w:bCs/>
-      <w:smallCaps/>
-      <w:color w:val="000000" w:themeColor="text1"/>
-      <w:sz w:val="28"/>
-      <w:szCs w:val="28"/>
-    </w:rPr>
-  </w:style>
-  <w:style w:type="character" w:customStyle="1" w:styleId="Heading3Char">
-    <w:name w:val="Heading 3 Char"/>
-    <w:basedOn w:val="DefaultParagraphFont"/>
-    <w:link w:val="Heading3"/>
-    <w:uiPriority w:val="9"/>
-    <w:semiHidden/>
-    <w:rPr>
-      <w:rFonts w:asciiTheme="majorHAnsi" w:eastAsiaTheme="majorEastAsia" w:hAnsiTheme="majorHAnsi" w:cstheme="majorBidi"/>
-      <w:b/>
-      <w:bCs/>
-      <w:color w:val="000000" w:themeColor="text1"/>
-    </w:rPr>
-  </w:style>
-  <w:style w:type="character" w:customStyle="1" w:styleId="Heading4Char">
-    <w:name w:val="Heading 4 Char"/>
-    <w:basedOn w:val="DefaultParagraphFont"/>
-    <w:link w:val="Heading4"/>
-    <w:uiPriority w:val="9"/>
-    <w:semiHidden/>
-    <w:rPr>
-      <w:rFonts w:asciiTheme="majorHAnsi" w:eastAsiaTheme="majorEastAsia" w:hAnsiTheme="majorHAnsi" w:cstheme="majorBidi"/>
-      <w:b/>
-      <w:bCs/>
-      <w:i/>
-      <w:iCs/>
-      <w:color w:val="000000" w:themeColor="text1"/>
-    </w:rPr>
-  </w:style>
-  <w:style w:type="character" w:customStyle="1" w:styleId="Heading5Char">
-    <w:name w:val="Heading 5 Char"/>
-    <w:basedOn w:val="DefaultParagraphFont"/>
-    <w:link w:val="Heading5"/>
-    <w:uiPriority w:val="9"/>
-    <w:semiHidden/>
-    <w:rPr>
-      <w:rFonts w:asciiTheme="majorHAnsi" w:eastAsiaTheme="majorEastAsia" w:hAnsiTheme="majorHAnsi" w:cstheme="majorBidi"/>
-      <w:color w:val="252525" w:themeColor="text2" w:themeShade="BF"/>
-    </w:rPr>
-  </w:style>
-  <w:style w:type="character" w:customStyle="1" w:styleId="Heading6Char">
-    <w:name w:val="Heading 6 Char"/>
-    <w:basedOn w:val="DefaultParagraphFont"/>
-    <w:link w:val="Heading6"/>
-    <w:uiPriority w:val="9"/>
-    <w:semiHidden/>
-    <w:rPr>
-      <w:rFonts w:asciiTheme="majorHAnsi" w:eastAsiaTheme="majorEastAsia" w:hAnsiTheme="majorHAnsi" w:cstheme="majorBidi"/>
-      <w:i/>
-      <w:iCs/>
-      <w:color w:val="252525" w:themeColor="text2" w:themeShade="BF"/>
-    </w:rPr>
-  </w:style>
-  <w:style w:type="character" w:customStyle="1" w:styleId="Heading7Char">
-    <w:name w:val="Heading 7 Char"/>
-    <w:basedOn w:val="DefaultParagraphFont"/>
-    <w:link w:val="Heading7"/>
-    <w:uiPriority w:val="9"/>
-    <w:semiHidden/>
-    <w:rPr>
-      <w:rFonts w:asciiTheme="majorHAnsi" w:eastAsiaTheme="majorEastAsia" w:hAnsiTheme="majorHAnsi" w:cstheme="majorBidi"/>
-      <w:i/>
-      <w:iCs/>
-      <w:color w:val="404040" w:themeColor="text1" w:themeTint="BF"/>
-    </w:rPr>
-  </w:style>
-  <w:style w:type="character" w:customStyle="1" w:styleId="Heading8Char">
-    <w:name w:val="Heading 8 Char"/>
-    <w:basedOn w:val="DefaultParagraphFont"/>
-    <w:link w:val="Heading8"/>
-    <w:uiPriority w:val="9"/>
-    <w:semiHidden/>
-    <w:rPr>
-      <w:rFonts w:asciiTheme="majorHAnsi" w:eastAsiaTheme="majorEastAsia" w:hAnsiTheme="majorHAnsi" w:cstheme="majorBidi"/>
-      <w:color w:val="404040" w:themeColor="text1" w:themeTint="BF"/>
-      <w:sz w:val="20"/>
-      <w:szCs w:val="20"/>
-    </w:rPr>
-  </w:style>
-  <w:style w:type="character" w:customStyle="1" w:styleId="Heading9Char">
-    <w:name w:val="Heading 9 Char"/>
-    <w:basedOn w:val="DefaultParagraphFont"/>
-    <w:link w:val="Heading9"/>
-    <w:uiPriority w:val="9"/>
-    <w:semiHidden/>
-    <w:rPr>
-      <w:rFonts w:asciiTheme="majorHAnsi" w:eastAsiaTheme="majorEastAsia" w:hAnsiTheme="majorHAnsi" w:cstheme="majorBidi"/>
-      <w:i/>
-      <w:iCs/>
-      <w:color w:val="404040" w:themeColor="text1" w:themeTint="BF"/>
-      <w:sz w:val="20"/>
-      <w:szCs w:val="20"/>
-    </w:rPr>
-  </w:style>
-  <w:style w:type="character" w:styleId="SubtleEmphasis">
-    <w:name w:val="Subtle Emphasis"/>
-    <w:basedOn w:val="DefaultParagraphFont"/>
-    <w:uiPriority w:val="19"/>
-    <w:qFormat/>
-    <w:rPr>
-      <w:i/>
-      <w:iCs/>
-      <w:color w:val="404040" w:themeColor="text1" w:themeTint="BF"/>
-    </w:rPr>
-  </w:style>
-  <w:style w:type="character" w:styleId="Emphasis">
-    <w:name w:val="Emphasis"/>
-    <w:basedOn w:val="DefaultParagraphFont"/>
-    <w:uiPriority w:val="20"/>
-    <w:qFormat/>
-    <w:rPr>
-      <w:i/>
-      <w:iCs/>
-      <w:color w:val="auto"/>
-    </w:rPr>
-  </w:style>
-  <w:style w:type="character" w:styleId="IntenseEmphasis">
-    <w:name w:val="Intense Emphasis"/>
-    <w:basedOn w:val="DefaultParagraphFont"/>
-    <w:uiPriority w:val="21"/>
-    <w:qFormat/>
-    <w:rPr>
-      <w:b/>
-      <w:bCs/>
-      <w:i/>
-      <w:iCs/>
-      <w:caps/>
-    </w:rPr>
-  </w:style>
-  <w:style w:type="character" w:styleId="Strong">
-    <w:name w:val="Strong"/>
-    <w:basedOn w:val="DefaultParagraphFont"/>
-    <w:uiPriority w:val="22"/>
-    <w:qFormat/>
-    <w:rPr>
-      <w:b/>
-      <w:bCs/>
-      <w:color w:val="000000" w:themeColor="text1"/>
-    </w:rPr>
-  </w:style>
-  <w:style w:type="paragraph" w:styleId="Quote">
-    <w:name w:val="Quote"/>
-    <w:basedOn w:val="Normal"/>
-    <w:next w:val="Normal"/>
-    <w:link w:val="QuoteChar"/>
-    <w:uiPriority w:val="29"/>
-    <w:qFormat/>
-    <w:pPr>
-      <w:spacing w:before="160"/>
-      <w:ind w:left="720" w:right="720"/>
-    </w:pPr>
-    <w:rPr>
-      <w:i/>
-      <w:iCs/>
-      <w:color w:val="000000" w:themeColor="text1"/>
-    </w:rPr>
-  </w:style>
-  <w:style w:type="character" w:customStyle="1" w:styleId="QuoteChar">
-    <w:name w:val="Quote Char"/>
-    <w:basedOn w:val="DefaultParagraphFont"/>
-    <w:link w:val="Quote"/>
-    <w:uiPriority w:val="29"/>
-    <w:rPr>
-      <w:i/>
-      <w:iCs/>
-      <w:color w:val="000000" w:themeColor="text1"/>
-    </w:rPr>
-  </w:style>
-  <w:style w:type="paragraph" w:styleId="IntenseQuote">
-    <w:name w:val="Intense Quote"/>
-    <w:basedOn w:val="Normal"/>
-    <w:next w:val="Normal"/>
-    <w:link w:val="IntenseQuoteChar"/>
-    <w:uiPriority w:val="30"/>
-    <w:qFormat/>
-    <w:pPr>
-      <w:pBdr>
-        <w:top w:val="single" w:sz="24" w:space="1" w:color="F2F2F2" w:themeColor="background1" w:themeShade="F2"/>
-        <w:bottom w:val="single" w:sz="24" w:space="1" w:color="F2F2F2" w:themeColor="background1" w:themeShade="F2"/>
-      </w:pBdr>
-      <w:shd w:val="clear" w:color="auto" w:fill="F2F2F2" w:themeFill="background1" w:themeFillShade="F2"/>
-      <w:spacing w:before="240" w:after="240"/>
-      <w:ind w:left="936" w:right="936"/>
-      <w:jc w:val="center"/>
-    </w:pPr>
-    <w:rPr>
-      <w:color w:val="000000" w:themeColor="text1"/>
-    </w:rPr>
-  </w:style>
-  <w:style w:type="character" w:customStyle="1" w:styleId="IntenseQuoteChar">
-    <w:name w:val="Intense Quote Char"/>
-    <w:basedOn w:val="DefaultParagraphFont"/>
-    <w:link w:val="IntenseQuote"/>
-    <w:uiPriority w:val="30"/>
-    <w:rPr>
-      <w:color w:val="000000" w:themeColor="text1"/>
-      <w:shd w:val="clear" w:color="auto" w:fill="F2F2F2" w:themeFill="background1" w:themeFillShade="F2"/>
-    </w:rPr>
-  </w:style>
-  <w:style w:type="character" w:styleId="SubtleReference">
-    <w:name w:val="Subtle Reference"/>
-    <w:basedOn w:val="DefaultParagraphFont"/>
-    <w:uiPriority w:val="31"/>
-    <w:qFormat/>
-    <w:rPr>
-      <w:smallCaps/>
-      <w:color w:val="404040" w:themeColor="text1" w:themeTint="BF"/>
-      <w:u w:val="single" w:color="7F7F7F" w:themeColor="text1" w:themeTint="80"/>
-    </w:rPr>
-  </w:style>
-  <w:style w:type="character" w:styleId="IntenseReference">
-    <w:name w:val="Intense Reference"/>
-    <w:basedOn w:val="DefaultParagraphFont"/>
-    <w:uiPriority w:val="32"/>
-    <w:qFormat/>
-    <w:rPr>
-      <w:b/>
-      <w:bCs/>
-      <w:smallCaps/>
+      <w:color w:val="6B9F25" w:themeColor="hyperlink"/>
       <w:u w:val="single"/>
-    </w:rPr>
-  </w:style>
-  <w:style w:type="character" w:styleId="BookTitle">
-    <w:name w:val="Book Title"/>
-    <w:basedOn w:val="DefaultParagraphFont"/>
-    <w:uiPriority w:val="33"/>
-    <w:qFormat/>
-    <w:rPr>
-      <w:b w:val="0"/>
-      <w:bCs w:val="0"/>
-      <w:smallCaps/>
-      <w:spacing w:val="5"/>
-    </w:rPr>
-  </w:style>
-  <w:style w:type="paragraph" w:styleId="Caption">
-    <w:name w:val="caption"/>
-    <w:basedOn w:val="Normal"/>
-    <w:next w:val="Normal"/>
-    <w:uiPriority w:val="35"/>
-    <w:semiHidden/>
-    <w:unhideWhenUsed/>
-    <w:qFormat/>
-    <w:pPr>
-      <w:spacing w:after="200" w:line="240" w:lineRule="auto"/>
-    </w:pPr>
-    <w:rPr>
-      <w:i/>
-      <w:iCs/>
-      <w:color w:val="323232" w:themeColor="text2"/>
-      <w:sz w:val="18"/>
-      <w:szCs w:val="18"/>
-    </w:rPr>
-  </w:style>
-  <w:style w:type="paragraph" w:styleId="TOCHeading">
-    <w:name w:val="TOC Heading"/>
-    <w:basedOn w:val="Heading1"/>
-    <w:next w:val="Normal"/>
-    <w:uiPriority w:val="39"/>
-    <w:semiHidden/>
-    <w:unhideWhenUsed/>
-    <w:qFormat/>
-    <w:pPr>
-      <w:outlineLvl w:val="9"/>
-    </w:pPr>
-  </w:style>
-  <w:style w:type="paragraph" w:styleId="NoSpacing">
-    <w:name w:val="No Spacing"/>
-    <w:uiPriority w:val="1"/>
-    <w:qFormat/>
-    <w:pPr>
-      <w:spacing w:after="0" w:line="240" w:lineRule="auto"/>
-    </w:pPr>
-  </w:style>
-  <w:style w:type="paragraph" w:styleId="ListParagraph">
-    <w:name w:val="List Paragraph"/>
-    <w:basedOn w:val="Normal"/>
-    <w:uiPriority w:val="34"/>
-    <w:qFormat/>
-    <w:pPr>
-      <w:ind w:left="720"/>
-      <w:contextualSpacing/>
-    </w:pPr>
-  </w:style>
-  <w:style w:type="paragraph" w:styleId="BalloonText">
-    <w:name w:val="Balloon Text"/>
-    <w:basedOn w:val="Normal"/>
-    <w:link w:val="BalloonTextChar"/>
-    <w:uiPriority w:val="99"/>
-    <w:semiHidden/>
-    <w:unhideWhenUsed/>
-    <w:rsid w:val="00D2110E"/>
-    <w:pPr>
-      <w:spacing w:after="0" w:line="240" w:lineRule="auto"/>
-    </w:pPr>
-    <w:rPr>
-      <w:rFonts w:ascii="Tahoma" w:hAnsi="Tahoma" w:cs="Tahoma"/>
-      <w:sz w:val="16"/>
-      <w:szCs w:val="16"/>
-    </w:rPr>
-  </w:style>
-  <w:style w:type="character" w:customStyle="1" w:styleId="BalloonTextChar">
-    <w:name w:val="Balloon Text Char"/>
-    <w:basedOn w:val="DefaultParagraphFont"/>
-    <w:link w:val="BalloonText"/>
-    <w:uiPriority w:val="99"/>
-    <w:semiHidden/>
-    <w:rsid w:val="00D2110E"/>
-    <w:rPr>
-      <w:rFonts w:ascii="Tahoma" w:hAnsi="Tahoma" w:cs="Tahoma"/>
-      <w:sz w:val="16"/>
-      <w:szCs w:val="16"/>
     </w:rPr>
   </w:style>
 </w:styles>
@@ -3259,36 +2692,36 @@
     </dgm:pt>
   </dgm:ptLst>
   <dgm:cxnLst>
+    <dgm:cxn modelId="{E06521B0-3AFA-4480-9453-5A6689A77860}" srcId="{7B4A373A-2A6A-44EA-B736-DE7ECC0DBA95}" destId="{5520644B-4BD6-481E-8E9B-50045BF76400}" srcOrd="4" destOrd="0" parTransId="{E06B7D11-29B0-4844-BAC6-070632552ADC}" sibTransId="{203D09D6-BDA4-46F5-94A9-52815E9030F3}"/>
+    <dgm:cxn modelId="{B061DD3F-7069-4628-B878-716A6D2C6C9D}" srcId="{7B4A373A-2A6A-44EA-B736-DE7ECC0DBA95}" destId="{6BB8EFC2-D276-484C-8A2F-46C648F480AA}" srcOrd="2" destOrd="0" parTransId="{BC109452-DA86-4EB6-B709-28705970C84C}" sibTransId="{E4BA40E9-AA97-43F0-AFAC-3F11BA7034EA}"/>
+    <dgm:cxn modelId="{9E2426C7-7831-46C7-A67A-69DC4DDC2D95}" type="presOf" srcId="{7B4A373A-2A6A-44EA-B736-DE7ECC0DBA95}" destId="{6278E5CD-85B8-4369-A16C-D9207B97ADDA}" srcOrd="0" destOrd="0" presId="urn:microsoft.com/office/officeart/2008/layout/RadialCluster"/>
+    <dgm:cxn modelId="{25B2572C-577E-4A97-998C-480659F42E00}" type="presOf" srcId="{2635AEAE-DF70-4B16-B939-13CAD42AD279}" destId="{A65F62CD-A28E-42DC-97F8-2FEE2FEE346B}" srcOrd="0" destOrd="0" presId="urn:microsoft.com/office/officeart/2008/layout/RadialCluster"/>
+    <dgm:cxn modelId="{31BEF9A4-486E-47DE-9EA9-24213E356A08}" type="presOf" srcId="{E06B7D11-29B0-4844-BAC6-070632552ADC}" destId="{B63B78B0-C3A9-44F0-AC7B-7EB94F14131E}" srcOrd="0" destOrd="0" presId="urn:microsoft.com/office/officeart/2008/layout/RadialCluster"/>
+    <dgm:cxn modelId="{E7A0DB41-1BE3-4A20-8B7E-D2A914859F5B}" type="presOf" srcId="{7F8D77DB-12B1-478A-8455-8E6453696575}" destId="{2A4183F3-A83D-4FDB-A66B-D2A2D1ED1711}" srcOrd="0" destOrd="0" presId="urn:microsoft.com/office/officeart/2008/layout/RadialCluster"/>
     <dgm:cxn modelId="{767EAC36-2182-4593-8D4C-AF6B40663264}" srcId="{7B4A373A-2A6A-44EA-B736-DE7ECC0DBA95}" destId="{9081FF0A-A3A9-4811-ACDE-37D0C4023AC9}" srcOrd="1" destOrd="0" parTransId="{9F0BB7F9-A71C-4425-BD3B-FBBF726F77AB}" sibTransId="{B175A8D2-2D60-45E5-9DA2-8C7C5B074689}"/>
-    <dgm:cxn modelId="{36E3880E-30F9-4117-8CC6-0A3EE6F8DF8B}" type="presOf" srcId="{BA36D209-9BF0-4D0C-B7EB-28D913F8D580}" destId="{EEBE4806-29CD-4836-9480-072F36B44EBB}" srcOrd="0" destOrd="0" presId="urn:microsoft.com/office/officeart/2008/layout/RadialCluster"/>
+    <dgm:cxn modelId="{3200BA25-8162-4BFE-A129-04132AACD7B7}" srcId="{7B4A373A-2A6A-44EA-B736-DE7ECC0DBA95}" destId="{BA36D209-9BF0-4D0C-B7EB-28D913F8D580}" srcOrd="0" destOrd="0" parTransId="{B68B62CF-9253-42D7-9C2C-DCCD346D8148}" sibTransId="{0E2CB39D-D2AC-4F05-A6C2-64A63B5CE3F8}"/>
     <dgm:cxn modelId="{65BF15B0-EF7A-4F74-866D-00203C2BE43A}" srcId="{8E69507B-6339-4025-8F69-2A0B082213D6}" destId="{7B4A373A-2A6A-44EA-B736-DE7ECC0DBA95}" srcOrd="0" destOrd="0" parTransId="{5DF2DDDD-3E52-4F96-AA0B-FB19E3CD3FE1}" sibTransId="{1B593FF2-2FEA-4D6D-8EA1-2C1537A1D3A2}"/>
-    <dgm:cxn modelId="{FC4A2AB2-0824-449D-8913-221CCDE3F69C}" type="presOf" srcId="{BC109452-DA86-4EB6-B709-28705970C84C}" destId="{52D62D80-24DE-482A-80F9-DEBDCE596026}" srcOrd="0" destOrd="0" presId="urn:microsoft.com/office/officeart/2008/layout/RadialCluster"/>
-    <dgm:cxn modelId="{B4285629-08DC-4C07-ACAF-1D02B2CD2273}" type="presOf" srcId="{5520644B-4BD6-481E-8E9B-50045BF76400}" destId="{49B08578-5ED3-4C34-92A4-5AC478E88697}" srcOrd="0" destOrd="0" presId="urn:microsoft.com/office/officeart/2008/layout/RadialCluster"/>
-    <dgm:cxn modelId="{7E05B092-54A5-4602-A310-2B4AFF0E832F}" type="presOf" srcId="{B68B62CF-9253-42D7-9C2C-DCCD346D8148}" destId="{6FD02BC8-C9DB-46B4-8B70-DF0FE1C9F097}" srcOrd="0" destOrd="0" presId="urn:microsoft.com/office/officeart/2008/layout/RadialCluster"/>
-    <dgm:cxn modelId="{E06521B0-3AFA-4480-9453-5A6689A77860}" srcId="{7B4A373A-2A6A-44EA-B736-DE7ECC0DBA95}" destId="{5520644B-4BD6-481E-8E9B-50045BF76400}" srcOrd="4" destOrd="0" parTransId="{E06B7D11-29B0-4844-BAC6-070632552ADC}" sibTransId="{203D09D6-BDA4-46F5-94A9-52815E9030F3}"/>
-    <dgm:cxn modelId="{CD4F883D-ABFA-4638-9F6D-88927622F281}" type="presOf" srcId="{E06B7D11-29B0-4844-BAC6-070632552ADC}" destId="{B63B78B0-C3A9-44F0-AC7B-7EB94F14131E}" srcOrd="0" destOrd="0" presId="urn:microsoft.com/office/officeart/2008/layout/RadialCluster"/>
-    <dgm:cxn modelId="{FB3E1E72-BC76-4EE9-880F-0CF2E393557E}" type="presOf" srcId="{2635AEAE-DF70-4B16-B939-13CAD42AD279}" destId="{A65F62CD-A28E-42DC-97F8-2FEE2FEE346B}" srcOrd="0" destOrd="0" presId="urn:microsoft.com/office/officeart/2008/layout/RadialCluster"/>
-    <dgm:cxn modelId="{27A0B8BB-B87B-4A6C-AA5B-E64A055A0C94}" type="presOf" srcId="{9F0BB7F9-A71C-4425-BD3B-FBBF726F77AB}" destId="{BE5901DD-2198-40EB-A67A-28830CDC015C}" srcOrd="0" destOrd="0" presId="urn:microsoft.com/office/officeart/2008/layout/RadialCluster"/>
-    <dgm:cxn modelId="{B061DD3F-7069-4628-B878-716A6D2C6C9D}" srcId="{7B4A373A-2A6A-44EA-B736-DE7ECC0DBA95}" destId="{6BB8EFC2-D276-484C-8A2F-46C648F480AA}" srcOrd="2" destOrd="0" parTransId="{BC109452-DA86-4EB6-B709-28705970C84C}" sibTransId="{E4BA40E9-AA97-43F0-AFAC-3F11BA7034EA}"/>
-    <dgm:cxn modelId="{0D1613A5-E3D8-41B3-9EE8-A5A1E7C16117}" type="presOf" srcId="{7F8D77DB-12B1-478A-8455-8E6453696575}" destId="{2A4183F3-A83D-4FDB-A66B-D2A2D1ED1711}" srcOrd="0" destOrd="0" presId="urn:microsoft.com/office/officeart/2008/layout/RadialCluster"/>
-    <dgm:cxn modelId="{E8B54255-9313-4FCF-B7EB-4E806F844486}" type="presOf" srcId="{8E69507B-6339-4025-8F69-2A0B082213D6}" destId="{102D003A-7B9D-4E7B-BB11-A4A9260C45FE}" srcOrd="0" destOrd="0" presId="urn:microsoft.com/office/officeart/2008/layout/RadialCluster"/>
+    <dgm:cxn modelId="{622F5A62-71D4-4110-BAFA-82425CB4784A}" type="presOf" srcId="{8E69507B-6339-4025-8F69-2A0B082213D6}" destId="{102D003A-7B9D-4E7B-BB11-A4A9260C45FE}" srcOrd="0" destOrd="0" presId="urn:microsoft.com/office/officeart/2008/layout/RadialCluster"/>
+    <dgm:cxn modelId="{AD025D29-D213-43D0-8558-36099630E6CF}" type="presOf" srcId="{BA36D209-9BF0-4D0C-B7EB-28D913F8D580}" destId="{EEBE4806-29CD-4836-9480-072F36B44EBB}" srcOrd="0" destOrd="0" presId="urn:microsoft.com/office/officeart/2008/layout/RadialCluster"/>
+    <dgm:cxn modelId="{D81D9BFA-CA1D-48C7-A177-DB04BCC54ADE}" type="presOf" srcId="{B68B62CF-9253-42D7-9C2C-DCCD346D8148}" destId="{6FD02BC8-C9DB-46B4-8B70-DF0FE1C9F097}" srcOrd="0" destOrd="0" presId="urn:microsoft.com/office/officeart/2008/layout/RadialCluster"/>
+    <dgm:cxn modelId="{5495B67A-C7B9-4A30-9746-C1890A54EEE1}" type="presOf" srcId="{9F0BB7F9-A71C-4425-BD3B-FBBF726F77AB}" destId="{BE5901DD-2198-40EB-A67A-28830CDC015C}" srcOrd="0" destOrd="0" presId="urn:microsoft.com/office/officeart/2008/layout/RadialCluster"/>
     <dgm:cxn modelId="{F72FF215-4A37-46C9-B577-053004ADB7E6}" srcId="{7B4A373A-2A6A-44EA-B736-DE7ECC0DBA95}" destId="{7F8D77DB-12B1-478A-8455-8E6453696575}" srcOrd="3" destOrd="0" parTransId="{2635AEAE-DF70-4B16-B939-13CAD42AD279}" sibTransId="{EC5967A9-D422-41F4-BFB2-A51A907CE1AF}"/>
-    <dgm:cxn modelId="{DC84B8D2-649A-4AB3-95AF-309761A57311}" type="presOf" srcId="{9081FF0A-A3A9-4811-ACDE-37D0C4023AC9}" destId="{008875FF-B8A5-4681-AEA2-369F82A98315}" srcOrd="0" destOrd="0" presId="urn:microsoft.com/office/officeart/2008/layout/RadialCluster"/>
-    <dgm:cxn modelId="{AF01FAAA-C9B5-4F6F-955F-E95D596BB735}" type="presOf" srcId="{6BB8EFC2-D276-484C-8A2F-46C648F480AA}" destId="{CD82676E-A60C-4685-A5FD-0CC356FC8F3D}" srcOrd="0" destOrd="0" presId="urn:microsoft.com/office/officeart/2008/layout/RadialCluster"/>
-    <dgm:cxn modelId="{3200BA25-8162-4BFE-A129-04132AACD7B7}" srcId="{7B4A373A-2A6A-44EA-B736-DE7ECC0DBA95}" destId="{BA36D209-9BF0-4D0C-B7EB-28D913F8D580}" srcOrd="0" destOrd="0" parTransId="{B68B62CF-9253-42D7-9C2C-DCCD346D8148}" sibTransId="{0E2CB39D-D2AC-4F05-A6C2-64A63B5CE3F8}"/>
-    <dgm:cxn modelId="{5A0FA7D9-BA56-4AF0-8403-BDBADDD77780}" type="presOf" srcId="{7B4A373A-2A6A-44EA-B736-DE7ECC0DBA95}" destId="{6278E5CD-85B8-4369-A16C-D9207B97ADDA}" srcOrd="0" destOrd="0" presId="urn:microsoft.com/office/officeart/2008/layout/RadialCluster"/>
-    <dgm:cxn modelId="{B9D8DC47-CE35-4F3E-96AD-ADEC07DCFBE5}" type="presParOf" srcId="{102D003A-7B9D-4E7B-BB11-A4A9260C45FE}" destId="{D11EE5E4-6F85-40E2-B6A9-ADC6DF842288}" srcOrd="0" destOrd="0" presId="urn:microsoft.com/office/officeart/2008/layout/RadialCluster"/>
-    <dgm:cxn modelId="{FA5C3F4A-9302-4B6C-9E73-05E41C686B20}" type="presParOf" srcId="{D11EE5E4-6F85-40E2-B6A9-ADC6DF842288}" destId="{6278E5CD-85B8-4369-A16C-D9207B97ADDA}" srcOrd="0" destOrd="0" presId="urn:microsoft.com/office/officeart/2008/layout/RadialCluster"/>
-    <dgm:cxn modelId="{AA9331A8-DA52-4CEE-87B9-2BE27948D891}" type="presParOf" srcId="{D11EE5E4-6F85-40E2-B6A9-ADC6DF842288}" destId="{6FD02BC8-C9DB-46B4-8B70-DF0FE1C9F097}" srcOrd="1" destOrd="0" presId="urn:microsoft.com/office/officeart/2008/layout/RadialCluster"/>
-    <dgm:cxn modelId="{E257E264-AAAA-425E-8F49-52BA87C06548}" type="presParOf" srcId="{D11EE5E4-6F85-40E2-B6A9-ADC6DF842288}" destId="{EEBE4806-29CD-4836-9480-072F36B44EBB}" srcOrd="2" destOrd="0" presId="urn:microsoft.com/office/officeart/2008/layout/RadialCluster"/>
-    <dgm:cxn modelId="{8DC43766-7A58-42BC-ABDA-3401F3FBD5F8}" type="presParOf" srcId="{D11EE5E4-6F85-40E2-B6A9-ADC6DF842288}" destId="{BE5901DD-2198-40EB-A67A-28830CDC015C}" srcOrd="3" destOrd="0" presId="urn:microsoft.com/office/officeart/2008/layout/RadialCluster"/>
-    <dgm:cxn modelId="{25C1B582-66B1-450D-8B6E-837942F82F59}" type="presParOf" srcId="{D11EE5E4-6F85-40E2-B6A9-ADC6DF842288}" destId="{008875FF-B8A5-4681-AEA2-369F82A98315}" srcOrd="4" destOrd="0" presId="urn:microsoft.com/office/officeart/2008/layout/RadialCluster"/>
-    <dgm:cxn modelId="{5D663049-FB0B-402C-B502-C13C70CE61B6}" type="presParOf" srcId="{D11EE5E4-6F85-40E2-B6A9-ADC6DF842288}" destId="{52D62D80-24DE-482A-80F9-DEBDCE596026}" srcOrd="5" destOrd="0" presId="urn:microsoft.com/office/officeart/2008/layout/RadialCluster"/>
-    <dgm:cxn modelId="{30A27B3B-6C8C-4C51-BD19-D53B67E34697}" type="presParOf" srcId="{D11EE5E4-6F85-40E2-B6A9-ADC6DF842288}" destId="{CD82676E-A60C-4685-A5FD-0CC356FC8F3D}" srcOrd="6" destOrd="0" presId="urn:microsoft.com/office/officeart/2008/layout/RadialCluster"/>
-    <dgm:cxn modelId="{4F1AC37D-5DC8-4C3A-BBBB-404CF7BF6DA4}" type="presParOf" srcId="{D11EE5E4-6F85-40E2-B6A9-ADC6DF842288}" destId="{A65F62CD-A28E-42DC-97F8-2FEE2FEE346B}" srcOrd="7" destOrd="0" presId="urn:microsoft.com/office/officeart/2008/layout/RadialCluster"/>
-    <dgm:cxn modelId="{2CE6FC7B-9F2D-4955-A750-40961333CE5E}" type="presParOf" srcId="{D11EE5E4-6F85-40E2-B6A9-ADC6DF842288}" destId="{2A4183F3-A83D-4FDB-A66B-D2A2D1ED1711}" srcOrd="8" destOrd="0" presId="urn:microsoft.com/office/officeart/2008/layout/RadialCluster"/>
-    <dgm:cxn modelId="{62B28743-F7D3-443A-A938-9D78A0BCF1AC}" type="presParOf" srcId="{D11EE5E4-6F85-40E2-B6A9-ADC6DF842288}" destId="{B63B78B0-C3A9-44F0-AC7B-7EB94F14131E}" srcOrd="9" destOrd="0" presId="urn:microsoft.com/office/officeart/2008/layout/RadialCluster"/>
-    <dgm:cxn modelId="{37192D9C-65FF-4C8C-B03D-E43628A0F2DA}" type="presParOf" srcId="{D11EE5E4-6F85-40E2-B6A9-ADC6DF842288}" destId="{49B08578-5ED3-4C34-92A4-5AC478E88697}" srcOrd="10" destOrd="0" presId="urn:microsoft.com/office/officeart/2008/layout/RadialCluster"/>
+    <dgm:cxn modelId="{ACE7B78B-B09E-45F2-98DE-F5773F174116}" type="presOf" srcId="{BC109452-DA86-4EB6-B709-28705970C84C}" destId="{52D62D80-24DE-482A-80F9-DEBDCE596026}" srcOrd="0" destOrd="0" presId="urn:microsoft.com/office/officeart/2008/layout/RadialCluster"/>
+    <dgm:cxn modelId="{98320EB7-FC8F-4A64-B1DF-6EDD08FE0DF3}" type="presOf" srcId="{5520644B-4BD6-481E-8E9B-50045BF76400}" destId="{49B08578-5ED3-4C34-92A4-5AC478E88697}" srcOrd="0" destOrd="0" presId="urn:microsoft.com/office/officeart/2008/layout/RadialCluster"/>
+    <dgm:cxn modelId="{7D568294-2A74-4C95-A7F6-C1ADAFDB236D}" type="presOf" srcId="{9081FF0A-A3A9-4811-ACDE-37D0C4023AC9}" destId="{008875FF-B8A5-4681-AEA2-369F82A98315}" srcOrd="0" destOrd="0" presId="urn:microsoft.com/office/officeart/2008/layout/RadialCluster"/>
+    <dgm:cxn modelId="{FB9E78AF-DE97-4CAC-8928-6EFFCA335851}" type="presOf" srcId="{6BB8EFC2-D276-484C-8A2F-46C648F480AA}" destId="{CD82676E-A60C-4685-A5FD-0CC356FC8F3D}" srcOrd="0" destOrd="0" presId="urn:microsoft.com/office/officeart/2008/layout/RadialCluster"/>
+    <dgm:cxn modelId="{CB13057B-00A1-4657-A702-6358B8F14466}" type="presParOf" srcId="{102D003A-7B9D-4E7B-BB11-A4A9260C45FE}" destId="{D11EE5E4-6F85-40E2-B6A9-ADC6DF842288}" srcOrd="0" destOrd="0" presId="urn:microsoft.com/office/officeart/2008/layout/RadialCluster"/>
+    <dgm:cxn modelId="{898D9405-2A7E-41D8-BF60-E72FE5EB3F88}" type="presParOf" srcId="{D11EE5E4-6F85-40E2-B6A9-ADC6DF842288}" destId="{6278E5CD-85B8-4369-A16C-D9207B97ADDA}" srcOrd="0" destOrd="0" presId="urn:microsoft.com/office/officeart/2008/layout/RadialCluster"/>
+    <dgm:cxn modelId="{368E18E2-22B1-4393-A0D8-277503A3E208}" type="presParOf" srcId="{D11EE5E4-6F85-40E2-B6A9-ADC6DF842288}" destId="{6FD02BC8-C9DB-46B4-8B70-DF0FE1C9F097}" srcOrd="1" destOrd="0" presId="urn:microsoft.com/office/officeart/2008/layout/RadialCluster"/>
+    <dgm:cxn modelId="{3140EAD2-CA43-426D-8A3C-221509AF962B}" type="presParOf" srcId="{D11EE5E4-6F85-40E2-B6A9-ADC6DF842288}" destId="{EEBE4806-29CD-4836-9480-072F36B44EBB}" srcOrd="2" destOrd="0" presId="urn:microsoft.com/office/officeart/2008/layout/RadialCluster"/>
+    <dgm:cxn modelId="{527CF18D-106F-408E-AED1-949D6AB21015}" type="presParOf" srcId="{D11EE5E4-6F85-40E2-B6A9-ADC6DF842288}" destId="{BE5901DD-2198-40EB-A67A-28830CDC015C}" srcOrd="3" destOrd="0" presId="urn:microsoft.com/office/officeart/2008/layout/RadialCluster"/>
+    <dgm:cxn modelId="{F6B11AA2-CE8C-4FEE-8103-6C977E519E69}" type="presParOf" srcId="{D11EE5E4-6F85-40E2-B6A9-ADC6DF842288}" destId="{008875FF-B8A5-4681-AEA2-369F82A98315}" srcOrd="4" destOrd="0" presId="urn:microsoft.com/office/officeart/2008/layout/RadialCluster"/>
+    <dgm:cxn modelId="{B472E94C-B48E-43EF-82AC-FD1F83D918A5}" type="presParOf" srcId="{D11EE5E4-6F85-40E2-B6A9-ADC6DF842288}" destId="{52D62D80-24DE-482A-80F9-DEBDCE596026}" srcOrd="5" destOrd="0" presId="urn:microsoft.com/office/officeart/2008/layout/RadialCluster"/>
+    <dgm:cxn modelId="{E0E41440-2FEA-4C2E-8D5C-6731E49DA0D9}" type="presParOf" srcId="{D11EE5E4-6F85-40E2-B6A9-ADC6DF842288}" destId="{CD82676E-A60C-4685-A5FD-0CC356FC8F3D}" srcOrd="6" destOrd="0" presId="urn:microsoft.com/office/officeart/2008/layout/RadialCluster"/>
+    <dgm:cxn modelId="{99727BCD-E30F-4969-9713-9333991FD304}" type="presParOf" srcId="{D11EE5E4-6F85-40E2-B6A9-ADC6DF842288}" destId="{A65F62CD-A28E-42DC-97F8-2FEE2FEE346B}" srcOrd="7" destOrd="0" presId="urn:microsoft.com/office/officeart/2008/layout/RadialCluster"/>
+    <dgm:cxn modelId="{748AC750-8283-42FF-8A97-092FB11B2E14}" type="presParOf" srcId="{D11EE5E4-6F85-40E2-B6A9-ADC6DF842288}" destId="{2A4183F3-A83D-4FDB-A66B-D2A2D1ED1711}" srcOrd="8" destOrd="0" presId="urn:microsoft.com/office/officeart/2008/layout/RadialCluster"/>
+    <dgm:cxn modelId="{990AEF00-2B22-48BA-9A3B-9477ED818B2E}" type="presParOf" srcId="{D11EE5E4-6F85-40E2-B6A9-ADC6DF842288}" destId="{B63B78B0-C3A9-44F0-AC7B-7EB94F14131E}" srcOrd="9" destOrd="0" presId="urn:microsoft.com/office/officeart/2008/layout/RadialCluster"/>
+    <dgm:cxn modelId="{A9EAE7C5-D96F-41E8-B2F4-EC98FB89D84B}" type="presParOf" srcId="{D11EE5E4-6F85-40E2-B6A9-ADC6DF842288}" destId="{49B08578-5ED3-4C34-92A4-5AC478E88697}" srcOrd="10" destOrd="0" presId="urn:microsoft.com/office/officeart/2008/layout/RadialCluster"/>
   </dgm:cxnLst>
   <dgm:bg/>
   <dgm:whole/>
@@ -8421,7 +7854,7 @@
   <a:extraClrSchemeLst/>
   <a:extLst>
     <a:ext uri="{05A4C25C-085E-4340-85A3-A5531E510DB2}">
-      <thm15:themeFamily xmlns="" xmlns:thm15="http://schemas.microsoft.com/office/thememl/2012/main" name="Office Theme" id="{62F939B6-93AF-4DB8-9C6B-D6C7DFDC589F}" vid="{4A3C46E8-61CC-4603-A589-7422A47A8E4A}"/>
+      <thm15:themeFamily xmlns:thm15="http://schemas.microsoft.com/office/thememl/2012/main" name="Office Theme" id="{62F939B6-93AF-4DB8-9C6B-D6C7DFDC589F}" vid="{4A3C46E8-61CC-4603-A589-7422A47A8E4A}"/>
     </a:ext>
   </a:extLst>
 </a:theme>
